--- a/Verbali.docx
+++ b/Verbali.docx
@@ -9,12 +9,15 @@
       </w:pPr>
       <w:r>
         <w:rPr>
+          <w:rFonts w:ascii="Arial" w:hAnsi="Arial"/>
           <w:b/>
         </w:rPr>
         <w:t>04/02</w:t>
       </w:r>
       <w:r>
-        <w:rPr/>
+        <w:rPr>
+          <w:rFonts w:ascii="Arial" w:hAnsi="Arial"/>
+        </w:rPr>
         <w:t xml:space="preserve"> - Tundo, Pigazzini, Popescu</w:t>
       </w:r>
       <w:r/>
@@ -22,18 +25,38 @@
     <w:p>
       <w:pPr>
         <w:pStyle w:val="Normal"/>
-      </w:pPr>
-      <w:r>
-        <w:rPr/>
-      </w:r>
-      <w:r/>
-    </w:p>
-    <w:p>
-      <w:pPr>
-        <w:pStyle w:val="Normal"/>
-      </w:pPr>
-      <w:r>
-        <w:rPr/>
+        <w:rPr>
+          <w:sz w:val="24"/>
+          <w:sz w:val="24"/>
+          <w:szCs w:val="24"/>
+          <w:rFonts w:ascii="Arial" w:hAnsi="Arial" w:eastAsia="Verdana" w:cs="Verdana"/>
+          <w:color w:val="000000"/>
+          <w:lang w:val="it-IT" w:eastAsia="it-IT" w:bidi="ar-SA"/>
+        </w:rPr>
+      </w:pPr>
+      <w:r>
+        <w:rPr>
+          <w:rFonts w:ascii="Arial" w:hAnsi="Arial"/>
+        </w:rPr>
+      </w:r>
+      <w:r/>
+    </w:p>
+    <w:p>
+      <w:pPr>
+        <w:pStyle w:val="Normal"/>
+        <w:rPr>
+          <w:sz w:val="24"/>
+          <w:sz w:val="24"/>
+          <w:szCs w:val="24"/>
+          <w:rFonts w:ascii="Arial" w:hAnsi="Arial" w:eastAsia="Verdana" w:cs="Verdana"/>
+          <w:color w:val="000000"/>
+          <w:lang w:val="it-IT" w:eastAsia="it-IT" w:bidi="ar-SA"/>
+        </w:rPr>
+      </w:pPr>
+      <w:r>
+        <w:rPr>
+          <w:rFonts w:ascii="Arial" w:hAnsi="Arial"/>
+        </w:rPr>
         <w:t>definizione attori che interagiscono con il sistema: discussione riguardo cliente e outsourcer, due possibilità:</w:t>
       </w:r>
       <w:r/>
@@ -41,9 +64,19 @@
     <w:p>
       <w:pPr>
         <w:pStyle w:val="Normal"/>
-      </w:pPr>
-      <w:r>
-        <w:rPr/>
+        <w:rPr>
+          <w:sz w:val="24"/>
+          <w:sz w:val="24"/>
+          <w:szCs w:val="24"/>
+          <w:rFonts w:ascii="Arial" w:hAnsi="Arial" w:eastAsia="Verdana" w:cs="Verdana"/>
+          <w:color w:val="000000"/>
+          <w:lang w:val="it-IT" w:eastAsia="it-IT" w:bidi="ar-SA"/>
+        </w:rPr>
+      </w:pPr>
+      <w:r>
+        <w:rPr>
+          <w:rFonts w:ascii="Arial" w:hAnsi="Arial"/>
+        </w:rPr>
       </w:r>
       <w:r/>
     </w:p>
@@ -55,10 +88,19 @@
           <w:numId w:val="2"/>
         </w:numPr>
         <w:ind w:hanging="360"/>
-        <w:rPr/>
-      </w:pPr>
-      <w:r>
-        <w:rPr/>
+        <w:rPr>
+          <w:sz w:val="24"/>
+          <w:sz w:val="24"/>
+          <w:szCs w:val="24"/>
+          <w:rFonts w:ascii="Arial" w:hAnsi="Arial" w:eastAsia="Verdana" w:cs="Verdana"/>
+          <w:color w:val="000000"/>
+          <w:lang w:val="it-IT" w:eastAsia="it-IT" w:bidi="ar-SA"/>
+        </w:rPr>
+      </w:pPr>
+      <w:r>
+        <w:rPr>
+          <w:rFonts w:ascii="Arial" w:hAnsi="Arial"/>
+        </w:rPr>
         <w:t>outsourcer considerato attore, con una propria vista nel sistema</w:t>
       </w:r>
       <w:r/>
@@ -71,10 +113,19 @@
           <w:numId w:val="2"/>
         </w:numPr>
         <w:ind w:hanging="360"/>
-        <w:rPr/>
-      </w:pPr>
-      <w:r>
-        <w:rPr/>
+        <w:rPr>
+          <w:sz w:val="24"/>
+          <w:sz w:val="24"/>
+          <w:szCs w:val="24"/>
+          <w:rFonts w:ascii="Arial" w:hAnsi="Arial" w:eastAsia="Verdana" w:cs="Verdana"/>
+          <w:color w:val="000000"/>
+          <w:lang w:val="it-IT" w:eastAsia="it-IT" w:bidi="ar-SA"/>
+        </w:rPr>
+      </w:pPr>
+      <w:r>
+        <w:rPr>
+          <w:rFonts w:ascii="Arial" w:hAnsi="Arial"/>
+        </w:rPr>
         <w:t>solo notifiche, ad esempio al cliente verrebbe inviata una mail per aggiornarlo sull'avanzamento dei progetto o per i meeting.</w:t>
       </w:r>
       <w:r/>
@@ -82,18 +133,38 @@
     <w:p>
       <w:pPr>
         <w:pStyle w:val="Normal"/>
-      </w:pPr>
-      <w:r>
-        <w:rPr/>
-      </w:r>
-      <w:r/>
-    </w:p>
-    <w:p>
-      <w:pPr>
-        <w:pStyle w:val="Normal"/>
-      </w:pPr>
-      <w:r>
-        <w:rPr/>
+        <w:rPr>
+          <w:sz w:val="24"/>
+          <w:sz w:val="24"/>
+          <w:szCs w:val="24"/>
+          <w:rFonts w:ascii="Arial" w:hAnsi="Arial" w:eastAsia="Verdana" w:cs="Verdana"/>
+          <w:color w:val="000000"/>
+          <w:lang w:val="it-IT" w:eastAsia="it-IT" w:bidi="ar-SA"/>
+        </w:rPr>
+      </w:pPr>
+      <w:r>
+        <w:rPr>
+          <w:rFonts w:ascii="Arial" w:hAnsi="Arial"/>
+        </w:rPr>
+      </w:r>
+      <w:r/>
+    </w:p>
+    <w:p>
+      <w:pPr>
+        <w:pStyle w:val="Normal"/>
+        <w:rPr>
+          <w:sz w:val="24"/>
+          <w:sz w:val="24"/>
+          <w:szCs w:val="24"/>
+          <w:rFonts w:ascii="Arial" w:hAnsi="Arial" w:eastAsia="Verdana" w:cs="Verdana"/>
+          <w:color w:val="000000"/>
+          <w:lang w:val="it-IT" w:eastAsia="it-IT" w:bidi="ar-SA"/>
+        </w:rPr>
+      </w:pPr>
+      <w:r>
+        <w:rPr>
+          <w:rFonts w:ascii="Arial" w:hAnsi="Arial"/>
+        </w:rPr>
         <w:t>Problema fondamentale: Gestione dei ruoli/permessi nei differenti progetti</w:t>
       </w:r>
       <w:r/>
@@ -101,18 +172,38 @@
     <w:p>
       <w:pPr>
         <w:pStyle w:val="Normal"/>
-      </w:pPr>
-      <w:r>
-        <w:rPr/>
-      </w:r>
-      <w:r/>
-    </w:p>
-    <w:p>
-      <w:pPr>
-        <w:pStyle w:val="Normal"/>
-      </w:pPr>
-      <w:r>
-        <w:rPr/>
+        <w:rPr>
+          <w:sz w:val="24"/>
+          <w:sz w:val="24"/>
+          <w:szCs w:val="24"/>
+          <w:rFonts w:ascii="Arial" w:hAnsi="Arial" w:eastAsia="Verdana" w:cs="Verdana"/>
+          <w:color w:val="000000"/>
+          <w:lang w:val="it-IT" w:eastAsia="it-IT" w:bidi="ar-SA"/>
+        </w:rPr>
+      </w:pPr>
+      <w:r>
+        <w:rPr>
+          <w:rFonts w:ascii="Arial" w:hAnsi="Arial"/>
+        </w:rPr>
+      </w:r>
+      <w:r/>
+    </w:p>
+    <w:p>
+      <w:pPr>
+        <w:pStyle w:val="Normal"/>
+        <w:rPr>
+          <w:sz w:val="24"/>
+          <w:sz w:val="24"/>
+          <w:szCs w:val="24"/>
+          <w:rFonts w:ascii="Arial" w:hAnsi="Arial" w:eastAsia="Verdana" w:cs="Verdana"/>
+          <w:color w:val="000000"/>
+          <w:lang w:val="it-IT" w:eastAsia="it-IT" w:bidi="ar-SA"/>
+        </w:rPr>
+      </w:pPr>
+      <w:r>
+        <w:rPr>
+          <w:rFonts w:ascii="Arial" w:hAnsi="Arial"/>
+        </w:rPr>
         <w:t>All'atto della creazione di un progetto il Project Manager (PM) stabilisce le risorse da allocare per il progetto, chi sono i responsabili (R) delle varie fasi e gli sviluppatori (DEV). I R possono a loro volta decidere i ruoli dei vari sviluppatori.</w:t>
       </w:r>
       <w:r/>
@@ -120,9 +211,19 @@
     <w:p>
       <w:pPr>
         <w:pStyle w:val="Normal"/>
-      </w:pPr>
-      <w:r>
-        <w:rPr/>
+        <w:rPr>
+          <w:sz w:val="24"/>
+          <w:sz w:val="24"/>
+          <w:szCs w:val="24"/>
+          <w:rFonts w:ascii="Arial" w:hAnsi="Arial" w:eastAsia="Verdana" w:cs="Verdana"/>
+          <w:color w:val="000000"/>
+          <w:lang w:val="it-IT" w:eastAsia="it-IT" w:bidi="ar-SA"/>
+        </w:rPr>
+      </w:pPr>
+      <w:r>
+        <w:rPr>
+          <w:rFonts w:ascii="Arial" w:hAnsi="Arial"/>
+        </w:rPr>
         <w:t>Chi decide però chi è un PM? Come fa ad avere dei diritti diversi da un semplice DEV dato che il controllo sul ruolo/permessi viene fatto quando visualizzo (entro in) un progetto?</w:t>
       </w:r>
       <w:r/>
@@ -130,18 +231,38 @@
     <w:p>
       <w:pPr>
         <w:pStyle w:val="Normal"/>
-      </w:pPr>
-      <w:r>
-        <w:rPr/>
-      </w:r>
-      <w:r/>
-    </w:p>
-    <w:p>
-      <w:pPr>
-        <w:pStyle w:val="Normal"/>
-      </w:pPr>
-      <w:r>
-        <w:rPr/>
+        <w:rPr>
+          <w:sz w:val="24"/>
+          <w:sz w:val="24"/>
+          <w:szCs w:val="24"/>
+          <w:rFonts w:ascii="Arial" w:hAnsi="Arial" w:eastAsia="Verdana" w:cs="Verdana"/>
+          <w:color w:val="000000"/>
+          <w:lang w:val="it-IT" w:eastAsia="it-IT" w:bidi="ar-SA"/>
+        </w:rPr>
+      </w:pPr>
+      <w:r>
+        <w:rPr>
+          <w:rFonts w:ascii="Arial" w:hAnsi="Arial"/>
+        </w:rPr>
+      </w:r>
+      <w:r/>
+    </w:p>
+    <w:p>
+      <w:pPr>
+        <w:pStyle w:val="Normal"/>
+        <w:rPr>
+          <w:sz w:val="24"/>
+          <w:sz w:val="24"/>
+          <w:szCs w:val="24"/>
+          <w:rFonts w:ascii="Arial" w:hAnsi="Arial" w:eastAsia="Verdana" w:cs="Verdana"/>
+          <w:color w:val="000000"/>
+          <w:lang w:val="it-IT" w:eastAsia="it-IT" w:bidi="ar-SA"/>
+        </w:rPr>
+      </w:pPr>
+      <w:r>
+        <w:rPr>
+          <w:rFonts w:ascii="Arial" w:hAnsi="Arial"/>
+        </w:rPr>
         <w:t>Assumiamo che chi crea il progetto è il suo PM, e per poterlo creare l'utente deve essere in possesso di una chiave univoca fornita fisicamente dal responsabile IT / capo. Questa parte di generazione della chiave univoca non verrà modellata in quanto non è obiettivo principale del progetto. Si supporrà quindi che quando nel sistema si avvierà la creazione di un nuovo progetto verrà richiesta la chiave e da quel momento in poi quell'utente diverrà PM per quel progetto.</w:t>
       </w:r>
       <w:r/>
@@ -149,33 +270,56 @@
     <w:p>
       <w:pPr>
         <w:pStyle w:val="Normal"/>
-      </w:pPr>
-      <w:r>
-        <w:rPr/>
-      </w:r>
-      <w:r/>
-    </w:p>
-    <w:p>
-      <w:pPr>
-        <w:pStyle w:val="Normal"/>
-      </w:pPr>
-      <w:r>
-        <w:rPr/>
-      </w:r>
-      <w:r/>
-    </w:p>
-    <w:p>
-      <w:pPr>
-        <w:pStyle w:val="Normal"/>
-      </w:pPr>
-      <w:r>
-        <w:rPr>
+        <w:rPr>
+          <w:sz w:val="24"/>
+          <w:sz w:val="24"/>
+          <w:szCs w:val="24"/>
+          <w:rFonts w:ascii="Arial" w:hAnsi="Arial" w:eastAsia="Verdana" w:cs="Verdana"/>
+          <w:color w:val="000000"/>
+          <w:lang w:val="it-IT" w:eastAsia="it-IT" w:bidi="ar-SA"/>
+        </w:rPr>
+      </w:pPr>
+      <w:r>
+        <w:rPr>
+          <w:rFonts w:ascii="Arial" w:hAnsi="Arial"/>
+        </w:rPr>
+      </w:r>
+      <w:r/>
+    </w:p>
+    <w:p>
+      <w:pPr>
+        <w:pStyle w:val="Normal"/>
+        <w:rPr>
+          <w:sz w:val="24"/>
+          <w:sz w:val="24"/>
+          <w:szCs w:val="24"/>
+          <w:rFonts w:ascii="Arial" w:hAnsi="Arial" w:eastAsia="Verdana" w:cs="Verdana"/>
+          <w:color w:val="000000"/>
+          <w:lang w:val="it-IT" w:eastAsia="it-IT" w:bidi="ar-SA"/>
+        </w:rPr>
+      </w:pPr>
+      <w:r>
+        <w:rPr>
+          <w:rFonts w:ascii="Arial" w:hAnsi="Arial"/>
+        </w:rPr>
+      </w:r>
+      <w:r/>
+    </w:p>
+    <w:p>
+      <w:pPr>
+        <w:pStyle w:val="Normal"/>
+      </w:pPr>
+      <w:r>
+        <w:rPr>
+          <w:rFonts w:ascii="Arial" w:hAnsi="Arial"/>
           <w:b/>
         </w:rPr>
         <w:t>05/02</w:t>
       </w:r>
       <w:r>
-        <w:rPr/>
+        <w:rPr>
+          <w:rFonts w:ascii="Arial" w:hAnsi="Arial"/>
+        </w:rPr>
         <w:t xml:space="preserve"> Tundo, Pigazzini</w:t>
       </w:r>
       <w:r/>
@@ -183,9 +327,19 @@
     <w:p>
       <w:pPr>
         <w:pStyle w:val="Normal"/>
-      </w:pPr>
-      <w:r>
-        <w:rPr/>
+        <w:rPr>
+          <w:sz w:val="24"/>
+          <w:sz w:val="24"/>
+          <w:szCs w:val="24"/>
+          <w:rFonts w:ascii="Arial" w:hAnsi="Arial" w:eastAsia="Verdana" w:cs="Verdana"/>
+          <w:color w:val="000000"/>
+          <w:lang w:val="it-IT" w:eastAsia="it-IT" w:bidi="ar-SA"/>
+        </w:rPr>
+      </w:pPr>
+      <w:r>
+        <w:rPr>
+          <w:rFonts w:ascii="Arial" w:hAnsi="Arial"/>
+        </w:rPr>
       </w:r>
       <w:r/>
     </w:p>
@@ -197,10 +351,19 @@
           <w:numId w:val="1"/>
         </w:numPr>
         <w:ind w:hanging="360"/>
-        <w:rPr/>
-      </w:pPr>
-      <w:r>
-        <w:rPr/>
+        <w:rPr>
+          <w:sz w:val="24"/>
+          <w:sz w:val="24"/>
+          <w:szCs w:val="24"/>
+          <w:rFonts w:ascii="Arial" w:hAnsi="Arial" w:eastAsia="Verdana" w:cs="Verdana"/>
+          <w:color w:val="000000"/>
+          <w:lang w:val="it-IT" w:eastAsia="it-IT" w:bidi="ar-SA"/>
+        </w:rPr>
+      </w:pPr>
+      <w:r>
+        <w:rPr>
+          <w:rFonts w:ascii="Arial" w:hAnsi="Arial"/>
+        </w:rPr>
         <w:t>Caso d’uso dettagliato Create Project</w:t>
       </w:r>
       <w:r/>
@@ -216,25 +379,31 @@
       </w:pPr>
       <w:r>
         <w:rPr>
+          <w:rFonts w:ascii="Arial" w:hAnsi="Arial"/>
           <w:i/>
           <w:u w:val="single"/>
         </w:rPr>
         <w:t>Problema</w:t>
       </w:r>
       <w:r>
-        <w:rPr/>
+        <w:rPr>
+          <w:rFonts w:ascii="Arial" w:hAnsi="Arial"/>
+        </w:rPr>
         <w:t>: una persona può essere implicata contemporaneamente nello sviluppo di due o più progetti.</w:t>
         <w:br/>
       </w:r>
       <w:r>
         <w:rPr>
+          <w:rFonts w:ascii="Arial" w:hAnsi="Arial"/>
           <w:i/>
           <w:u w:val="single"/>
         </w:rPr>
         <w:t>Soluzione</w:t>
       </w:r>
       <w:r>
-        <w:rPr/>
+        <w:rPr>
+          <w:rFonts w:ascii="Arial" w:hAnsi="Arial"/>
+        </w:rPr>
         <w:t>: Ad una persona possono essere assegnati più task ma non sovrapposti nel tempo (tempoInizioTask2 &gt; tempoFineTask1).</w:t>
         <w:br/>
         <w:t>Inoltre per poter effettuare i calcoli sulle durate, la gestione dei ritardi ecc si assume che una persona lavora 8 ore al giorno per 5 giorni a settimana (40 ore settimanali), quindi si usa come unità di tempo l’ora.</w:t>
@@ -253,10 +422,19 @@
           <w:numId w:val="1"/>
         </w:numPr>
         <w:ind w:hanging="360"/>
-        <w:rPr/>
-      </w:pPr>
-      <w:r>
-        <w:rPr/>
+        <w:rPr>
+          <w:sz w:val="24"/>
+          <w:sz w:val="24"/>
+          <w:szCs w:val="24"/>
+          <w:rFonts w:ascii="Arial" w:hAnsi="Arial" w:eastAsia="Verdana" w:cs="Verdana"/>
+          <w:color w:val="000000"/>
+          <w:lang w:val="it-IT" w:eastAsia="it-IT" w:bidi="ar-SA"/>
+        </w:rPr>
+      </w:pPr>
+      <w:r>
+        <w:rPr>
+          <w:rFonts w:ascii="Arial" w:hAnsi="Arial"/>
+        </w:rPr>
         <w:t>Si è deciso di categorizzare gli utenti. Ora PM, Senior e Junior sono sottoclassi della classe Utente definite in questo modo: un utente PM può assumere ruolo di PM per un  progetto, e ruolo di Supervisor per uno stage; un utente Senior può assumere ruolo di Supervisor per uno stage e ruolo di Developer per un task; un utente Junior può assumere solamente ruolo di Developer per un task.</w:t>
         <w:br/>
       </w:r>
@@ -268,12 +446,15 @@
       </w:pPr>
       <w:r>
         <w:rPr>
+          <w:rFonts w:ascii="Arial" w:hAnsi="Arial"/>
           <w:b/>
         </w:rPr>
         <w:t>08/02</w:t>
       </w:r>
       <w:r>
-        <w:rPr/>
+        <w:rPr>
+          <w:rFonts w:ascii="Arial" w:hAnsi="Arial"/>
+        </w:rPr>
         <w:t xml:space="preserve"> Tundo, Pigazzini</w:t>
       </w:r>
       <w:r/>
@@ -281,9 +462,19 @@
     <w:p>
       <w:pPr>
         <w:pStyle w:val="Normal"/>
-      </w:pPr>
-      <w:r>
-        <w:rPr/>
+        <w:rPr>
+          <w:sz w:val="24"/>
+          <w:sz w:val="24"/>
+          <w:szCs w:val="24"/>
+          <w:rFonts w:ascii="Arial" w:hAnsi="Arial" w:eastAsia="Verdana" w:cs="Verdana"/>
+          <w:color w:val="000000"/>
+          <w:lang w:val="it-IT" w:eastAsia="it-IT" w:bidi="ar-SA"/>
+        </w:rPr>
+      </w:pPr>
+      <w:r>
+        <w:rPr>
+          <w:rFonts w:ascii="Arial" w:hAnsi="Arial"/>
+        </w:rPr>
       </w:r>
       <w:r/>
     </w:p>
@@ -294,10 +485,19 @@
           <w:ilvl w:val="0"/>
           <w:numId w:val="3"/>
         </w:numPr>
-        <w:rPr/>
-      </w:pPr>
-      <w:r>
-        <w:rPr/>
+        <w:rPr>
+          <w:sz w:val="24"/>
+          <w:sz w:val="24"/>
+          <w:szCs w:val="24"/>
+          <w:rFonts w:ascii="Arial" w:hAnsi="Arial" w:eastAsia="Verdana" w:cs="Verdana"/>
+          <w:color w:val="000000"/>
+          <w:lang w:val="it-IT" w:eastAsia="it-IT" w:bidi="ar-SA"/>
+        </w:rPr>
+      </w:pPr>
+      <w:r>
+        <w:rPr>
+          <w:rFonts w:ascii="Arial" w:hAnsi="Arial"/>
+        </w:rPr>
         <w:t>Definizione dei commenti brevi ai singoli casi d’uso. Inizio definizione dettagliata del caso d’uso ManageProject</w:t>
       </w:r>
       <w:r/>
@@ -309,10 +509,19 @@
           <w:ilvl w:val="0"/>
           <w:numId w:val="3"/>
         </w:numPr>
-        <w:rPr/>
-      </w:pPr>
-      <w:r>
-        <w:rPr/>
+        <w:rPr>
+          <w:sz w:val="24"/>
+          <w:sz w:val="24"/>
+          <w:szCs w:val="24"/>
+          <w:rFonts w:ascii="Arial" w:hAnsi="Arial" w:eastAsia="Verdana" w:cs="Verdana"/>
+          <w:color w:val="000000"/>
+          <w:lang w:val="it-IT" w:eastAsia="it-IT" w:bidi="ar-SA"/>
+        </w:rPr>
+      </w:pPr>
+      <w:r>
+        <w:rPr>
+          <w:rFonts w:ascii="Arial" w:hAnsi="Arial"/>
+        </w:rPr>
         <w:t>I task possono essere sovrapposti e questo è possibile grazie al calcolo descritto più avanti.</w:t>
       </w:r>
       <w:r/>
@@ -324,10 +533,19 @@
           <w:ilvl w:val="0"/>
           <w:numId w:val="3"/>
         </w:numPr>
-        <w:rPr/>
-      </w:pPr>
-      <w:r>
-        <w:rPr/>
+        <w:rPr>
+          <w:sz w:val="24"/>
+          <w:sz w:val="24"/>
+          <w:szCs w:val="24"/>
+          <w:rFonts w:ascii="Arial" w:hAnsi="Arial" w:eastAsia="Verdana" w:cs="Verdana"/>
+          <w:color w:val="000000"/>
+          <w:lang w:val="it-IT" w:eastAsia="it-IT" w:bidi="ar-SA"/>
+        </w:rPr>
+      </w:pPr>
+      <w:r>
+        <w:rPr>
+          <w:rFonts w:ascii="Arial" w:hAnsi="Arial"/>
+        </w:rPr>
         <w:t>Raffinamento Domain Model</w:t>
       </w:r>
       <w:r/>
@@ -342,13 +560,16 @@
       </w:pPr>
       <w:r>
         <w:rPr>
+          <w:rFonts w:ascii="Arial" w:hAnsi="Arial"/>
           <w:b/>
           <w:bCs/>
         </w:rPr>
         <w:t>Proposta calcolo disponibilità risorsa umana</w:t>
       </w:r>
       <w:r>
-        <w:rPr/>
+        <w:rPr>
+          <w:rFonts w:ascii="Arial" w:hAnsi="Arial"/>
+        </w:rPr>
         <w:t>:</w:t>
       </w:r>
       <w:r/>
@@ -360,10 +581,19 @@
           <w:ilvl w:val="1"/>
           <w:numId w:val="3"/>
         </w:numPr>
-        <w:rPr/>
-      </w:pPr>
-      <w:r>
-        <w:rPr/>
+        <w:rPr>
+          <w:sz w:val="24"/>
+          <w:sz w:val="24"/>
+          <w:szCs w:val="24"/>
+          <w:rFonts w:ascii="Arial" w:hAnsi="Arial" w:eastAsia="Verdana" w:cs="Verdana"/>
+          <w:color w:val="000000"/>
+          <w:lang w:val="it-IT" w:eastAsia="it-IT" w:bidi="ar-SA"/>
+        </w:rPr>
+      </w:pPr>
+      <w:r>
+        <w:rPr>
+          <w:rFonts w:ascii="Arial" w:hAnsi="Arial"/>
+        </w:rPr>
         <w:t>il supervisor crea i task, con una certa durata (data inizio – data fine)</w:t>
       </w:r>
       <w:r/>
@@ -375,10 +605,19 @@
           <w:ilvl w:val="1"/>
           <w:numId w:val="3"/>
         </w:numPr>
-        <w:rPr/>
-      </w:pPr>
-      <w:r>
-        <w:rPr/>
+        <w:rPr>
+          <w:sz w:val="24"/>
+          <w:sz w:val="24"/>
+          <w:szCs w:val="24"/>
+          <w:rFonts w:ascii="Arial" w:hAnsi="Arial" w:eastAsia="Verdana" w:cs="Verdana"/>
+          <w:color w:val="000000"/>
+          <w:lang w:val="it-IT" w:eastAsia="it-IT" w:bidi="ar-SA"/>
+        </w:rPr>
+      </w:pPr>
+      <w:r>
+        <w:rPr>
+          <w:rFonts w:ascii="Arial" w:hAnsi="Arial"/>
+        </w:rPr>
         <w:t>decide la quantità di persone per portare a termine il task</w:t>
       </w:r>
       <w:r/>
@@ -392,18 +631,23 @@
         </w:numPr>
       </w:pPr>
       <w:r>
-        <w:rPr/>
+        <w:rPr>
+          <w:rFonts w:ascii="Arial" w:hAnsi="Arial"/>
+        </w:rPr>
         <w:t xml:space="preserve">il sistema calcola il numero di ore richiesto per persona per il task in considerazione (es.: </w:t>
       </w:r>
       <w:r>
         <w:rPr>
+          <w:rFonts w:ascii="Arial" w:hAnsi="Arial"/>
           <w:i/>
           <w:iCs/>
         </w:rPr>
         <w:t>oreRichiesteAPersona = numeroGiorniLavorativi*8 / numeroPersone</w:t>
       </w:r>
       <w:r>
-        <w:rPr/>
+        <w:rPr>
+          <w:rFonts w:ascii="Arial" w:hAnsi="Arial"/>
+        </w:rPr>
         <w:t>)</w:t>
       </w:r>
       <w:r/>
@@ -415,10 +659,19 @@
           <w:ilvl w:val="1"/>
           <w:numId w:val="3"/>
         </w:numPr>
-        <w:rPr/>
-      </w:pPr>
-      <w:r>
-        <w:rPr/>
+        <w:rPr>
+          <w:sz w:val="24"/>
+          <w:sz w:val="24"/>
+          <w:szCs w:val="24"/>
+          <w:rFonts w:ascii="Arial" w:hAnsi="Arial" w:eastAsia="Verdana" w:cs="Verdana"/>
+          <w:color w:val="000000"/>
+          <w:lang w:val="it-IT" w:eastAsia="it-IT" w:bidi="ar-SA"/>
+        </w:rPr>
+      </w:pPr>
+      <w:r>
+        <w:rPr>
+          <w:rFonts w:ascii="Arial" w:hAnsi="Arial"/>
+        </w:rPr>
         <w:t>il sistema calcola se una certa persona è disponibile:</w:t>
       </w:r>
       <w:r/>
@@ -434,6 +687,7 @@
       </w:pPr>
       <w:r>
         <w:rPr>
+          <w:rFonts w:ascii="Arial" w:hAnsi="Arial"/>
           <w:i/>
           <w:iCs/>
         </w:rPr>
@@ -447,13 +701,16 @@
       </w:pPr>
       <w:r>
         <w:rPr>
+          <w:rFonts w:ascii="Arial" w:hAnsi="Arial"/>
           <w:i/>
           <w:iCs/>
         </w:rPr>
         <w:t>oreDisponibiliPeriodo = (totaleOreLavorativeCopertaTasks – oreRichiesteAltriTasks</w:t>
       </w:r>
       <w:r>
-        <w:rPr/>
+        <w:rPr>
+          <w:rFonts w:ascii="Arial" w:hAnsi="Arial"/>
+        </w:rPr>
         <w:t>)</w:t>
       </w:r>
       <w:r/>
@@ -463,18 +720,23 @@
         <w:pStyle w:val="Normal"/>
       </w:pPr>
       <w:r>
-        <w:rPr/>
+        <w:rPr>
+          <w:rFonts w:ascii="Arial" w:hAnsi="Arial"/>
+        </w:rPr>
         <w:t xml:space="preserve">se </w:t>
       </w:r>
       <w:r>
         <w:rPr>
+          <w:rFonts w:ascii="Arial" w:hAnsi="Arial"/>
           <w:i/>
           <w:iCs/>
         </w:rPr>
         <w:t>oreDisponibiliPeriodo &gt;= oreRichiesteAPersona</w:t>
       </w:r>
       <w:r>
-        <w:rPr/>
+        <w:rPr>
+          <w:rFonts w:ascii="Arial" w:hAnsi="Arial"/>
+        </w:rPr>
         <w:t xml:space="preserve"> allora posso assegnare quel task alla persona in considerazione.</w:t>
       </w:r>
       <w:r/>
@@ -489,13 +751,16 @@
       </w:pPr>
       <w:r>
         <w:rPr>
+          <w:rFonts w:ascii="Arial" w:hAnsi="Arial"/>
           <w:b/>
           <w:bCs/>
         </w:rPr>
         <w:t>Proposta calcolo completamento task:</w:t>
       </w:r>
       <w:r>
-        <w:rPr/>
+        <w:rPr>
+          <w:rFonts w:ascii="Arial" w:hAnsi="Arial"/>
+        </w:rPr>
         <w:t xml:space="preserve"> booleano nel task e classe associativa che tiene traccia di chi ha completato la sua parte di task. Quando tutti gli sviluppatori di un task hanno settato il booleano della classe associativa, allora il booleano del task viene settato a TRUE.</w:t>
       </w:r>
       <w:r/>
@@ -503,9 +768,19 @@
     <w:p>
       <w:pPr>
         <w:pStyle w:val="Normal"/>
-      </w:pPr>
-      <w:r>
-        <w:rPr/>
+        <w:rPr>
+          <w:sz w:val="24"/>
+          <w:sz w:val="24"/>
+          <w:szCs w:val="24"/>
+          <w:rFonts w:ascii="Arial" w:hAnsi="Arial" w:eastAsia="Verdana" w:cs="Verdana"/>
+          <w:color w:val="000000"/>
+          <w:lang w:val="it-IT" w:eastAsia="it-IT" w:bidi="ar-SA"/>
+        </w:rPr>
+      </w:pPr>
+      <w:r>
+        <w:rPr>
+          <w:rFonts w:ascii="Arial" w:hAnsi="Arial"/>
+        </w:rPr>
         <w:t>Un task quindi è o completo al 100% o non completo.</w:t>
       </w:r>
       <w:r/>
@@ -520,6 +795,7 @@
       </w:pPr>
       <w:r>
         <w:rPr>
+          <w:rFonts w:ascii="Arial" w:hAnsi="Arial"/>
           <w:b/>
           <w:bCs/>
         </w:rPr>
@@ -530,9 +806,19 @@
     <w:p>
       <w:pPr>
         <w:pStyle w:val="Normal"/>
-      </w:pPr>
-      <w:r>
-        <w:rPr/>
+        <w:rPr>
+          <w:sz w:val="24"/>
+          <w:sz w:val="24"/>
+          <w:szCs w:val="24"/>
+          <w:rFonts w:ascii="Arial" w:hAnsi="Arial" w:eastAsia="Verdana" w:cs="Verdana"/>
+          <w:color w:val="000000"/>
+          <w:lang w:val="it-IT" w:eastAsia="it-IT" w:bidi="ar-SA"/>
+        </w:rPr>
+      </w:pPr>
+      <w:r>
+        <w:rPr>
+          <w:rFonts w:ascii="Arial" w:hAnsi="Arial"/>
+        </w:rPr>
         <w:t>Ogni task che compone il progetto ha un'influenza differente sulla percentuale totale a seconda del rapporto fra la sua durata e quella totale dello stage.</w:t>
       </w:r>
       <w:r/>
@@ -548,6 +834,7 @@
       </w:pPr>
       <w:r>
         <w:rPr>
+          <w:rFonts w:ascii="Arial" w:hAnsi="Arial"/>
           <w:i/>
           <w:iCs/>
         </w:rPr>
@@ -558,9 +845,19 @@
     <w:p>
       <w:pPr>
         <w:pStyle w:val="Normal"/>
-      </w:pPr>
-      <w:r>
-        <w:rPr/>
+        <w:rPr>
+          <w:sz w:val="24"/>
+          <w:sz w:val="24"/>
+          <w:szCs w:val="24"/>
+          <w:rFonts w:ascii="Arial" w:hAnsi="Arial" w:eastAsia="Verdana" w:cs="Verdana"/>
+          <w:color w:val="000000"/>
+          <w:lang w:val="it-IT" w:eastAsia="it-IT" w:bidi="ar-SA"/>
+        </w:rPr>
+      </w:pPr>
+      <w:r>
+        <w:rPr>
+          <w:rFonts w:ascii="Arial" w:hAnsi="Arial"/>
+        </w:rPr>
         <w:t>Esempio: durataStage(10 giorni lavorativi), composto da 3 task, rispettivamente di 5, 3 e 2 giorni lavorativi.</w:t>
       </w:r>
       <w:r/>
@@ -568,9 +865,19 @@
     <w:p>
       <w:pPr>
         <w:pStyle w:val="Normal"/>
-      </w:pPr>
-      <w:r>
-        <w:rPr/>
+        <w:rPr>
+          <w:sz w:val="24"/>
+          <w:sz w:val="24"/>
+          <w:szCs w:val="24"/>
+          <w:rFonts w:ascii="Arial" w:hAnsi="Arial" w:eastAsia="Verdana" w:cs="Verdana"/>
+          <w:color w:val="000000"/>
+          <w:lang w:val="it-IT" w:eastAsia="it-IT" w:bidi="ar-SA"/>
+        </w:rPr>
+      </w:pPr>
+      <w:r>
+        <w:rPr>
+          <w:rFonts w:ascii="Arial" w:hAnsi="Arial"/>
+        </w:rPr>
         <w:t>Quando, per esempio, il primo task viene settato come completo la percentuale di completamento dello stage diventerà 50% e così via...</w:t>
       </w:r>
       <w:r/>
@@ -590,6 +897,7 @@
       </w:pPr>
       <w:r>
         <w:rPr>
+          <w:rFonts w:ascii="Arial" w:hAnsi="Arial"/>
           <w:b/>
           <w:bCs/>
         </w:rPr>
@@ -600,9 +908,19 @@
     <w:p>
       <w:pPr>
         <w:pStyle w:val="Normal"/>
-      </w:pPr>
-      <w:r>
-        <w:rPr/>
+        <w:rPr>
+          <w:sz w:val="24"/>
+          <w:sz w:val="24"/>
+          <w:szCs w:val="24"/>
+          <w:rFonts w:ascii="Arial" w:hAnsi="Arial" w:eastAsia="Verdana" w:cs="Verdana"/>
+          <w:color w:val="000000"/>
+          <w:lang w:val="it-IT" w:eastAsia="it-IT" w:bidi="ar-SA"/>
+        </w:rPr>
+      </w:pPr>
+      <w:r>
+        <w:rPr>
+          <w:rFonts w:ascii="Arial" w:hAnsi="Arial"/>
+        </w:rPr>
         <w:t>Stessa idea del calcolo completamento stage (task → stage, stage → project).</w:t>
       </w:r>
       <w:r/>
@@ -614,10 +932,19 @@
           <w:ilvl w:val="0"/>
           <w:numId w:val="3"/>
         </w:numPr>
-        <w:rPr/>
-      </w:pPr>
-      <w:r>
-        <w:rPr/>
+        <w:rPr>
+          <w:sz w:val="24"/>
+          <w:sz w:val="24"/>
+          <w:szCs w:val="24"/>
+          <w:rFonts w:ascii="Arial" w:hAnsi="Arial" w:eastAsia="Verdana" w:cs="Verdana"/>
+          <w:color w:val="000000"/>
+          <w:lang w:val="it-IT" w:eastAsia="it-IT" w:bidi="ar-SA"/>
+        </w:rPr>
+      </w:pPr>
+      <w:r>
+        <w:rPr>
+          <w:rFonts w:ascii="Arial" w:hAnsi="Arial"/>
+        </w:rPr>
         <w:t>Anche il ruolo di supervisor e pm “consuma” il tempo giornaliero disponibile. Sarebbe opportuno poter impostare da un file di configurazione quante ore sottrarre per le seguenti attività:</w:t>
       </w:r>
       <w:r/>
@@ -629,10 +956,19 @@
           <w:ilvl w:val="1"/>
           <w:numId w:val="3"/>
         </w:numPr>
-        <w:rPr/>
-      </w:pPr>
-      <w:r>
-        <w:rPr/>
+        <w:rPr>
+          <w:sz w:val="24"/>
+          <w:sz w:val="24"/>
+          <w:szCs w:val="24"/>
+          <w:rFonts w:ascii="Arial" w:hAnsi="Arial" w:eastAsia="Verdana" w:cs="Verdana"/>
+          <w:color w:val="000000"/>
+          <w:lang w:val="it-IT" w:eastAsia="it-IT" w:bidi="ar-SA"/>
+        </w:rPr>
+      </w:pPr>
+      <w:r>
+        <w:rPr>
+          <w:rFonts w:ascii="Arial" w:hAnsi="Arial"/>
+        </w:rPr>
         <w:t>project manager (ad esempio 4 ore al giorno per progetto)</w:t>
       </w:r>
       <w:r/>
@@ -644,10 +980,19 @@
           <w:ilvl w:val="1"/>
           <w:numId w:val="3"/>
         </w:numPr>
-        <w:rPr/>
-      </w:pPr>
-      <w:r>
-        <w:rPr/>
+        <w:rPr>
+          <w:sz w:val="24"/>
+          <w:sz w:val="24"/>
+          <w:szCs w:val="24"/>
+          <w:rFonts w:ascii="Arial" w:hAnsi="Arial" w:eastAsia="Verdana" w:cs="Verdana"/>
+          <w:color w:val="000000"/>
+          <w:lang w:val="it-IT" w:eastAsia="it-IT" w:bidi="ar-SA"/>
+        </w:rPr>
+      </w:pPr>
+      <w:r>
+        <w:rPr>
+          <w:rFonts w:ascii="Arial" w:hAnsi="Arial"/>
+        </w:rPr>
         <w:t>supervisor (ad esempio 2 ore al giorno per stage)</w:t>
       </w:r>
       <w:r/>
@@ -655,24 +1000,37 @@
     <w:p>
       <w:pPr>
         <w:pStyle w:val="Normal"/>
-      </w:pPr>
-      <w:r>
-        <w:rPr/>
-      </w:r>
-      <w:r/>
-    </w:p>
-    <w:p>
-      <w:pPr>
-        <w:pStyle w:val="Normal"/>
-      </w:pPr>
-      <w:r>
-        <w:rPr>
+        <w:rPr>
+          <w:sz w:val="24"/>
+          <w:sz w:val="24"/>
+          <w:szCs w:val="24"/>
+          <w:rFonts w:ascii="Arial" w:hAnsi="Arial" w:eastAsia="Verdana" w:cs="Verdana"/>
+          <w:color w:val="000000"/>
+          <w:lang w:val="it-IT" w:eastAsia="it-IT" w:bidi="ar-SA"/>
+        </w:rPr>
+      </w:pPr>
+      <w:r>
+        <w:rPr>
+          <w:rFonts w:ascii="Arial" w:hAnsi="Arial"/>
+        </w:rPr>
+      </w:r>
+      <w:r/>
+    </w:p>
+    <w:p>
+      <w:pPr>
+        <w:pStyle w:val="Normal"/>
+      </w:pPr>
+      <w:r>
+        <w:rPr>
+          <w:rFonts w:ascii="Arial" w:hAnsi="Arial"/>
           <w:b/>
         </w:rPr>
         <w:t>09/02</w:t>
       </w:r>
       <w:r>
-        <w:rPr/>
+        <w:rPr>
+          <w:rFonts w:ascii="Arial" w:hAnsi="Arial"/>
+        </w:rPr>
         <w:t xml:space="preserve"> – Nava, Pigazzini, Tundo</w:t>
       </w:r>
       <w:r/>
@@ -680,9 +1038,19 @@
     <w:p>
       <w:pPr>
         <w:pStyle w:val="Normal"/>
-      </w:pPr>
-      <w:r>
-        <w:rPr/>
+        <w:rPr>
+          <w:sz w:val="24"/>
+          <w:sz w:val="24"/>
+          <w:szCs w:val="24"/>
+          <w:rFonts w:ascii="Arial" w:hAnsi="Arial" w:eastAsia="Verdana" w:cs="Verdana"/>
+          <w:color w:val="000000"/>
+          <w:lang w:val="it-IT" w:eastAsia="it-IT" w:bidi="ar-SA"/>
+        </w:rPr>
+      </w:pPr>
+      <w:r>
+        <w:rPr>
+          <w:rFonts w:ascii="Arial" w:hAnsi="Arial"/>
+        </w:rPr>
       </w:r>
       <w:r/>
     </w:p>
@@ -695,17 +1063,22 @@
         </w:numPr>
       </w:pPr>
       <w:r>
-        <w:rPr/>
+        <w:rPr>
+          <w:rFonts w:ascii="Arial" w:hAnsi="Arial"/>
+        </w:rPr>
         <w:t xml:space="preserve">Correzione del </w:t>
       </w:r>
       <w:r>
         <w:rPr>
+          <w:rFonts w:ascii="Arial" w:hAnsi="Arial"/>
           <w:b/>
         </w:rPr>
         <w:t>calcolo disponibilità risorse umane</w:t>
       </w:r>
       <w:r>
-        <w:rPr/>
+        <w:rPr>
+          <w:rFonts w:ascii="Arial" w:hAnsi="Arial"/>
+        </w:rPr>
         <w:t>:</w:t>
       </w:r>
       <w:r/>
@@ -720,17 +1093,21 @@
       </w:pPr>
       <w:r>
         <w:rPr>
+          <w:rFonts w:ascii="Arial" w:hAnsi="Arial"/>
           <w:i/>
           <w:iCs/>
         </w:rPr>
         <w:t>oreDisponibiliPeriodo = [(totaleOreLavorativeCopertaTasks – oreRichiesteAltriTasks</w:t>
       </w:r>
       <w:r>
-        <w:rPr/>
+        <w:rPr>
+          <w:rFonts w:ascii="Arial" w:hAnsi="Arial"/>
+        </w:rPr>
         <w:t>)</w:t>
       </w:r>
       <w:r>
         <w:rPr>
+          <w:rFonts w:ascii="Arial" w:hAnsi="Arial"/>
           <w:i/>
         </w:rPr>
         <w:t xml:space="preserve"> – </w:t>
@@ -739,6 +1116,7 @@
       <w:bookmarkEnd w:id="0"/>
       <w:r>
         <w:rPr>
+          <w:rFonts w:ascii="Arial" w:hAnsi="Arial"/>
           <w:i/>
         </w:rPr>
         <w:t>8*differenzaDateInizioTasks]</w:t>
@@ -760,6 +1138,7 @@
       </w:pPr>
       <w:r>
         <w:rPr>
+          <w:rFonts w:ascii="Arial" w:hAnsi="Arial"/>
           <w:i w:val="false"/>
           <w:iCs w:val="false"/>
         </w:rPr>
@@ -782,6 +1161,7 @@
       </w:pPr>
       <w:r>
         <w:rPr>
+          <w:rFonts w:ascii="Arial" w:hAnsi="Arial"/>
           <w:i w:val="false"/>
           <w:iCs w:val="false"/>
         </w:rPr>
@@ -804,6 +1184,7 @@
       </w:pPr>
       <w:r>
         <w:rPr>
+          <w:rFonts w:ascii="Arial" w:hAnsi="Arial"/>
           <w:i w:val="false"/>
           <w:iCs w:val="false"/>
         </w:rPr>
@@ -821,6 +1202,7 @@
       </w:pPr>
       <w:r>
         <w:rPr>
+          <w:rFonts w:ascii="Arial" w:hAnsi="Arial"/>
           <w:b/>
           <w:bCs/>
           <w:i w:val="false"/>
@@ -840,6 +1222,7 @@
       </w:pPr>
       <w:r>
         <w:rPr>
+          <w:rFonts w:ascii="Arial" w:hAnsi="Arial"/>
           <w:b w:val="false"/>
           <w:bCs w:val="false"/>
           <w:i w:val="false"/>
@@ -859,6 +1242,7 @@
       </w:pPr>
       <w:r>
         <w:rPr>
+          <w:rFonts w:ascii="Arial" w:hAnsi="Arial"/>
           <w:b w:val="false"/>
           <w:bCs w:val="false"/>
           <w:i w:val="false"/>
@@ -878,6 +1262,7 @@
       </w:pPr>
       <w:r>
         <w:rPr>
+          <w:rFonts w:ascii="Arial" w:hAnsi="Arial"/>
           <w:b w:val="false"/>
           <w:bCs w:val="false"/>
           <w:i w:val="false"/>
@@ -897,6 +1282,7 @@
       </w:pPr>
       <w:r>
         <w:rPr>
+          <w:rFonts w:ascii="Arial" w:hAnsi="Arial"/>
           <w:b w:val="false"/>
           <w:bCs w:val="false"/>
           <w:i w:val="false"/>
@@ -916,6 +1302,7 @@
       </w:pPr>
       <w:r>
         <w:rPr>
+          <w:rFonts w:ascii="Arial" w:hAnsi="Arial"/>
           <w:b w:val="false"/>
           <w:bCs w:val="false"/>
           <w:i w:val="false"/>
@@ -935,6 +1322,7 @@
       </w:pPr>
       <w:r>
         <w:rPr>
+          <w:rFonts w:ascii="Arial" w:hAnsi="Arial"/>
           <w:b w:val="false"/>
           <w:bCs w:val="false"/>
           <w:i w:val="false"/>
@@ -954,6 +1342,7 @@
       </w:pPr>
       <w:r>
         <w:rPr>
+          <w:rFonts w:ascii="Arial" w:hAnsi="Arial"/>
           <w:b w:val="false"/>
           <w:bCs w:val="false"/>
           <w:i w:val="false"/>
@@ -963,6 +1352,7 @@
       </w:r>
       <w:r>
         <w:rPr>
+          <w:rFonts w:ascii="Arial" w:hAnsi="Arial"/>
           <w:b/>
           <w:bCs/>
           <w:i w:val="false"/>
@@ -979,107 +1369,378 @@
           <w:ilvl w:val="0"/>
           <w:numId w:val="0"/>
         </w:numPr>
-      </w:pPr>
-      <w:r>
-        <w:rPr>
+        <w:ind w:left="720" w:hanging="0"/>
+      </w:pPr>
+      <w:r>
+        <w:rPr>
+          <w:rFonts w:ascii="Arial" w:hAnsi="Arial"/>
           <w:b w:val="false"/>
           <w:bCs w:val="false"/>
           <w:i w:val="false"/>
           <w:iCs w:val="false"/>
         </w:rPr>
-        <w:t>Un progetto un'insieme di “aree di interesse” tramite le quali viene catalogato. In questo modo posso risalire grazie a questi “metadati” ai clienti che hanno fatto richiesta di progetti simili ed anche i progetti stessi. Quindi ad esempio:</w:t>
-      </w:r>
-      <w:r/>
-    </w:p>
-    <w:p>
-      <w:pPr>
-        <w:pStyle w:val="ListParagraph"/>
-        <w:numPr>
-          <w:ilvl w:val="1"/>
-          <w:numId w:val="4"/>
-        </w:numPr>
-      </w:pPr>
-      <w:r>
-        <w:rPr>
+        <w:t xml:space="preserve">Un progetto </w:t>
+      </w:r>
+      <w:r>
+        <w:rPr>
+          <w:rFonts w:ascii="Arial" w:hAnsi="Arial"/>
           <w:b w:val="false"/>
           <w:bCs w:val="false"/>
           <w:i w:val="false"/>
           <w:iCs w:val="false"/>
         </w:rPr>
-        <w:t>Ricerca di clienti: inserisco delle aree di interesse e il sistema restituisce tutti i clienti con i relativi progetti che fanno parte di quell'area.</w:t>
-      </w:r>
-      <w:r/>
-    </w:p>
-    <w:p>
-      <w:pPr>
-        <w:pStyle w:val="ListParagraph"/>
-        <w:numPr>
-          <w:ilvl w:val="1"/>
-          <w:numId w:val="4"/>
-        </w:numPr>
-      </w:pPr>
-      <w:r>
-        <w:rPr>
+        <w:t>possiede</w:t>
+      </w:r>
+      <w:r>
+        <w:rPr>
+          <w:rFonts w:ascii="Arial" w:hAnsi="Arial"/>
           <w:b w:val="false"/>
           <w:bCs w:val="false"/>
           <w:i w:val="false"/>
           <w:iCs w:val="false"/>
         </w:rPr>
+        <w:t xml:space="preserve"> un insieme di “aree di interesse” tramite le quali viene catalogato. In questo modo posso risalire grazie a questi “metadati” ai clienti che hanno fatto richiesta di progetti simili ed anche i progetti stessi. Quindi ad esempio:</w:t>
+      </w:r>
+      <w:r/>
+    </w:p>
+    <w:p>
+      <w:pPr>
+        <w:pStyle w:val="ListParagraph"/>
+        <w:numPr>
+          <w:ilvl w:val="1"/>
+          <w:numId w:val="4"/>
+        </w:numPr>
+      </w:pPr>
+      <w:r>
+        <w:rPr>
+          <w:rFonts w:ascii="Arial" w:hAnsi="Arial"/>
+          <w:b w:val="false"/>
+          <w:bCs w:val="false"/>
+          <w:i w:val="false"/>
+          <w:iCs w:val="false"/>
+        </w:rPr>
+        <w:t>Ricerca di clienti: inserisco delle aree di interesse e il sistema restituisce tutti i clienti con i relativi progetti che fanno parte di quell'area.</w:t>
+      </w:r>
+      <w:r/>
+    </w:p>
+    <w:p>
+      <w:pPr>
+        <w:pStyle w:val="ListParagraph"/>
+        <w:numPr>
+          <w:ilvl w:val="1"/>
+          <w:numId w:val="4"/>
+        </w:numPr>
+      </w:pPr>
+      <w:r>
+        <w:rPr>
+          <w:rFonts w:ascii="Arial" w:hAnsi="Arial"/>
+          <w:b w:val="false"/>
+          <w:bCs w:val="false"/>
+          <w:i w:val="false"/>
+          <w:iCs w:val="false"/>
+        </w:rPr>
         <w:t>Ricerca di progetti: inserisco delle aree di interesse ed il sistema restituisce tutti i progetti simili.</w:t>
       </w:r>
       <w:r/>
     </w:p>
     <w:p>
       <w:pPr>
-        <w:pStyle w:val="Normal"/>
-      </w:pPr>
-      <w:r>
-        <w:rPr/>
-      </w:r>
-      <w:r/>
-    </w:p>
-    <w:p>
-      <w:pPr>
-        <w:pStyle w:val="Normal"/>
-      </w:pPr>
-      <w:r>
-        <w:rPr/>
-      </w:r>
-      <w:r/>
-    </w:p>
-    <w:p>
-      <w:pPr>
-        <w:pStyle w:val="Normal"/>
-      </w:pPr>
-      <w:r>
-        <w:rPr/>
-      </w:r>
-      <w:r/>
-    </w:p>
-    <w:p>
-      <w:pPr>
-        <w:pStyle w:val="Normal"/>
-      </w:pPr>
-      <w:r>
-        <w:rPr/>
-      </w:r>
-      <w:r/>
-    </w:p>
-    <w:p>
-      <w:pPr>
-        <w:pStyle w:val="Normal"/>
-      </w:pPr>
-      <w:r>
-        <w:rPr/>
-      </w:r>
-      <w:r/>
-    </w:p>
-    <w:p>
-      <w:pPr>
-        <w:pStyle w:val="Normal"/>
-      </w:pPr>
-      <w:r>
-        <w:rPr/>
+        <w:pStyle w:val="ListParagraph"/>
+        <w:rPr>
+          <w:sz w:val="24"/>
+          <w:sz w:val="24"/>
+          <w:szCs w:val="24"/>
+          <w:rFonts w:ascii="Arial" w:hAnsi="Arial" w:eastAsia="Verdana" w:cs="Verdana"/>
+          <w:color w:val="000000"/>
+          <w:lang w:val="it-IT" w:eastAsia="it-IT" w:bidi="ar-SA"/>
+        </w:rPr>
+      </w:pPr>
+      <w:r>
+        <w:rPr>
+          <w:rFonts w:ascii="Arial" w:hAnsi="Arial"/>
+        </w:rPr>
+      </w:r>
+      <w:r/>
+    </w:p>
+    <w:p>
+      <w:pPr>
+        <w:pStyle w:val="ListParagraph"/>
+        <w:ind w:hanging="0"/>
+      </w:pPr>
+      <w:r>
+        <w:rPr>
+          <w:rFonts w:ascii="Arial" w:hAnsi="Arial"/>
+          <w:b/>
+          <w:bCs/>
+          <w:i w:val="false"/>
+          <w:iCs w:val="false"/>
+        </w:rPr>
+        <w:t>10/02</w:t>
+      </w:r>
+      <w:r>
+        <w:rPr>
+          <w:rFonts w:ascii="Arial" w:hAnsi="Arial"/>
+          <w:b w:val="false"/>
+          <w:bCs w:val="false"/>
+          <w:i w:val="false"/>
+          <w:iCs w:val="false"/>
+        </w:rPr>
+        <w:t xml:space="preserve"> - Vazzola, Tundo, Pigazzini</w:t>
+      </w:r>
+      <w:r/>
+    </w:p>
+    <w:p>
+      <w:pPr>
+        <w:pStyle w:val="ListParagraph"/>
+        <w:ind w:hanging="0"/>
+        <w:rPr>
+          <w:sz w:val="24"/>
+          <w:sz w:val="24"/>
+          <w:szCs w:val="24"/>
+          <w:rFonts w:ascii="Arial" w:hAnsi="Arial" w:eastAsia="Verdana" w:cs="Verdana"/>
+          <w:color w:val="000000"/>
+          <w:lang w:val="it-IT" w:eastAsia="it-IT" w:bidi="ar-SA"/>
+        </w:rPr>
+      </w:pPr>
+      <w:r>
+        <w:rPr>
+          <w:rFonts w:ascii="Arial" w:hAnsi="Arial"/>
+        </w:rPr>
+      </w:r>
+      <w:r/>
+    </w:p>
+    <w:p>
+      <w:pPr>
+        <w:pStyle w:val="ListParagraph"/>
+        <w:numPr>
+          <w:ilvl w:val="0"/>
+          <w:numId w:val="5"/>
+        </w:numPr>
+      </w:pPr>
+      <w:r>
+        <w:rPr>
+          <w:rFonts w:ascii="Arial" w:hAnsi="Arial"/>
+          <w:b w:val="false"/>
+          <w:bCs w:val="false"/>
+          <w:i w:val="false"/>
+          <w:iCs w:val="false"/>
+        </w:rPr>
+        <w:t>Raffinamento Domain Model</w:t>
+      </w:r>
+      <w:r/>
+    </w:p>
+    <w:p>
+      <w:pPr>
+        <w:pStyle w:val="ListParagraph"/>
+        <w:numPr>
+          <w:ilvl w:val="0"/>
+          <w:numId w:val="5"/>
+        </w:numPr>
+      </w:pPr>
+      <w:r>
+        <w:rPr>
+          <w:rFonts w:ascii="Arial" w:hAnsi="Arial"/>
+          <w:b w:val="false"/>
+          <w:bCs w:val="false"/>
+          <w:i w:val="false"/>
+          <w:iCs w:val="false"/>
+        </w:rPr>
+        <w:t>Raffinamento Use Case Diagram</w:t>
+      </w:r>
+      <w:r/>
+    </w:p>
+    <w:p>
+      <w:pPr>
+        <w:pStyle w:val="ListParagraph"/>
+        <w:numPr>
+          <w:ilvl w:val="0"/>
+          <w:numId w:val="5"/>
+        </w:numPr>
+      </w:pPr>
+      <w:r>
+        <w:rPr>
+          <w:rFonts w:ascii="Arial" w:hAnsi="Arial"/>
+          <w:b w:val="false"/>
+          <w:bCs w:val="false"/>
+          <w:i w:val="false"/>
+          <w:iCs w:val="false"/>
+        </w:rPr>
+        <w:t>Scrittura casi d'uso informali</w:t>
+      </w:r>
+      <w:r>
+        <w:rPr>
+          <w:rFonts w:ascii="Arial" w:hAnsi="Arial"/>
+          <w:b w:val="false"/>
+          <w:bCs w:val="false"/>
+          <w:i w:val="false"/>
+          <w:iCs w:val="false"/>
+        </w:rPr>
+        <w:t>(manca Project Tracking perché probabilmente verrà cambiato o comunque diviso in più casi d'uso)</w:t>
+      </w:r>
+      <w:r/>
+    </w:p>
+    <w:p>
+      <w:pPr>
+        <w:pStyle w:val="ListParagraph"/>
+        <w:numPr>
+          <w:ilvl w:val="0"/>
+          <w:numId w:val="5"/>
+        </w:numPr>
+      </w:pPr>
+      <w:r>
+        <w:rPr>
+          <w:rFonts w:ascii="Arial" w:hAnsi="Arial"/>
+          <w:b w:val="false"/>
+          <w:bCs w:val="false"/>
+          <w:i w:val="false"/>
+          <w:iCs w:val="false"/>
+        </w:rPr>
+        <w:t>Raffinamento Create Project Use Case</w:t>
+      </w:r>
+      <w:r/>
+    </w:p>
+    <w:p>
+      <w:pPr>
+        <w:pStyle w:val="ListParagraph"/>
+        <w:numPr>
+          <w:ilvl w:val="0"/>
+          <w:numId w:val="5"/>
+        </w:numPr>
+      </w:pPr>
+      <w:r>
+        <w:rPr>
+          <w:rFonts w:ascii="Arial" w:hAnsi="Arial"/>
+          <w:b w:val="false"/>
+          <w:bCs w:val="false"/>
+          <w:i w:val="false"/>
+          <w:iCs w:val="false"/>
+        </w:rPr>
+        <w:t>C</w:t>
+      </w:r>
+      <w:r>
+        <w:rPr>
+          <w:rFonts w:ascii="Arial" w:hAnsi="Arial"/>
+          <w:b w:val="false"/>
+          <w:bCs w:val="false"/>
+          <w:i w:val="false"/>
+          <w:iCs w:val="false"/>
+        </w:rPr>
+        <w:t>reate Project SSD</w:t>
+      </w:r>
+      <w:r/>
+    </w:p>
+    <w:p>
+      <w:pPr>
+        <w:pStyle w:val="ListParagraph"/>
+        <w:numPr>
+          <w:ilvl w:val="0"/>
+          <w:numId w:val="5"/>
+        </w:numPr>
+      </w:pPr>
+      <w:r>
+        <w:rPr>
+          <w:rFonts w:ascii="Arial" w:hAnsi="Arial"/>
+          <w:b w:val="false"/>
+          <w:bCs w:val="false"/>
+          <w:i w:val="false"/>
+          <w:iCs w:val="false"/>
+        </w:rPr>
+        <w:t>Inizio Caso d'uso dettagliato Manage Stage (mancano estensioni, in particolare controllare l'assegnazione della risorse umane!!!!!)</w:t>
+      </w:r>
+      <w:r/>
+    </w:p>
+    <w:p>
+      <w:pPr>
+        <w:pStyle w:val="Normal"/>
+        <w:rPr>
+          <w:sz w:val="24"/>
+          <w:sz w:val="24"/>
+          <w:szCs w:val="24"/>
+          <w:rFonts w:ascii="Arial" w:hAnsi="Arial" w:eastAsia="Verdana" w:cs="Verdana"/>
+          <w:color w:val="000000"/>
+          <w:lang w:val="it-IT" w:eastAsia="it-IT" w:bidi="ar-SA"/>
+        </w:rPr>
+      </w:pPr>
+      <w:r>
+        <w:rPr>
+          <w:rFonts w:ascii="Arial" w:hAnsi="Arial"/>
+        </w:rPr>
+      </w:r>
+      <w:r/>
+    </w:p>
+    <w:p>
+      <w:pPr>
+        <w:pStyle w:val="Normal"/>
+        <w:rPr>
+          <w:sz w:val="24"/>
+          <w:sz w:val="24"/>
+          <w:szCs w:val="24"/>
+          <w:rFonts w:ascii="Arial" w:hAnsi="Arial" w:eastAsia="Verdana" w:cs="Verdana"/>
+          <w:color w:val="000000"/>
+          <w:lang w:val="it-IT" w:eastAsia="it-IT" w:bidi="ar-SA"/>
+        </w:rPr>
+      </w:pPr>
+      <w:r>
+        <w:rPr>
+          <w:rFonts w:ascii="Arial" w:hAnsi="Arial"/>
+        </w:rPr>
+      </w:r>
+      <w:r/>
+    </w:p>
+    <w:p>
+      <w:pPr>
+        <w:pStyle w:val="Normal"/>
+        <w:rPr>
+          <w:sz w:val="24"/>
+          <w:sz w:val="24"/>
+          <w:szCs w:val="24"/>
+          <w:rFonts w:ascii="Arial" w:hAnsi="Arial" w:eastAsia="Verdana" w:cs="Verdana"/>
+          <w:color w:val="000000"/>
+          <w:lang w:val="it-IT" w:eastAsia="it-IT" w:bidi="ar-SA"/>
+        </w:rPr>
+      </w:pPr>
+      <w:r>
+        <w:rPr>
+          <w:rFonts w:ascii="Arial" w:hAnsi="Arial"/>
+        </w:rPr>
+      </w:r>
+      <w:r/>
+    </w:p>
+    <w:p>
+      <w:pPr>
+        <w:pStyle w:val="Normal"/>
+        <w:rPr>
+          <w:sz w:val="24"/>
+          <w:sz w:val="24"/>
+          <w:szCs w:val="24"/>
+          <w:rFonts w:ascii="Arial" w:hAnsi="Arial" w:eastAsia="Verdana" w:cs="Verdana"/>
+          <w:color w:val="000000"/>
+          <w:lang w:val="it-IT" w:eastAsia="it-IT" w:bidi="ar-SA"/>
+        </w:rPr>
+      </w:pPr>
+      <w:r>
+        <w:rPr>
+          <w:rFonts w:ascii="Arial" w:hAnsi="Arial"/>
+        </w:rPr>
+      </w:r>
+      <w:r/>
+    </w:p>
+    <w:p>
+      <w:pPr>
+        <w:pStyle w:val="Normal"/>
+        <w:rPr>
+          <w:sz w:val="24"/>
+          <w:sz w:val="24"/>
+          <w:szCs w:val="24"/>
+          <w:rFonts w:ascii="Arial" w:hAnsi="Arial" w:eastAsia="Verdana" w:cs="Verdana"/>
+          <w:color w:val="000000"/>
+          <w:lang w:val="it-IT" w:eastAsia="it-IT" w:bidi="ar-SA"/>
+        </w:rPr>
+      </w:pPr>
+      <w:r>
+        <w:rPr>
+          <w:rFonts w:ascii="Arial" w:hAnsi="Arial"/>
+        </w:rPr>
       </w:r>
       <w:r/>
     </w:p>
@@ -1685,6 +2346,143 @@
   <w:abstractNum w:abstractNumId="5">
     <w:lvl w:ilvl="0">
       <w:start w:val="1"/>
+      <w:numFmt w:val="bullet"/>
+      <w:lvlText w:val=""/>
+      <w:lvlJc w:val="left"/>
+      <w:pPr>
+        <w:tabs>
+          <w:tab w:val="num" w:pos="720"/>
+        </w:tabs>
+        <w:ind w:left="720" w:hanging="360"/>
+      </w:pPr>
+      <w:rPr>
+        <w:rFonts w:ascii="Symbol" w:hAnsi="Symbol" w:cs="Symbol" w:hint="default"/>
+      </w:rPr>
+    </w:lvl>
+    <w:lvl w:ilvl="1">
+      <w:start w:val="1"/>
+      <w:numFmt w:val="bullet"/>
+      <w:lvlText w:val="◦"/>
+      <w:lvlJc w:val="left"/>
+      <w:pPr>
+        <w:tabs>
+          <w:tab w:val="num" w:pos="1080"/>
+        </w:tabs>
+        <w:ind w:left="1080" w:hanging="360"/>
+      </w:pPr>
+      <w:rPr>
+        <w:rFonts w:ascii="OpenSymbol" w:hAnsi="OpenSymbol" w:cs="OpenSymbol" w:hint="default"/>
+      </w:rPr>
+    </w:lvl>
+    <w:lvl w:ilvl="2">
+      <w:start w:val="1"/>
+      <w:numFmt w:val="bullet"/>
+      <w:lvlText w:val="▪"/>
+      <w:lvlJc w:val="left"/>
+      <w:pPr>
+        <w:tabs>
+          <w:tab w:val="num" w:pos="1440"/>
+        </w:tabs>
+        <w:ind w:left="1440" w:hanging="360"/>
+      </w:pPr>
+      <w:rPr>
+        <w:rFonts w:ascii="OpenSymbol" w:hAnsi="OpenSymbol" w:cs="OpenSymbol" w:hint="default"/>
+      </w:rPr>
+    </w:lvl>
+    <w:lvl w:ilvl="3">
+      <w:start w:val="1"/>
+      <w:numFmt w:val="bullet"/>
+      <w:lvlText w:val=""/>
+      <w:lvlJc w:val="left"/>
+      <w:pPr>
+        <w:tabs>
+          <w:tab w:val="num" w:pos="1800"/>
+        </w:tabs>
+        <w:ind w:left="1800" w:hanging="360"/>
+      </w:pPr>
+      <w:rPr>
+        <w:rFonts w:ascii="Symbol" w:hAnsi="Symbol" w:cs="Symbol" w:hint="default"/>
+      </w:rPr>
+    </w:lvl>
+    <w:lvl w:ilvl="4">
+      <w:start w:val="1"/>
+      <w:numFmt w:val="bullet"/>
+      <w:lvlText w:val="◦"/>
+      <w:lvlJc w:val="left"/>
+      <w:pPr>
+        <w:tabs>
+          <w:tab w:val="num" w:pos="2160"/>
+        </w:tabs>
+        <w:ind w:left="2160" w:hanging="360"/>
+      </w:pPr>
+      <w:rPr>
+        <w:rFonts w:ascii="OpenSymbol" w:hAnsi="OpenSymbol" w:cs="OpenSymbol" w:hint="default"/>
+      </w:rPr>
+    </w:lvl>
+    <w:lvl w:ilvl="5">
+      <w:start w:val="1"/>
+      <w:numFmt w:val="bullet"/>
+      <w:lvlText w:val="▪"/>
+      <w:lvlJc w:val="left"/>
+      <w:pPr>
+        <w:tabs>
+          <w:tab w:val="num" w:pos="2520"/>
+        </w:tabs>
+        <w:ind w:left="2520" w:hanging="360"/>
+      </w:pPr>
+      <w:rPr>
+        <w:rFonts w:ascii="OpenSymbol" w:hAnsi="OpenSymbol" w:cs="OpenSymbol" w:hint="default"/>
+      </w:rPr>
+    </w:lvl>
+    <w:lvl w:ilvl="6">
+      <w:start w:val="1"/>
+      <w:numFmt w:val="bullet"/>
+      <w:lvlText w:val=""/>
+      <w:lvlJc w:val="left"/>
+      <w:pPr>
+        <w:tabs>
+          <w:tab w:val="num" w:pos="2880"/>
+        </w:tabs>
+        <w:ind w:left="2880" w:hanging="360"/>
+      </w:pPr>
+      <w:rPr>
+        <w:rFonts w:ascii="Symbol" w:hAnsi="Symbol" w:cs="Symbol" w:hint="default"/>
+      </w:rPr>
+    </w:lvl>
+    <w:lvl w:ilvl="7">
+      <w:start w:val="1"/>
+      <w:numFmt w:val="bullet"/>
+      <w:lvlText w:val="◦"/>
+      <w:lvlJc w:val="left"/>
+      <w:pPr>
+        <w:tabs>
+          <w:tab w:val="num" w:pos="3240"/>
+        </w:tabs>
+        <w:ind w:left="3240" w:hanging="360"/>
+      </w:pPr>
+      <w:rPr>
+        <w:rFonts w:ascii="OpenSymbol" w:hAnsi="OpenSymbol" w:cs="OpenSymbol" w:hint="default"/>
+      </w:rPr>
+    </w:lvl>
+    <w:lvl w:ilvl="8">
+      <w:start w:val="1"/>
+      <w:numFmt w:val="bullet"/>
+      <w:lvlText w:val="▪"/>
+      <w:lvlJc w:val="left"/>
+      <w:pPr>
+        <w:tabs>
+          <w:tab w:val="num" w:pos="3600"/>
+        </w:tabs>
+        <w:ind w:left="3600" w:hanging="360"/>
+      </w:pPr>
+      <w:rPr>
+        <w:rFonts w:ascii="OpenSymbol" w:hAnsi="OpenSymbol" w:cs="OpenSymbol" w:hint="default"/>
+      </w:rPr>
+    </w:lvl>
+  </w:abstractNum>
+  <w:abstractNum w:abstractNumId="6">
+    <w:lvl w:ilvl="0">
+      <w:start w:val="1"/>
       <w:numFmt w:val="none"/>
       <w:suff w:val="nothing"/>
       <w:lvlText w:val=""/>
@@ -1816,6 +2614,9 @@
   <w:num w:numId="5">
     <w:abstractNumId w:val="5"/>
   </w:num>
+  <w:num w:numId="6">
+    <w:abstractNumId w:val="6"/>
+  </w:num>
 </w:numbering>
 </file>
 
@@ -1826,7 +2627,6 @@
       <w:rPr>
         <w:rFonts w:ascii="Verdana" w:hAnsi="Verdana" w:eastAsia="Verdana" w:cs="Verdana"/>
         <w:color w:val="000000"/>
-        <w:sz w:val="24"/>
         <w:szCs w:val="24"/>
         <w:lang w:val="it-IT" w:eastAsia="it-IT" w:bidi="ar-SA"/>
       </w:rPr>
@@ -2178,6 +2978,69 @@
     <w:name w:val="ListLabel 9"/>
     <w:rPr>
       <w:rFonts w:cs="Courier New"/>
+    </w:rPr>
+  </w:style>
+  <w:style w:type="character" w:styleId="ListLabel10">
+    <w:name w:val="ListLabel 10"/>
+    <w:rPr>
+      <w:rFonts w:cs="Wingdings"/>
+      <w:u w:val="none"/>
+    </w:rPr>
+  </w:style>
+  <w:style w:type="character" w:styleId="ListLabel11">
+    <w:name w:val="ListLabel 11"/>
+    <w:rPr>
+      <w:rFonts w:cs="Wingdings 2"/>
+      <w:u w:val="none"/>
+    </w:rPr>
+  </w:style>
+  <w:style w:type="character" w:styleId="ListLabel12">
+    <w:name w:val="ListLabel 12"/>
+    <w:rPr>
+      <w:rFonts w:cs="OpenSymbol"/>
+      <w:u w:val="none"/>
+    </w:rPr>
+  </w:style>
+  <w:style w:type="character" w:styleId="ListLabel13">
+    <w:name w:val="ListLabel 13"/>
+    <w:rPr>
+      <w:rFonts w:cs="Verdana"/>
+      <w:b w:val="false"/>
+      <w:i w:val="false"/>
+      <w:caps w:val="false"/>
+      <w:smallCaps w:val="false"/>
+      <w:strike w:val="false"/>
+      <w:dstrike w:val="false"/>
+      <w:position w:val="0"/>
+      <w:sz w:val="20"/>
+      <w:sz w:val="20"/>
+      <w:szCs w:val="20"/>
+      <w:u w:val="none"/>
+      <w:vertAlign w:val="baseline"/>
+    </w:rPr>
+  </w:style>
+  <w:style w:type="character" w:styleId="ListLabel14">
+    <w:name w:val="ListLabel 14"/>
+    <w:rPr>
+      <w:rFonts w:cs="Symbol"/>
+    </w:rPr>
+  </w:style>
+  <w:style w:type="character" w:styleId="ListLabel15">
+    <w:name w:val="ListLabel 15"/>
+    <w:rPr>
+      <w:rFonts w:cs="OpenSymbol"/>
+    </w:rPr>
+  </w:style>
+  <w:style w:type="character" w:styleId="ListLabel16">
+    <w:name w:val="ListLabel 16"/>
+    <w:rPr>
+      <w:rFonts w:cs="Courier New"/>
+    </w:rPr>
+  </w:style>
+  <w:style w:type="character" w:styleId="ListLabel17">
+    <w:name w:val="ListLabel 17"/>
+    <w:rPr>
+      <w:rFonts w:cs="Wingdings"/>
     </w:rPr>
   </w:style>
   <w:style w:type="paragraph" w:styleId="Titolo">

--- a/Verbali.docx
+++ b/Verbali.docx
@@ -36,7 +36,11 @@
       </w:pPr>
       <w:r>
         <w:rPr>
-          <w:rFonts w:ascii="Arial" w:hAnsi="Arial"/>
+          <w:rFonts w:eastAsia="Verdana" w:cs="Verdana" w:ascii="Arial" w:hAnsi="Arial"/>
+          <w:color w:val="000000"/>
+          <w:sz w:val="24"/>
+          <w:szCs w:val="24"/>
+          <w:lang w:val="it-IT" w:eastAsia="it-IT" w:bidi="ar-SA"/>
         </w:rPr>
       </w:r>
       <w:r/>
@@ -75,7 +79,11 @@
       </w:pPr>
       <w:r>
         <w:rPr>
-          <w:rFonts w:ascii="Arial" w:hAnsi="Arial"/>
+          <w:rFonts w:eastAsia="Verdana" w:cs="Verdana" w:ascii="Arial" w:hAnsi="Arial"/>
+          <w:color w:val="000000"/>
+          <w:sz w:val="24"/>
+          <w:szCs w:val="24"/>
+          <w:lang w:val="it-IT" w:eastAsia="it-IT" w:bidi="ar-SA"/>
         </w:rPr>
       </w:r>
       <w:r/>
@@ -144,7 +152,11 @@
       </w:pPr>
       <w:r>
         <w:rPr>
-          <w:rFonts w:ascii="Arial" w:hAnsi="Arial"/>
+          <w:rFonts w:eastAsia="Verdana" w:cs="Verdana" w:ascii="Arial" w:hAnsi="Arial"/>
+          <w:color w:val="000000"/>
+          <w:sz w:val="24"/>
+          <w:szCs w:val="24"/>
+          <w:lang w:val="it-IT" w:eastAsia="it-IT" w:bidi="ar-SA"/>
         </w:rPr>
       </w:r>
       <w:r/>
@@ -183,7 +195,11 @@
       </w:pPr>
       <w:r>
         <w:rPr>
-          <w:rFonts w:ascii="Arial" w:hAnsi="Arial"/>
+          <w:rFonts w:eastAsia="Verdana" w:cs="Verdana" w:ascii="Arial" w:hAnsi="Arial"/>
+          <w:color w:val="000000"/>
+          <w:sz w:val="24"/>
+          <w:szCs w:val="24"/>
+          <w:lang w:val="it-IT" w:eastAsia="it-IT" w:bidi="ar-SA"/>
         </w:rPr>
       </w:r>
       <w:r/>
@@ -242,7 +258,11 @@
       </w:pPr>
       <w:r>
         <w:rPr>
-          <w:rFonts w:ascii="Arial" w:hAnsi="Arial"/>
+          <w:rFonts w:eastAsia="Verdana" w:cs="Verdana" w:ascii="Arial" w:hAnsi="Arial"/>
+          <w:color w:val="000000"/>
+          <w:sz w:val="24"/>
+          <w:szCs w:val="24"/>
+          <w:lang w:val="it-IT" w:eastAsia="it-IT" w:bidi="ar-SA"/>
         </w:rPr>
       </w:r>
       <w:r/>
@@ -281,26 +301,34 @@
       </w:pPr>
       <w:r>
         <w:rPr>
-          <w:rFonts w:ascii="Arial" w:hAnsi="Arial"/>
-        </w:rPr>
-      </w:r>
-      <w:r/>
-    </w:p>
-    <w:p>
-      <w:pPr>
-        <w:pStyle w:val="Normal"/>
-        <w:rPr>
-          <w:sz w:val="24"/>
-          <w:sz w:val="24"/>
-          <w:szCs w:val="24"/>
-          <w:rFonts w:ascii="Arial" w:hAnsi="Arial" w:eastAsia="Verdana" w:cs="Verdana"/>
-          <w:color w:val="000000"/>
-          <w:lang w:val="it-IT" w:eastAsia="it-IT" w:bidi="ar-SA"/>
-        </w:rPr>
-      </w:pPr>
-      <w:r>
-        <w:rPr>
-          <w:rFonts w:ascii="Arial" w:hAnsi="Arial"/>
+          <w:rFonts w:eastAsia="Verdana" w:cs="Verdana" w:ascii="Arial" w:hAnsi="Arial"/>
+          <w:color w:val="000000"/>
+          <w:sz w:val="24"/>
+          <w:szCs w:val="24"/>
+          <w:lang w:val="it-IT" w:eastAsia="it-IT" w:bidi="ar-SA"/>
+        </w:rPr>
+      </w:r>
+      <w:r/>
+    </w:p>
+    <w:p>
+      <w:pPr>
+        <w:pStyle w:val="Normal"/>
+        <w:rPr>
+          <w:sz w:val="24"/>
+          <w:sz w:val="24"/>
+          <w:szCs w:val="24"/>
+          <w:rFonts w:ascii="Arial" w:hAnsi="Arial" w:eastAsia="Verdana" w:cs="Verdana"/>
+          <w:color w:val="000000"/>
+          <w:lang w:val="it-IT" w:eastAsia="it-IT" w:bidi="ar-SA"/>
+        </w:rPr>
+      </w:pPr>
+      <w:r>
+        <w:rPr>
+          <w:rFonts w:eastAsia="Verdana" w:cs="Verdana" w:ascii="Arial" w:hAnsi="Arial"/>
+          <w:color w:val="000000"/>
+          <w:sz w:val="24"/>
+          <w:szCs w:val="24"/>
+          <w:lang w:val="it-IT" w:eastAsia="it-IT" w:bidi="ar-SA"/>
         </w:rPr>
       </w:r>
       <w:r/>
@@ -338,7 +366,11 @@
       </w:pPr>
       <w:r>
         <w:rPr>
-          <w:rFonts w:ascii="Arial" w:hAnsi="Arial"/>
+          <w:rFonts w:eastAsia="Verdana" w:cs="Verdana" w:ascii="Arial" w:hAnsi="Arial"/>
+          <w:color w:val="000000"/>
+          <w:sz w:val="24"/>
+          <w:szCs w:val="24"/>
+          <w:lang w:val="it-IT" w:eastAsia="it-IT" w:bidi="ar-SA"/>
         </w:rPr>
       </w:r>
       <w:r/>
@@ -473,7 +505,11 @@
       </w:pPr>
       <w:r>
         <w:rPr>
-          <w:rFonts w:ascii="Arial" w:hAnsi="Arial"/>
+          <w:rFonts w:eastAsia="Verdana" w:cs="Verdana" w:ascii="Arial" w:hAnsi="Arial"/>
+          <w:color w:val="000000"/>
+          <w:sz w:val="24"/>
+          <w:szCs w:val="24"/>
+          <w:lang w:val="it-IT" w:eastAsia="it-IT" w:bidi="ar-SA"/>
         </w:rPr>
       </w:r>
       <w:r/>
@@ -1011,7 +1047,11 @@
       </w:pPr>
       <w:r>
         <w:rPr>
-          <w:rFonts w:ascii="Arial" w:hAnsi="Arial"/>
+          <w:rFonts w:eastAsia="Verdana" w:cs="Verdana" w:ascii="Arial" w:hAnsi="Arial"/>
+          <w:color w:val="000000"/>
+          <w:sz w:val="24"/>
+          <w:szCs w:val="24"/>
+          <w:lang w:val="it-IT" w:eastAsia="it-IT" w:bidi="ar-SA"/>
         </w:rPr>
       </w:r>
       <w:r/>
@@ -1049,7 +1089,11 @@
       </w:pPr>
       <w:r>
         <w:rPr>
-          <w:rFonts w:ascii="Arial" w:hAnsi="Arial"/>
+          <w:rFonts w:eastAsia="Verdana" w:cs="Verdana" w:ascii="Arial" w:hAnsi="Arial"/>
+          <w:color w:val="000000"/>
+          <w:sz w:val="24"/>
+          <w:szCs w:val="24"/>
+          <w:lang w:val="it-IT" w:eastAsia="it-IT" w:bidi="ar-SA"/>
         </w:rPr>
       </w:r>
       <w:r/>
@@ -1379,8 +1423,18 @@
           <w:i w:val="false"/>
           <w:iCs w:val="false"/>
         </w:rPr>
-        <w:t xml:space="preserve">Un progetto </w:t>
-      </w:r>
+        <w:t>Un progetto possiede un insieme di “aree di interesse” tramite le quali viene catalogato. In questo modo posso risalire grazie a questi “metadati” ai clienti che hanno fatto richiesta di progetti simili ed anche i progetti stessi. Quindi ad esempio:</w:t>
+      </w:r>
+      <w:r/>
+    </w:p>
+    <w:p>
+      <w:pPr>
+        <w:pStyle w:val="ListParagraph"/>
+        <w:numPr>
+          <w:ilvl w:val="1"/>
+          <w:numId w:val="4"/>
+        </w:numPr>
+      </w:pPr>
       <w:r>
         <w:rPr>
           <w:rFonts w:ascii="Arial" w:hAnsi="Arial"/>
@@ -1389,8 +1443,18 @@
           <w:i w:val="false"/>
           <w:iCs w:val="false"/>
         </w:rPr>
-        <w:t>possiede</w:t>
-      </w:r>
+        <w:t>Ricerca di clienti: inserisco delle aree di interesse e il sistema restituisce tutti i clienti con i relativi progetti che fanno parte di quell'area.</w:t>
+      </w:r>
+      <w:r/>
+    </w:p>
+    <w:p>
+      <w:pPr>
+        <w:pStyle w:val="ListParagraph"/>
+        <w:numPr>
+          <w:ilvl w:val="1"/>
+          <w:numId w:val="4"/>
+        </w:numPr>
+      </w:pPr>
       <w:r>
         <w:rPr>
           <w:rFonts w:ascii="Arial" w:hAnsi="Arial"/>
@@ -1399,18 +1463,48 @@
           <w:i w:val="false"/>
           <w:iCs w:val="false"/>
         </w:rPr>
-        <w:t xml:space="preserve"> un insieme di “aree di interesse” tramite le quali viene catalogato. In questo modo posso risalire grazie a questi “metadati” ai clienti che hanno fatto richiesta di progetti simili ed anche i progetti stessi. Quindi ad esempio:</w:t>
+        <w:t>Ricerca di progetti: inserisco delle aree di interesse ed il sistema restituisce tutti i progetti simili.</w:t>
       </w:r>
       <w:r/>
     </w:p>
     <w:p>
       <w:pPr>
         <w:pStyle w:val="ListParagraph"/>
-        <w:numPr>
-          <w:ilvl w:val="1"/>
-          <w:numId w:val="4"/>
-        </w:numPr>
-      </w:pPr>
+        <w:rPr>
+          <w:sz w:val="24"/>
+          <w:sz w:val="24"/>
+          <w:szCs w:val="24"/>
+          <w:rFonts w:ascii="Arial" w:hAnsi="Arial" w:eastAsia="Verdana" w:cs="Verdana"/>
+          <w:color w:val="000000"/>
+          <w:lang w:val="it-IT" w:eastAsia="it-IT" w:bidi="ar-SA"/>
+        </w:rPr>
+      </w:pPr>
+      <w:r>
+        <w:rPr>
+          <w:rFonts w:eastAsia="Verdana" w:cs="Verdana" w:ascii="Arial" w:hAnsi="Arial"/>
+          <w:color w:val="000000"/>
+          <w:sz w:val="24"/>
+          <w:szCs w:val="24"/>
+          <w:lang w:val="it-IT" w:eastAsia="it-IT" w:bidi="ar-SA"/>
+        </w:rPr>
+      </w:r>
+      <w:r/>
+    </w:p>
+    <w:p>
+      <w:pPr>
+        <w:pStyle w:val="ListParagraph"/>
+        <w:ind w:hanging="0"/>
+      </w:pPr>
+      <w:r>
+        <w:rPr>
+          <w:rFonts w:ascii="Arial" w:hAnsi="Arial"/>
+          <w:b/>
+          <w:bCs/>
+          <w:i w:val="false"/>
+          <w:iCs w:val="false"/>
+        </w:rPr>
+        <w:t>10/02</w:t>
+      </w:r>
       <w:r>
         <w:rPr>
           <w:rFonts w:ascii="Arial" w:hAnsi="Arial"/>
@@ -1419,16 +1513,40 @@
           <w:i w:val="false"/>
           <w:iCs w:val="false"/>
         </w:rPr>
-        <w:t>Ricerca di clienti: inserisco delle aree di interesse e il sistema restituisce tutti i clienti con i relativi progetti che fanno parte di quell'area.</w:t>
+        <w:t xml:space="preserve"> - Vazzola, Tundo, Pigazzini</w:t>
       </w:r>
       <w:r/>
     </w:p>
     <w:p>
       <w:pPr>
         <w:pStyle w:val="ListParagraph"/>
-        <w:numPr>
-          <w:ilvl w:val="1"/>
-          <w:numId w:val="4"/>
+        <w:ind w:left="720" w:hanging="0"/>
+        <w:rPr>
+          <w:sz w:val="24"/>
+          <w:sz w:val="24"/>
+          <w:szCs w:val="24"/>
+          <w:rFonts w:ascii="Arial" w:hAnsi="Arial" w:eastAsia="Verdana" w:cs="Verdana"/>
+          <w:color w:val="000000"/>
+          <w:lang w:val="it-IT" w:eastAsia="it-IT" w:bidi="ar-SA"/>
+        </w:rPr>
+      </w:pPr>
+      <w:r>
+        <w:rPr>
+          <w:rFonts w:eastAsia="Verdana" w:cs="Verdana" w:ascii="Arial" w:hAnsi="Arial"/>
+          <w:color w:val="000000"/>
+          <w:sz w:val="24"/>
+          <w:szCs w:val="24"/>
+          <w:lang w:val="it-IT" w:eastAsia="it-IT" w:bidi="ar-SA"/>
+        </w:rPr>
+      </w:r>
+      <w:r/>
+    </w:p>
+    <w:p>
+      <w:pPr>
+        <w:pStyle w:val="ListParagraph"/>
+        <w:numPr>
+          <w:ilvl w:val="0"/>
+          <w:numId w:val="5"/>
         </w:numPr>
       </w:pPr>
       <w:r>
@@ -1439,26 +1557,124 @@
           <w:i w:val="false"/>
           <w:iCs w:val="false"/>
         </w:rPr>
-        <w:t>Ricerca di progetti: inserisco delle aree di interesse ed il sistema restituisce tutti i progetti simili.</w:t>
+        <w:t>Raffinamento Domain Model</w:t>
       </w:r>
       <w:r/>
     </w:p>
     <w:p>
       <w:pPr>
         <w:pStyle w:val="ListParagraph"/>
-        <w:rPr>
-          <w:sz w:val="24"/>
-          <w:sz w:val="24"/>
-          <w:szCs w:val="24"/>
-          <w:rFonts w:ascii="Arial" w:hAnsi="Arial" w:eastAsia="Verdana" w:cs="Verdana"/>
-          <w:color w:val="000000"/>
-          <w:lang w:val="it-IT" w:eastAsia="it-IT" w:bidi="ar-SA"/>
-        </w:rPr>
-      </w:pPr>
-      <w:r>
-        <w:rPr>
-          <w:rFonts w:ascii="Arial" w:hAnsi="Arial"/>
-        </w:rPr>
+        <w:numPr>
+          <w:ilvl w:val="0"/>
+          <w:numId w:val="5"/>
+        </w:numPr>
+      </w:pPr>
+      <w:r>
+        <w:rPr>
+          <w:rFonts w:ascii="Arial" w:hAnsi="Arial"/>
+          <w:b w:val="false"/>
+          <w:bCs w:val="false"/>
+          <w:i w:val="false"/>
+          <w:iCs w:val="false"/>
+        </w:rPr>
+        <w:t>Raffinamento Use Case Diagram</w:t>
+      </w:r>
+      <w:r/>
+    </w:p>
+    <w:p>
+      <w:pPr>
+        <w:pStyle w:val="ListParagraph"/>
+        <w:numPr>
+          <w:ilvl w:val="0"/>
+          <w:numId w:val="5"/>
+        </w:numPr>
+      </w:pPr>
+      <w:r>
+        <w:rPr>
+          <w:rFonts w:ascii="Arial" w:hAnsi="Arial"/>
+          <w:b w:val="false"/>
+          <w:bCs w:val="false"/>
+          <w:i w:val="false"/>
+          <w:iCs w:val="false"/>
+        </w:rPr>
+        <w:t>Scrittura casi d'uso informali(manca Project Tracking perché probabilmente verrà cambiato o comunque diviso in più casi d'uso)</w:t>
+      </w:r>
+      <w:r/>
+    </w:p>
+    <w:p>
+      <w:pPr>
+        <w:pStyle w:val="ListParagraph"/>
+        <w:numPr>
+          <w:ilvl w:val="0"/>
+          <w:numId w:val="5"/>
+        </w:numPr>
+      </w:pPr>
+      <w:r>
+        <w:rPr>
+          <w:rFonts w:ascii="Arial" w:hAnsi="Arial"/>
+          <w:b w:val="false"/>
+          <w:bCs w:val="false"/>
+          <w:i w:val="false"/>
+          <w:iCs w:val="false"/>
+        </w:rPr>
+        <w:t>Raffinamento Create Project Use Case</w:t>
+      </w:r>
+      <w:r/>
+    </w:p>
+    <w:p>
+      <w:pPr>
+        <w:pStyle w:val="ListParagraph"/>
+        <w:numPr>
+          <w:ilvl w:val="0"/>
+          <w:numId w:val="5"/>
+        </w:numPr>
+      </w:pPr>
+      <w:r>
+        <w:rPr>
+          <w:rFonts w:ascii="Arial" w:hAnsi="Arial"/>
+          <w:b w:val="false"/>
+          <w:bCs w:val="false"/>
+          <w:i w:val="false"/>
+          <w:iCs w:val="false"/>
+        </w:rPr>
+        <w:t>Create Project SSD</w:t>
+      </w:r>
+      <w:r/>
+    </w:p>
+    <w:p>
+      <w:pPr>
+        <w:pStyle w:val="ListParagraph"/>
+        <w:numPr>
+          <w:ilvl w:val="0"/>
+          <w:numId w:val="5"/>
+        </w:numPr>
+      </w:pPr>
+      <w:r>
+        <w:rPr>
+          <w:rFonts w:ascii="Arial" w:hAnsi="Arial"/>
+          <w:b w:val="false"/>
+          <w:bCs w:val="false"/>
+          <w:i w:val="false"/>
+          <w:iCs w:val="false"/>
+        </w:rPr>
+        <w:t>Inizio Caso d'uso dettagliato Manage Stage (mancano estensioni, in particolare controllare l'assegnazione della risorse umane!!!!!)</w:t>
+      </w:r>
+      <w:r/>
+    </w:p>
+    <w:p>
+      <w:pPr>
+        <w:pStyle w:val="ListParagraph"/>
+        <w:rPr>
+          <w:sz w:val="24"/>
+          <w:sz w:val="24"/>
+          <w:szCs w:val="24"/>
+          <w:rFonts w:ascii="Verdana" w:hAnsi="Verdana" w:eastAsia="Verdana" w:cs="Verdana"/>
+          <w:color w:val="000000"/>
+          <w:lang w:val="it-IT" w:eastAsia="it-IT" w:bidi="ar-SA"/>
+        </w:rPr>
+      </w:pPr>
+      <w:r>
+        <w:rPr/>
       </w:r>
       <w:r/>
     </w:p>
@@ -1475,7 +1691,7 @@
           <w:i w:val="false"/>
           <w:iCs w:val="false"/>
         </w:rPr>
-        <w:t>10/02</w:t>
+        <w:t>11/02</w:t>
       </w:r>
       <w:r>
         <w:rPr>
@@ -1485,38 +1701,8 @@
           <w:i w:val="false"/>
           <w:iCs w:val="false"/>
         </w:rPr>
-        <w:t xml:space="preserve"> - Vazzola, Tundo, Pigazzini</w:t>
-      </w:r>
-      <w:r/>
-    </w:p>
-    <w:p>
-      <w:pPr>
-        <w:pStyle w:val="ListParagraph"/>
-        <w:ind w:hanging="0"/>
-        <w:rPr>
-          <w:sz w:val="24"/>
-          <w:sz w:val="24"/>
-          <w:szCs w:val="24"/>
-          <w:rFonts w:ascii="Arial" w:hAnsi="Arial" w:eastAsia="Verdana" w:cs="Verdana"/>
-          <w:color w:val="000000"/>
-          <w:lang w:val="it-IT" w:eastAsia="it-IT" w:bidi="ar-SA"/>
-        </w:rPr>
-      </w:pPr>
-      <w:r>
-        <w:rPr>
-          <w:rFonts w:ascii="Arial" w:hAnsi="Arial"/>
-        </w:rPr>
-      </w:r>
-      <w:r/>
-    </w:p>
-    <w:p>
-      <w:pPr>
-        <w:pStyle w:val="ListParagraph"/>
-        <w:numPr>
-          <w:ilvl w:val="0"/>
-          <w:numId w:val="5"/>
-        </w:numPr>
-      </w:pPr>
+        <w:t xml:space="preserve"> – Vazzola, Tundo, </w:t>
+      </w:r>
       <w:r>
         <w:rPr>
           <w:rFonts w:ascii="Arial" w:hAnsi="Arial"/>
@@ -1525,18 +1711,8 @@
           <w:i w:val="false"/>
           <w:iCs w:val="false"/>
         </w:rPr>
-        <w:t>Raffinamento Domain Model</w:t>
-      </w:r>
-      <w:r/>
-    </w:p>
-    <w:p>
-      <w:pPr>
-        <w:pStyle w:val="ListParagraph"/>
-        <w:numPr>
-          <w:ilvl w:val="0"/>
-          <w:numId w:val="5"/>
-        </w:numPr>
-      </w:pPr>
+        <w:t xml:space="preserve">Popescu, </w:t>
+      </w:r>
       <w:r>
         <w:rPr>
           <w:rFonts w:ascii="Arial" w:hAnsi="Arial"/>
@@ -1545,16 +1721,34 @@
           <w:i w:val="false"/>
           <w:iCs w:val="false"/>
         </w:rPr>
-        <w:t>Raffinamento Use Case Diagram</w:t>
+        <w:t xml:space="preserve">Pigazzini, Nava, </w:t>
       </w:r>
       <w:r/>
     </w:p>
     <w:p>
       <w:pPr>
         <w:pStyle w:val="ListParagraph"/>
+        <w:ind w:hanging="0"/>
+        <w:rPr>
+          <w:sz w:val="24"/>
+          <w:sz w:val="24"/>
+          <w:szCs w:val="24"/>
+          <w:rFonts w:ascii="Verdana" w:hAnsi="Verdana" w:eastAsia="Verdana" w:cs="Verdana"/>
+          <w:color w:val="000000"/>
+          <w:lang w:val="it-IT" w:eastAsia="it-IT" w:bidi="ar-SA"/>
+        </w:rPr>
+      </w:pPr>
+      <w:r>
+        <w:rPr/>
+      </w:r>
+      <w:r/>
+    </w:p>
+    <w:p>
+      <w:pPr>
+        <w:pStyle w:val="ListParagraph"/>
         <w:numPr>
           <w:ilvl w:val="0"/>
-          <w:numId w:val="5"/>
+          <w:numId w:val="6"/>
         </w:numPr>
       </w:pPr>
       <w:r>
@@ -1565,8 +1759,18 @@
           <w:i w:val="false"/>
           <w:iCs w:val="false"/>
         </w:rPr>
-        <w:t>Scrittura casi d'uso informali</w:t>
-      </w:r>
+        <w:t>Raffinamento Use Case Diagram</w:t>
+      </w:r>
+      <w:r/>
+    </w:p>
+    <w:p>
+      <w:pPr>
+        <w:pStyle w:val="ListParagraph"/>
+        <w:numPr>
+          <w:ilvl w:val="0"/>
+          <w:numId w:val="6"/>
+        </w:numPr>
+      </w:pPr>
       <w:r>
         <w:rPr>
           <w:rFonts w:ascii="Arial" w:hAnsi="Arial"/>
@@ -1575,7 +1779,7 @@
           <w:i w:val="false"/>
           <w:iCs w:val="false"/>
         </w:rPr>
-        <w:t>(manca Project Tracking perché probabilmente verrà cambiato o comunque diviso in più casi d'uso)</w:t>
+        <w:t>Discussione gestione ritardi, assegnazione risorse umane, ottimizzazione risorse</w:t>
       </w:r>
       <w:r/>
     </w:p>
@@ -1584,7 +1788,7 @@
         <w:pStyle w:val="ListParagraph"/>
         <w:numPr>
           <w:ilvl w:val="0"/>
-          <w:numId w:val="5"/>
+          <w:numId w:val="6"/>
         </w:numPr>
       </w:pPr>
       <w:r>
@@ -1595,152 +1799,116 @@
           <w:i w:val="false"/>
           <w:iCs w:val="false"/>
         </w:rPr>
-        <w:t>Raffinamento Create Project Use Case</w:t>
-      </w:r>
-      <w:r/>
-    </w:p>
-    <w:p>
-      <w:pPr>
-        <w:pStyle w:val="ListParagraph"/>
-        <w:numPr>
-          <w:ilvl w:val="0"/>
-          <w:numId w:val="5"/>
-        </w:numPr>
-      </w:pPr>
-      <w:r>
-        <w:rPr>
-          <w:rFonts w:ascii="Arial" w:hAnsi="Arial"/>
-          <w:b w:val="false"/>
-          <w:bCs w:val="false"/>
-          <w:i w:val="false"/>
-          <w:iCs w:val="false"/>
-        </w:rPr>
-        <w:t>C</w:t>
-      </w:r>
-      <w:r>
-        <w:rPr>
-          <w:rFonts w:ascii="Arial" w:hAnsi="Arial"/>
-          <w:b w:val="false"/>
-          <w:bCs w:val="false"/>
-          <w:i w:val="false"/>
-          <w:iCs w:val="false"/>
-        </w:rPr>
-        <w:t>reate Project SSD</w:t>
-      </w:r>
-      <w:r/>
-    </w:p>
-    <w:p>
-      <w:pPr>
-        <w:pStyle w:val="ListParagraph"/>
-        <w:numPr>
-          <w:ilvl w:val="0"/>
-          <w:numId w:val="5"/>
-        </w:numPr>
-      </w:pPr>
-      <w:r>
-        <w:rPr>
-          <w:rFonts w:ascii="Arial" w:hAnsi="Arial"/>
-          <w:b w:val="false"/>
-          <w:bCs w:val="false"/>
-          <w:i w:val="false"/>
-          <w:iCs w:val="false"/>
-        </w:rPr>
-        <w:t>Inizio Caso d'uso dettagliato Manage Stage (mancano estensioni, in particolare controllare l'assegnazione della risorse umane!!!!!)</w:t>
-      </w:r>
-      <w:r/>
-    </w:p>
-    <w:p>
-      <w:pPr>
-        <w:pStyle w:val="Normal"/>
-        <w:rPr>
-          <w:sz w:val="24"/>
-          <w:sz w:val="24"/>
-          <w:szCs w:val="24"/>
-          <w:rFonts w:ascii="Arial" w:hAnsi="Arial" w:eastAsia="Verdana" w:cs="Verdana"/>
-          <w:color w:val="000000"/>
-          <w:lang w:val="it-IT" w:eastAsia="it-IT" w:bidi="ar-SA"/>
-        </w:rPr>
-      </w:pPr>
-      <w:r>
-        <w:rPr>
-          <w:rFonts w:ascii="Arial" w:hAnsi="Arial"/>
-        </w:rPr>
-      </w:r>
-      <w:r/>
-    </w:p>
-    <w:p>
-      <w:pPr>
-        <w:pStyle w:val="Normal"/>
-        <w:rPr>
-          <w:sz w:val="24"/>
-          <w:sz w:val="24"/>
-          <w:szCs w:val="24"/>
-          <w:rFonts w:ascii="Arial" w:hAnsi="Arial" w:eastAsia="Verdana" w:cs="Verdana"/>
-          <w:color w:val="000000"/>
-          <w:lang w:val="it-IT" w:eastAsia="it-IT" w:bidi="ar-SA"/>
-        </w:rPr>
-      </w:pPr>
-      <w:r>
-        <w:rPr>
-          <w:rFonts w:ascii="Arial" w:hAnsi="Arial"/>
-        </w:rPr>
-      </w:r>
-      <w:r/>
-    </w:p>
-    <w:p>
-      <w:pPr>
-        <w:pStyle w:val="Normal"/>
-        <w:rPr>
-          <w:sz w:val="24"/>
-          <w:sz w:val="24"/>
-          <w:szCs w:val="24"/>
-          <w:rFonts w:ascii="Arial" w:hAnsi="Arial" w:eastAsia="Verdana" w:cs="Verdana"/>
-          <w:color w:val="000000"/>
-          <w:lang w:val="it-IT" w:eastAsia="it-IT" w:bidi="ar-SA"/>
-        </w:rPr>
-      </w:pPr>
-      <w:r>
-        <w:rPr>
-          <w:rFonts w:ascii="Arial" w:hAnsi="Arial"/>
-        </w:rPr>
-      </w:r>
-      <w:r/>
-    </w:p>
-    <w:p>
-      <w:pPr>
-        <w:pStyle w:val="Normal"/>
-        <w:rPr>
-          <w:sz w:val="24"/>
-          <w:sz w:val="24"/>
-          <w:szCs w:val="24"/>
-          <w:rFonts w:ascii="Arial" w:hAnsi="Arial" w:eastAsia="Verdana" w:cs="Verdana"/>
-          <w:color w:val="000000"/>
-          <w:lang w:val="it-IT" w:eastAsia="it-IT" w:bidi="ar-SA"/>
-        </w:rPr>
-      </w:pPr>
-      <w:r>
-        <w:rPr>
-          <w:rFonts w:ascii="Arial" w:hAnsi="Arial"/>
-        </w:rPr>
-      </w:r>
-      <w:r/>
-    </w:p>
-    <w:p>
-      <w:pPr>
-        <w:pStyle w:val="Normal"/>
-        <w:rPr>
-          <w:sz w:val="24"/>
-          <w:sz w:val="24"/>
-          <w:szCs w:val="24"/>
-          <w:rFonts w:ascii="Arial" w:hAnsi="Arial" w:eastAsia="Verdana" w:cs="Verdana"/>
-          <w:color w:val="000000"/>
-          <w:lang w:val="it-IT" w:eastAsia="it-IT" w:bidi="ar-SA"/>
-        </w:rPr>
-      </w:pPr>
-      <w:r>
-        <w:rPr>
-          <w:rFonts w:ascii="Arial" w:hAnsi="Arial"/>
-        </w:rPr>
+        <w:t>Continuazione ManageStage</w:t>
+      </w:r>
+      <w:r/>
+    </w:p>
+    <w:p>
+      <w:pPr>
+        <w:pStyle w:val="Normal"/>
+        <w:rPr>
+          <w:sz w:val="24"/>
+          <w:sz w:val="24"/>
+          <w:szCs w:val="24"/>
+          <w:rFonts w:ascii="Arial" w:hAnsi="Arial" w:eastAsia="Verdana" w:cs="Verdana"/>
+          <w:color w:val="000000"/>
+          <w:lang w:val="it-IT" w:eastAsia="it-IT" w:bidi="ar-SA"/>
+        </w:rPr>
+      </w:pPr>
+      <w:r>
+        <w:rPr>
+          <w:rFonts w:eastAsia="Verdana" w:cs="Verdana" w:ascii="Arial" w:hAnsi="Arial"/>
+          <w:color w:val="000000"/>
+          <w:sz w:val="24"/>
+          <w:szCs w:val="24"/>
+          <w:lang w:val="it-IT" w:eastAsia="it-IT" w:bidi="ar-SA"/>
+        </w:rPr>
+      </w:r>
+      <w:r/>
+    </w:p>
+    <w:p>
+      <w:pPr>
+        <w:pStyle w:val="Normal"/>
+        <w:rPr>
+          <w:sz w:val="24"/>
+          <w:sz w:val="24"/>
+          <w:szCs w:val="24"/>
+          <w:rFonts w:ascii="Arial" w:hAnsi="Arial" w:eastAsia="Verdana" w:cs="Verdana"/>
+          <w:color w:val="000000"/>
+          <w:lang w:val="it-IT" w:eastAsia="it-IT" w:bidi="ar-SA"/>
+        </w:rPr>
+      </w:pPr>
+      <w:r>
+        <w:rPr>
+          <w:rFonts w:eastAsia="Verdana" w:cs="Verdana" w:ascii="Arial" w:hAnsi="Arial"/>
+          <w:color w:val="000000"/>
+          <w:sz w:val="24"/>
+          <w:szCs w:val="24"/>
+          <w:lang w:val="it-IT" w:eastAsia="it-IT" w:bidi="ar-SA"/>
+        </w:rPr>
+      </w:r>
+      <w:r/>
+    </w:p>
+    <w:p>
+      <w:pPr>
+        <w:pStyle w:val="Normal"/>
+        <w:rPr>
+          <w:sz w:val="24"/>
+          <w:sz w:val="24"/>
+          <w:szCs w:val="24"/>
+          <w:rFonts w:ascii="Arial" w:hAnsi="Arial" w:eastAsia="Verdana" w:cs="Verdana"/>
+          <w:color w:val="000000"/>
+          <w:lang w:val="it-IT" w:eastAsia="it-IT" w:bidi="ar-SA"/>
+        </w:rPr>
+      </w:pPr>
+      <w:r>
+        <w:rPr>
+          <w:rFonts w:eastAsia="Verdana" w:cs="Verdana" w:ascii="Arial" w:hAnsi="Arial"/>
+          <w:color w:val="000000"/>
+          <w:sz w:val="24"/>
+          <w:szCs w:val="24"/>
+          <w:lang w:val="it-IT" w:eastAsia="it-IT" w:bidi="ar-SA"/>
+        </w:rPr>
+      </w:r>
+      <w:r/>
+    </w:p>
+    <w:p>
+      <w:pPr>
+        <w:pStyle w:val="Normal"/>
+        <w:rPr>
+          <w:sz w:val="24"/>
+          <w:sz w:val="24"/>
+          <w:szCs w:val="24"/>
+          <w:rFonts w:ascii="Arial" w:hAnsi="Arial" w:eastAsia="Verdana" w:cs="Verdana"/>
+          <w:color w:val="000000"/>
+          <w:lang w:val="it-IT" w:eastAsia="it-IT" w:bidi="ar-SA"/>
+        </w:rPr>
+      </w:pPr>
+      <w:r>
+        <w:rPr>
+          <w:rFonts w:eastAsia="Verdana" w:cs="Verdana" w:ascii="Arial" w:hAnsi="Arial"/>
+          <w:color w:val="000000"/>
+          <w:sz w:val="24"/>
+          <w:szCs w:val="24"/>
+          <w:lang w:val="it-IT" w:eastAsia="it-IT" w:bidi="ar-SA"/>
+        </w:rPr>
+      </w:r>
+      <w:r/>
+    </w:p>
+    <w:p>
+      <w:pPr>
+        <w:pStyle w:val="Normal"/>
+        <w:rPr>
+          <w:sz w:val="24"/>
+          <w:sz w:val="24"/>
+          <w:szCs w:val="24"/>
+          <w:rFonts w:ascii="Verdana" w:hAnsi="Verdana" w:eastAsia="Verdana" w:cs="Verdana"/>
+          <w:color w:val="000000"/>
+          <w:lang w:val="it-IT" w:eastAsia="it-IT" w:bidi="ar-SA"/>
+        </w:rPr>
+      </w:pPr>
+      <w:r>
+        <w:rPr/>
       </w:r>
       <w:r/>
     </w:p>
@@ -2481,6 +2649,143 @@
     </w:lvl>
   </w:abstractNum>
   <w:abstractNum w:abstractNumId="6">
+    <w:lvl w:ilvl="0">
+      <w:start w:val="1"/>
+      <w:numFmt w:val="bullet"/>
+      <w:lvlText w:val=""/>
+      <w:lvlJc w:val="left"/>
+      <w:pPr>
+        <w:tabs>
+          <w:tab w:val="num" w:pos="720"/>
+        </w:tabs>
+        <w:ind w:left="720" w:hanging="360"/>
+      </w:pPr>
+      <w:rPr>
+        <w:rFonts w:ascii="Symbol" w:hAnsi="Symbol" w:cs="Symbol" w:hint="default"/>
+      </w:rPr>
+    </w:lvl>
+    <w:lvl w:ilvl="1">
+      <w:start w:val="1"/>
+      <w:numFmt w:val="bullet"/>
+      <w:lvlText w:val="◦"/>
+      <w:lvlJc w:val="left"/>
+      <w:pPr>
+        <w:tabs>
+          <w:tab w:val="num" w:pos="1080"/>
+        </w:tabs>
+        <w:ind w:left="1080" w:hanging="360"/>
+      </w:pPr>
+      <w:rPr>
+        <w:rFonts w:ascii="OpenSymbol" w:hAnsi="OpenSymbol" w:cs="OpenSymbol" w:hint="default"/>
+      </w:rPr>
+    </w:lvl>
+    <w:lvl w:ilvl="2">
+      <w:start w:val="1"/>
+      <w:numFmt w:val="bullet"/>
+      <w:lvlText w:val="▪"/>
+      <w:lvlJc w:val="left"/>
+      <w:pPr>
+        <w:tabs>
+          <w:tab w:val="num" w:pos="1440"/>
+        </w:tabs>
+        <w:ind w:left="1440" w:hanging="360"/>
+      </w:pPr>
+      <w:rPr>
+        <w:rFonts w:ascii="OpenSymbol" w:hAnsi="OpenSymbol" w:cs="OpenSymbol" w:hint="default"/>
+      </w:rPr>
+    </w:lvl>
+    <w:lvl w:ilvl="3">
+      <w:start w:val="1"/>
+      <w:numFmt w:val="bullet"/>
+      <w:lvlText w:val=""/>
+      <w:lvlJc w:val="left"/>
+      <w:pPr>
+        <w:tabs>
+          <w:tab w:val="num" w:pos="1800"/>
+        </w:tabs>
+        <w:ind w:left="1800" w:hanging="360"/>
+      </w:pPr>
+      <w:rPr>
+        <w:rFonts w:ascii="Symbol" w:hAnsi="Symbol" w:cs="Symbol" w:hint="default"/>
+      </w:rPr>
+    </w:lvl>
+    <w:lvl w:ilvl="4">
+      <w:start w:val="1"/>
+      <w:numFmt w:val="bullet"/>
+      <w:lvlText w:val="◦"/>
+      <w:lvlJc w:val="left"/>
+      <w:pPr>
+        <w:tabs>
+          <w:tab w:val="num" w:pos="2160"/>
+        </w:tabs>
+        <w:ind w:left="2160" w:hanging="360"/>
+      </w:pPr>
+      <w:rPr>
+        <w:rFonts w:ascii="OpenSymbol" w:hAnsi="OpenSymbol" w:cs="OpenSymbol" w:hint="default"/>
+      </w:rPr>
+    </w:lvl>
+    <w:lvl w:ilvl="5">
+      <w:start w:val="1"/>
+      <w:numFmt w:val="bullet"/>
+      <w:lvlText w:val="▪"/>
+      <w:lvlJc w:val="left"/>
+      <w:pPr>
+        <w:tabs>
+          <w:tab w:val="num" w:pos="2520"/>
+        </w:tabs>
+        <w:ind w:left="2520" w:hanging="360"/>
+      </w:pPr>
+      <w:rPr>
+        <w:rFonts w:ascii="OpenSymbol" w:hAnsi="OpenSymbol" w:cs="OpenSymbol" w:hint="default"/>
+      </w:rPr>
+    </w:lvl>
+    <w:lvl w:ilvl="6">
+      <w:start w:val="1"/>
+      <w:numFmt w:val="bullet"/>
+      <w:lvlText w:val=""/>
+      <w:lvlJc w:val="left"/>
+      <w:pPr>
+        <w:tabs>
+          <w:tab w:val="num" w:pos="2880"/>
+        </w:tabs>
+        <w:ind w:left="2880" w:hanging="360"/>
+      </w:pPr>
+      <w:rPr>
+        <w:rFonts w:ascii="Symbol" w:hAnsi="Symbol" w:cs="Symbol" w:hint="default"/>
+      </w:rPr>
+    </w:lvl>
+    <w:lvl w:ilvl="7">
+      <w:start w:val="1"/>
+      <w:numFmt w:val="bullet"/>
+      <w:lvlText w:val="◦"/>
+      <w:lvlJc w:val="left"/>
+      <w:pPr>
+        <w:tabs>
+          <w:tab w:val="num" w:pos="3240"/>
+        </w:tabs>
+        <w:ind w:left="3240" w:hanging="360"/>
+      </w:pPr>
+      <w:rPr>
+        <w:rFonts w:ascii="OpenSymbol" w:hAnsi="OpenSymbol" w:cs="OpenSymbol" w:hint="default"/>
+      </w:rPr>
+    </w:lvl>
+    <w:lvl w:ilvl="8">
+      <w:start w:val="1"/>
+      <w:numFmt w:val="bullet"/>
+      <w:lvlText w:val="▪"/>
+      <w:lvlJc w:val="left"/>
+      <w:pPr>
+        <w:tabs>
+          <w:tab w:val="num" w:pos="3600"/>
+        </w:tabs>
+        <w:ind w:left="3600" w:hanging="360"/>
+      </w:pPr>
+      <w:rPr>
+        <w:rFonts w:ascii="OpenSymbol" w:hAnsi="OpenSymbol" w:cs="OpenSymbol" w:hint="default"/>
+      </w:rPr>
+    </w:lvl>
+  </w:abstractNum>
+  <w:abstractNum w:abstractNumId="7">
     <w:lvl w:ilvl="0">
       <w:start w:val="1"/>
       <w:numFmt w:val="none"/>
@@ -2616,6 +2921,9 @@
   </w:num>
   <w:num w:numId="6">
     <w:abstractNumId w:val="6"/>
+  </w:num>
+  <w:num w:numId="7">
+    <w:abstractNumId w:val="7"/>
   </w:num>
 </w:numbering>
 </file>
@@ -3039,6 +3347,69 @@
   </w:style>
   <w:style w:type="character" w:styleId="ListLabel17">
     <w:name w:val="ListLabel 17"/>
+    <w:rPr>
+      <w:rFonts w:cs="Wingdings"/>
+    </w:rPr>
+  </w:style>
+  <w:style w:type="character" w:styleId="ListLabel18">
+    <w:name w:val="ListLabel 18"/>
+    <w:rPr>
+      <w:rFonts w:cs="Wingdings"/>
+      <w:u w:val="none"/>
+    </w:rPr>
+  </w:style>
+  <w:style w:type="character" w:styleId="ListLabel19">
+    <w:name w:val="ListLabel 19"/>
+    <w:rPr>
+      <w:rFonts w:cs="Wingdings 2"/>
+      <w:u w:val="none"/>
+    </w:rPr>
+  </w:style>
+  <w:style w:type="character" w:styleId="ListLabel20">
+    <w:name w:val="ListLabel 20"/>
+    <w:rPr>
+      <w:rFonts w:cs="OpenSymbol"/>
+      <w:u w:val="none"/>
+    </w:rPr>
+  </w:style>
+  <w:style w:type="character" w:styleId="ListLabel21">
+    <w:name w:val="ListLabel 21"/>
+    <w:rPr>
+      <w:rFonts w:cs="Verdana"/>
+      <w:b w:val="false"/>
+      <w:i w:val="false"/>
+      <w:caps w:val="false"/>
+      <w:smallCaps w:val="false"/>
+      <w:strike w:val="false"/>
+      <w:dstrike w:val="false"/>
+      <w:position w:val="0"/>
+      <w:sz w:val="20"/>
+      <w:sz w:val="20"/>
+      <w:szCs w:val="20"/>
+      <w:u w:val="none"/>
+      <w:vertAlign w:val="baseline"/>
+    </w:rPr>
+  </w:style>
+  <w:style w:type="character" w:styleId="ListLabel22">
+    <w:name w:val="ListLabel 22"/>
+    <w:rPr>
+      <w:rFonts w:cs="Symbol"/>
+    </w:rPr>
+  </w:style>
+  <w:style w:type="character" w:styleId="ListLabel23">
+    <w:name w:val="ListLabel 23"/>
+    <w:rPr>
+      <w:rFonts w:cs="OpenSymbol"/>
+    </w:rPr>
+  </w:style>
+  <w:style w:type="character" w:styleId="ListLabel24">
+    <w:name w:val="ListLabel 24"/>
+    <w:rPr>
+      <w:rFonts w:cs="Courier New"/>
+    </w:rPr>
+  </w:style>
+  <w:style w:type="character" w:styleId="ListLabel25">
+    <w:name w:val="ListLabel 25"/>
     <w:rPr>
       <w:rFonts w:cs="Wingdings"/>
     </w:rPr>

--- a/Verbali.docx
+++ b/Verbali.docx
@@ -136,13 +136,7 @@
         <w:rPr>
           <w:rFonts w:ascii="Arial" w:hAnsi="Arial"/>
         </w:rPr>
-        <w:t xml:space="preserve">solo notifiche, ad esempio al cliente </w:t>
-      </w:r>
-      <w:r>
-        <w:rPr>
-          <w:rFonts w:ascii="Arial" w:hAnsi="Arial"/>
-        </w:rPr>
-        <w:t>verrebbe inviata una mail per aggiornarlo sull'avanzamento dei progetto o per i meeting.</w:t>
+        <w:t>solo notifiche, ad esempio al cliente verrebbe inviata una mail per aggiornarlo sull'avanzamento dei progetto o per i meeting.</w:t>
       </w:r>
     </w:p>
     <w:p>
@@ -182,64 +176,40 @@
         <w:rPr>
           <w:rFonts w:ascii="Arial" w:hAnsi="Arial"/>
         </w:rPr>
-        <w:t>All'atto della creazione di un progetto il Project Manager (PM) stabilisce le risorse da a</w:t>
-      </w:r>
-      <w:r>
-        <w:rPr>
-          <w:rFonts w:ascii="Arial" w:hAnsi="Arial"/>
-        </w:rPr>
-        <w:t>llocare per il progetto, chi sono i responsabili (R) delle varie fasi e gli sviluppatori (DEV). I R possono a loro volta decidere i ruoli dei vari sviluppatori.</w:t>
-      </w:r>
-    </w:p>
-    <w:p>
-      <w:pPr>
-        <w:rPr>
-          <w:rFonts w:ascii="Arial" w:hAnsi="Arial"/>
-        </w:rPr>
-      </w:pPr>
-      <w:r>
-        <w:rPr>
-          <w:rFonts w:ascii="Arial" w:hAnsi="Arial"/>
-        </w:rPr>
-        <w:t>Chi decide però chi è un PM? Come fa ad avere dei diritti diversi da un semplice DEV dato che i</w:t>
-      </w:r>
-      <w:r>
-        <w:rPr>
-          <w:rFonts w:ascii="Arial" w:hAnsi="Arial"/>
-        </w:rPr>
-        <w:t>l controllo sul ruolo/permessi viene fatto quando visualizzo (entro in) un progetto?</w:t>
-      </w:r>
-    </w:p>
-    <w:p>
-      <w:pPr>
-        <w:rPr>
-          <w:rFonts w:ascii="Arial" w:hAnsi="Arial"/>
-        </w:rPr>
-      </w:pPr>
-    </w:p>
-    <w:p>
-      <w:pPr>
-        <w:rPr>
-          <w:rFonts w:ascii="Arial" w:hAnsi="Arial"/>
-        </w:rPr>
-      </w:pPr>
-      <w:r>
-        <w:rPr>
-          <w:rFonts w:ascii="Arial" w:hAnsi="Arial"/>
-        </w:rPr>
-        <w:t>Assumiamo che chi crea il progetto è il suo PM, e per poterlo creare l'utente deve essere in possesso di una chiave univoca fornita fisicamente dal responsabile IT / capo</w:t>
-      </w:r>
-      <w:r>
-        <w:rPr>
-          <w:rFonts w:ascii="Arial" w:hAnsi="Arial"/>
-        </w:rPr>
-        <w:t xml:space="preserve">. Questa parte di generazione della chiave univoca non verrà modellata in quanto non è obiettivo principale del progetto. Si supporrà quindi che quando nel sistema si avvierà la creazione di un nuovo progetto verrà richiesta la chiave e da quel momento in </w:t>
-      </w:r>
-      <w:r>
-        <w:rPr>
-          <w:rFonts w:ascii="Arial" w:hAnsi="Arial"/>
-        </w:rPr>
-        <w:t>poi quell'utente diverrà PM per quel progetto.</w:t>
+        <w:t>All'atto della creazione di un progetto il Project Manager (PM) stabilisce le risorse da allocare per il progetto, chi sono i responsabili (R) delle varie fasi e gli sviluppatori (DEV). I R possono a loro volta decidere i ruoli dei vari sviluppatori.</w:t>
+      </w:r>
+    </w:p>
+    <w:p>
+      <w:pPr>
+        <w:rPr>
+          <w:rFonts w:ascii="Arial" w:hAnsi="Arial"/>
+        </w:rPr>
+      </w:pPr>
+      <w:r>
+        <w:rPr>
+          <w:rFonts w:ascii="Arial" w:hAnsi="Arial"/>
+        </w:rPr>
+        <w:t>Chi decide però chi è un PM? Come fa ad avere dei diritti diversi da un semplice DEV dato che il controllo sul ruolo/permessi viene fatto quando visualizzo (entro in) un progetto?</w:t>
+      </w:r>
+    </w:p>
+    <w:p>
+      <w:pPr>
+        <w:rPr>
+          <w:rFonts w:ascii="Arial" w:hAnsi="Arial"/>
+        </w:rPr>
+      </w:pPr>
+    </w:p>
+    <w:p>
+      <w:pPr>
+        <w:rPr>
+          <w:rFonts w:ascii="Arial" w:hAnsi="Arial"/>
+        </w:rPr>
+      </w:pPr>
+      <w:r>
+        <w:rPr>
+          <w:rFonts w:ascii="Arial" w:hAnsi="Arial"/>
+        </w:rPr>
+        <w:t>Assumiamo che chi crea il progetto è il suo PM, e per poterlo creare l'utente deve essere in possesso di una chiave univoca fornita fisicamente dal responsabile IT / capo. Questa parte di generazione della chiave univoca non verrà modellata in quanto non è obiettivo principale del progetto. Si supporrà quindi che quando nel sistema si avvierà la creazione di un nuovo progetto verrà richiesta la chiave e da quel momento in poi quell'utente diverrà PM per quel progetto.</w:t>
       </w:r>
     </w:p>
     <w:p>
@@ -358,13 +328,7 @@
         <w:rPr>
           <w:rFonts w:ascii="Arial" w:hAnsi="Arial"/>
         </w:rPr>
-        <w:t>: Ad una persona possono essere asse</w:t>
-      </w:r>
-      <w:r>
-        <w:rPr>
-          <w:rFonts w:ascii="Arial" w:hAnsi="Arial"/>
-        </w:rPr>
-        <w:t>gnati più task ma non sovrapposti nel tempo (tempoInizioTask2 &gt; tempoFineTask1).</w:t>
+        <w:t>: Ad una persona possono essere assegnati più task ma non sovrapposti nel tempo (tempoInizioTask2 &gt; tempoFineTask1).</w:t>
       </w:r>
       <w:r>
         <w:rPr>
@@ -385,13 +349,7 @@
         <w:rPr>
           <w:rFonts w:ascii="Arial" w:hAnsi="Arial"/>
         </w:rPr>
-        <w:t xml:space="preserve"> si assume che una persona lavora 8 ore al giorno per 5 giorni a settimana (40 ore settimanali)</w:t>
-      </w:r>
-      <w:r>
-        <w:rPr>
-          <w:rFonts w:ascii="Arial" w:hAnsi="Arial"/>
-        </w:rPr>
-        <w:t>, quindi si usa come unità di tempo l’ora.</w:t>
+        <w:t xml:space="preserve"> si assume che una persona lavora 8 ore al giorno per 5 giorni a settimana (40 ore settimanali), quindi si usa come unità di tempo l’ora.</w:t>
       </w:r>
       <w:r>
         <w:rPr>
@@ -405,13 +363,7 @@
           <w:rFonts w:ascii="Arial" w:hAnsi="Arial"/>
         </w:rPr>
         <w:br/>
-        <w:t>Allo stesso modo se una persona è sviluppat</w:t>
-      </w:r>
-      <w:r>
-        <w:rPr>
-          <w:rFonts w:ascii="Arial" w:hAnsi="Arial"/>
-        </w:rPr>
-        <w:t>ore di un task, può anche essere responsabile di una fase nello stesso o in un altro progetto, solo che queste non possono sovrapporsi temporalmente.</w:t>
+        <w:t>Allo stesso modo se una persona è sviluppatore di un task, può anche essere responsabile di una fase nello stesso o in un altro progetto, solo che queste non possono sovrapporsi temporalmente.</w:t>
       </w:r>
     </w:p>
     <w:p>
@@ -429,19 +381,7 @@
         <w:rPr>
           <w:rFonts w:ascii="Arial" w:hAnsi="Arial"/>
         </w:rPr>
-        <w:t>Si è deciso di categorizzare gli utenti. Ora PM, Senior e Junior sono sottoclassi della classe Utente defi</w:t>
-      </w:r>
-      <w:r>
-        <w:rPr>
-          <w:rFonts w:ascii="Arial" w:hAnsi="Arial"/>
-        </w:rPr>
-        <w:t>nite in questo modo: un utente PM può assumere ruolo di PM per un  progetto, e ruolo di Supervisor per uno stage; un utente Senior può assumere ruolo di Supervisor per uno stage e ruolo di Developer per un task; un utente Junior può assumere solamente ruol</w:t>
-      </w:r>
-      <w:r>
-        <w:rPr>
-          <w:rFonts w:ascii="Arial" w:hAnsi="Arial"/>
-        </w:rPr>
-        <w:t>o di Developer per un task.</w:t>
+        <w:t>Si è deciso di categorizzare gli utenti. Ora PM, Senior e Junior sono sottoclassi della classe Utente definite in questo modo: un utente PM può assumere ruolo di PM per un  progetto, e ruolo di Supervisor per uno stage; un utente Senior può assumere ruolo di Supervisor per uno stage e ruolo di Developer per un task; un utente Junior può assumere solamente ruolo di Developer per un task.</w:t>
       </w:r>
       <w:r>
         <w:rPr>
@@ -534,13 +474,7 @@
           <w:rFonts w:ascii="Arial" w:hAnsi="Arial"/>
         </w:rPr>
         <w:lastRenderedPageBreak/>
-        <w:t>I task possono essere sovrapposti e questo è possibile grazie al calcolo descritto più av</w:t>
-      </w:r>
-      <w:r>
-        <w:rPr>
-          <w:rFonts w:ascii="Arial" w:hAnsi="Arial"/>
-        </w:rPr>
-        <w:t>anti.</w:t>
+        <w:t>I task possono essere sovrapposti e questo è possibile grazie al calcolo descritto più avanti.</w:t>
       </w:r>
     </w:p>
     <w:p>
@@ -731,15 +665,7 @@
           <w:i/>
           <w:iCs/>
         </w:rPr>
-        <w:t>somm</w:t>
-      </w:r>
-      <w:r>
-        <w:rPr>
-          <w:rFonts w:ascii="Arial" w:hAnsi="Arial"/>
-          <w:i/>
-          <w:iCs/>
-        </w:rPr>
-        <w:t>aGiorniLavorativiTasks</w:t>
+        <w:t>sommaGiorniLavorativiTasks</w:t>
       </w:r>
       <w:proofErr w:type="spellEnd"/>
     </w:p>
@@ -871,13 +797,7 @@
         <w:rPr>
           <w:rFonts w:ascii="Arial" w:hAnsi="Arial"/>
         </w:rPr>
-        <w:t>Un task quin</w:t>
-      </w:r>
-      <w:r>
-        <w:rPr>
-          <w:rFonts w:ascii="Arial" w:hAnsi="Arial"/>
-        </w:rPr>
-        <w:t>di è o completo al 100% o non completo.</w:t>
+        <w:t>Un task quindi è o completo al 100% o non completo.</w:t>
       </w:r>
     </w:p>
     <w:p>
@@ -923,32 +843,24 @@
           <w:i/>
           <w:iCs/>
         </w:rPr>
-        <w:t>Percentual</w:t>
-      </w:r>
+        <w:t>PercentualeCompletamentoStage</w:t>
+      </w:r>
+      <w:proofErr w:type="spellEnd"/>
       <w:r>
         <w:rPr>
           <w:rFonts w:ascii="Arial" w:hAnsi="Arial"/>
           <w:i/>
           <w:iCs/>
         </w:rPr>
-        <w:t>eCompletamentoStage</w:t>
-      </w:r>
-      <w:proofErr w:type="spellEnd"/>
+        <w:t xml:space="preserve"> = </w:t>
+      </w:r>
+      <w:proofErr w:type="spellStart"/>
       <w:r>
         <w:rPr>
           <w:rFonts w:ascii="Arial" w:hAnsi="Arial"/>
           <w:i/>
           <w:iCs/>
         </w:rPr>
-        <w:t xml:space="preserve"> = </w:t>
-      </w:r>
-      <w:proofErr w:type="spellStart"/>
-      <w:r>
-        <w:rPr>
-          <w:rFonts w:ascii="Arial" w:hAnsi="Arial"/>
-          <w:i/>
-          <w:iCs/>
-        </w:rPr>
         <w:t>SommaPercentualiTaskCompletati</w:t>
       </w:r>
       <w:proofErr w:type="spellEnd"/>
@@ -990,13 +902,7 @@
         <w:rPr>
           <w:rFonts w:ascii="Arial" w:hAnsi="Arial"/>
         </w:rPr>
-        <w:t>Quando, per esempio, il primo task viene settato come completo la percentuale di completamen</w:t>
-      </w:r>
-      <w:r>
-        <w:rPr>
-          <w:rFonts w:ascii="Arial" w:hAnsi="Arial"/>
-        </w:rPr>
-        <w:t>to dello stage diventerà 50% e così via...</w:t>
+        <w:t>Quando, per esempio, il primo task viene settato come completo la percentuale di completamento dello stage diventerà 50% e così via...</w:t>
       </w:r>
     </w:p>
     <w:p>
@@ -1074,13 +980,7 @@
         <w:rPr>
           <w:rFonts w:ascii="Arial" w:hAnsi="Arial"/>
         </w:rPr>
-        <w:t xml:space="preserve"> “consuma” il tempo giornaliero disponibile. </w:t>
-      </w:r>
-      <w:r>
-        <w:rPr>
-          <w:rFonts w:ascii="Arial" w:hAnsi="Arial"/>
-        </w:rPr>
-        <w:t>Sarebbe opportuno poter impostare da un file di configurazione quante ore sottrarre per le seguenti attività:</w:t>
+        <w:t xml:space="preserve"> “consuma” il tempo giornaliero disponibile. Sarebbe opportuno poter impostare da un file di configurazione quante ore sottrarre per le seguenti attività:</w:t>
       </w:r>
     </w:p>
     <w:p>
@@ -1188,13 +1088,7 @@
         <w:rPr>
           <w:rFonts w:ascii="Arial" w:hAnsi="Arial"/>
         </w:rPr>
-        <w:t>Corre</w:t>
-      </w:r>
-      <w:r>
-        <w:rPr>
-          <w:rFonts w:ascii="Arial" w:hAnsi="Arial"/>
-        </w:rPr>
-        <w:t xml:space="preserve">zione del </w:t>
+        <w:t xml:space="preserve">Correzione del </w:t>
       </w:r>
       <w:r>
         <w:rPr>
@@ -1355,13 +1249,7 @@
         <w:rPr>
           <w:rFonts w:ascii="Arial" w:hAnsi="Arial"/>
         </w:rPr>
-        <w:t>Thymel</w:t>
-      </w:r>
-      <w:r>
-        <w:rPr>
-          <w:rFonts w:ascii="Arial" w:hAnsi="Arial"/>
-        </w:rPr>
-        <w:t>eaf</w:t>
+        <w:t>Thymeleaf</w:t>
       </w:r>
       <w:proofErr w:type="spellEnd"/>
       <w:r>
@@ -1458,13 +1346,7 @@
         <w:rPr>
           <w:rFonts w:ascii="Arial" w:hAnsi="Arial"/>
         </w:rPr>
-        <w:t xml:space="preserve">Il PM inserisce la durata(stimata) del </w:t>
-      </w:r>
-      <w:r>
-        <w:rPr>
-          <w:rFonts w:ascii="Arial" w:hAnsi="Arial"/>
-        </w:rPr>
-        <w:t>progetto e la data di inizio</w:t>
+        <w:t>Il PM inserisce la durata(stimata) del progetto e la data di inizio</w:t>
       </w:r>
     </w:p>
     <w:p>
@@ -1510,13 +1392,7 @@
           <w:rFonts w:ascii="Arial" w:hAnsi="Arial"/>
         </w:rPr>
         <w:lastRenderedPageBreak/>
-        <w:t xml:space="preserve">Grazie a queste due informazioni si calcolano ES, EF, LS, LF, ottenendo così anche </w:t>
-      </w:r>
-      <w:r>
-        <w:rPr>
-          <w:rFonts w:ascii="Arial" w:hAnsi="Arial"/>
-        </w:rPr>
-        <w:t>le date di fine e le attività critiche</w:t>
+        <w:t>Grazie a queste due informazioni si calcolano ES, EF, LS, LF, ottenendo così anche le date di fine e le attività critiche</w:t>
       </w:r>
     </w:p>
     <w:p>
@@ -1560,13 +1436,7 @@
         <w:rPr>
           <w:rFonts w:ascii="Arial" w:hAnsi="Arial"/>
         </w:rPr>
-        <w:t>Tutti i giorni (di notte), il sistema avvia una procedura schedulata che si occupa contr</w:t>
-      </w:r>
-      <w:r>
-        <w:rPr>
-          <w:rFonts w:ascii="Arial" w:hAnsi="Arial"/>
-        </w:rPr>
-        <w:t xml:space="preserve">ollare se una fase non ha rispettato la sua </w:t>
+        <w:t xml:space="preserve">Tutti i giorni (di notte), il sistema avvia una procedura schedulata che si occupa controllare se una fase non ha rispettato la sua </w:t>
       </w:r>
       <w:proofErr w:type="spellStart"/>
       <w:r>
@@ -1595,13 +1465,7 @@
         <w:rPr>
           <w:rFonts w:ascii="Arial" w:hAnsi="Arial"/>
         </w:rPr>
-        <w:t>Proposta r</w:t>
-      </w:r>
-      <w:r>
-        <w:rPr>
-          <w:rFonts w:ascii="Arial" w:hAnsi="Arial"/>
-        </w:rPr>
-        <w:t xml:space="preserve">equisito </w:t>
+        <w:t xml:space="preserve">Proposta requisito </w:t>
       </w:r>
       <w:r>
         <w:rPr>
@@ -1620,13 +1484,7 @@
         <w:rPr>
           <w:rFonts w:ascii="Arial" w:hAnsi="Arial"/>
         </w:rPr>
-        <w:t>Un progetto possiede un insieme di “aree di interesse” tramite le quali viene catalogato. In questo modo posso risalire grazie a questi “metadati” ai clienti che hanno fatto richiesta di progetti simili ed anche i progetti stessi. Quindi a</w:t>
-      </w:r>
-      <w:r>
-        <w:rPr>
-          <w:rFonts w:ascii="Arial" w:hAnsi="Arial"/>
-        </w:rPr>
-        <w:t>d esempio:</w:t>
+        <w:t>Un progetto possiede un insieme di “aree di interesse” tramite le quali viene catalogato. In questo modo posso risalire grazie a questi “metadati” ai clienti che hanno fatto richiesta di progetti simili ed anche i progetti stessi. Quindi ad esempio:</w:t>
       </w:r>
     </w:p>
     <w:p>
@@ -1656,13 +1514,7 @@
         <w:rPr>
           <w:rFonts w:ascii="Arial" w:hAnsi="Arial"/>
         </w:rPr>
-        <w:t>Ricerca di progetti: inserisco delle aree di interesse ed il sistema restituisce tutti i proget</w:t>
-      </w:r>
-      <w:r>
-        <w:rPr>
-          <w:rFonts w:ascii="Arial" w:hAnsi="Arial"/>
-        </w:rPr>
-        <w:t>ti simili.</w:t>
+        <w:t>Ricerca di progetti: inserisco delle aree di interesse ed il sistema restituisce tutti i progetti simili.</w:t>
       </w:r>
     </w:p>
     <w:p>
@@ -1798,13 +1650,7 @@
         <w:rPr>
           <w:rFonts w:ascii="Arial" w:hAnsi="Arial"/>
         </w:rPr>
-        <w:t>Raffinamento Create Projec</w:t>
-      </w:r>
-      <w:r>
-        <w:rPr>
-          <w:rFonts w:ascii="Arial" w:hAnsi="Arial"/>
-        </w:rPr>
-        <w:t>t Use Case</w:t>
+        <w:t>Raffinamento Create Project Use Case</w:t>
       </w:r>
     </w:p>
     <w:p>
@@ -1954,13 +1800,7 @@
         <w:rPr>
           <w:rFonts w:ascii="Arial" w:hAnsi="Arial"/>
         </w:rPr>
-        <w:t>Discussione</w:t>
-      </w:r>
-      <w:r>
-        <w:rPr>
-          <w:rFonts w:ascii="Arial" w:hAnsi="Arial"/>
-        </w:rPr>
-        <w:t xml:space="preserve"> gestione ritardi, assegnazione risorse umane, ottimizzazione risorse</w:t>
+        <w:t>Discussione gestione ritardi, assegnazione risorse umane, ottimizzazione risorse</w:t>
       </w:r>
     </w:p>
     <w:p>
@@ -2120,25 +1960,108 @@
         </w:rPr>
         <w:t>” (da fare dopo che si è definito il diagramma delle classi di design)</w:t>
       </w:r>
+    </w:p>
+    <w:p/>
+    <w:p>
+      <w:r>
+        <w:rPr>
+          <w:rFonts w:ascii="Arial" w:hAnsi="Arial" w:cs="Arial"/>
+          <w:b/>
+        </w:rPr>
+        <w:t>16/02</w:t>
+      </w:r>
+      <w:r>
+        <w:t xml:space="preserve"> – Vazzola, </w:t>
+      </w:r>
+      <w:proofErr w:type="spellStart"/>
+      <w:r>
+        <w:t>Pigazzini</w:t>
+      </w:r>
+      <w:proofErr w:type="spellEnd"/>
+      <w:r>
+        <w:t xml:space="preserve">, </w:t>
+      </w:r>
+      <w:proofErr w:type="spellStart"/>
+      <w:r>
+        <w:t>Tundo</w:t>
+      </w:r>
+      <w:proofErr w:type="spellEnd"/>
+      <w:r>
+        <w:t xml:space="preserve">, </w:t>
+      </w:r>
+      <w:proofErr w:type="spellStart"/>
+      <w:r>
+        <w:t>Popescu</w:t>
+      </w:r>
+      <w:proofErr w:type="spellEnd"/>
+    </w:p>
+    <w:p/>
+    <w:p>
+      <w:pPr>
+        <w:pStyle w:val="Paragrafoelenco"/>
+        <w:numPr>
+          <w:ilvl w:val="0"/>
+          <w:numId w:val="9"/>
+        </w:numPr>
+        <w:rPr>
+          <w:rFonts w:ascii="Arial" w:hAnsi="Arial"/>
+        </w:rPr>
+      </w:pPr>
+      <w:r>
+        <w:rPr>
+          <w:rFonts w:ascii="Arial" w:hAnsi="Arial"/>
+        </w:rPr>
+        <w:t xml:space="preserve">Inizio implementazione codice Java </w:t>
+      </w:r>
+    </w:p>
+    <w:p>
+      <w:pPr>
+        <w:pStyle w:val="Paragrafoelenco"/>
+        <w:numPr>
+          <w:ilvl w:val="0"/>
+          <w:numId w:val="9"/>
+        </w:numPr>
+        <w:rPr>
+          <w:rFonts w:ascii="Arial" w:hAnsi="Arial"/>
+        </w:rPr>
+      </w:pPr>
+      <w:r>
+        <w:rPr>
+          <w:rFonts w:ascii="Arial" w:hAnsi="Arial"/>
+        </w:rPr>
+        <w:t xml:space="preserve">Creata </w:t>
+      </w:r>
+      <w:proofErr w:type="spellStart"/>
+      <w:r>
+        <w:rPr>
+          <w:rFonts w:ascii="Arial" w:hAnsi="Arial"/>
+        </w:rPr>
+        <w:t>query</w:t>
+      </w:r>
+      <w:proofErr w:type="spellEnd"/>
+      <w:r>
+        <w:rPr>
+          <w:rFonts w:ascii="Arial" w:hAnsi="Arial"/>
+        </w:rPr>
+        <w:t xml:space="preserve"> di restituzione di tutti i PM coinvolti in vari progetti</w:t>
+      </w:r>
+    </w:p>
+    <w:p>
+      <w:pPr>
+        <w:pStyle w:val="Paragrafoelenco"/>
+        <w:rPr>
+          <w:rFonts w:ascii="Arial" w:hAnsi="Arial"/>
+        </w:rPr>
+      </w:pPr>
+    </w:p>
+    <w:p>
+      <w:pPr>
+        <w:rPr>
+          <w:rFonts w:ascii="Arial" w:hAnsi="Arial"/>
+        </w:rPr>
+      </w:pPr>
       <w:bookmarkStart w:id="0" w:name="_GoBack"/>
       <w:bookmarkEnd w:id="0"/>
-    </w:p>
-    <w:p/>
-    <w:p/>
-    <w:p/>
-    <w:p>
-      <w:pPr>
-        <w:rPr>
-          <w:rFonts w:ascii="Arial" w:hAnsi="Arial"/>
-        </w:rPr>
-      </w:pPr>
-    </w:p>
-    <w:p>
-      <w:pPr>
-        <w:rPr>
-          <w:rFonts w:ascii="Arial" w:hAnsi="Arial"/>
-        </w:rPr>
-      </w:pPr>
     </w:p>
     <w:p>
       <w:pPr>
@@ -2432,6 +2355,119 @@
     </w:lvl>
   </w:abstractNum>
   <w:abstractNum w:abstractNumId="2">
+    <w:nsid w:val="272B527E"/>
+    <w:multiLevelType w:val="hybridMultilevel"/>
+    <w:tmpl w:val="8F80B4BE"/>
+    <w:lvl w:ilvl="0" w:tplc="04100001">
+      <w:start w:val="1"/>
+      <w:numFmt w:val="bullet"/>
+      <w:lvlText w:val=""/>
+      <w:lvlJc w:val="left"/>
+      <w:pPr>
+        <w:ind w:left="720" w:hanging="360"/>
+      </w:pPr>
+      <w:rPr>
+        <w:rFonts w:ascii="Symbol" w:hAnsi="Symbol" w:hint="default"/>
+      </w:rPr>
+    </w:lvl>
+    <w:lvl w:ilvl="1" w:tplc="04100003" w:tentative="1">
+      <w:start w:val="1"/>
+      <w:numFmt w:val="bullet"/>
+      <w:lvlText w:val="o"/>
+      <w:lvlJc w:val="left"/>
+      <w:pPr>
+        <w:ind w:left="1440" w:hanging="360"/>
+      </w:pPr>
+      <w:rPr>
+        <w:rFonts w:ascii="Courier New" w:hAnsi="Courier New" w:cs="Courier New" w:hint="default"/>
+      </w:rPr>
+    </w:lvl>
+    <w:lvl w:ilvl="2" w:tplc="04100005" w:tentative="1">
+      <w:start w:val="1"/>
+      <w:numFmt w:val="bullet"/>
+      <w:lvlText w:val=""/>
+      <w:lvlJc w:val="left"/>
+      <w:pPr>
+        <w:ind w:left="2160" w:hanging="360"/>
+      </w:pPr>
+      <w:rPr>
+        <w:rFonts w:ascii="Wingdings" w:hAnsi="Wingdings" w:hint="default"/>
+      </w:rPr>
+    </w:lvl>
+    <w:lvl w:ilvl="3" w:tplc="04100001" w:tentative="1">
+      <w:start w:val="1"/>
+      <w:numFmt w:val="bullet"/>
+      <w:lvlText w:val=""/>
+      <w:lvlJc w:val="left"/>
+      <w:pPr>
+        <w:ind w:left="2880" w:hanging="360"/>
+      </w:pPr>
+      <w:rPr>
+        <w:rFonts w:ascii="Symbol" w:hAnsi="Symbol" w:hint="default"/>
+      </w:rPr>
+    </w:lvl>
+    <w:lvl w:ilvl="4" w:tplc="04100003" w:tentative="1">
+      <w:start w:val="1"/>
+      <w:numFmt w:val="bullet"/>
+      <w:lvlText w:val="o"/>
+      <w:lvlJc w:val="left"/>
+      <w:pPr>
+        <w:ind w:left="3600" w:hanging="360"/>
+      </w:pPr>
+      <w:rPr>
+        <w:rFonts w:ascii="Courier New" w:hAnsi="Courier New" w:cs="Courier New" w:hint="default"/>
+      </w:rPr>
+    </w:lvl>
+    <w:lvl w:ilvl="5" w:tplc="04100005" w:tentative="1">
+      <w:start w:val="1"/>
+      <w:numFmt w:val="bullet"/>
+      <w:lvlText w:val=""/>
+      <w:lvlJc w:val="left"/>
+      <w:pPr>
+        <w:ind w:left="4320" w:hanging="360"/>
+      </w:pPr>
+      <w:rPr>
+        <w:rFonts w:ascii="Wingdings" w:hAnsi="Wingdings" w:hint="default"/>
+      </w:rPr>
+    </w:lvl>
+    <w:lvl w:ilvl="6" w:tplc="04100001" w:tentative="1">
+      <w:start w:val="1"/>
+      <w:numFmt w:val="bullet"/>
+      <w:lvlText w:val=""/>
+      <w:lvlJc w:val="left"/>
+      <w:pPr>
+        <w:ind w:left="5040" w:hanging="360"/>
+      </w:pPr>
+      <w:rPr>
+        <w:rFonts w:ascii="Symbol" w:hAnsi="Symbol" w:hint="default"/>
+      </w:rPr>
+    </w:lvl>
+    <w:lvl w:ilvl="7" w:tplc="04100003" w:tentative="1">
+      <w:start w:val="1"/>
+      <w:numFmt w:val="bullet"/>
+      <w:lvlText w:val="o"/>
+      <w:lvlJc w:val="left"/>
+      <w:pPr>
+        <w:ind w:left="5760" w:hanging="360"/>
+      </w:pPr>
+      <w:rPr>
+        <w:rFonts w:ascii="Courier New" w:hAnsi="Courier New" w:cs="Courier New" w:hint="default"/>
+      </w:rPr>
+    </w:lvl>
+    <w:lvl w:ilvl="8" w:tplc="04100005" w:tentative="1">
+      <w:start w:val="1"/>
+      <w:numFmt w:val="bullet"/>
+      <w:lvlText w:val=""/>
+      <w:lvlJc w:val="left"/>
+      <w:pPr>
+        <w:ind w:left="6480" w:hanging="360"/>
+      </w:pPr>
+      <w:rPr>
+        <w:rFonts w:ascii="Wingdings" w:hAnsi="Wingdings" w:hint="default"/>
+      </w:rPr>
+    </w:lvl>
+  </w:abstractNum>
+  <w:abstractNum w:abstractNumId="3">
     <w:nsid w:val="34F151AD"/>
     <w:multiLevelType w:val="multilevel"/>
     <w:tmpl w:val="2780AC7A"/>
@@ -2571,7 +2607,7 @@
       </w:rPr>
     </w:lvl>
   </w:abstractNum>
-  <w:abstractNum w:abstractNumId="3">
+  <w:abstractNum w:abstractNumId="4">
     <w:nsid w:val="366F7F5F"/>
     <w:multiLevelType w:val="multilevel"/>
     <w:tmpl w:val="6DD61880"/>
@@ -2684,7 +2720,7 @@
       </w:rPr>
     </w:lvl>
   </w:abstractNum>
-  <w:abstractNum w:abstractNumId="4">
+  <w:abstractNum w:abstractNumId="5">
     <w:nsid w:val="378A7A1B"/>
     <w:multiLevelType w:val="multilevel"/>
     <w:tmpl w:val="68F291E8"/>
@@ -2806,7 +2842,7 @@
       </w:rPr>
     </w:lvl>
   </w:abstractNum>
-  <w:abstractNum w:abstractNumId="5">
+  <w:abstractNum w:abstractNumId="6">
     <w:nsid w:val="600A3414"/>
     <w:multiLevelType w:val="multilevel"/>
     <w:tmpl w:val="659C740C"/>
@@ -2946,7 +2982,7 @@
       </w:rPr>
     </w:lvl>
   </w:abstractNum>
-  <w:abstractNum w:abstractNumId="6">
+  <w:abstractNum w:abstractNumId="7">
     <w:nsid w:val="61C62AD4"/>
     <w:multiLevelType w:val="hybridMultilevel"/>
     <w:tmpl w:val="656AF6EC"/>
@@ -3059,7 +3095,7 @@
       </w:rPr>
     </w:lvl>
   </w:abstractNum>
-  <w:abstractNum w:abstractNumId="7">
+  <w:abstractNum w:abstractNumId="8">
     <w:nsid w:val="71757381"/>
     <w:multiLevelType w:val="multilevel"/>
     <w:tmpl w:val="EBBE69F2"/>
@@ -3272,19 +3308,19 @@
     </w:lvl>
   </w:abstractNum>
   <w:num w:numId="1">
+    <w:abstractNumId w:val="5"/>
+  </w:num>
+  <w:num w:numId="2">
+    <w:abstractNumId w:val="8"/>
+  </w:num>
+  <w:num w:numId="3">
+    <w:abstractNumId w:val="6"/>
+  </w:num>
+  <w:num w:numId="4">
     <w:abstractNumId w:val="4"/>
   </w:num>
-  <w:num w:numId="2">
-    <w:abstractNumId w:val="7"/>
-  </w:num>
-  <w:num w:numId="3">
-    <w:abstractNumId w:val="5"/>
-  </w:num>
-  <w:num w:numId="4">
+  <w:num w:numId="5">
     <w:abstractNumId w:val="3"/>
-  </w:num>
-  <w:num w:numId="5">
-    <w:abstractNumId w:val="2"/>
   </w:num>
   <w:num w:numId="6">
     <w:abstractNumId w:val="1"/>
@@ -3293,7 +3329,10 @@
     <w:abstractNumId w:val="0"/>
   </w:num>
   <w:num w:numId="8">
-    <w:abstractNumId w:val="6"/>
+    <w:abstractNumId w:val="7"/>
+  </w:num>
+  <w:num w:numId="9">
+    <w:abstractNumId w:val="2"/>
   </w:num>
 </w:numbering>
 </file>
@@ -4477,7 +4516,7 @@
   <a:themeElements>
     <a:clrScheme name="Office">
       <a:dk1>
-        <a:sysClr val="windowText" lastClr="000000"/>
+        <a:sysClr val="windowText" lastClr="323232"/>
       </a:dk1>
       <a:lt1>
         <a:sysClr val="window" lastClr="FFFFFF"/>

--- a/Verbali.docx
+++ b/Verbali.docx
@@ -2048,20 +2048,131 @@
     </w:p>
     <w:p>
       <w:pPr>
+        <w:rPr>
+          <w:rFonts w:ascii="Arial" w:hAnsi="Arial"/>
+        </w:rPr>
+      </w:pPr>
+    </w:p>
+    <w:p>
+      <w:pPr>
+        <w:rPr>
+          <w:rFonts w:ascii="Arial" w:hAnsi="Arial"/>
+        </w:rPr>
+      </w:pPr>
+      <w:r>
+        <w:rPr>
+          <w:rFonts w:ascii="Arial" w:hAnsi="Arial"/>
+        </w:rPr>
+        <w:t xml:space="preserve">17/02 – </w:t>
+      </w:r>
+    </w:p>
+    <w:p>
+      <w:pPr>
+        <w:rPr>
+          <w:rFonts w:ascii="Arial" w:hAnsi="Arial"/>
+        </w:rPr>
+      </w:pPr>
+    </w:p>
+    <w:p>
+      <w:r>
+        <w:rPr>
+          <w:rFonts w:ascii="Arial" w:hAnsi="Arial"/>
+        </w:rPr>
+        <w:t xml:space="preserve">18/02 – </w:t>
+      </w:r>
+    </w:p>
+    <w:p/>
+    <w:p/>
+    <w:p>
+      <w:r>
+        <w:lastRenderedPageBreak/>
+        <w:t xml:space="preserve">19/02 - </w:t>
+      </w:r>
+      <w:r>
+        <w:t xml:space="preserve">Vazzola, </w:t>
+      </w:r>
+      <w:proofErr w:type="spellStart"/>
+      <w:r>
+        <w:t>Pigazzini</w:t>
+      </w:r>
+      <w:proofErr w:type="spellEnd"/>
+      <w:r>
+        <w:t xml:space="preserve">, </w:t>
+      </w:r>
+      <w:proofErr w:type="spellStart"/>
+      <w:r>
+        <w:t>Tundo</w:t>
+      </w:r>
+      <w:proofErr w:type="spellEnd"/>
+      <w:r>
+        <w:t xml:space="preserve">, </w:t>
+      </w:r>
+      <w:proofErr w:type="spellStart"/>
+      <w:r>
+        <w:t>Popescu</w:t>
+      </w:r>
+      <w:proofErr w:type="spellEnd"/>
+    </w:p>
+    <w:p>
+      <w:pPr>
         <w:pStyle w:val="Paragrafoelenco"/>
-        <w:rPr>
-          <w:rFonts w:ascii="Arial" w:hAnsi="Arial"/>
-        </w:rPr>
-      </w:pPr>
-    </w:p>
-    <w:p>
-      <w:pPr>
-        <w:rPr>
-          <w:rFonts w:ascii="Arial" w:hAnsi="Arial"/>
-        </w:rPr>
-      </w:pPr>
+      </w:pPr>
+    </w:p>
+    <w:p>
+      <w:pPr>
+        <w:pStyle w:val="Paragrafoelenco"/>
+        <w:numPr>
+          <w:ilvl w:val="0"/>
+          <w:numId w:val="12"/>
+        </w:numPr>
+      </w:pPr>
+      <w:r>
+        <w:t>Prosecuzione implementazione codice Java nel caso non ci siano PM disponibili e quindi opzione di fare outsourcing.</w:t>
+      </w:r>
+    </w:p>
+    <w:p>
+      <w:pPr>
+        <w:pStyle w:val="Paragrafoelenco"/>
+        <w:numPr>
+          <w:ilvl w:val="0"/>
+          <w:numId w:val="12"/>
+        </w:numPr>
+      </w:pPr>
+      <w:r>
+        <w:t>Creazione di un possibile algoritmo per la classe “</w:t>
+      </w:r>
+      <w:proofErr w:type="spellStart"/>
+      <w:r>
+        <w:t>calcola_ore</w:t>
+      </w:r>
+      <w:proofErr w:type="spellEnd"/>
+      <w:r>
+        <w:t>” che consente di capire quante ore sono disponibili ancora a ogni persona per poter assegnare eventualmente altri task.</w:t>
+      </w:r>
       <w:bookmarkStart w:id="0" w:name="_GoBack"/>
       <w:bookmarkEnd w:id="0"/>
+    </w:p>
+    <w:p>
+      <w:pPr>
+        <w:rPr>
+          <w:rFonts w:ascii="Arial" w:hAnsi="Arial"/>
+        </w:rPr>
+      </w:pPr>
+    </w:p>
+    <w:p>
+      <w:pPr>
+        <w:pStyle w:val="Paragrafoelenco"/>
+        <w:rPr>
+          <w:rFonts w:ascii="Arial" w:hAnsi="Arial"/>
+        </w:rPr>
+      </w:pPr>
+    </w:p>
+    <w:p>
+      <w:pPr>
+        <w:rPr>
+          <w:rFonts w:ascii="Arial" w:hAnsi="Arial"/>
+        </w:rPr>
+      </w:pPr>
     </w:p>
     <w:p>
       <w:pPr>
@@ -2093,6 +2204,119 @@
 <file path=word/numbering.xml><?xml version="1.0" encoding="utf-8"?>
 <w:numbering xmlns:wpc="http://schemas.microsoft.com/office/word/2010/wordprocessingCanvas" xmlns:mc="http://schemas.openxmlformats.org/markup-compatibility/2006" xmlns:o="urn:schemas-microsoft-com:office:office" xmlns:r="http://schemas.openxmlformats.org/officeDocument/2006/relationships" xmlns:m="http://schemas.openxmlformats.org/officeDocument/2006/math" xmlns:v="urn:schemas-microsoft-com:vml" xmlns:wp14="http://schemas.microsoft.com/office/word/2010/wordprocessingDrawing" xmlns:wp="http://schemas.openxmlformats.org/drawingml/2006/wordprocessingDrawing" xmlns:w10="urn:schemas-microsoft-com:office:word" xmlns:w="http://schemas.openxmlformats.org/wordprocessingml/2006/main" xmlns:w14="http://schemas.microsoft.com/office/word/2010/wordml" xmlns:wpg="http://schemas.microsoft.com/office/word/2010/wordprocessingGroup" xmlns:wpi="http://schemas.microsoft.com/office/word/2010/wordprocessingInk" xmlns:wne="http://schemas.microsoft.com/office/word/2006/wordml" xmlns:wps="http://schemas.microsoft.com/office/word/2010/wordprocessingShape" mc:Ignorable="w14 wp14">
   <w:abstractNum w:abstractNumId="0">
+    <w:nsid w:val="021F7C91"/>
+    <w:multiLevelType w:val="hybridMultilevel"/>
+    <w:tmpl w:val="12A6CFEC"/>
+    <w:lvl w:ilvl="0" w:tplc="04100001">
+      <w:start w:val="1"/>
+      <w:numFmt w:val="bullet"/>
+      <w:lvlText w:val=""/>
+      <w:lvlJc w:val="left"/>
+      <w:pPr>
+        <w:ind w:left="1440" w:hanging="360"/>
+      </w:pPr>
+      <w:rPr>
+        <w:rFonts w:ascii="Symbol" w:hAnsi="Symbol" w:hint="default"/>
+      </w:rPr>
+    </w:lvl>
+    <w:lvl w:ilvl="1" w:tplc="04100003" w:tentative="1">
+      <w:start w:val="1"/>
+      <w:numFmt w:val="bullet"/>
+      <w:lvlText w:val="o"/>
+      <w:lvlJc w:val="left"/>
+      <w:pPr>
+        <w:ind w:left="2160" w:hanging="360"/>
+      </w:pPr>
+      <w:rPr>
+        <w:rFonts w:ascii="Courier New" w:hAnsi="Courier New" w:cs="Courier New" w:hint="default"/>
+      </w:rPr>
+    </w:lvl>
+    <w:lvl w:ilvl="2" w:tplc="04100005" w:tentative="1">
+      <w:start w:val="1"/>
+      <w:numFmt w:val="bullet"/>
+      <w:lvlText w:val=""/>
+      <w:lvlJc w:val="left"/>
+      <w:pPr>
+        <w:ind w:left="2880" w:hanging="360"/>
+      </w:pPr>
+      <w:rPr>
+        <w:rFonts w:ascii="Wingdings" w:hAnsi="Wingdings" w:hint="default"/>
+      </w:rPr>
+    </w:lvl>
+    <w:lvl w:ilvl="3" w:tplc="04100001" w:tentative="1">
+      <w:start w:val="1"/>
+      <w:numFmt w:val="bullet"/>
+      <w:lvlText w:val=""/>
+      <w:lvlJc w:val="left"/>
+      <w:pPr>
+        <w:ind w:left="3600" w:hanging="360"/>
+      </w:pPr>
+      <w:rPr>
+        <w:rFonts w:ascii="Symbol" w:hAnsi="Symbol" w:hint="default"/>
+      </w:rPr>
+    </w:lvl>
+    <w:lvl w:ilvl="4" w:tplc="04100003" w:tentative="1">
+      <w:start w:val="1"/>
+      <w:numFmt w:val="bullet"/>
+      <w:lvlText w:val="o"/>
+      <w:lvlJc w:val="left"/>
+      <w:pPr>
+        <w:ind w:left="4320" w:hanging="360"/>
+      </w:pPr>
+      <w:rPr>
+        <w:rFonts w:ascii="Courier New" w:hAnsi="Courier New" w:cs="Courier New" w:hint="default"/>
+      </w:rPr>
+    </w:lvl>
+    <w:lvl w:ilvl="5" w:tplc="04100005" w:tentative="1">
+      <w:start w:val="1"/>
+      <w:numFmt w:val="bullet"/>
+      <w:lvlText w:val=""/>
+      <w:lvlJc w:val="left"/>
+      <w:pPr>
+        <w:ind w:left="5040" w:hanging="360"/>
+      </w:pPr>
+      <w:rPr>
+        <w:rFonts w:ascii="Wingdings" w:hAnsi="Wingdings" w:hint="default"/>
+      </w:rPr>
+    </w:lvl>
+    <w:lvl w:ilvl="6" w:tplc="04100001" w:tentative="1">
+      <w:start w:val="1"/>
+      <w:numFmt w:val="bullet"/>
+      <w:lvlText w:val=""/>
+      <w:lvlJc w:val="left"/>
+      <w:pPr>
+        <w:ind w:left="5760" w:hanging="360"/>
+      </w:pPr>
+      <w:rPr>
+        <w:rFonts w:ascii="Symbol" w:hAnsi="Symbol" w:hint="default"/>
+      </w:rPr>
+    </w:lvl>
+    <w:lvl w:ilvl="7" w:tplc="04100003" w:tentative="1">
+      <w:start w:val="1"/>
+      <w:numFmt w:val="bullet"/>
+      <w:lvlText w:val="o"/>
+      <w:lvlJc w:val="left"/>
+      <w:pPr>
+        <w:ind w:left="6480" w:hanging="360"/>
+      </w:pPr>
+      <w:rPr>
+        <w:rFonts w:ascii="Courier New" w:hAnsi="Courier New" w:cs="Courier New" w:hint="default"/>
+      </w:rPr>
+    </w:lvl>
+    <w:lvl w:ilvl="8" w:tplc="04100005" w:tentative="1">
+      <w:start w:val="1"/>
+      <w:numFmt w:val="bullet"/>
+      <w:lvlText w:val=""/>
+      <w:lvlJc w:val="left"/>
+      <w:pPr>
+        <w:ind w:left="7200" w:hanging="360"/>
+      </w:pPr>
+      <w:rPr>
+        <w:rFonts w:ascii="Wingdings" w:hAnsi="Wingdings" w:hint="default"/>
+      </w:rPr>
+    </w:lvl>
+  </w:abstractNum>
+  <w:abstractNum w:abstractNumId="1">
     <w:nsid w:val="10DF7310"/>
     <w:multiLevelType w:val="multilevel"/>
     <w:tmpl w:val="E7622538"/>
@@ -2214,7 +2438,7 @@
       </w:pPr>
     </w:lvl>
   </w:abstractNum>
-  <w:abstractNum w:abstractNumId="1">
+  <w:abstractNum w:abstractNumId="2">
     <w:nsid w:val="20C7297F"/>
     <w:multiLevelType w:val="multilevel"/>
     <w:tmpl w:val="4C8287C6"/>
@@ -2354,7 +2578,7 @@
       </w:rPr>
     </w:lvl>
   </w:abstractNum>
-  <w:abstractNum w:abstractNumId="2">
+  <w:abstractNum w:abstractNumId="3">
     <w:nsid w:val="272B527E"/>
     <w:multiLevelType w:val="hybridMultilevel"/>
     <w:tmpl w:val="8F80B4BE"/>
@@ -2467,7 +2691,7 @@
       </w:rPr>
     </w:lvl>
   </w:abstractNum>
-  <w:abstractNum w:abstractNumId="3">
+  <w:abstractNum w:abstractNumId="4">
     <w:nsid w:val="34F151AD"/>
     <w:multiLevelType w:val="multilevel"/>
     <w:tmpl w:val="2780AC7A"/>
@@ -2607,7 +2831,7 @@
       </w:rPr>
     </w:lvl>
   </w:abstractNum>
-  <w:abstractNum w:abstractNumId="4">
+  <w:abstractNum w:abstractNumId="5">
     <w:nsid w:val="366F7F5F"/>
     <w:multiLevelType w:val="multilevel"/>
     <w:tmpl w:val="6DD61880"/>
@@ -2720,7 +2944,7 @@
       </w:rPr>
     </w:lvl>
   </w:abstractNum>
-  <w:abstractNum w:abstractNumId="5">
+  <w:abstractNum w:abstractNumId="6">
     <w:nsid w:val="378A7A1B"/>
     <w:multiLevelType w:val="multilevel"/>
     <w:tmpl w:val="68F291E8"/>
@@ -2842,7 +3066,120 @@
       </w:rPr>
     </w:lvl>
   </w:abstractNum>
-  <w:abstractNum w:abstractNumId="6">
+  <w:abstractNum w:abstractNumId="7">
+    <w:nsid w:val="39332599"/>
+    <w:multiLevelType w:val="hybridMultilevel"/>
+    <w:tmpl w:val="1C4A9990"/>
+    <w:lvl w:ilvl="0" w:tplc="04100001">
+      <w:start w:val="1"/>
+      <w:numFmt w:val="bullet"/>
+      <w:lvlText w:val=""/>
+      <w:lvlJc w:val="left"/>
+      <w:pPr>
+        <w:ind w:left="720" w:hanging="360"/>
+      </w:pPr>
+      <w:rPr>
+        <w:rFonts w:ascii="Symbol" w:hAnsi="Symbol" w:hint="default"/>
+      </w:rPr>
+    </w:lvl>
+    <w:lvl w:ilvl="1" w:tplc="04100003" w:tentative="1">
+      <w:start w:val="1"/>
+      <w:numFmt w:val="bullet"/>
+      <w:lvlText w:val="o"/>
+      <w:lvlJc w:val="left"/>
+      <w:pPr>
+        <w:ind w:left="1440" w:hanging="360"/>
+      </w:pPr>
+      <w:rPr>
+        <w:rFonts w:ascii="Courier New" w:hAnsi="Courier New" w:cs="Courier New" w:hint="default"/>
+      </w:rPr>
+    </w:lvl>
+    <w:lvl w:ilvl="2" w:tplc="04100005" w:tentative="1">
+      <w:start w:val="1"/>
+      <w:numFmt w:val="bullet"/>
+      <w:lvlText w:val=""/>
+      <w:lvlJc w:val="left"/>
+      <w:pPr>
+        <w:ind w:left="2160" w:hanging="360"/>
+      </w:pPr>
+      <w:rPr>
+        <w:rFonts w:ascii="Wingdings" w:hAnsi="Wingdings" w:hint="default"/>
+      </w:rPr>
+    </w:lvl>
+    <w:lvl w:ilvl="3" w:tplc="04100001" w:tentative="1">
+      <w:start w:val="1"/>
+      <w:numFmt w:val="bullet"/>
+      <w:lvlText w:val=""/>
+      <w:lvlJc w:val="left"/>
+      <w:pPr>
+        <w:ind w:left="2880" w:hanging="360"/>
+      </w:pPr>
+      <w:rPr>
+        <w:rFonts w:ascii="Symbol" w:hAnsi="Symbol" w:hint="default"/>
+      </w:rPr>
+    </w:lvl>
+    <w:lvl w:ilvl="4" w:tplc="04100003" w:tentative="1">
+      <w:start w:val="1"/>
+      <w:numFmt w:val="bullet"/>
+      <w:lvlText w:val="o"/>
+      <w:lvlJc w:val="left"/>
+      <w:pPr>
+        <w:ind w:left="3600" w:hanging="360"/>
+      </w:pPr>
+      <w:rPr>
+        <w:rFonts w:ascii="Courier New" w:hAnsi="Courier New" w:cs="Courier New" w:hint="default"/>
+      </w:rPr>
+    </w:lvl>
+    <w:lvl w:ilvl="5" w:tplc="04100005" w:tentative="1">
+      <w:start w:val="1"/>
+      <w:numFmt w:val="bullet"/>
+      <w:lvlText w:val=""/>
+      <w:lvlJc w:val="left"/>
+      <w:pPr>
+        <w:ind w:left="4320" w:hanging="360"/>
+      </w:pPr>
+      <w:rPr>
+        <w:rFonts w:ascii="Wingdings" w:hAnsi="Wingdings" w:hint="default"/>
+      </w:rPr>
+    </w:lvl>
+    <w:lvl w:ilvl="6" w:tplc="04100001" w:tentative="1">
+      <w:start w:val="1"/>
+      <w:numFmt w:val="bullet"/>
+      <w:lvlText w:val=""/>
+      <w:lvlJc w:val="left"/>
+      <w:pPr>
+        <w:ind w:left="5040" w:hanging="360"/>
+      </w:pPr>
+      <w:rPr>
+        <w:rFonts w:ascii="Symbol" w:hAnsi="Symbol" w:hint="default"/>
+      </w:rPr>
+    </w:lvl>
+    <w:lvl w:ilvl="7" w:tplc="04100003" w:tentative="1">
+      <w:start w:val="1"/>
+      <w:numFmt w:val="bullet"/>
+      <w:lvlText w:val="o"/>
+      <w:lvlJc w:val="left"/>
+      <w:pPr>
+        <w:ind w:left="5760" w:hanging="360"/>
+      </w:pPr>
+      <w:rPr>
+        <w:rFonts w:ascii="Courier New" w:hAnsi="Courier New" w:cs="Courier New" w:hint="default"/>
+      </w:rPr>
+    </w:lvl>
+    <w:lvl w:ilvl="8" w:tplc="04100005" w:tentative="1">
+      <w:start w:val="1"/>
+      <w:numFmt w:val="bullet"/>
+      <w:lvlText w:val=""/>
+      <w:lvlJc w:val="left"/>
+      <w:pPr>
+        <w:ind w:left="6480" w:hanging="360"/>
+      </w:pPr>
+      <w:rPr>
+        <w:rFonts w:ascii="Wingdings" w:hAnsi="Wingdings" w:hint="default"/>
+      </w:rPr>
+    </w:lvl>
+  </w:abstractNum>
+  <w:abstractNum w:abstractNumId="8">
     <w:nsid w:val="600A3414"/>
     <w:multiLevelType w:val="multilevel"/>
     <w:tmpl w:val="659C740C"/>
@@ -2982,7 +3319,7 @@
       </w:rPr>
     </w:lvl>
   </w:abstractNum>
-  <w:abstractNum w:abstractNumId="7">
+  <w:abstractNum w:abstractNumId="9">
     <w:nsid w:val="61C62AD4"/>
     <w:multiLevelType w:val="hybridMultilevel"/>
     <w:tmpl w:val="656AF6EC"/>
@@ -3095,7 +3432,7 @@
       </w:rPr>
     </w:lvl>
   </w:abstractNum>
-  <w:abstractNum w:abstractNumId="8">
+  <w:abstractNum w:abstractNumId="10">
     <w:nsid w:val="71757381"/>
     <w:multiLevelType w:val="multilevel"/>
     <w:tmpl w:val="EBBE69F2"/>
@@ -3307,32 +3644,154 @@
       </w:rPr>
     </w:lvl>
   </w:abstractNum>
+  <w:abstractNum w:abstractNumId="11">
+    <w:nsid w:val="7D17397C"/>
+    <w:multiLevelType w:val="hybridMultilevel"/>
+    <w:tmpl w:val="33AE1916"/>
+    <w:lvl w:ilvl="0" w:tplc="04100001">
+      <w:start w:val="1"/>
+      <w:numFmt w:val="bullet"/>
+      <w:lvlText w:val=""/>
+      <w:lvlJc w:val="left"/>
+      <w:pPr>
+        <w:ind w:left="720" w:hanging="360"/>
+      </w:pPr>
+      <w:rPr>
+        <w:rFonts w:ascii="Symbol" w:hAnsi="Symbol" w:hint="default"/>
+      </w:rPr>
+    </w:lvl>
+    <w:lvl w:ilvl="1" w:tplc="04100003" w:tentative="1">
+      <w:start w:val="1"/>
+      <w:numFmt w:val="bullet"/>
+      <w:lvlText w:val="o"/>
+      <w:lvlJc w:val="left"/>
+      <w:pPr>
+        <w:ind w:left="1440" w:hanging="360"/>
+      </w:pPr>
+      <w:rPr>
+        <w:rFonts w:ascii="Courier New" w:hAnsi="Courier New" w:cs="Courier New" w:hint="default"/>
+      </w:rPr>
+    </w:lvl>
+    <w:lvl w:ilvl="2" w:tplc="04100005" w:tentative="1">
+      <w:start w:val="1"/>
+      <w:numFmt w:val="bullet"/>
+      <w:lvlText w:val=""/>
+      <w:lvlJc w:val="left"/>
+      <w:pPr>
+        <w:ind w:left="2160" w:hanging="360"/>
+      </w:pPr>
+      <w:rPr>
+        <w:rFonts w:ascii="Wingdings" w:hAnsi="Wingdings" w:hint="default"/>
+      </w:rPr>
+    </w:lvl>
+    <w:lvl w:ilvl="3" w:tplc="04100001" w:tentative="1">
+      <w:start w:val="1"/>
+      <w:numFmt w:val="bullet"/>
+      <w:lvlText w:val=""/>
+      <w:lvlJc w:val="left"/>
+      <w:pPr>
+        <w:ind w:left="2880" w:hanging="360"/>
+      </w:pPr>
+      <w:rPr>
+        <w:rFonts w:ascii="Symbol" w:hAnsi="Symbol" w:hint="default"/>
+      </w:rPr>
+    </w:lvl>
+    <w:lvl w:ilvl="4" w:tplc="04100003" w:tentative="1">
+      <w:start w:val="1"/>
+      <w:numFmt w:val="bullet"/>
+      <w:lvlText w:val="o"/>
+      <w:lvlJc w:val="left"/>
+      <w:pPr>
+        <w:ind w:left="3600" w:hanging="360"/>
+      </w:pPr>
+      <w:rPr>
+        <w:rFonts w:ascii="Courier New" w:hAnsi="Courier New" w:cs="Courier New" w:hint="default"/>
+      </w:rPr>
+    </w:lvl>
+    <w:lvl w:ilvl="5" w:tplc="04100005" w:tentative="1">
+      <w:start w:val="1"/>
+      <w:numFmt w:val="bullet"/>
+      <w:lvlText w:val=""/>
+      <w:lvlJc w:val="left"/>
+      <w:pPr>
+        <w:ind w:left="4320" w:hanging="360"/>
+      </w:pPr>
+      <w:rPr>
+        <w:rFonts w:ascii="Wingdings" w:hAnsi="Wingdings" w:hint="default"/>
+      </w:rPr>
+    </w:lvl>
+    <w:lvl w:ilvl="6" w:tplc="04100001" w:tentative="1">
+      <w:start w:val="1"/>
+      <w:numFmt w:val="bullet"/>
+      <w:lvlText w:val=""/>
+      <w:lvlJc w:val="left"/>
+      <w:pPr>
+        <w:ind w:left="5040" w:hanging="360"/>
+      </w:pPr>
+      <w:rPr>
+        <w:rFonts w:ascii="Symbol" w:hAnsi="Symbol" w:hint="default"/>
+      </w:rPr>
+    </w:lvl>
+    <w:lvl w:ilvl="7" w:tplc="04100003" w:tentative="1">
+      <w:start w:val="1"/>
+      <w:numFmt w:val="bullet"/>
+      <w:lvlText w:val="o"/>
+      <w:lvlJc w:val="left"/>
+      <w:pPr>
+        <w:ind w:left="5760" w:hanging="360"/>
+      </w:pPr>
+      <w:rPr>
+        <w:rFonts w:ascii="Courier New" w:hAnsi="Courier New" w:cs="Courier New" w:hint="default"/>
+      </w:rPr>
+    </w:lvl>
+    <w:lvl w:ilvl="8" w:tplc="04100005" w:tentative="1">
+      <w:start w:val="1"/>
+      <w:numFmt w:val="bullet"/>
+      <w:lvlText w:val=""/>
+      <w:lvlJc w:val="left"/>
+      <w:pPr>
+        <w:ind w:left="6480" w:hanging="360"/>
+      </w:pPr>
+      <w:rPr>
+        <w:rFonts w:ascii="Wingdings" w:hAnsi="Wingdings" w:hint="default"/>
+      </w:rPr>
+    </w:lvl>
+  </w:abstractNum>
   <w:num w:numId="1">
+    <w:abstractNumId w:val="6"/>
+  </w:num>
+  <w:num w:numId="2">
+    <w:abstractNumId w:val="10"/>
+  </w:num>
+  <w:num w:numId="3">
+    <w:abstractNumId w:val="8"/>
+  </w:num>
+  <w:num w:numId="4">
     <w:abstractNumId w:val="5"/>
   </w:num>
-  <w:num w:numId="2">
-    <w:abstractNumId w:val="8"/>
-  </w:num>
-  <w:num w:numId="3">
-    <w:abstractNumId w:val="6"/>
-  </w:num>
-  <w:num w:numId="4">
+  <w:num w:numId="5">
     <w:abstractNumId w:val="4"/>
   </w:num>
-  <w:num w:numId="5">
+  <w:num w:numId="6">
+    <w:abstractNumId w:val="2"/>
+  </w:num>
+  <w:num w:numId="7">
+    <w:abstractNumId w:val="1"/>
+  </w:num>
+  <w:num w:numId="8">
+    <w:abstractNumId w:val="9"/>
+  </w:num>
+  <w:num w:numId="9">
     <w:abstractNumId w:val="3"/>
   </w:num>
-  <w:num w:numId="6">
-    <w:abstractNumId w:val="1"/>
+  <w:num w:numId="10">
+    <w:abstractNumId w:val="7"/>
   </w:num>
-  <w:num w:numId="7">
+  <w:num w:numId="11">
     <w:abstractNumId w:val="0"/>
   </w:num>
-  <w:num w:numId="8">
-    <w:abstractNumId w:val="7"/>
-  </w:num>
-  <w:num w:numId="9">
-    <w:abstractNumId w:val="2"/>
+  <w:num w:numId="12">
+    <w:abstractNumId w:val="11"/>
   </w:num>
 </w:numbering>
 </file>

--- a/Verbali.docx
+++ b/Verbali.docx
@@ -1,6 +1,6 @@
 
 <file path=word/document.xml><?xml version="1.0" encoding="utf-8"?>
-<w:document xmlns:wpc="http://schemas.microsoft.com/office/word/2010/wordprocessingCanvas" xmlns:mc="http://schemas.openxmlformats.org/markup-compatibility/2006" xmlns:o="urn:schemas-microsoft-com:office:office" xmlns:r="http://schemas.openxmlformats.org/officeDocument/2006/relationships" xmlns:m="http://schemas.openxmlformats.org/officeDocument/2006/math" xmlns:v="urn:schemas-microsoft-com:vml" xmlns:wp14="http://schemas.microsoft.com/office/word/2010/wordprocessingDrawing" xmlns:wp="http://schemas.openxmlformats.org/drawingml/2006/wordprocessingDrawing" xmlns:w10="urn:schemas-microsoft-com:office:word" xmlns:w="http://schemas.openxmlformats.org/wordprocessingml/2006/main" xmlns:w14="http://schemas.microsoft.com/office/word/2010/wordml" xmlns:wpg="http://schemas.microsoft.com/office/word/2010/wordprocessingGroup" xmlns:wpi="http://schemas.microsoft.com/office/word/2010/wordprocessingInk" xmlns:wne="http://schemas.microsoft.com/office/word/2006/wordml" xmlns:wps="http://schemas.microsoft.com/office/word/2010/wordprocessingShape" mc:Ignorable="w14 wp14">
+<w:document xmlns:wpc="http://schemas.microsoft.com/office/word/2010/wordprocessingCanvas" xmlns:mc="http://schemas.openxmlformats.org/markup-compatibility/2006" xmlns:o="urn:schemas-microsoft-com:office:office" xmlns:r="http://schemas.openxmlformats.org/officeDocument/2006/relationships" xmlns:m="http://schemas.openxmlformats.org/officeDocument/2006/math" xmlns:v="urn:schemas-microsoft-com:vml" xmlns:wp14="http://schemas.microsoft.com/office/word/2010/wordprocessingDrawing" xmlns:wp="http://schemas.openxmlformats.org/drawingml/2006/wordprocessingDrawing" xmlns:w10="urn:schemas-microsoft-com:office:word" xmlns:w="http://schemas.openxmlformats.org/wordprocessingml/2006/main" xmlns:w14="http://schemas.microsoft.com/office/word/2010/wordml" xmlns:w15="http://schemas.microsoft.com/office/word/2012/wordml" xmlns:wpg="http://schemas.microsoft.com/office/word/2010/wordprocessingGroup" xmlns:wpi="http://schemas.microsoft.com/office/word/2010/wordprocessingInk" xmlns:wne="http://schemas.microsoft.com/office/word/2006/wordml" xmlns:wps="http://schemas.microsoft.com/office/word/2010/wordprocessingShape" mc:Ignorable="w14 w15 wp14">
   <w:background w:color="FFFFFF"/>
   <w:body>
     <w:p>
@@ -67,11 +67,19 @@
           <w:rFonts w:ascii="Arial" w:hAnsi="Arial"/>
         </w:rPr>
       </w:pPr>
-      <w:r>
-        <w:rPr>
-          <w:rFonts w:ascii="Arial" w:hAnsi="Arial"/>
-        </w:rPr>
-        <w:t xml:space="preserve">definizione attori che interagiscono con il sistema: discussione riguardo cliente e </w:t>
+      <w:proofErr w:type="gramStart"/>
+      <w:r>
+        <w:rPr>
+          <w:rFonts w:ascii="Arial" w:hAnsi="Arial"/>
+        </w:rPr>
+        <w:t>definizione</w:t>
+      </w:r>
+      <w:proofErr w:type="gramEnd"/>
+      <w:r>
+        <w:rPr>
+          <w:rFonts w:ascii="Arial" w:hAnsi="Arial"/>
+        </w:rPr>
+        <w:t xml:space="preserve"> attori che interagiscono con il sistema: discussione riguardo cliente e </w:t>
       </w:r>
       <w:proofErr w:type="spellStart"/>
       <w:r>
@@ -107,6 +115,7 @@
         </w:rPr>
       </w:pPr>
       <w:proofErr w:type="spellStart"/>
+      <w:proofErr w:type="gramStart"/>
       <w:r>
         <w:rPr>
           <w:rFonts w:ascii="Arial" w:hAnsi="Arial"/>
@@ -114,6 +123,7 @@
         <w:t>outsourcer</w:t>
       </w:r>
       <w:proofErr w:type="spellEnd"/>
+      <w:proofErr w:type="gramEnd"/>
       <w:r>
         <w:rPr>
           <w:rFonts w:ascii="Arial" w:hAnsi="Arial"/>
@@ -132,11 +142,19 @@
           <w:rFonts w:ascii="Arial" w:hAnsi="Arial"/>
         </w:rPr>
       </w:pPr>
-      <w:r>
-        <w:rPr>
-          <w:rFonts w:ascii="Arial" w:hAnsi="Arial"/>
-        </w:rPr>
-        <w:t>solo notifiche, ad esempio al cliente verrebbe inviata una mail per aggiornarlo sull'avanzamento dei progetto o per i meeting.</w:t>
+      <w:proofErr w:type="gramStart"/>
+      <w:r>
+        <w:rPr>
+          <w:rFonts w:ascii="Arial" w:hAnsi="Arial"/>
+        </w:rPr>
+        <w:t>solo</w:t>
+      </w:r>
+      <w:proofErr w:type="gramEnd"/>
+      <w:r>
+        <w:rPr>
+          <w:rFonts w:ascii="Arial" w:hAnsi="Arial"/>
+        </w:rPr>
+        <w:t xml:space="preserve"> notifiche, ad esempio al cliente verrebbe inviata una mail per aggiornarlo sull'avanzamento dei progetto o per i meeting.</w:t>
       </w:r>
     </w:p>
     <w:p>
@@ -381,7 +399,21 @@
         <w:rPr>
           <w:rFonts w:ascii="Arial" w:hAnsi="Arial"/>
         </w:rPr>
-        <w:t>Si è deciso di categorizzare gli utenti. Ora PM, Senior e Junior sono sottoclassi della classe Utente definite in questo modo: un utente PM può assumere ruolo di PM per un  progetto, e ruolo di Supervisor per uno stage; un utente Senior può assumere ruolo di Supervisor per uno stage e ruolo di Developer per un task; un utente Junior può assumere solamente ruolo di Developer per un task.</w:t>
+        <w:t xml:space="preserve">Si è deciso di categorizzare gli utenti. Ora PM, Senior e Junior sono sottoclassi della classe Utente definite in questo modo: un utente PM può assumere ruolo di PM per </w:t>
+      </w:r>
+      <w:proofErr w:type="gramStart"/>
+      <w:r>
+        <w:rPr>
+          <w:rFonts w:ascii="Arial" w:hAnsi="Arial"/>
+        </w:rPr>
+        <w:t>un  progetto</w:t>
+      </w:r>
+      <w:proofErr w:type="gramEnd"/>
+      <w:r>
+        <w:rPr>
+          <w:rFonts w:ascii="Arial" w:hAnsi="Arial"/>
+        </w:rPr>
+        <w:t>, e ruolo di Supervisor per uno stage; un utente Senior può assumere ruolo di Supervisor per uno stage e ruolo di Developer per un task; un utente Junior può assumere solamente ruolo di Developer per un task.</w:t>
       </w:r>
       <w:r>
         <w:rPr>
@@ -526,11 +558,19 @@
           <w:rFonts w:ascii="Arial" w:hAnsi="Arial"/>
         </w:rPr>
       </w:pPr>
-      <w:r>
-        <w:rPr>
-          <w:rFonts w:ascii="Arial" w:hAnsi="Arial"/>
-        </w:rPr>
-        <w:t>il supervisor crea i task, con una certa durata (data inizio – data fine)</w:t>
+      <w:proofErr w:type="gramStart"/>
+      <w:r>
+        <w:rPr>
+          <w:rFonts w:ascii="Arial" w:hAnsi="Arial"/>
+        </w:rPr>
+        <w:t>il</w:t>
+      </w:r>
+      <w:proofErr w:type="gramEnd"/>
+      <w:r>
+        <w:rPr>
+          <w:rFonts w:ascii="Arial" w:hAnsi="Arial"/>
+        </w:rPr>
+        <w:t xml:space="preserve"> supervisor crea i task, con una certa durata (data inizio – data fine)</w:t>
       </w:r>
     </w:p>
     <w:p>
@@ -543,11 +583,19 @@
           <w:rFonts w:ascii="Arial" w:hAnsi="Arial"/>
         </w:rPr>
       </w:pPr>
-      <w:r>
-        <w:rPr>
-          <w:rFonts w:ascii="Arial" w:hAnsi="Arial"/>
-        </w:rPr>
-        <w:t>decide la quantità di persone per portare a termine il task</w:t>
+      <w:proofErr w:type="gramStart"/>
+      <w:r>
+        <w:rPr>
+          <w:rFonts w:ascii="Arial" w:hAnsi="Arial"/>
+        </w:rPr>
+        <w:t>decide</w:t>
+      </w:r>
+      <w:proofErr w:type="gramEnd"/>
+      <w:r>
+        <w:rPr>
+          <w:rFonts w:ascii="Arial" w:hAnsi="Arial"/>
+        </w:rPr>
+        <w:t xml:space="preserve"> la quantità di persone per portare a termine il task</w:t>
       </w:r>
     </w:p>
     <w:p>
@@ -557,11 +605,19 @@
           <w:numId w:val="3"/>
         </w:numPr>
       </w:pPr>
-      <w:r>
-        <w:rPr>
-          <w:rFonts w:ascii="Arial" w:hAnsi="Arial"/>
-        </w:rPr>
-        <w:t xml:space="preserve">il sistema calcola il numero di ore richiesto per persona per il task in considerazione (es.: </w:t>
+      <w:proofErr w:type="gramStart"/>
+      <w:r>
+        <w:rPr>
+          <w:rFonts w:ascii="Arial" w:hAnsi="Arial"/>
+        </w:rPr>
+        <w:t>il</w:t>
+      </w:r>
+      <w:proofErr w:type="gramEnd"/>
+      <w:r>
+        <w:rPr>
+          <w:rFonts w:ascii="Arial" w:hAnsi="Arial"/>
+        </w:rPr>
+        <w:t xml:space="preserve"> sistema calcola il numero di ore richiesto per persona per il task in considerazione (es.: </w:t>
       </w:r>
       <w:proofErr w:type="spellStart"/>
       <w:r>
@@ -626,11 +682,19 @@
           <w:rFonts w:ascii="Arial" w:hAnsi="Arial"/>
         </w:rPr>
       </w:pPr>
-      <w:r>
-        <w:rPr>
-          <w:rFonts w:ascii="Arial" w:hAnsi="Arial"/>
-        </w:rPr>
-        <w:t>il sistema calcola se una certa persona è disponibile:</w:t>
+      <w:proofErr w:type="gramStart"/>
+      <w:r>
+        <w:rPr>
+          <w:rFonts w:ascii="Arial" w:hAnsi="Arial"/>
+        </w:rPr>
+        <w:t>il</w:t>
+      </w:r>
+      <w:proofErr w:type="gramEnd"/>
+      <w:r>
+        <w:rPr>
+          <w:rFonts w:ascii="Arial" w:hAnsi="Arial"/>
+        </w:rPr>
+        <w:t xml:space="preserve"> sistema calcola se una certa persona è disponibile:</w:t>
       </w:r>
     </w:p>
     <w:p>
@@ -641,6 +705,7 @@
         </w:rPr>
       </w:pPr>
       <w:proofErr w:type="spellStart"/>
+      <w:proofErr w:type="gramStart"/>
       <w:r>
         <w:rPr>
           <w:rFonts w:ascii="Arial" w:hAnsi="Arial"/>
@@ -650,6 +715,7 @@
         <w:t>totaleOreLavorativeCoperturaTasks</w:t>
       </w:r>
       <w:proofErr w:type="spellEnd"/>
+      <w:proofErr w:type="gramEnd"/>
       <w:r>
         <w:rPr>
           <w:rFonts w:ascii="Arial" w:hAnsi="Arial"/>
@@ -671,6 +737,7 @@
     </w:p>
     <w:p>
       <w:proofErr w:type="spellStart"/>
+      <w:proofErr w:type="gramStart"/>
       <w:r>
         <w:rPr>
           <w:rFonts w:ascii="Arial" w:hAnsi="Arial"/>
@@ -680,6 +747,7 @@
         <w:t>oreDisponibiliPeriodo</w:t>
       </w:r>
       <w:proofErr w:type="spellEnd"/>
+      <w:proofErr w:type="gramEnd"/>
       <w:r>
         <w:rPr>
           <w:rFonts w:ascii="Arial" w:hAnsi="Arial"/>
@@ -724,11 +792,19 @@
       </w:r>
     </w:p>
     <w:p>
-      <w:r>
-        <w:rPr>
-          <w:rFonts w:ascii="Arial" w:hAnsi="Arial"/>
-        </w:rPr>
-        <w:t xml:space="preserve">se </w:t>
+      <w:proofErr w:type="gramStart"/>
+      <w:r>
+        <w:rPr>
+          <w:rFonts w:ascii="Arial" w:hAnsi="Arial"/>
+        </w:rPr>
+        <w:t>se</w:t>
+      </w:r>
+      <w:proofErr w:type="gramEnd"/>
+      <w:r>
+        <w:rPr>
+          <w:rFonts w:ascii="Arial" w:hAnsi="Arial"/>
+        </w:rPr>
+        <w:t xml:space="preserve"> </w:t>
       </w:r>
       <w:proofErr w:type="spellStart"/>
       <w:r>
@@ -878,6 +954,7 @@
         <w:t xml:space="preserve">Esempio: </w:t>
       </w:r>
       <w:proofErr w:type="spellStart"/>
+      <w:proofErr w:type="gramStart"/>
       <w:r>
         <w:rPr>
           <w:rFonts w:ascii="Arial" w:hAnsi="Arial"/>
@@ -889,7 +966,14 @@
         <w:rPr>
           <w:rFonts w:ascii="Arial" w:hAnsi="Arial"/>
         </w:rPr>
-        <w:t>(10 giorni lavorativi), composto da 3 task, rispettivamente di 5, 3 e 2 giorni lavorativi.</w:t>
+        <w:t>(</w:t>
+      </w:r>
+      <w:proofErr w:type="gramEnd"/>
+      <w:r>
+        <w:rPr>
+          <w:rFonts w:ascii="Arial" w:hAnsi="Arial"/>
+        </w:rPr>
+        <w:t>10 giorni lavorativi), composto da 3 task, rispettivamente di 5, 3 e 2 giorni lavorativi.</w:t>
       </w:r>
     </w:p>
     <w:p>
@@ -994,6 +1078,7 @@
         </w:rPr>
       </w:pPr>
       <w:proofErr w:type="spellStart"/>
+      <w:proofErr w:type="gramStart"/>
       <w:r>
         <w:rPr>
           <w:rFonts w:ascii="Arial" w:hAnsi="Arial"/>
@@ -1001,6 +1086,7 @@
         <w:t>project</w:t>
       </w:r>
       <w:proofErr w:type="spellEnd"/>
+      <w:proofErr w:type="gramEnd"/>
       <w:r>
         <w:rPr>
           <w:rFonts w:ascii="Arial" w:hAnsi="Arial"/>
@@ -1018,11 +1104,19 @@
           <w:rFonts w:ascii="Arial" w:hAnsi="Arial"/>
         </w:rPr>
       </w:pPr>
-      <w:r>
-        <w:rPr>
-          <w:rFonts w:ascii="Arial" w:hAnsi="Arial"/>
-        </w:rPr>
-        <w:t>supervisor (ad esempio 2 ore al giorno per stage)</w:t>
+      <w:proofErr w:type="gramStart"/>
+      <w:r>
+        <w:rPr>
+          <w:rFonts w:ascii="Arial" w:hAnsi="Arial"/>
+        </w:rPr>
+        <w:t>supervisor</w:t>
+      </w:r>
+      <w:proofErr w:type="gramEnd"/>
+      <w:r>
+        <w:rPr>
+          <w:rFonts w:ascii="Arial" w:hAnsi="Arial"/>
+        </w:rPr>
+        <w:t xml:space="preserve"> (ad esempio 2 ore al giorno per stage)</w:t>
       </w:r>
     </w:p>
     <w:p>
@@ -1113,6 +1207,7 @@
         </w:numPr>
       </w:pPr>
       <w:proofErr w:type="spellStart"/>
+      <w:proofErr w:type="gramStart"/>
       <w:r>
         <w:rPr>
           <w:rFonts w:ascii="Arial" w:hAnsi="Arial"/>
@@ -1122,6 +1217,7 @@
         <w:t>oreDisponibiliPeriodo</w:t>
       </w:r>
       <w:proofErr w:type="spellEnd"/>
+      <w:proofErr w:type="gramEnd"/>
       <w:r>
         <w:rPr>
           <w:rFonts w:ascii="Arial" w:hAnsi="Arial"/>
@@ -1450,7 +1546,21 @@
         <w:rPr>
           <w:rFonts w:ascii="Arial" w:hAnsi="Arial"/>
         </w:rPr>
-        <w:t>. In tal caso, se quest'ultima è critica effettua tutti i calcoli del caso(es. quanto slitta la data di fine del progetto) e notifica un ritardo critico al PM ed al responsabile di quella fase.</w:t>
+        <w:t xml:space="preserve">. In tal caso, se quest'ultima è critica effettua tutti i calcoli del </w:t>
+      </w:r>
+      <w:proofErr w:type="gramStart"/>
+      <w:r>
+        <w:rPr>
+          <w:rFonts w:ascii="Arial" w:hAnsi="Arial"/>
+        </w:rPr>
+        <w:t>caso(</w:t>
+      </w:r>
+      <w:proofErr w:type="gramEnd"/>
+      <w:r>
+        <w:rPr>
+          <w:rFonts w:ascii="Arial" w:hAnsi="Arial"/>
+        </w:rPr>
+        <w:t>es. quanto slitta la data di fine del progetto) e notifica un ritardo critico al PM ed al responsabile di quella fase.</w:t>
       </w:r>
     </w:p>
     <w:p>
@@ -1621,7 +1731,21 @@
         <w:rPr>
           <w:rFonts w:ascii="Arial" w:hAnsi="Arial"/>
         </w:rPr>
-        <w:t xml:space="preserve">Scrittura casi d'uso informali(manca Project </w:t>
+        <w:t xml:space="preserve">Scrittura casi d'uso </w:t>
+      </w:r>
+      <w:proofErr w:type="gramStart"/>
+      <w:r>
+        <w:rPr>
+          <w:rFonts w:ascii="Arial" w:hAnsi="Arial"/>
+        </w:rPr>
+        <w:t>informali(</w:t>
+      </w:r>
+      <w:proofErr w:type="gramEnd"/>
+      <w:r>
+        <w:rPr>
+          <w:rFonts w:ascii="Arial" w:hAnsi="Arial"/>
+        </w:rPr>
+        <w:t xml:space="preserve">manca Project </w:t>
       </w:r>
       <w:proofErr w:type="spellStart"/>
       <w:r>
@@ -1722,7 +1846,13 @@
         <w:rPr>
           <w:rFonts w:ascii="Arial" w:hAnsi="Arial"/>
         </w:rPr>
-        <w:t>Tundo</w:t>
+        <w:t>T</w:t>
+      </w:r>
+      <w:r>
+        <w:rPr>
+          <w:rFonts w:ascii="Arial" w:hAnsi="Arial"/>
+        </w:rPr>
+        <w:t>undo</w:t>
       </w:r>
       <w:proofErr w:type="spellEnd"/>
       <w:r>
@@ -1757,7 +1887,7 @@
         <w:rPr>
           <w:rFonts w:ascii="Arial" w:hAnsi="Arial"/>
         </w:rPr>
-        <w:t xml:space="preserve">, Nava, </w:t>
+        <w:t>, Nava</w:t>
       </w:r>
     </w:p>
     <w:p>
@@ -2059,34 +2189,20 @@
           <w:rFonts w:ascii="Arial" w:hAnsi="Arial"/>
         </w:rPr>
       </w:pPr>
-      <w:r>
-        <w:rPr>
-          <w:rFonts w:ascii="Arial" w:hAnsi="Arial"/>
-        </w:rPr>
-        <w:t xml:space="preserve">17/02 – </w:t>
-      </w:r>
-    </w:p>
-    <w:p>
-      <w:pPr>
-        <w:rPr>
-          <w:rFonts w:ascii="Arial" w:hAnsi="Arial"/>
-        </w:rPr>
-      </w:pPr>
-    </w:p>
-    <w:p>
-      <w:r>
-        <w:rPr>
-          <w:rFonts w:ascii="Arial" w:hAnsi="Arial"/>
-        </w:rPr>
-        <w:t xml:space="preserve">18/02 – </w:t>
-      </w:r>
-    </w:p>
-    <w:p/>
-    <w:p/>
-    <w:p>
-      <w:r>
-        <w:lastRenderedPageBreak/>
-        <w:t xml:space="preserve">19/02 - </w:t>
+    </w:p>
+    <w:p>
+      <w:r>
+        <w:rPr>
+          <w:rFonts w:ascii="Arial" w:hAnsi="Arial"/>
+          <w:b/>
+        </w:rPr>
+        <w:t>18/02</w:t>
+      </w:r>
+      <w:r>
+        <w:rPr>
+          <w:rFonts w:ascii="Arial" w:hAnsi="Arial"/>
+        </w:rPr>
+        <w:t xml:space="preserve"> – </w:t>
       </w:r>
       <w:r>
         <w:t xml:space="preserve">Vazzola, </w:t>
@@ -2112,6 +2228,99 @@
         <w:t>Popescu</w:t>
       </w:r>
       <w:proofErr w:type="spellEnd"/>
+      <w:r>
+        <w:t>, Nava</w:t>
+      </w:r>
+    </w:p>
+    <w:p>
+      <w:pPr>
+        <w:pStyle w:val="Paragrafoelenco"/>
+        <w:numPr>
+          <w:ilvl w:val="0"/>
+          <w:numId w:val="13"/>
+        </w:numPr>
+      </w:pPr>
+      <w:r>
+        <w:t xml:space="preserve">Modellazione delle classi su </w:t>
+      </w:r>
+      <w:proofErr w:type="spellStart"/>
+      <w:r>
+        <w:t>Modelio</w:t>
+      </w:r>
+      <w:proofErr w:type="spellEnd"/>
+    </w:p>
+    <w:p>
+      <w:pPr>
+        <w:pStyle w:val="Paragrafoelenco"/>
+        <w:numPr>
+          <w:ilvl w:val="0"/>
+          <w:numId w:val="13"/>
+        </w:numPr>
+      </w:pPr>
+      <w:r>
+        <w:t>Creazione dei diagrammi delle classi e diagramma di attività</w:t>
+      </w:r>
+    </w:p>
+    <w:p>
+      <w:pPr>
+        <w:pStyle w:val="Paragrafoelenco"/>
+        <w:numPr>
+          <w:ilvl w:val="0"/>
+          <w:numId w:val="13"/>
+        </w:numPr>
+      </w:pPr>
+      <w:proofErr w:type="spellStart"/>
+      <w:r>
+        <w:t>Refactoring</w:t>
+      </w:r>
+      <w:proofErr w:type="spellEnd"/>
+      <w:r>
+        <w:t xml:space="preserve"> tramite </w:t>
+      </w:r>
+      <w:proofErr w:type="spellStart"/>
+      <w:r>
+        <w:t>Sonarqube</w:t>
+      </w:r>
+      <w:proofErr w:type="spellEnd"/>
+    </w:p>
+    <w:p>
+      <w:bookmarkStart w:id="0" w:name="_GoBack"/>
+      <w:bookmarkEnd w:id="0"/>
+    </w:p>
+    <w:p>
+      <w:r>
+        <w:rPr>
+          <w:b/>
+        </w:rPr>
+        <w:t>19/02</w:t>
+      </w:r>
+      <w:r>
+        <w:t xml:space="preserve"> - Vazzola, </w:t>
+      </w:r>
+      <w:proofErr w:type="spellStart"/>
+      <w:r>
+        <w:t>Pigazzini</w:t>
+      </w:r>
+      <w:proofErr w:type="spellEnd"/>
+      <w:r>
+        <w:t xml:space="preserve">, </w:t>
+      </w:r>
+      <w:proofErr w:type="spellStart"/>
+      <w:r>
+        <w:t>Tundo</w:t>
+      </w:r>
+      <w:proofErr w:type="spellEnd"/>
+      <w:r>
+        <w:t xml:space="preserve">, </w:t>
+      </w:r>
+      <w:proofErr w:type="spellStart"/>
+      <w:r>
+        <w:t>Popescu</w:t>
+      </w:r>
+      <w:proofErr w:type="spellEnd"/>
+      <w:r>
+        <w:t>, Nava</w:t>
+      </w:r>
     </w:p>
     <w:p>
       <w:pPr>
@@ -2149,8 +2358,6 @@
       <w:r>
         <w:t>” che consente di capire quante ore sono disponibili ancora a ogni persona per poter assegnare eventualmente altri task.</w:t>
       </w:r>
-      <w:bookmarkStart w:id="0" w:name="_GoBack"/>
-      <w:bookmarkEnd w:id="0"/>
     </w:p>
     <w:p>
       <w:pPr>
@@ -2202,8 +2409,8 @@
 </file>
 
 <file path=word/numbering.xml><?xml version="1.0" encoding="utf-8"?>
-<w:numbering xmlns:wpc="http://schemas.microsoft.com/office/word/2010/wordprocessingCanvas" xmlns:mc="http://schemas.openxmlformats.org/markup-compatibility/2006" xmlns:o="urn:schemas-microsoft-com:office:office" xmlns:r="http://schemas.openxmlformats.org/officeDocument/2006/relationships" xmlns:m="http://schemas.openxmlformats.org/officeDocument/2006/math" xmlns:v="urn:schemas-microsoft-com:vml" xmlns:wp14="http://schemas.microsoft.com/office/word/2010/wordprocessingDrawing" xmlns:wp="http://schemas.openxmlformats.org/drawingml/2006/wordprocessingDrawing" xmlns:w10="urn:schemas-microsoft-com:office:word" xmlns:w="http://schemas.openxmlformats.org/wordprocessingml/2006/main" xmlns:w14="http://schemas.microsoft.com/office/word/2010/wordml" xmlns:wpg="http://schemas.microsoft.com/office/word/2010/wordprocessingGroup" xmlns:wpi="http://schemas.microsoft.com/office/word/2010/wordprocessingInk" xmlns:wne="http://schemas.microsoft.com/office/word/2006/wordml" xmlns:wps="http://schemas.microsoft.com/office/word/2010/wordprocessingShape" mc:Ignorable="w14 wp14">
-  <w:abstractNum w:abstractNumId="0">
+<w:numbering xmlns:wpc="http://schemas.microsoft.com/office/word/2010/wordprocessingCanvas" xmlns:mc="http://schemas.openxmlformats.org/markup-compatibility/2006" xmlns:o="urn:schemas-microsoft-com:office:office" xmlns:r="http://schemas.openxmlformats.org/officeDocument/2006/relationships" xmlns:m="http://schemas.openxmlformats.org/officeDocument/2006/math" xmlns:v="urn:schemas-microsoft-com:vml" xmlns:wp14="http://schemas.microsoft.com/office/word/2010/wordprocessingDrawing" xmlns:wp="http://schemas.openxmlformats.org/drawingml/2006/wordprocessingDrawing" xmlns:w10="urn:schemas-microsoft-com:office:word" xmlns:w="http://schemas.openxmlformats.org/wordprocessingml/2006/main" xmlns:w14="http://schemas.microsoft.com/office/word/2010/wordml" xmlns:w15="http://schemas.microsoft.com/office/word/2012/wordml" xmlns:wpg="http://schemas.microsoft.com/office/word/2010/wordprocessingGroup" xmlns:wpi="http://schemas.microsoft.com/office/word/2010/wordprocessingInk" xmlns:wne="http://schemas.microsoft.com/office/word/2006/wordml" xmlns:wps="http://schemas.microsoft.com/office/word/2010/wordprocessingShape" mc:Ignorable="w14 w15 wp14">
+  <w:abstractNum w:abstractNumId="0" w15:restartNumberingAfterBreak="0">
     <w:nsid w:val="021F7C91"/>
     <w:multiLevelType w:val="hybridMultilevel"/>
     <w:tmpl w:val="12A6CFEC"/>
@@ -2316,7 +2523,7 @@
       </w:rPr>
     </w:lvl>
   </w:abstractNum>
-  <w:abstractNum w:abstractNumId="1">
+  <w:abstractNum w:abstractNumId="1" w15:restartNumberingAfterBreak="0">
     <w:nsid w:val="10DF7310"/>
     <w:multiLevelType w:val="multilevel"/>
     <w:tmpl w:val="E7622538"/>
@@ -2438,7 +2645,7 @@
       </w:pPr>
     </w:lvl>
   </w:abstractNum>
-  <w:abstractNum w:abstractNumId="2">
+  <w:abstractNum w:abstractNumId="2" w15:restartNumberingAfterBreak="0">
     <w:nsid w:val="20C7297F"/>
     <w:multiLevelType w:val="multilevel"/>
     <w:tmpl w:val="4C8287C6"/>
@@ -2578,7 +2785,7 @@
       </w:rPr>
     </w:lvl>
   </w:abstractNum>
-  <w:abstractNum w:abstractNumId="3">
+  <w:abstractNum w:abstractNumId="3" w15:restartNumberingAfterBreak="0">
     <w:nsid w:val="272B527E"/>
     <w:multiLevelType w:val="hybridMultilevel"/>
     <w:tmpl w:val="8F80B4BE"/>
@@ -2691,7 +2898,7 @@
       </w:rPr>
     </w:lvl>
   </w:abstractNum>
-  <w:abstractNum w:abstractNumId="4">
+  <w:abstractNum w:abstractNumId="4" w15:restartNumberingAfterBreak="0">
     <w:nsid w:val="34F151AD"/>
     <w:multiLevelType w:val="multilevel"/>
     <w:tmpl w:val="2780AC7A"/>
@@ -2831,7 +3038,7 @@
       </w:rPr>
     </w:lvl>
   </w:abstractNum>
-  <w:abstractNum w:abstractNumId="5">
+  <w:abstractNum w:abstractNumId="5" w15:restartNumberingAfterBreak="0">
     <w:nsid w:val="366F7F5F"/>
     <w:multiLevelType w:val="multilevel"/>
     <w:tmpl w:val="6DD61880"/>
@@ -2944,7 +3151,7 @@
       </w:rPr>
     </w:lvl>
   </w:abstractNum>
-  <w:abstractNum w:abstractNumId="6">
+  <w:abstractNum w:abstractNumId="6" w15:restartNumberingAfterBreak="0">
     <w:nsid w:val="378A7A1B"/>
     <w:multiLevelType w:val="multilevel"/>
     <w:tmpl w:val="68F291E8"/>
@@ -3066,7 +3273,7 @@
       </w:rPr>
     </w:lvl>
   </w:abstractNum>
-  <w:abstractNum w:abstractNumId="7">
+  <w:abstractNum w:abstractNumId="7" w15:restartNumberingAfterBreak="0">
     <w:nsid w:val="39332599"/>
     <w:multiLevelType w:val="hybridMultilevel"/>
     <w:tmpl w:val="1C4A9990"/>
@@ -3179,7 +3386,120 @@
       </w:rPr>
     </w:lvl>
   </w:abstractNum>
-  <w:abstractNum w:abstractNumId="8">
+  <w:abstractNum w:abstractNumId="8" w15:restartNumberingAfterBreak="0">
+    <w:nsid w:val="4AD51F88"/>
+    <w:multiLevelType w:val="hybridMultilevel"/>
+    <w:tmpl w:val="262A9EF4"/>
+    <w:lvl w:ilvl="0" w:tplc="04100001">
+      <w:start w:val="1"/>
+      <w:numFmt w:val="bullet"/>
+      <w:lvlText w:val=""/>
+      <w:lvlJc w:val="left"/>
+      <w:pPr>
+        <w:ind w:left="720" w:hanging="360"/>
+      </w:pPr>
+      <w:rPr>
+        <w:rFonts w:ascii="Symbol" w:hAnsi="Symbol" w:hint="default"/>
+      </w:rPr>
+    </w:lvl>
+    <w:lvl w:ilvl="1" w:tplc="04100003" w:tentative="1">
+      <w:start w:val="1"/>
+      <w:numFmt w:val="bullet"/>
+      <w:lvlText w:val="o"/>
+      <w:lvlJc w:val="left"/>
+      <w:pPr>
+        <w:ind w:left="1440" w:hanging="360"/>
+      </w:pPr>
+      <w:rPr>
+        <w:rFonts w:ascii="Courier New" w:hAnsi="Courier New" w:cs="Courier New" w:hint="default"/>
+      </w:rPr>
+    </w:lvl>
+    <w:lvl w:ilvl="2" w:tplc="04100005" w:tentative="1">
+      <w:start w:val="1"/>
+      <w:numFmt w:val="bullet"/>
+      <w:lvlText w:val=""/>
+      <w:lvlJc w:val="left"/>
+      <w:pPr>
+        <w:ind w:left="2160" w:hanging="360"/>
+      </w:pPr>
+      <w:rPr>
+        <w:rFonts w:ascii="Wingdings" w:hAnsi="Wingdings" w:hint="default"/>
+      </w:rPr>
+    </w:lvl>
+    <w:lvl w:ilvl="3" w:tplc="04100001" w:tentative="1">
+      <w:start w:val="1"/>
+      <w:numFmt w:val="bullet"/>
+      <w:lvlText w:val=""/>
+      <w:lvlJc w:val="left"/>
+      <w:pPr>
+        <w:ind w:left="2880" w:hanging="360"/>
+      </w:pPr>
+      <w:rPr>
+        <w:rFonts w:ascii="Symbol" w:hAnsi="Symbol" w:hint="default"/>
+      </w:rPr>
+    </w:lvl>
+    <w:lvl w:ilvl="4" w:tplc="04100003" w:tentative="1">
+      <w:start w:val="1"/>
+      <w:numFmt w:val="bullet"/>
+      <w:lvlText w:val="o"/>
+      <w:lvlJc w:val="left"/>
+      <w:pPr>
+        <w:ind w:left="3600" w:hanging="360"/>
+      </w:pPr>
+      <w:rPr>
+        <w:rFonts w:ascii="Courier New" w:hAnsi="Courier New" w:cs="Courier New" w:hint="default"/>
+      </w:rPr>
+    </w:lvl>
+    <w:lvl w:ilvl="5" w:tplc="04100005" w:tentative="1">
+      <w:start w:val="1"/>
+      <w:numFmt w:val="bullet"/>
+      <w:lvlText w:val=""/>
+      <w:lvlJc w:val="left"/>
+      <w:pPr>
+        <w:ind w:left="4320" w:hanging="360"/>
+      </w:pPr>
+      <w:rPr>
+        <w:rFonts w:ascii="Wingdings" w:hAnsi="Wingdings" w:hint="default"/>
+      </w:rPr>
+    </w:lvl>
+    <w:lvl w:ilvl="6" w:tplc="04100001" w:tentative="1">
+      <w:start w:val="1"/>
+      <w:numFmt w:val="bullet"/>
+      <w:lvlText w:val=""/>
+      <w:lvlJc w:val="left"/>
+      <w:pPr>
+        <w:ind w:left="5040" w:hanging="360"/>
+      </w:pPr>
+      <w:rPr>
+        <w:rFonts w:ascii="Symbol" w:hAnsi="Symbol" w:hint="default"/>
+      </w:rPr>
+    </w:lvl>
+    <w:lvl w:ilvl="7" w:tplc="04100003" w:tentative="1">
+      <w:start w:val="1"/>
+      <w:numFmt w:val="bullet"/>
+      <w:lvlText w:val="o"/>
+      <w:lvlJc w:val="left"/>
+      <w:pPr>
+        <w:ind w:left="5760" w:hanging="360"/>
+      </w:pPr>
+      <w:rPr>
+        <w:rFonts w:ascii="Courier New" w:hAnsi="Courier New" w:cs="Courier New" w:hint="default"/>
+      </w:rPr>
+    </w:lvl>
+    <w:lvl w:ilvl="8" w:tplc="04100005" w:tentative="1">
+      <w:start w:val="1"/>
+      <w:numFmt w:val="bullet"/>
+      <w:lvlText w:val=""/>
+      <w:lvlJc w:val="left"/>
+      <w:pPr>
+        <w:ind w:left="6480" w:hanging="360"/>
+      </w:pPr>
+      <w:rPr>
+        <w:rFonts w:ascii="Wingdings" w:hAnsi="Wingdings" w:hint="default"/>
+      </w:rPr>
+    </w:lvl>
+  </w:abstractNum>
+  <w:abstractNum w:abstractNumId="9" w15:restartNumberingAfterBreak="0">
     <w:nsid w:val="600A3414"/>
     <w:multiLevelType w:val="multilevel"/>
     <w:tmpl w:val="659C740C"/>
@@ -3319,7 +3639,7 @@
       </w:rPr>
     </w:lvl>
   </w:abstractNum>
-  <w:abstractNum w:abstractNumId="9">
+  <w:abstractNum w:abstractNumId="10" w15:restartNumberingAfterBreak="0">
     <w:nsid w:val="61C62AD4"/>
     <w:multiLevelType w:val="hybridMultilevel"/>
     <w:tmpl w:val="656AF6EC"/>
@@ -3432,7 +3752,7 @@
       </w:rPr>
     </w:lvl>
   </w:abstractNum>
-  <w:abstractNum w:abstractNumId="10">
+  <w:abstractNum w:abstractNumId="11" w15:restartNumberingAfterBreak="0">
     <w:nsid w:val="71757381"/>
     <w:multiLevelType w:val="multilevel"/>
     <w:tmpl w:val="EBBE69F2"/>
@@ -3644,7 +3964,7 @@
       </w:rPr>
     </w:lvl>
   </w:abstractNum>
-  <w:abstractNum w:abstractNumId="11">
+  <w:abstractNum w:abstractNumId="12" w15:restartNumberingAfterBreak="0">
     <w:nsid w:val="7D17397C"/>
     <w:multiLevelType w:val="hybridMultilevel"/>
     <w:tmpl w:val="33AE1916"/>
@@ -3761,10 +4081,10 @@
     <w:abstractNumId w:val="6"/>
   </w:num>
   <w:num w:numId="2">
-    <w:abstractNumId w:val="10"/>
+    <w:abstractNumId w:val="11"/>
   </w:num>
   <w:num w:numId="3">
-    <w:abstractNumId w:val="8"/>
+    <w:abstractNumId w:val="9"/>
   </w:num>
   <w:num w:numId="4">
     <w:abstractNumId w:val="5"/>
@@ -3779,7 +4099,7 @@
     <w:abstractNumId w:val="1"/>
   </w:num>
   <w:num w:numId="8">
-    <w:abstractNumId w:val="9"/>
+    <w:abstractNumId w:val="10"/>
   </w:num>
   <w:num w:numId="9">
     <w:abstractNumId w:val="3"/>
@@ -3791,13 +4111,16 @@
     <w:abstractNumId w:val="0"/>
   </w:num>
   <w:num w:numId="12">
-    <w:abstractNumId w:val="11"/>
+    <w:abstractNumId w:val="12"/>
+  </w:num>
+  <w:num w:numId="13">
+    <w:abstractNumId w:val="8"/>
   </w:num>
 </w:numbering>
 </file>
 
 <file path=word/styles.xml><?xml version="1.0" encoding="utf-8"?>
-<w:styles xmlns:mc="http://schemas.openxmlformats.org/markup-compatibility/2006" xmlns:r="http://schemas.openxmlformats.org/officeDocument/2006/relationships" xmlns:w="http://schemas.openxmlformats.org/wordprocessingml/2006/main" xmlns:w14="http://schemas.microsoft.com/office/word/2010/wordml" mc:Ignorable="w14">
+<w:styles xmlns:mc="http://schemas.openxmlformats.org/markup-compatibility/2006" xmlns:r="http://schemas.openxmlformats.org/officeDocument/2006/relationships" xmlns:w="http://schemas.openxmlformats.org/wordprocessingml/2006/main" xmlns:w14="http://schemas.microsoft.com/office/word/2010/wordml" xmlns:w15="http://schemas.microsoft.com/office/word/2012/wordml" mc:Ignorable="w14 w15">
   <w:docDefaults>
     <w:rPrDefault>
       <w:rPr>
@@ -3809,731 +4132,378 @@
     </w:rPrDefault>
     <w:pPrDefault/>
   </w:docDefaults>
-  <w:latentStyles w:defLockedState="0" w:defUIPriority="99" w:defSemiHidden="1" w:defUnhideWhenUsed="1" w:defQFormat="0" w:count="267">
-    <w:lsdException w:name="Normal" w:semiHidden="0" w:uiPriority="0" w:unhideWhenUsed="0" w:qFormat="1"/>
-    <w:lsdException w:name="heading 1" w:semiHidden="0" w:uiPriority="9" w:unhideWhenUsed="0" w:qFormat="1"/>
-    <w:lsdException w:name="heading 2" w:uiPriority="9" w:qFormat="1"/>
-    <w:lsdException w:name="heading 3" w:uiPriority="9" w:qFormat="1"/>
-    <w:lsdException w:name="heading 4" w:uiPriority="9" w:qFormat="1"/>
-    <w:lsdException w:name="heading 5" w:uiPriority="9" w:qFormat="1"/>
-    <w:lsdException w:name="heading 6" w:uiPriority="9" w:qFormat="1"/>
-    <w:lsdException w:name="heading 7" w:uiPriority="9" w:qFormat="1"/>
-    <w:lsdException w:name="heading 8" w:uiPriority="9" w:qFormat="1"/>
-    <w:lsdException w:name="heading 9" w:uiPriority="9" w:qFormat="1"/>
-    <w:lsdException w:name="toc 1" w:uiPriority="39"/>
-    <w:lsdException w:name="toc 2" w:uiPriority="39"/>
-    <w:lsdException w:name="toc 3" w:uiPriority="39"/>
-    <w:lsdException w:name="toc 4" w:uiPriority="39"/>
-    <w:lsdException w:name="toc 5" w:uiPriority="39"/>
-    <w:lsdException w:name="toc 6" w:uiPriority="39"/>
-    <w:lsdException w:name="toc 7" w:uiPriority="39"/>
-    <w:lsdException w:name="toc 8" w:uiPriority="39"/>
-    <w:lsdException w:name="toc 9" w:uiPriority="39"/>
-    <w:lsdException w:name="caption" w:uiPriority="35" w:qFormat="1"/>
-    <w:lsdException w:name="Title" w:semiHidden="0" w:uiPriority="10" w:unhideWhenUsed="0" w:qFormat="1"/>
-    <w:lsdException w:name="Default Paragraph Font" w:uiPriority="1"/>
-    <w:lsdException w:name="Subtitle" w:semiHidden="0" w:uiPriority="11" w:unhideWhenUsed="0" w:qFormat="1"/>
-    <w:lsdException w:name="Strong" w:semiHidden="0" w:uiPriority="22" w:unhideWhenUsed="0" w:qFormat="1"/>
-    <w:lsdException w:name="Emphasis" w:semiHidden="0" w:uiPriority="20" w:unhideWhenUsed="0" w:qFormat="1"/>
-    <w:lsdException w:name="Table Grid" w:semiHidden="0" w:uiPriority="59" w:unhideWhenUsed="0"/>
-    <w:lsdException w:name="Placeholder Text" w:unhideWhenUsed="0"/>
-    <w:lsdException w:name="No Spacing" w:semiHidden="0" w:uiPriority="1" w:unhideWhenUsed="0" w:qFormat="1"/>
-    <w:lsdException w:name="Light Shading" w:semiHidden="0" w:uiPriority="60" w:unhideWhenUsed="0"/>
-    <w:lsdException w:name="Light List" w:semiHidden="0" w:uiPriority="61" w:unhideWhenUsed="0"/>
-    <w:lsdException w:name="Light Grid" w:semiHidden="0" w:uiPriority="62" w:unhideWhenUsed="0"/>
-    <w:lsdException w:name="Medium Shading 1" w:semiHidden="0" w:uiPriority="63" w:unhideWhenUsed="0"/>
-    <w:lsdException w:name="Medium Shading 2" w:semiHidden="0" w:uiPriority="64" w:unhideWhenUsed="0"/>
-    <w:lsdException w:name="Medium List 1" w:semiHidden="0" w:uiPriority="65" w:unhideWhenUsed="0"/>
-    <w:lsdException w:name="Medium List 2" w:semiHidden="0" w:uiPriority="66" w:unhideWhenUsed="0"/>
-    <w:lsdException w:name="Medium Grid 1" w:semiHidden="0" w:uiPriority="67" w:unhideWhenUsed="0"/>
-    <w:lsdException w:name="Medium Grid 2" w:semiHidden="0" w:uiPriority="68" w:unhideWhenUsed="0"/>
-    <w:lsdException w:name="Medium Grid 3" w:semiHidden="0" w:uiPriority="69" w:unhideWhenUsed="0"/>
-    <w:lsdException w:name="Dark List" w:semiHidden="0" w:uiPriority="70" w:unhideWhenUsed="0"/>
-    <w:lsdException w:name="Colorful Shading" w:semiHidden="0" w:uiPriority="71" w:unhideWhenUsed="0"/>
-    <w:lsdException w:name="Colorful List" w:semiHidden="0" w:uiPriority="72" w:unhideWhenUsed="0"/>
-    <w:lsdException w:name="Colorful Grid" w:semiHidden="0" w:uiPriority="73" w:unhideWhenUsed="0"/>
-    <w:lsdException w:name="Light Shading Accent 1" w:semiHidden="0" w:uiPriority="60" w:unhideWhenUsed="0"/>
-    <w:lsdException w:name="Light List Accent 1" w:semiHidden="0" w:uiPriority="61" w:unhideWhenUsed="0"/>
-    <w:lsdException w:name="Light Grid Accent 1" w:semiHidden="0" w:uiPriority="62" w:unhideWhenUsed="0"/>
-    <w:lsdException w:name="Medium Shading 1 Accent 1" w:semiHidden="0" w:uiPriority="63" w:unhideWhenUsed="0"/>
-    <w:lsdException w:name="Medium Shading 2 Accent 1" w:semiHidden="0" w:uiPriority="64" w:unhideWhenUsed="0"/>
-    <w:lsdException w:name="Medium List 1 Accent 1" w:semiHidden="0" w:uiPriority="65" w:unhideWhenUsed="0"/>
-    <w:lsdException w:name="Revision" w:unhideWhenUsed="0"/>
-    <w:lsdException w:name="List Paragraph" w:semiHidden="0" w:uiPriority="34" w:unhideWhenUsed="0" w:qFormat="1"/>
-    <w:lsdException w:name="Quote" w:semiHidden="0" w:uiPriority="29" w:unhideWhenUsed="0" w:qFormat="1"/>
-    <w:lsdException w:name="Intense Quote" w:semiHidden="0" w:uiPriority="30" w:unhideWhenUsed="0" w:qFormat="1"/>
-    <w:lsdException w:name="Medium List 2 Accent 1" w:semiHidden="0" w:uiPriority="66" w:unhideWhenUsed="0"/>
-    <w:lsdException w:name="Medium Grid 1 Accent 1" w:semiHidden="0" w:uiPriority="67" w:unhideWhenUsed="0"/>
-    <w:lsdException w:name="Medium Grid 2 Accent 1" w:semiHidden="0" w:uiPriority="68" w:unhideWhenUsed="0"/>
-    <w:lsdException w:name="Medium Grid 3 Accent 1" w:semiHidden="0" w:uiPriority="69" w:unhideWhenUsed="0"/>
-    <w:lsdException w:name="Dark List Accent 1" w:semiHidden="0" w:uiPriority="70" w:unhideWhenUsed="0"/>
-    <w:lsdException w:name="Colorful Shading Accent 1" w:semiHidden="0" w:uiPriority="71" w:unhideWhenUsed="0"/>
-    <w:lsdException w:name="Colorful List Accent 1" w:semiHidden="0" w:uiPriority="72" w:unhideWhenUsed="0"/>
-    <w:lsdException w:name="Colorful Grid Accent 1" w:semiHidden="0" w:uiPriority="73" w:unhideWhenUsed="0"/>
-    <w:lsdException w:name="Light Shading Accent 2" w:semiHidden="0" w:uiPriority="60" w:unhideWhenUsed="0"/>
-    <w:lsdException w:name="Light List Accent 2" w:semiHidden="0" w:uiPriority="61" w:unhideWhenUsed="0"/>
-    <w:lsdException w:name="Light Grid Accent 2" w:semiHidden="0" w:uiPriority="62" w:unhideWhenUsed="0"/>
-    <w:lsdException w:name="Medium Shading 1 Accent 2" w:semiHidden="0" w:uiPriority="63" w:unhideWhenUsed="0"/>
-    <w:lsdException w:name="Medium Shading 2 Accent 2" w:semiHidden="0" w:uiPriority="64" w:unhideWhenUsed="0"/>
-    <w:lsdException w:name="Medium List 1 Accent 2" w:semiHidden="0" w:uiPriority="65" w:unhideWhenUsed="0"/>
-    <w:lsdException w:name="Medium List 2 Accent 2" w:semiHidden="0" w:uiPriority="66" w:unhideWhenUsed="0"/>
-    <w:lsdException w:name="Medium Grid 1 Accent 2" w:semiHidden="0" w:uiPriority="67" w:unhideWhenUsed="0"/>
-    <w:lsdException w:name="Medium Grid 2 Accent 2" w:semiHidden="0" w:uiPriority="68" w:unhideWhenUsed="0"/>
-    <w:lsdException w:name="Medium Grid 3 Accent 2" w:semiHidden="0" w:uiPriority="69" w:unhideWhenUsed="0"/>
-    <w:lsdException w:name="Dark List Accent 2" w:semiHidden="0" w:uiPriority="70" w:unhideWhenUsed="0"/>
-    <w:lsdException w:name="Colorful Shading Accent 2" w:semiHidden="0" w:uiPriority="71" w:unhideWhenUsed="0"/>
-    <w:lsdException w:name="Colorful List Accent 2" w:semiHidden="0" w:uiPriority="72" w:unhideWhenUsed="0"/>
-    <w:lsdException w:name="Colorful Grid Accent 2" w:semiHidden="0" w:uiPriority="73" w:unhideWhenUsed="0"/>
-    <w:lsdException w:name="Light Shading Accent 3" w:semiHidden="0" w:uiPriority="60" w:unhideWhenUsed="0"/>
-    <w:lsdException w:name="Light List Accent 3" w:semiHidden="0" w:uiPriority="61" w:unhideWhenUsed="0"/>
-    <w:lsdException w:name="Light Grid Accent 3" w:semiHidden="0" w:uiPriority="62" w:unhideWhenUsed="0"/>
-    <w:lsdException w:name="Medium Shading 1 Accent 3" w:semiHidden="0" w:uiPriority="63" w:unhideWhenUsed="0"/>
-    <w:lsdException w:name="Medium Shading 2 Accent 3" w:semiHidden="0" w:uiPriority="64" w:unhideWhenUsed="0"/>
-    <w:lsdException w:name="Medium List 1 Accent 3" w:semiHidden="0" w:uiPriority="65" w:unhideWhenUsed="0"/>
-    <w:lsdException w:name="Medium List 2 Accent 3" w:semiHidden="0" w:uiPriority="66" w:unhideWhenUsed="0"/>
-    <w:lsdException w:name="Medium Grid 1 Accent 3" w:semiHidden="0" w:uiPriority="67" w:unhideWhenUsed="0"/>
-    <w:lsdException w:name="Medium Grid 2 Accent 3" w:semiHidden="0" w:uiPriority="68" w:unhideWhenUsed="0"/>
-    <w:lsdException w:name="Medium Grid 3 Accent 3" w:semiHidden="0" w:uiPriority="69" w:unhideWhenUsed="0"/>
-    <w:lsdException w:name="Dark List Accent 3" w:semiHidden="0" w:uiPriority="70" w:unhideWhenUsed="0"/>
-    <w:lsdException w:name="Colorful Shading Accent 3" w:semiHidden="0" w:uiPriority="71" w:unhideWhenUsed="0"/>
-    <w:lsdException w:name="Colorful List Accent 3" w:semiHidden="0" w:uiPriority="72" w:unhideWhenUsed="0"/>
-    <w:lsdException w:name="Colorful Grid Accent 3" w:semiHidden="0" w:uiPriority="73" w:unhideWhenUsed="0"/>
-    <w:lsdException w:name="Light Shading Accent 4" w:semiHidden="0" w:uiPriority="60" w:unhideWhenUsed="0"/>
-    <w:lsdException w:name="Light List Accent 4" w:semiHidden="0" w:uiPriority="61" w:unhideWhenUsed="0"/>
-    <w:lsdException w:name="Light Grid Accent 4" w:semiHidden="0" w:uiPriority="62" w:unhideWhenUsed="0"/>
-    <w:lsdException w:name="Medium Shading 1 Accent 4" w:semiHidden="0" w:uiPriority="63" w:unhideWhenUsed="0"/>
-    <w:lsdException w:name="Medium Shading 2 Accent 4" w:semiHidden="0" w:uiPriority="64" w:unhideWhenUsed="0"/>
-    <w:lsdException w:name="Medium List 1 Accent 4" w:semiHidden="0" w:uiPriority="65" w:unhideWhenUsed="0"/>
-    <w:lsdException w:name="Medium List 2 Accent 4" w:semiHidden="0" w:uiPriority="66" w:unhideWhenUsed="0"/>
-    <w:lsdException w:name="Medium Grid 1 Accent 4" w:semiHidden="0" w:uiPriority="67" w:unhideWhenUsed="0"/>
-    <w:lsdException w:name="Medium Grid 2 Accent 4" w:semiHidden="0" w:uiPriority="68" w:unhideWhenUsed="0"/>
-    <w:lsdException w:name="Medium Grid 3 Accent 4" w:semiHidden="0" w:uiPriority="69" w:unhideWhenUsed="0"/>
-    <w:lsdException w:name="Dark List Accent 4" w:semiHidden="0" w:uiPriority="70" w:unhideWhenUsed="0"/>
-    <w:lsdException w:name="Colorful Shading Accent 4" w:semiHidden="0" w:uiPriority="71" w:unhideWhenUsed="0"/>
-    <w:lsdException w:name="Colorful List Accent 4" w:semiHidden="0" w:uiPriority="72" w:unhideWhenUsed="0"/>
-    <w:lsdException w:name="Colorful Grid Accent 4" w:semiHidden="0" w:uiPriority="73" w:unhideWhenUsed="0"/>
-    <w:lsdException w:name="Light Shading Accent 5" w:semiHidden="0" w:uiPriority="60" w:unhideWhenUsed="0"/>
-    <w:lsdException w:name="Light List Accent 5" w:semiHidden="0" w:uiPriority="61" w:unhideWhenUsed="0"/>
-    <w:lsdException w:name="Light Grid Accent 5" w:semiHidden="0" w:uiPriority="62" w:unhideWhenUsed="0"/>
-    <w:lsdException w:name="Medium Shading 1 Accent 5" w:semiHidden="0" w:uiPriority="63" w:unhideWhenUsed="0"/>
-    <w:lsdException w:name="Medium Shading 2 Accent 5" w:semiHidden="0" w:uiPriority="64" w:unhideWhenUsed="0"/>
-    <w:lsdException w:name="Medium List 1 Accent 5" w:semiHidden="0" w:uiPriority="65" w:unhideWhenUsed="0"/>
-    <w:lsdException w:name="Medium List 2 Accent 5" w:semiHidden="0" w:uiPriority="66" w:unhideWhenUsed="0"/>
-    <w:lsdException w:name="Medium Grid 1 Accent 5" w:semiHidden="0" w:uiPriority="67" w:unhideWhenUsed="0"/>
-    <w:lsdException w:name="Medium Grid 2 Accent 5" w:semiHidden="0" w:uiPriority="68" w:unhideWhenUsed="0"/>
-    <w:lsdException w:name="Medium Grid 3 Accent 5" w:semiHidden="0" w:uiPriority="69" w:unhideWhenUsed="0"/>
-    <w:lsdException w:name="Dark List Accent 5" w:semiHidden="0" w:uiPriority="70" w:unhideWhenUsed="0"/>
-    <w:lsdException w:name="Colorful Shading Accent 5" w:semiHidden="0" w:uiPriority="71" w:unhideWhenUsed="0"/>
-    <w:lsdException w:name="Colorful List Accent 5" w:semiHidden="0" w:uiPriority="72" w:unhideWhenUsed="0"/>
-    <w:lsdException w:name="Colorful Grid Accent 5" w:semiHidden="0" w:uiPriority="73" w:unhideWhenUsed="0"/>
-    <w:lsdException w:name="Light Shading Accent 6" w:semiHidden="0" w:uiPriority="60" w:unhideWhenUsed="0"/>
-    <w:lsdException w:name="Light List Accent 6" w:semiHidden="0" w:uiPriority="61" w:unhideWhenUsed="0"/>
-    <w:lsdException w:name="Light Grid Accent 6" w:semiHidden="0" w:uiPriority="62" w:unhideWhenUsed="0"/>
-    <w:lsdException w:name="Medium Shading 1 Accent 6" w:semiHidden="0" w:uiPriority="63" w:unhideWhenUsed="0"/>
-    <w:lsdException w:name="Medium Shading 2 Accent 6" w:semiHidden="0" w:uiPriority="64" w:unhideWhenUsed="0"/>
-    <w:lsdException w:name="Medium List 1 Accent 6" w:semiHidden="0" w:uiPriority="65" w:unhideWhenUsed="0"/>
-    <w:lsdException w:name="Medium List 2 Accent 6" w:semiHidden="0" w:uiPriority="66" w:unhideWhenUsed="0"/>
-    <w:lsdException w:name="Medium Grid 1 Accent 6" w:semiHidden="0" w:uiPriority="67" w:unhideWhenUsed="0"/>
-    <w:lsdException w:name="Medium Grid 2 Accent 6" w:semiHidden="0" w:uiPriority="68" w:unhideWhenUsed="0"/>
-    <w:lsdException w:name="Medium Grid 3 Accent 6" w:semiHidden="0" w:uiPriority="69" w:unhideWhenUsed="0"/>
-    <w:lsdException w:name="Dark List Accent 6" w:semiHidden="0" w:uiPriority="70" w:unhideWhenUsed="0"/>
-    <w:lsdException w:name="Colorful Shading Accent 6" w:semiHidden="0" w:uiPriority="71" w:unhideWhenUsed="0"/>
-    <w:lsdException w:name="Colorful List Accent 6" w:semiHidden="0" w:uiPriority="72" w:unhideWhenUsed="0"/>
-    <w:lsdException w:name="Colorful Grid Accent 6" w:semiHidden="0" w:uiPriority="73" w:unhideWhenUsed="0"/>
-    <w:lsdException w:name="Subtle Emphasis" w:semiHidden="0" w:uiPriority="19" w:unhideWhenUsed="0" w:qFormat="1"/>
-    <w:lsdException w:name="Intense Emphasis" w:semiHidden="0" w:uiPriority="21" w:unhideWhenUsed="0" w:qFormat="1"/>
-    <w:lsdException w:name="Subtle Reference" w:semiHidden="0" w:uiPriority="31" w:unhideWhenUsed="0" w:qFormat="1"/>
-    <w:lsdException w:name="Intense Reference" w:semiHidden="0" w:uiPriority="32" w:unhideWhenUsed="0" w:qFormat="1"/>
-    <w:lsdException w:name="Book Title" w:semiHidden="0" w:uiPriority="33" w:unhideWhenUsed="0" w:qFormat="1"/>
-    <w:lsdException w:name="Bibliography" w:uiPriority="37"/>
-    <w:lsdException w:name="TOC Heading" w:uiPriority="39" w:qFormat="1"/>
-  </w:latentStyles>
-  <w:style w:type="paragraph" w:default="1" w:styleId="Normale">
-    <w:name w:val="Normal"/>
-    <w:pPr>
-      <w:suppressAutoHyphens/>
-      <w:contextualSpacing/>
-    </w:pPr>
-    <w:rPr>
-      <w:sz w:val="24"/>
-    </w:rPr>
-  </w:style>
-  <w:style w:type="paragraph" w:styleId="Titolo1">
-    <w:name w:val="heading 1"/>
-    <w:basedOn w:val="Normale"/>
-    <w:pPr>
-      <w:keepNext/>
-      <w:spacing w:before="240" w:after="60"/>
-      <w:outlineLvl w:val="0"/>
-    </w:pPr>
-    <w:rPr>
-      <w:rFonts w:ascii="Arial" w:eastAsia="Arial" w:hAnsi="Arial" w:cs="Arial"/>
-      <w:b/>
-      <w:sz w:val="32"/>
-      <w:szCs w:val="32"/>
-    </w:rPr>
-  </w:style>
-  <w:style w:type="paragraph" w:styleId="Titolo2">
-    <w:name w:val="heading 2"/>
-    <w:basedOn w:val="Normale"/>
-    <w:pPr>
-      <w:keepNext/>
-      <w:spacing w:before="240" w:after="60"/>
-      <w:outlineLvl w:val="1"/>
-    </w:pPr>
-    <w:rPr>
-      <w:rFonts w:ascii="Arial" w:eastAsia="Arial" w:hAnsi="Arial" w:cs="Arial"/>
-      <w:b/>
-      <w:i/>
-      <w:sz w:val="28"/>
-      <w:szCs w:val="28"/>
-    </w:rPr>
-  </w:style>
-  <w:style w:type="paragraph" w:styleId="Titolo3">
-    <w:name w:val="heading 3"/>
-    <w:basedOn w:val="Normale"/>
-    <w:pPr>
-      <w:keepNext/>
-      <w:spacing w:before="240" w:after="60"/>
-      <w:outlineLvl w:val="2"/>
-    </w:pPr>
-    <w:rPr>
-      <w:rFonts w:ascii="Arial" w:eastAsia="Arial" w:hAnsi="Arial" w:cs="Arial"/>
-      <w:b/>
-      <w:sz w:val="26"/>
-      <w:szCs w:val="26"/>
-    </w:rPr>
-  </w:style>
-  <w:style w:type="paragraph" w:styleId="Titolo4">
-    <w:name w:val="heading 4"/>
-    <w:basedOn w:val="Normale"/>
-    <w:pPr>
-      <w:keepNext/>
-      <w:spacing w:before="240" w:after="60"/>
-      <w:outlineLvl w:val="3"/>
-    </w:pPr>
-    <w:rPr>
-      <w:b/>
-      <w:sz w:val="28"/>
-      <w:szCs w:val="28"/>
-    </w:rPr>
-  </w:style>
-  <w:style w:type="paragraph" w:styleId="Titolo5">
-    <w:name w:val="heading 5"/>
-    <w:basedOn w:val="Normale"/>
-    <w:pPr>
-      <w:spacing w:before="240" w:after="60"/>
-      <w:outlineLvl w:val="4"/>
-    </w:pPr>
-    <w:rPr>
-      <w:b/>
-      <w:i/>
-      <w:sz w:val="26"/>
-      <w:szCs w:val="26"/>
-    </w:rPr>
-  </w:style>
-  <w:style w:type="paragraph" w:styleId="Titolo6">
-    <w:name w:val="heading 6"/>
-    <w:basedOn w:val="Normale"/>
-    <w:pPr>
-      <w:spacing w:before="240" w:after="60"/>
-      <w:outlineLvl w:val="5"/>
-    </w:pPr>
-    <w:rPr>
-      <w:b/>
-      <w:sz w:val="22"/>
-      <w:szCs w:val="22"/>
-    </w:rPr>
-  </w:style>
-  <w:style w:type="character" w:default="1" w:styleId="Carpredefinitoparagrafo">
-    <w:name w:val="Default Paragraph Font"/>
-    <w:uiPriority w:val="1"/>
-    <w:semiHidden/>
-    <w:unhideWhenUsed/>
-  </w:style>
-  <w:style w:type="table" w:default="1" w:styleId="Tabellanormale">
-    <w:name w:val="Normal Table"/>
-    <w:uiPriority w:val="99"/>
-    <w:semiHidden/>
-    <w:unhideWhenUsed/>
-    <w:tblPr>
-      <w:tblInd w:w="0" w:type="dxa"/>
-      <w:tblCellMar>
-        <w:top w:w="0" w:type="dxa"/>
-        <w:left w:w="108" w:type="dxa"/>
-        <w:bottom w:w="0" w:type="dxa"/>
-        <w:right w:w="108" w:type="dxa"/>
-      </w:tblCellMar>
-    </w:tblPr>
-  </w:style>
-  <w:style w:type="numbering" w:default="1" w:styleId="Nessunelenco">
-    <w:name w:val="No List"/>
-    <w:uiPriority w:val="99"/>
-    <w:semiHidden/>
-    <w:unhideWhenUsed/>
-  </w:style>
-  <w:style w:type="character" w:customStyle="1" w:styleId="ListLabel1">
-    <w:name w:val="ListLabel 1"/>
-    <w:rPr>
-      <w:u w:val="none"/>
-    </w:rPr>
-  </w:style>
-  <w:style w:type="character" w:customStyle="1" w:styleId="ListLabel2">
-    <w:name w:val="ListLabel 2"/>
-    <w:rPr>
-      <w:rFonts w:eastAsia="Verdana" w:cs="Verdana"/>
-      <w:b w:val="0"/>
-      <w:i w:val="0"/>
-      <w:caps w:val="0"/>
-      <w:smallCaps w:val="0"/>
-      <w:strike w:val="0"/>
-      <w:dstrike w:val="0"/>
-      <w:color w:val="000000"/>
-      <w:position w:val="0"/>
-      <w:sz w:val="20"/>
-      <w:szCs w:val="20"/>
-      <w:u w:val="none"/>
-      <w:vertAlign w:val="baseline"/>
-    </w:rPr>
-  </w:style>
-  <w:style w:type="character" w:customStyle="1" w:styleId="Punti">
-    <w:name w:val="Punti"/>
-    <w:rPr>
-      <w:rFonts w:ascii="OpenSymbol" w:eastAsia="OpenSymbol" w:hAnsi="OpenSymbol" w:cs="OpenSymbol"/>
-    </w:rPr>
-  </w:style>
-  <w:style w:type="character" w:customStyle="1" w:styleId="ListLabel3">
-    <w:name w:val="ListLabel 3"/>
-    <w:rPr>
-      <w:rFonts w:cs="Wingdings"/>
-      <w:u w:val="none"/>
-    </w:rPr>
-  </w:style>
-  <w:style w:type="character" w:customStyle="1" w:styleId="ListLabel4">
-    <w:name w:val="ListLabel 4"/>
-    <w:rPr>
-      <w:rFonts w:cs="Wingdings 2"/>
-      <w:u w:val="none"/>
-    </w:rPr>
-  </w:style>
-  <w:style w:type="character" w:customStyle="1" w:styleId="ListLabel5">
-    <w:name w:val="ListLabel 5"/>
-    <w:rPr>
-      <w:rFonts w:cs="OpenSymbol"/>
-      <w:u w:val="none"/>
-    </w:rPr>
-  </w:style>
-  <w:style w:type="character" w:customStyle="1" w:styleId="ListLabel6">
-    <w:name w:val="ListLabel 6"/>
-    <w:rPr>
-      <w:rFonts w:cs="Verdana"/>
-      <w:b w:val="0"/>
-      <w:i w:val="0"/>
-      <w:caps w:val="0"/>
-      <w:smallCaps w:val="0"/>
-      <w:strike w:val="0"/>
-      <w:dstrike w:val="0"/>
-      <w:position w:val="0"/>
-      <w:sz w:val="20"/>
-      <w:szCs w:val="20"/>
-      <w:u w:val="none"/>
-      <w:vertAlign w:val="baseline"/>
-    </w:rPr>
-  </w:style>
-  <w:style w:type="character" w:customStyle="1" w:styleId="ListLabel7">
-    <w:name w:val="ListLabel 7"/>
-    <w:rPr>
-      <w:rFonts w:cs="Symbol"/>
-    </w:rPr>
-  </w:style>
-  <w:style w:type="character" w:customStyle="1" w:styleId="ListLabel8">
-    <w:name w:val="ListLabel 8"/>
-    <w:rPr>
-      <w:rFonts w:cs="OpenSymbol"/>
-    </w:rPr>
-  </w:style>
-  <w:style w:type="character" w:customStyle="1" w:styleId="ListLabel9">
-    <w:name w:val="ListLabel 9"/>
-    <w:rPr>
-      <w:rFonts w:cs="Courier New"/>
-    </w:rPr>
-  </w:style>
-  <w:style w:type="character" w:customStyle="1" w:styleId="ListLabel10">
-    <w:name w:val="ListLabel 10"/>
-    <w:rPr>
-      <w:rFonts w:cs="Wingdings"/>
-      <w:u w:val="none"/>
-    </w:rPr>
-  </w:style>
-  <w:style w:type="character" w:customStyle="1" w:styleId="ListLabel11">
-    <w:name w:val="ListLabel 11"/>
-    <w:rPr>
-      <w:rFonts w:cs="Wingdings 2"/>
-      <w:u w:val="none"/>
-    </w:rPr>
-  </w:style>
-  <w:style w:type="character" w:customStyle="1" w:styleId="ListLabel12">
-    <w:name w:val="ListLabel 12"/>
-    <w:rPr>
-      <w:rFonts w:cs="OpenSymbol"/>
-      <w:u w:val="none"/>
-    </w:rPr>
-  </w:style>
-  <w:style w:type="character" w:customStyle="1" w:styleId="ListLabel13">
-    <w:name w:val="ListLabel 13"/>
-    <w:rPr>
-      <w:rFonts w:cs="Verdana"/>
-      <w:b w:val="0"/>
-      <w:i w:val="0"/>
-      <w:caps w:val="0"/>
-      <w:smallCaps w:val="0"/>
-      <w:strike w:val="0"/>
-      <w:dstrike w:val="0"/>
-      <w:position w:val="0"/>
-      <w:sz w:val="20"/>
-      <w:szCs w:val="20"/>
-      <w:u w:val="none"/>
-      <w:vertAlign w:val="baseline"/>
-    </w:rPr>
-  </w:style>
-  <w:style w:type="character" w:customStyle="1" w:styleId="ListLabel14">
-    <w:name w:val="ListLabel 14"/>
-    <w:rPr>
-      <w:rFonts w:cs="Symbol"/>
-    </w:rPr>
-  </w:style>
-  <w:style w:type="character" w:customStyle="1" w:styleId="ListLabel15">
-    <w:name w:val="ListLabel 15"/>
-    <w:rPr>
-      <w:rFonts w:cs="OpenSymbol"/>
-    </w:rPr>
-  </w:style>
-  <w:style w:type="character" w:customStyle="1" w:styleId="ListLabel16">
-    <w:name w:val="ListLabel 16"/>
-    <w:rPr>
-      <w:rFonts w:cs="Courier New"/>
-    </w:rPr>
-  </w:style>
-  <w:style w:type="character" w:customStyle="1" w:styleId="ListLabel17">
-    <w:name w:val="ListLabel 17"/>
-    <w:rPr>
-      <w:rFonts w:cs="Wingdings"/>
-    </w:rPr>
-  </w:style>
-  <w:style w:type="character" w:customStyle="1" w:styleId="ListLabel18">
-    <w:name w:val="ListLabel 18"/>
-    <w:rPr>
-      <w:rFonts w:cs="Wingdings"/>
-      <w:u w:val="none"/>
-    </w:rPr>
-  </w:style>
-  <w:style w:type="character" w:customStyle="1" w:styleId="ListLabel19">
-    <w:name w:val="ListLabel 19"/>
-    <w:rPr>
-      <w:rFonts w:cs="Wingdings 2"/>
-      <w:u w:val="none"/>
-    </w:rPr>
-  </w:style>
-  <w:style w:type="character" w:customStyle="1" w:styleId="ListLabel20">
-    <w:name w:val="ListLabel 20"/>
-    <w:rPr>
-      <w:rFonts w:cs="OpenSymbol"/>
-      <w:u w:val="none"/>
-    </w:rPr>
-  </w:style>
-  <w:style w:type="character" w:customStyle="1" w:styleId="ListLabel21">
-    <w:name w:val="ListLabel 21"/>
-    <w:rPr>
-      <w:rFonts w:cs="Verdana"/>
-      <w:b w:val="0"/>
-      <w:i w:val="0"/>
-      <w:caps w:val="0"/>
-      <w:smallCaps w:val="0"/>
-      <w:strike w:val="0"/>
-      <w:dstrike w:val="0"/>
-      <w:position w:val="0"/>
-      <w:sz w:val="20"/>
-      <w:szCs w:val="20"/>
-      <w:u w:val="none"/>
-      <w:vertAlign w:val="baseline"/>
-    </w:rPr>
-  </w:style>
-  <w:style w:type="character" w:customStyle="1" w:styleId="ListLabel22">
-    <w:name w:val="ListLabel 22"/>
-    <w:rPr>
-      <w:rFonts w:cs="Symbol"/>
-    </w:rPr>
-  </w:style>
-  <w:style w:type="character" w:customStyle="1" w:styleId="ListLabel23">
-    <w:name w:val="ListLabel 23"/>
-    <w:rPr>
-      <w:rFonts w:cs="OpenSymbol"/>
-    </w:rPr>
-  </w:style>
-  <w:style w:type="character" w:customStyle="1" w:styleId="ListLabel24">
-    <w:name w:val="ListLabel 24"/>
-    <w:rPr>
-      <w:rFonts w:cs="Courier New"/>
-    </w:rPr>
-  </w:style>
-  <w:style w:type="character" w:customStyle="1" w:styleId="ListLabel25">
-    <w:name w:val="ListLabel 25"/>
-    <w:rPr>
-      <w:rFonts w:cs="Wingdings"/>
-    </w:rPr>
-  </w:style>
-  <w:style w:type="paragraph" w:styleId="Titolo">
-    <w:name w:val="Title"/>
-    <w:basedOn w:val="Normale"/>
-    <w:next w:val="Corpodeltesto"/>
-    <w:pPr>
-      <w:keepNext/>
-      <w:spacing w:before="240" w:after="120"/>
-    </w:pPr>
-    <w:rPr>
-      <w:rFonts w:ascii="Liberation Sans" w:eastAsia="Droid Sans Fallback" w:hAnsi="Liberation Sans" w:cs="FreeSans"/>
-      <w:sz w:val="28"/>
-      <w:szCs w:val="28"/>
-    </w:rPr>
-  </w:style>
-  <w:style w:type="paragraph" w:customStyle="1" w:styleId="Corpodeltesto">
-    <w:name w:val="Corpo del testo"/>
-    <w:basedOn w:val="Normale"/>
-    <w:pPr>
-      <w:spacing w:after="140" w:line="288" w:lineRule="auto"/>
-    </w:pPr>
-  </w:style>
-  <w:style w:type="paragraph" w:styleId="Elenco">
-    <w:name w:val="List"/>
-    <w:basedOn w:val="Corpodeltesto"/>
-    <w:rPr>
-      <w:rFonts w:cs="FreeSans"/>
-    </w:rPr>
-  </w:style>
-  <w:style w:type="paragraph" w:styleId="Didascalia">
-    <w:name w:val="caption"/>
-    <w:basedOn w:val="Normale"/>
-    <w:pPr>
-      <w:suppressLineNumbers/>
-      <w:spacing w:before="120" w:after="120"/>
-    </w:pPr>
-    <w:rPr>
-      <w:rFonts w:cs="FreeSans"/>
-      <w:i/>
-      <w:iCs/>
-    </w:rPr>
-  </w:style>
-  <w:style w:type="paragraph" w:customStyle="1" w:styleId="Indice">
-    <w:name w:val="Indice"/>
-    <w:basedOn w:val="Normale"/>
-    <w:pPr>
-      <w:suppressLineNumbers/>
-    </w:pPr>
-    <w:rPr>
-      <w:rFonts w:cs="FreeSans"/>
-    </w:rPr>
-  </w:style>
-  <w:style w:type="paragraph" w:customStyle="1" w:styleId="Titoloprincipale">
-    <w:name w:val="Titolo principale"/>
-    <w:basedOn w:val="Normale"/>
-    <w:pPr>
-      <w:keepNext/>
-      <w:spacing w:before="240" w:after="60"/>
-      <w:jc w:val="center"/>
-    </w:pPr>
-    <w:rPr>
-      <w:rFonts w:ascii="Arial" w:eastAsia="Arial" w:hAnsi="Arial" w:cs="Arial"/>
-      <w:b/>
-      <w:sz w:val="32"/>
-      <w:szCs w:val="32"/>
-    </w:rPr>
-  </w:style>
-  <w:style w:type="paragraph" w:styleId="Sottotitolo">
-    <w:name w:val="Subtitle"/>
-    <w:basedOn w:val="Normale"/>
-    <w:pPr>
-      <w:spacing w:after="60"/>
-      <w:jc w:val="center"/>
-    </w:pPr>
-    <w:rPr>
-      <w:rFonts w:ascii="Arial" w:eastAsia="Arial" w:hAnsi="Arial" w:cs="Arial"/>
-    </w:rPr>
-  </w:style>
-  <w:style w:type="paragraph" w:styleId="Paragrafoelenco">
-    <w:name w:val="List Paragraph"/>
-    <w:basedOn w:val="Normale"/>
-    <w:uiPriority w:val="34"/>
-    <w:qFormat/>
-    <w:rsid w:val="004D785A"/>
-    <w:pPr>
-      <w:ind w:left="720"/>
-    </w:pPr>
-  </w:style>
-  <w:style w:type="table" w:customStyle="1" w:styleId="TableNormal">
-    <w:name w:val="Table Normal"/>
-    <w:tblPr>
-      <w:tblCellMar>
-        <w:top w:w="0" w:type="dxa"/>
-        <w:left w:w="0" w:type="dxa"/>
-        <w:bottom w:w="0" w:type="dxa"/>
-        <w:right w:w="0" w:type="dxa"/>
-      </w:tblCellMar>
-    </w:tblPr>
-  </w:style>
-</w:styles>
-</file>
-
-<file path=word/stylesWithEffects.xml><?xml version="1.0" encoding="utf-8"?>
-<w:styles xmlns:wpc="http://schemas.microsoft.com/office/word/2010/wordprocessingCanvas" xmlns:mc="http://schemas.openxmlformats.org/markup-compatibility/2006" xmlns:o="urn:schemas-microsoft-com:office:office" xmlns:r="http://schemas.openxmlformats.org/officeDocument/2006/relationships" xmlns:m="http://schemas.openxmlformats.org/officeDocument/2006/math" xmlns:v="urn:schemas-microsoft-com:vml" xmlns:wp14="http://schemas.microsoft.com/office/word/2010/wordprocessingDrawing" xmlns:wp="http://schemas.openxmlformats.org/drawingml/2006/wordprocessingDrawing" xmlns:w10="urn:schemas-microsoft-com:office:word" xmlns:w="http://schemas.openxmlformats.org/wordprocessingml/2006/main" xmlns:w14="http://schemas.microsoft.com/office/word/2010/wordml" xmlns:wpg="http://schemas.microsoft.com/office/word/2010/wordprocessingGroup" xmlns:wpi="http://schemas.microsoft.com/office/word/2010/wordprocessingInk" xmlns:wne="http://schemas.microsoft.com/office/word/2006/wordml" xmlns:wps="http://schemas.microsoft.com/office/word/2010/wordprocessingShape" mc:Ignorable="w14 wp14">
-  <w:docDefaults>
-    <w:rPrDefault>
-      <w:rPr>
-        <w:rFonts w:ascii="Verdana" w:eastAsia="Verdana" w:hAnsi="Verdana" w:cs="Verdana"/>
-        <w:color w:val="000000"/>
-        <w:szCs w:val="24"/>
-        <w:lang w:val="it-IT" w:eastAsia="it-IT" w:bidi="ar-SA"/>
-      </w:rPr>
-    </w:rPrDefault>
-    <w:pPrDefault/>
-  </w:docDefaults>
-  <w:latentStyles w:defLockedState="0" w:defUIPriority="99" w:defSemiHidden="1" w:defUnhideWhenUsed="1" w:defQFormat="0" w:count="267">
-    <w:lsdException w:name="Normal" w:semiHidden="0" w:uiPriority="0" w:unhideWhenUsed="0" w:qFormat="1"/>
-    <w:lsdException w:name="heading 1" w:semiHidden="0" w:uiPriority="9" w:unhideWhenUsed="0" w:qFormat="1"/>
-    <w:lsdException w:name="heading 2" w:uiPriority="9" w:qFormat="1"/>
-    <w:lsdException w:name="heading 3" w:uiPriority="9" w:qFormat="1"/>
-    <w:lsdException w:name="heading 4" w:uiPriority="9" w:qFormat="1"/>
-    <w:lsdException w:name="heading 5" w:uiPriority="9" w:qFormat="1"/>
-    <w:lsdException w:name="heading 6" w:uiPriority="9" w:qFormat="1"/>
-    <w:lsdException w:name="heading 7" w:uiPriority="9" w:qFormat="1"/>
-    <w:lsdException w:name="heading 8" w:uiPriority="9" w:qFormat="1"/>
-    <w:lsdException w:name="heading 9" w:uiPriority="9" w:qFormat="1"/>
-    <w:lsdException w:name="toc 1" w:uiPriority="39"/>
-    <w:lsdException w:name="toc 2" w:uiPriority="39"/>
-    <w:lsdException w:name="toc 3" w:uiPriority="39"/>
-    <w:lsdException w:name="toc 4" w:uiPriority="39"/>
-    <w:lsdException w:name="toc 5" w:uiPriority="39"/>
-    <w:lsdException w:name="toc 6" w:uiPriority="39"/>
-    <w:lsdException w:name="toc 7" w:uiPriority="39"/>
-    <w:lsdException w:name="toc 8" w:uiPriority="39"/>
-    <w:lsdException w:name="toc 9" w:uiPriority="39"/>
-    <w:lsdException w:name="caption" w:uiPriority="35" w:qFormat="1"/>
-    <w:lsdException w:name="Title" w:semiHidden="0" w:uiPriority="10" w:unhideWhenUsed="0" w:qFormat="1"/>
-    <w:lsdException w:name="Default Paragraph Font" w:uiPriority="1"/>
-    <w:lsdException w:name="Subtitle" w:semiHidden="0" w:uiPriority="11" w:unhideWhenUsed="0" w:qFormat="1"/>
-    <w:lsdException w:name="Strong" w:semiHidden="0" w:uiPriority="22" w:unhideWhenUsed="0" w:qFormat="1"/>
-    <w:lsdException w:name="Emphasis" w:semiHidden="0" w:uiPriority="20" w:unhideWhenUsed="0" w:qFormat="1"/>
-    <w:lsdException w:name="Table Grid" w:semiHidden="0" w:uiPriority="59" w:unhideWhenUsed="0"/>
-    <w:lsdException w:name="Placeholder Text" w:unhideWhenUsed="0"/>
-    <w:lsdException w:name="No Spacing" w:semiHidden="0" w:uiPriority="1" w:unhideWhenUsed="0" w:qFormat="1"/>
-    <w:lsdException w:name="Light Shading" w:semiHidden="0" w:uiPriority="60" w:unhideWhenUsed="0"/>
-    <w:lsdException w:name="Light List" w:semiHidden="0" w:uiPriority="61" w:unhideWhenUsed="0"/>
-    <w:lsdException w:name="Light Grid" w:semiHidden="0" w:uiPriority="62" w:unhideWhenUsed="0"/>
-    <w:lsdException w:name="Medium Shading 1" w:semiHidden="0" w:uiPriority="63" w:unhideWhenUsed="0"/>
-    <w:lsdException w:name="Medium Shading 2" w:semiHidden="0" w:uiPriority="64" w:unhideWhenUsed="0"/>
-    <w:lsdException w:name="Medium List 1" w:semiHidden="0" w:uiPriority="65" w:unhideWhenUsed="0"/>
-    <w:lsdException w:name="Medium List 2" w:semiHidden="0" w:uiPriority="66" w:unhideWhenUsed="0"/>
-    <w:lsdException w:name="Medium Grid 1" w:semiHidden="0" w:uiPriority="67" w:unhideWhenUsed="0"/>
-    <w:lsdException w:name="Medium Grid 2" w:semiHidden="0" w:uiPriority="68" w:unhideWhenUsed="0"/>
-    <w:lsdException w:name="Medium Grid 3" w:semiHidden="0" w:uiPriority="69" w:unhideWhenUsed="0"/>
-    <w:lsdException w:name="Dark List" w:semiHidden="0" w:uiPriority="70" w:unhideWhenUsed="0"/>
-    <w:lsdException w:name="Colorful Shading" w:semiHidden="0" w:uiPriority="71" w:unhideWhenUsed="0"/>
-    <w:lsdException w:name="Colorful List" w:semiHidden="0" w:uiPriority="72" w:unhideWhenUsed="0"/>
-    <w:lsdException w:name="Colorful Grid" w:semiHidden="0" w:uiPriority="73" w:unhideWhenUsed="0"/>
-    <w:lsdException w:name="Light Shading Accent 1" w:semiHidden="0" w:uiPriority="60" w:unhideWhenUsed="0"/>
-    <w:lsdException w:name="Light List Accent 1" w:semiHidden="0" w:uiPriority="61" w:unhideWhenUsed="0"/>
-    <w:lsdException w:name="Light Grid Accent 1" w:semiHidden="0" w:uiPriority="62" w:unhideWhenUsed="0"/>
-    <w:lsdException w:name="Medium Shading 1 Accent 1" w:semiHidden="0" w:uiPriority="63" w:unhideWhenUsed="0"/>
-    <w:lsdException w:name="Medium Shading 2 Accent 1" w:semiHidden="0" w:uiPriority="64" w:unhideWhenUsed="0"/>
-    <w:lsdException w:name="Medium List 1 Accent 1" w:semiHidden="0" w:uiPriority="65" w:unhideWhenUsed="0"/>
-    <w:lsdException w:name="Revision" w:unhideWhenUsed="0"/>
-    <w:lsdException w:name="List Paragraph" w:semiHidden="0" w:uiPriority="34" w:unhideWhenUsed="0" w:qFormat="1"/>
-    <w:lsdException w:name="Quote" w:semiHidden="0" w:uiPriority="29" w:unhideWhenUsed="0" w:qFormat="1"/>
-    <w:lsdException w:name="Intense Quote" w:semiHidden="0" w:uiPriority="30" w:unhideWhenUsed="0" w:qFormat="1"/>
-    <w:lsdException w:name="Medium List 2 Accent 1" w:semiHidden="0" w:uiPriority="66" w:unhideWhenUsed="0"/>
-    <w:lsdException w:name="Medium Grid 1 Accent 1" w:semiHidden="0" w:uiPriority="67" w:unhideWhenUsed="0"/>
-    <w:lsdException w:name="Medium Grid 2 Accent 1" w:semiHidden="0" w:uiPriority="68" w:unhideWhenUsed="0"/>
-    <w:lsdException w:name="Medium Grid 3 Accent 1" w:semiHidden="0" w:uiPriority="69" w:unhideWhenUsed="0"/>
-    <w:lsdException w:name="Dark List Accent 1" w:semiHidden="0" w:uiPriority="70" w:unhideWhenUsed="0"/>
-    <w:lsdException w:name="Colorful Shading Accent 1" w:semiHidden="0" w:uiPriority="71" w:unhideWhenUsed="0"/>
-    <w:lsdException w:name="Colorful List Accent 1" w:semiHidden="0" w:uiPriority="72" w:unhideWhenUsed="0"/>
-    <w:lsdException w:name="Colorful Grid Accent 1" w:semiHidden="0" w:uiPriority="73" w:unhideWhenUsed="0"/>
-    <w:lsdException w:name="Light Shading Accent 2" w:semiHidden="0" w:uiPriority="60" w:unhideWhenUsed="0"/>
-    <w:lsdException w:name="Light List Accent 2" w:semiHidden="0" w:uiPriority="61" w:unhideWhenUsed="0"/>
-    <w:lsdException w:name="Light Grid Accent 2" w:semiHidden="0" w:uiPriority="62" w:unhideWhenUsed="0"/>
-    <w:lsdException w:name="Medium Shading 1 Accent 2" w:semiHidden="0" w:uiPriority="63" w:unhideWhenUsed="0"/>
-    <w:lsdException w:name="Medium Shading 2 Accent 2" w:semiHidden="0" w:uiPriority="64" w:unhideWhenUsed="0"/>
-    <w:lsdException w:name="Medium List 1 Accent 2" w:semiHidden="0" w:uiPriority="65" w:unhideWhenUsed="0"/>
-    <w:lsdException w:name="Medium List 2 Accent 2" w:semiHidden="0" w:uiPriority="66" w:unhideWhenUsed="0"/>
-    <w:lsdException w:name="Medium Grid 1 Accent 2" w:semiHidden="0" w:uiPriority="67" w:unhideWhenUsed="0"/>
-    <w:lsdException w:name="Medium Grid 2 Accent 2" w:semiHidden="0" w:uiPriority="68" w:unhideWhenUsed="0"/>
-    <w:lsdException w:name="Medium Grid 3 Accent 2" w:semiHidden="0" w:uiPriority="69" w:unhideWhenUsed="0"/>
-    <w:lsdException w:name="Dark List Accent 2" w:semiHidden="0" w:uiPriority="70" w:unhideWhenUsed="0"/>
-    <w:lsdException w:name="Colorful Shading Accent 2" w:semiHidden="0" w:uiPriority="71" w:unhideWhenUsed="0"/>
-    <w:lsdException w:name="Colorful List Accent 2" w:semiHidden="0" w:uiPriority="72" w:unhideWhenUsed="0"/>
-    <w:lsdException w:name="Colorful Grid Accent 2" w:semiHidden="0" w:uiPriority="73" w:unhideWhenUsed="0"/>
-    <w:lsdException w:name="Light Shading Accent 3" w:semiHidden="0" w:uiPriority="60" w:unhideWhenUsed="0"/>
-    <w:lsdException w:name="Light List Accent 3" w:semiHidden="0" w:uiPriority="61" w:unhideWhenUsed="0"/>
-    <w:lsdException w:name="Light Grid Accent 3" w:semiHidden="0" w:uiPriority="62" w:unhideWhenUsed="0"/>
-    <w:lsdException w:name="Medium Shading 1 Accent 3" w:semiHidden="0" w:uiPriority="63" w:unhideWhenUsed="0"/>
-    <w:lsdException w:name="Medium Shading 2 Accent 3" w:semiHidden="0" w:uiPriority="64" w:unhideWhenUsed="0"/>
-    <w:lsdException w:name="Medium List 1 Accent 3" w:semiHidden="0" w:uiPriority="65" w:unhideWhenUsed="0"/>
-    <w:lsdException w:name="Medium List 2 Accent 3" w:semiHidden="0" w:uiPriority="66" w:unhideWhenUsed="0"/>
-    <w:lsdException w:name="Medium Grid 1 Accent 3" w:semiHidden="0" w:uiPriority="67" w:unhideWhenUsed="0"/>
-    <w:lsdException w:name="Medium Grid 2 Accent 3" w:semiHidden="0" w:uiPriority="68" w:unhideWhenUsed="0"/>
-    <w:lsdException w:name="Medium Grid 3 Accent 3" w:semiHidden="0" w:uiPriority="69" w:unhideWhenUsed="0"/>
-    <w:lsdException w:name="Dark List Accent 3" w:semiHidden="0" w:uiPriority="70" w:unhideWhenUsed="0"/>
-    <w:lsdException w:name="Colorful Shading Accent 3" w:semiHidden="0" w:uiPriority="71" w:unhideWhenUsed="0"/>
-    <w:lsdException w:name="Colorful List Accent 3" w:semiHidden="0" w:uiPriority="72" w:unhideWhenUsed="0"/>
-    <w:lsdException w:name="Colorful Grid Accent 3" w:semiHidden="0" w:uiPriority="73" w:unhideWhenUsed="0"/>
-    <w:lsdException w:name="Light Shading Accent 4" w:semiHidden="0" w:uiPriority="60" w:unhideWhenUsed="0"/>
-    <w:lsdException w:name="Light List Accent 4" w:semiHidden="0" w:uiPriority="61" w:unhideWhenUsed="0"/>
-    <w:lsdException w:name="Light Grid Accent 4" w:semiHidden="0" w:uiPriority="62" w:unhideWhenUsed="0"/>
-    <w:lsdException w:name="Medium Shading 1 Accent 4" w:semiHidden="0" w:uiPriority="63" w:unhideWhenUsed="0"/>
-    <w:lsdException w:name="Medium Shading 2 Accent 4" w:semiHidden="0" w:uiPriority="64" w:unhideWhenUsed="0"/>
-    <w:lsdException w:name="Medium List 1 Accent 4" w:semiHidden="0" w:uiPriority="65" w:unhideWhenUsed="0"/>
-    <w:lsdException w:name="Medium List 2 Accent 4" w:semiHidden="0" w:uiPriority="66" w:unhideWhenUsed="0"/>
-    <w:lsdException w:name="Medium Grid 1 Accent 4" w:semiHidden="0" w:uiPriority="67" w:unhideWhenUsed="0"/>
-    <w:lsdException w:name="Medium Grid 2 Accent 4" w:semiHidden="0" w:uiPriority="68" w:unhideWhenUsed="0"/>
-    <w:lsdException w:name="Medium Grid 3 Accent 4" w:semiHidden="0" w:uiPriority="69" w:unhideWhenUsed="0"/>
-    <w:lsdException w:name="Dark List Accent 4" w:semiHidden="0" w:uiPriority="70" w:unhideWhenUsed="0"/>
-    <w:lsdException w:name="Colorful Shading Accent 4" w:semiHidden="0" w:uiPriority="71" w:unhideWhenUsed="0"/>
-    <w:lsdException w:name="Colorful List Accent 4" w:semiHidden="0" w:uiPriority="72" w:unhideWhenUsed="0"/>
-    <w:lsdException w:name="Colorful Grid Accent 4" w:semiHidden="0" w:uiPriority="73" w:unhideWhenUsed="0"/>
-    <w:lsdException w:name="Light Shading Accent 5" w:semiHidden="0" w:uiPriority="60" w:unhideWhenUsed="0"/>
-    <w:lsdException w:name="Light List Accent 5" w:semiHidden="0" w:uiPriority="61" w:unhideWhenUsed="0"/>
-    <w:lsdException w:name="Light Grid Accent 5" w:semiHidden="0" w:uiPriority="62" w:unhideWhenUsed="0"/>
-    <w:lsdException w:name="Medium Shading 1 Accent 5" w:semiHidden="0" w:uiPriority="63" w:unhideWhenUsed="0"/>
-    <w:lsdException w:name="Medium Shading 2 Accent 5" w:semiHidden="0" w:uiPriority="64" w:unhideWhenUsed="0"/>
-    <w:lsdException w:name="Medium List 1 Accent 5" w:semiHidden="0" w:uiPriority="65" w:unhideWhenUsed="0"/>
-    <w:lsdException w:name="Medium List 2 Accent 5" w:semiHidden="0" w:uiPriority="66" w:unhideWhenUsed="0"/>
-    <w:lsdException w:name="Medium Grid 1 Accent 5" w:semiHidden="0" w:uiPriority="67" w:unhideWhenUsed="0"/>
-    <w:lsdException w:name="Medium Grid 2 Accent 5" w:semiHidden="0" w:uiPriority="68" w:unhideWhenUsed="0"/>
-    <w:lsdException w:name="Medium Grid 3 Accent 5" w:semiHidden="0" w:uiPriority="69" w:unhideWhenUsed="0"/>
-    <w:lsdException w:name="Dark List Accent 5" w:semiHidden="0" w:uiPriority="70" w:unhideWhenUsed="0"/>
-    <w:lsdException w:name="Colorful Shading Accent 5" w:semiHidden="0" w:uiPriority="71" w:unhideWhenUsed="0"/>
-    <w:lsdException w:name="Colorful List Accent 5" w:semiHidden="0" w:uiPriority="72" w:unhideWhenUsed="0"/>
-    <w:lsdException w:name="Colorful Grid Accent 5" w:semiHidden="0" w:uiPriority="73" w:unhideWhenUsed="0"/>
-    <w:lsdException w:name="Light Shading Accent 6" w:semiHidden="0" w:uiPriority="60" w:unhideWhenUsed="0"/>
-    <w:lsdException w:name="Light List Accent 6" w:semiHidden="0" w:uiPriority="61" w:unhideWhenUsed="0"/>
-    <w:lsdException w:name="Light Grid Accent 6" w:semiHidden="0" w:uiPriority="62" w:unhideWhenUsed="0"/>
-    <w:lsdException w:name="Medium Shading 1 Accent 6" w:semiHidden="0" w:uiPriority="63" w:unhideWhenUsed="0"/>
-    <w:lsdException w:name="Medium Shading 2 Accent 6" w:semiHidden="0" w:uiPriority="64" w:unhideWhenUsed="0"/>
-    <w:lsdException w:name="Medium List 1 Accent 6" w:semiHidden="0" w:uiPriority="65" w:unhideWhenUsed="0"/>
-    <w:lsdException w:name="Medium List 2 Accent 6" w:semiHidden="0" w:uiPriority="66" w:unhideWhenUsed="0"/>
-    <w:lsdException w:name="Medium Grid 1 Accent 6" w:semiHidden="0" w:uiPriority="67" w:unhideWhenUsed="0"/>
-    <w:lsdException w:name="Medium Grid 2 Accent 6" w:semiHidden="0" w:uiPriority="68" w:unhideWhenUsed="0"/>
-    <w:lsdException w:name="Medium Grid 3 Accent 6" w:semiHidden="0" w:uiPriority="69" w:unhideWhenUsed="0"/>
-    <w:lsdException w:name="Dark List Accent 6" w:semiHidden="0" w:uiPriority="70" w:unhideWhenUsed="0"/>
-    <w:lsdException w:name="Colorful Shading Accent 6" w:semiHidden="0" w:uiPriority="71" w:unhideWhenUsed="0"/>
-    <w:lsdException w:name="Colorful List Accent 6" w:semiHidden="0" w:uiPriority="72" w:unhideWhenUsed="0"/>
-    <w:lsdException w:name="Colorful Grid Accent 6" w:semiHidden="0" w:uiPriority="73" w:unhideWhenUsed="0"/>
-    <w:lsdException w:name="Subtle Emphasis" w:semiHidden="0" w:uiPriority="19" w:unhideWhenUsed="0" w:qFormat="1"/>
-    <w:lsdException w:name="Intense Emphasis" w:semiHidden="0" w:uiPriority="21" w:unhideWhenUsed="0" w:qFormat="1"/>
-    <w:lsdException w:name="Subtle Reference" w:semiHidden="0" w:uiPriority="31" w:unhideWhenUsed="0" w:qFormat="1"/>
-    <w:lsdException w:name="Intense Reference" w:semiHidden="0" w:uiPriority="32" w:unhideWhenUsed="0" w:qFormat="1"/>
-    <w:lsdException w:name="Book Title" w:semiHidden="0" w:uiPriority="33" w:unhideWhenUsed="0" w:qFormat="1"/>
-    <w:lsdException w:name="Bibliography" w:uiPriority="37"/>
-    <w:lsdException w:name="TOC Heading" w:uiPriority="39" w:qFormat="1"/>
+  <w:latentStyles w:defLockedState="0" w:defUIPriority="99" w:defSemiHidden="0" w:defUnhideWhenUsed="0" w:defQFormat="0" w:count="371">
+    <w:lsdException w:name="Normal" w:uiPriority="0" w:qFormat="1"/>
+    <w:lsdException w:name="heading 1" w:uiPriority="9" w:qFormat="1"/>
+    <w:lsdException w:name="heading 2" w:semiHidden="1" w:uiPriority="9" w:unhideWhenUsed="1" w:qFormat="1"/>
+    <w:lsdException w:name="heading 3" w:semiHidden="1" w:uiPriority="9" w:unhideWhenUsed="1" w:qFormat="1"/>
+    <w:lsdException w:name="heading 4" w:semiHidden="1" w:uiPriority="9" w:unhideWhenUsed="1" w:qFormat="1"/>
+    <w:lsdException w:name="heading 5" w:semiHidden="1" w:uiPriority="9" w:unhideWhenUsed="1" w:qFormat="1"/>
+    <w:lsdException w:name="heading 6" w:semiHidden="1" w:uiPriority="9" w:unhideWhenUsed="1" w:qFormat="1"/>
+    <w:lsdException w:name="heading 7" w:semiHidden="1" w:uiPriority="9" w:unhideWhenUsed="1" w:qFormat="1"/>
+    <w:lsdException w:name="heading 8" w:semiHidden="1" w:uiPriority="9" w:unhideWhenUsed="1" w:qFormat="1"/>
+    <w:lsdException w:name="heading 9" w:semiHidden="1" w:uiPriority="9" w:unhideWhenUsed="1" w:qFormat="1"/>
+    <w:lsdException w:name="index 1" w:semiHidden="1" w:unhideWhenUsed="1"/>
+    <w:lsdException w:name="index 2" w:semiHidden="1" w:unhideWhenUsed="1"/>
+    <w:lsdException w:name="index 3" w:semiHidden="1" w:unhideWhenUsed="1"/>
+    <w:lsdException w:name="index 4" w:semiHidden="1" w:unhideWhenUsed="1"/>
+    <w:lsdException w:name="index 5" w:semiHidden="1" w:unhideWhenUsed="1"/>
+    <w:lsdException w:name="index 6" w:semiHidden="1" w:unhideWhenUsed="1"/>
+    <w:lsdException w:name="index 7" w:semiHidden="1" w:unhideWhenUsed="1"/>
+    <w:lsdException w:name="index 8" w:semiHidden="1" w:unhideWhenUsed="1"/>
+    <w:lsdException w:name="index 9" w:semiHidden="1" w:unhideWhenUsed="1"/>
+    <w:lsdException w:name="toc 1" w:semiHidden="1" w:uiPriority="39" w:unhideWhenUsed="1"/>
+    <w:lsdException w:name="toc 2" w:semiHidden="1" w:uiPriority="39" w:unhideWhenUsed="1"/>
+    <w:lsdException w:name="toc 3" w:semiHidden="1" w:uiPriority="39" w:unhideWhenUsed="1"/>
+    <w:lsdException w:name="toc 4" w:semiHidden="1" w:uiPriority="39" w:unhideWhenUsed="1"/>
+    <w:lsdException w:name="toc 5" w:semiHidden="1" w:uiPriority="39" w:unhideWhenUsed="1"/>
+    <w:lsdException w:name="toc 6" w:semiHidden="1" w:uiPriority="39" w:unhideWhenUsed="1"/>
+    <w:lsdException w:name="toc 7" w:semiHidden="1" w:uiPriority="39" w:unhideWhenUsed="1"/>
+    <w:lsdException w:name="toc 8" w:semiHidden="1" w:uiPriority="39" w:unhideWhenUsed="1"/>
+    <w:lsdException w:name="toc 9" w:semiHidden="1" w:uiPriority="39" w:unhideWhenUsed="1"/>
+    <w:lsdException w:name="Normal Indent" w:semiHidden="1" w:unhideWhenUsed="1"/>
+    <w:lsdException w:name="footnote text" w:semiHidden="1" w:unhideWhenUsed="1"/>
+    <w:lsdException w:name="annotation text" w:semiHidden="1" w:unhideWhenUsed="1"/>
+    <w:lsdException w:name="header" w:semiHidden="1" w:unhideWhenUsed="1"/>
+    <w:lsdException w:name="footer" w:semiHidden="1" w:unhideWhenUsed="1"/>
+    <w:lsdException w:name="index heading" w:semiHidden="1" w:unhideWhenUsed="1"/>
+    <w:lsdException w:name="caption" w:semiHidden="1" w:uiPriority="35" w:unhideWhenUsed="1" w:qFormat="1"/>
+    <w:lsdException w:name="table of figures" w:semiHidden="1" w:unhideWhenUsed="1"/>
+    <w:lsdException w:name="envelope address" w:semiHidden="1" w:unhideWhenUsed="1"/>
+    <w:lsdException w:name="envelope return" w:semiHidden="1" w:unhideWhenUsed="1"/>
+    <w:lsdException w:name="footnote reference" w:semiHidden="1" w:unhideWhenUsed="1"/>
+    <w:lsdException w:name="annotation reference" w:semiHidden="1" w:unhideWhenUsed="1"/>
+    <w:lsdException w:name="line number" w:semiHidden="1" w:unhideWhenUsed="1"/>
+    <w:lsdException w:name="page number" w:semiHidden="1" w:unhideWhenUsed="1"/>
+    <w:lsdException w:name="endnote reference" w:semiHidden="1" w:unhideWhenUsed="1"/>
+    <w:lsdException w:name="endnote text" w:semiHidden="1" w:unhideWhenUsed="1"/>
+    <w:lsdException w:name="table of authorities" w:semiHidden="1" w:unhideWhenUsed="1"/>
+    <w:lsdException w:name="macro" w:semiHidden="1" w:unhideWhenUsed="1"/>
+    <w:lsdException w:name="toa heading" w:semiHidden="1" w:unhideWhenUsed="1"/>
+    <w:lsdException w:name="List" w:semiHidden="1" w:unhideWhenUsed="1"/>
+    <w:lsdException w:name="List Bullet" w:semiHidden="1" w:unhideWhenUsed="1"/>
+    <w:lsdException w:name="List Number" w:semiHidden="1" w:unhideWhenUsed="1"/>
+    <w:lsdException w:name="List 2" w:semiHidden="1" w:unhideWhenUsed="1"/>
+    <w:lsdException w:name="List 3" w:semiHidden="1" w:unhideWhenUsed="1"/>
+    <w:lsdException w:name="List 4" w:semiHidden="1" w:unhideWhenUsed="1"/>
+    <w:lsdException w:name="List 5" w:semiHidden="1" w:unhideWhenUsed="1"/>
+    <w:lsdException w:name="List Bullet 2" w:semiHidden="1" w:unhideWhenUsed="1"/>
+    <w:lsdException w:name="List Bullet 3" w:semiHidden="1" w:unhideWhenUsed="1"/>
+    <w:lsdException w:name="List Bullet 4" w:semiHidden="1" w:unhideWhenUsed="1"/>
+    <w:lsdException w:name="List Bullet 5" w:semiHidden="1" w:unhideWhenUsed="1"/>
+    <w:lsdException w:name="List Number 2" w:semiHidden="1" w:unhideWhenUsed="1"/>
+    <w:lsdException w:name="List Number 3" w:semiHidden="1" w:unhideWhenUsed="1"/>
+    <w:lsdException w:name="List Number 4" w:semiHidden="1" w:unhideWhenUsed="1"/>
+    <w:lsdException w:name="List Number 5" w:semiHidden="1" w:unhideWhenUsed="1"/>
+    <w:lsdException w:name="Title" w:uiPriority="10" w:qFormat="1"/>
+    <w:lsdException w:name="Closing" w:semiHidden="1" w:unhideWhenUsed="1"/>
+    <w:lsdException w:name="Signature" w:semiHidden="1" w:unhideWhenUsed="1"/>
+    <w:lsdException w:name="Default Paragraph Font" w:semiHidden="1" w:uiPriority="1" w:unhideWhenUsed="1"/>
+    <w:lsdException w:name="Body Text" w:semiHidden="1" w:unhideWhenUsed="1"/>
+    <w:lsdException w:name="Body Text Indent" w:semiHidden="1" w:unhideWhenUsed="1"/>
+    <w:lsdException w:name="List Continue" w:semiHidden="1" w:unhideWhenUsed="1"/>
+    <w:lsdException w:name="List Continue 2" w:semiHidden="1" w:unhideWhenUsed="1"/>
+    <w:lsdException w:name="List Continue 3" w:semiHidden="1" w:unhideWhenUsed="1"/>
+    <w:lsdException w:name="List Continue 4" w:semiHidden="1" w:unhideWhenUsed="1"/>
+    <w:lsdException w:name="List Continue 5" w:semiHidden="1" w:unhideWhenUsed="1"/>
+    <w:lsdException w:name="Message Header" w:semiHidden="1" w:unhideWhenUsed="1"/>
+    <w:lsdException w:name="Subtitle" w:uiPriority="11" w:qFormat="1"/>
+    <w:lsdException w:name="Salutation" w:semiHidden="1" w:unhideWhenUsed="1"/>
+    <w:lsdException w:name="Date" w:semiHidden="1" w:unhideWhenUsed="1"/>
+    <w:lsdException w:name="Body Text First Indent" w:semiHidden="1" w:unhideWhenUsed="1"/>
+    <w:lsdException w:name="Body Text First Indent 2" w:semiHidden="1" w:unhideWhenUsed="1"/>
+    <w:lsdException w:name="Note Heading" w:semiHidden="1" w:unhideWhenUsed="1"/>
+    <w:lsdException w:name="Body Text 2" w:semiHidden="1" w:unhideWhenUsed="1"/>
+    <w:lsdException w:name="Body Text 3" w:semiHidden="1" w:unhideWhenUsed="1"/>
+    <w:lsdException w:name="Body Text Indent 2" w:semiHidden="1" w:unhideWhenUsed="1"/>
+    <w:lsdException w:name="Body Text Indent 3" w:semiHidden="1" w:unhideWhenUsed="1"/>
+    <w:lsdException w:name="Block Text" w:semiHidden="1" w:unhideWhenUsed="1"/>
+    <w:lsdException w:name="Hyperlink" w:semiHidden="1" w:unhideWhenUsed="1"/>
+    <w:lsdException w:name="FollowedHyperlink" w:semiHidden="1" w:unhideWhenUsed="1"/>
+    <w:lsdException w:name="Strong" w:uiPriority="22" w:qFormat="1"/>
+    <w:lsdException w:name="Emphasis" w:uiPriority="20" w:qFormat="1"/>
+    <w:lsdException w:name="Document Map" w:semiHidden="1" w:unhideWhenUsed="1"/>
+    <w:lsdException w:name="Plain Text" w:semiHidden="1" w:unhideWhenUsed="1"/>
+    <w:lsdException w:name="E-mail Signature" w:semiHidden="1" w:unhideWhenUsed="1"/>
+    <w:lsdException w:name="HTML Top of Form" w:semiHidden="1" w:unhideWhenUsed="1"/>
+    <w:lsdException w:name="HTML Bottom of Form" w:semiHidden="1" w:unhideWhenUsed="1"/>
+    <w:lsdException w:name="Normal (Web)" w:semiHidden="1" w:unhideWhenUsed="1"/>
+    <w:lsdException w:name="HTML Acronym" w:semiHidden="1" w:unhideWhenUsed="1"/>
+    <w:lsdException w:name="HTML Address" w:semiHidden="1" w:unhideWhenUsed="1"/>
+    <w:lsdException w:name="HTML Cite" w:semiHidden="1" w:unhideWhenUsed="1"/>
+    <w:lsdException w:name="HTML Code" w:semiHidden="1" w:unhideWhenUsed="1"/>
+    <w:lsdException w:name="HTML Definition" w:semiHidden="1" w:unhideWhenUsed="1"/>
+    <w:lsdException w:name="HTML Keyboard" w:semiHidden="1" w:unhideWhenUsed="1"/>
+    <w:lsdException w:name="HTML Preformatted" w:semiHidden="1" w:unhideWhenUsed="1"/>
+    <w:lsdException w:name="HTML Sample" w:semiHidden="1" w:unhideWhenUsed="1"/>
+    <w:lsdException w:name="HTML Typewriter" w:semiHidden="1" w:unhideWhenUsed="1"/>
+    <w:lsdException w:name="HTML Variable" w:semiHidden="1" w:unhideWhenUsed="1"/>
+    <w:lsdException w:name="Normal Table" w:semiHidden="1" w:unhideWhenUsed="1"/>
+    <w:lsdException w:name="annotation subject" w:semiHidden="1" w:unhideWhenUsed="1"/>
+    <w:lsdException w:name="No List" w:semiHidden="1" w:unhideWhenUsed="1"/>
+    <w:lsdException w:name="Outline List 1" w:semiHidden="1" w:unhideWhenUsed="1"/>
+    <w:lsdException w:name="Outline List 2" w:semiHidden="1" w:unhideWhenUsed="1"/>
+    <w:lsdException w:name="Outline List 3" w:semiHidden="1" w:unhideWhenUsed="1"/>
+    <w:lsdException w:name="Table Simple 1" w:semiHidden="1" w:unhideWhenUsed="1"/>
+    <w:lsdException w:name="Table Simple 2" w:semiHidden="1" w:unhideWhenUsed="1"/>
+    <w:lsdException w:name="Table Simple 3" w:semiHidden="1" w:unhideWhenUsed="1"/>
+    <w:lsdException w:name="Table Classic 1" w:semiHidden="1" w:unhideWhenUsed="1"/>
+    <w:lsdException w:name="Table Classic 2" w:semiHidden="1" w:unhideWhenUsed="1"/>
+    <w:lsdException w:name="Table Classic 3" w:semiHidden="1" w:unhideWhenUsed="1"/>
+    <w:lsdException w:name="Table Classic 4" w:semiHidden="1" w:unhideWhenUsed="1"/>
+    <w:lsdException w:name="Table Colorful 1" w:semiHidden="1" w:unhideWhenUsed="1"/>
+    <w:lsdException w:name="Table Colorful 2" w:semiHidden="1" w:unhideWhenUsed="1"/>
+    <w:lsdException w:name="Table Colorful 3" w:semiHidden="1" w:unhideWhenUsed="1"/>
+    <w:lsdException w:name="Table Columns 1" w:semiHidden="1" w:unhideWhenUsed="1"/>
+    <w:lsdException w:name="Table Columns 2" w:semiHidden="1" w:unhideWhenUsed="1"/>
+    <w:lsdException w:name="Table Columns 3" w:semiHidden="1" w:unhideWhenUsed="1"/>
+    <w:lsdException w:name="Table Columns 4" w:semiHidden="1" w:unhideWhenUsed="1"/>
+    <w:lsdException w:name="Table Columns 5" w:semiHidden="1" w:unhideWhenUsed="1"/>
+    <w:lsdException w:name="Table Grid 1" w:semiHidden="1" w:unhideWhenUsed="1"/>
+    <w:lsdException w:name="Table Grid 2" w:semiHidden="1" w:unhideWhenUsed="1"/>
+    <w:lsdException w:name="Table Grid 3" w:semiHidden="1" w:unhideWhenUsed="1"/>
+    <w:lsdException w:name="Table Grid 4" w:semiHidden="1" w:unhideWhenUsed="1"/>
+    <w:lsdException w:name="Table Grid 5" w:semiHidden="1" w:unhideWhenUsed="1"/>
+    <w:lsdException w:name="Table Grid 6" w:semiHidden="1" w:unhideWhenUsed="1"/>
+    <w:lsdException w:name="Table Grid 7" w:semiHidden="1" w:unhideWhenUsed="1"/>
+    <w:lsdException w:name="Table Grid 8" w:semiHidden="1" w:unhideWhenUsed="1"/>
+    <w:lsdException w:name="Table List 1" w:semiHidden="1" w:unhideWhenUsed="1"/>
+    <w:lsdException w:name="Table List 2" w:semiHidden="1" w:unhideWhenUsed="1"/>
+    <w:lsdException w:name="Table List 3" w:semiHidden="1" w:unhideWhenUsed="1"/>
+    <w:lsdException w:name="Table List 4" w:semiHidden="1" w:unhideWhenUsed="1"/>
+    <w:lsdException w:name="Table List 5" w:semiHidden="1" w:unhideWhenUsed="1"/>
+    <w:lsdException w:name="Table List 6" w:semiHidden="1" w:unhideWhenUsed="1"/>
+    <w:lsdException w:name="Table List 7" w:semiHidden="1" w:unhideWhenUsed="1"/>
+    <w:lsdException w:name="Table List 8" w:semiHidden="1" w:unhideWhenUsed="1"/>
+    <w:lsdException w:name="Table 3D effects 1" w:semiHidden="1" w:unhideWhenUsed="1"/>
+    <w:lsdException w:name="Table 3D effects 2" w:semiHidden="1" w:unhideWhenUsed="1"/>
+    <w:lsdException w:name="Table 3D effects 3" w:semiHidden="1" w:unhideWhenUsed="1"/>
+    <w:lsdException w:name="Table Contemporary" w:semiHidden="1" w:unhideWhenUsed="1"/>
+    <w:lsdException w:name="Table Elegant" w:semiHidden="1" w:unhideWhenUsed="1"/>
+    <w:lsdException w:name="Table Professional" w:semiHidden="1" w:unhideWhenUsed="1"/>
+    <w:lsdException w:name="Table Subtle 1" w:semiHidden="1" w:unhideWhenUsed="1"/>
+    <w:lsdException w:name="Table Subtle 2" w:semiHidden="1" w:unhideWhenUsed="1"/>
+    <w:lsdException w:name="Table Web 1" w:semiHidden="1" w:unhideWhenUsed="1"/>
+    <w:lsdException w:name="Table Web 2" w:semiHidden="1" w:unhideWhenUsed="1"/>
+    <w:lsdException w:name="Table Web 3" w:semiHidden="1" w:unhideWhenUsed="1"/>
+    <w:lsdException w:name="Balloon Text" w:semiHidden="1" w:unhideWhenUsed="1"/>
+    <w:lsdException w:name="Table Grid" w:uiPriority="59"/>
+    <w:lsdException w:name="Table Theme" w:semiHidden="1" w:unhideWhenUsed="1"/>
+    <w:lsdException w:name="Placeholder Text" w:semiHidden="1"/>
+    <w:lsdException w:name="No Spacing" w:uiPriority="1" w:qFormat="1"/>
+    <w:lsdException w:name="Light Shading" w:uiPriority="60"/>
+    <w:lsdException w:name="Light List" w:uiPriority="61"/>
+    <w:lsdException w:name="Light Grid" w:uiPriority="62"/>
+    <w:lsdException w:name="Medium Shading 1" w:uiPriority="63"/>
+    <w:lsdException w:name="Medium Shading 2" w:uiPriority="64"/>
+    <w:lsdException w:name="Medium List 1" w:uiPriority="65"/>
+    <w:lsdException w:name="Medium List 2" w:uiPriority="66"/>
+    <w:lsdException w:name="Medium Grid 1" w:uiPriority="67"/>
+    <w:lsdException w:name="Medium Grid 2" w:uiPriority="68"/>
+    <w:lsdException w:name="Medium Grid 3" w:uiPriority="69"/>
+    <w:lsdException w:name="Dark List" w:uiPriority="70"/>
+    <w:lsdException w:name="Colorful Shading" w:uiPriority="71"/>
+    <w:lsdException w:name="Colorful List" w:uiPriority="72"/>
+    <w:lsdException w:name="Colorful Grid" w:uiPriority="73"/>
+    <w:lsdException w:name="Light Shading Accent 1" w:uiPriority="60"/>
+    <w:lsdException w:name="Light List Accent 1" w:uiPriority="61"/>
+    <w:lsdException w:name="Light Grid Accent 1" w:uiPriority="62"/>
+    <w:lsdException w:name="Medium Shading 1 Accent 1" w:uiPriority="63"/>
+    <w:lsdException w:name="Medium Shading 2 Accent 1" w:uiPriority="64"/>
+    <w:lsdException w:name="Medium List 1 Accent 1" w:uiPriority="65"/>
+    <w:lsdException w:name="Revision" w:semiHidden="1"/>
+    <w:lsdException w:name="List Paragraph" w:uiPriority="34" w:qFormat="1"/>
+    <w:lsdException w:name="Quote" w:uiPriority="29" w:qFormat="1"/>
+    <w:lsdException w:name="Intense Quote" w:uiPriority="30" w:qFormat="1"/>
+    <w:lsdException w:name="Medium List 2 Accent 1" w:uiPriority="66"/>
+    <w:lsdException w:name="Medium Grid 1 Accent 1" w:uiPriority="67"/>
+    <w:lsdException w:name="Medium Grid 2 Accent 1" w:uiPriority="68"/>
+    <w:lsdException w:name="Medium Grid 3 Accent 1" w:uiPriority="69"/>
+    <w:lsdException w:name="Dark List Accent 1" w:uiPriority="70"/>
+    <w:lsdException w:name="Colorful Shading Accent 1" w:uiPriority="71"/>
+    <w:lsdException w:name="Colorful List Accent 1" w:uiPriority="72"/>
+    <w:lsdException w:name="Colorful Grid Accent 1" w:uiPriority="73"/>
+    <w:lsdException w:name="Light Shading Accent 2" w:uiPriority="60"/>
+    <w:lsdException w:name="Light List Accent 2" w:uiPriority="61"/>
+    <w:lsdException w:name="Light Grid Accent 2" w:uiPriority="62"/>
+    <w:lsdException w:name="Medium Shading 1 Accent 2" w:uiPriority="63"/>
+    <w:lsdException w:name="Medium Shading 2 Accent 2" w:uiPriority="64"/>
+    <w:lsdException w:name="Medium List 1 Accent 2" w:uiPriority="65"/>
+    <w:lsdException w:name="Medium List 2 Accent 2" w:uiPriority="66"/>
+    <w:lsdException w:name="Medium Grid 1 Accent 2" w:uiPriority="67"/>
+    <w:lsdException w:name="Medium Grid 2 Accent 2" w:uiPriority="68"/>
+    <w:lsdException w:name="Medium Grid 3 Accent 2" w:uiPriority="69"/>
+    <w:lsdException w:name="Dark List Accent 2" w:uiPriority="70"/>
+    <w:lsdException w:name="Colorful Shading Accent 2" w:uiPriority="71"/>
+    <w:lsdException w:name="Colorful List Accent 2" w:uiPriority="72"/>
+    <w:lsdException w:name="Colorful Grid Accent 2" w:uiPriority="73"/>
+    <w:lsdException w:name="Light Shading Accent 3" w:uiPriority="60"/>
+    <w:lsdException w:name="Light List Accent 3" w:uiPriority="61"/>
+    <w:lsdException w:name="Light Grid Accent 3" w:uiPriority="62"/>
+    <w:lsdException w:name="Medium Shading 1 Accent 3" w:uiPriority="63"/>
+    <w:lsdException w:name="Medium Shading 2 Accent 3" w:uiPriority="64"/>
+    <w:lsdException w:name="Medium List 1 Accent 3" w:uiPriority="65"/>
+    <w:lsdException w:name="Medium List 2 Accent 3" w:uiPriority="66"/>
+    <w:lsdException w:name="Medium Grid 1 Accent 3" w:uiPriority="67"/>
+    <w:lsdException w:name="Medium Grid 2 Accent 3" w:uiPriority="68"/>
+    <w:lsdException w:name="Medium Grid 3 Accent 3" w:uiPriority="69"/>
+    <w:lsdException w:name="Dark List Accent 3" w:uiPriority="70"/>
+    <w:lsdException w:name="Colorful Shading Accent 3" w:uiPriority="71"/>
+    <w:lsdException w:name="Colorful List Accent 3" w:uiPriority="72"/>
+    <w:lsdException w:name="Colorful Grid Accent 3" w:uiPriority="73"/>
+    <w:lsdException w:name="Light Shading Accent 4" w:uiPriority="60"/>
+    <w:lsdException w:name="Light List Accent 4" w:uiPriority="61"/>
+    <w:lsdException w:name="Light Grid Accent 4" w:uiPriority="62"/>
+    <w:lsdException w:name="Medium Shading 1 Accent 4" w:uiPriority="63"/>
+    <w:lsdException w:name="Medium Shading 2 Accent 4" w:uiPriority="64"/>
+    <w:lsdException w:name="Medium List 1 Accent 4" w:uiPriority="65"/>
+    <w:lsdException w:name="Medium List 2 Accent 4" w:uiPriority="66"/>
+    <w:lsdException w:name="Medium Grid 1 Accent 4" w:uiPriority="67"/>
+    <w:lsdException w:name="Medium Grid 2 Accent 4" w:uiPriority="68"/>
+    <w:lsdException w:name="Medium Grid 3 Accent 4" w:uiPriority="69"/>
+    <w:lsdException w:name="Dark List Accent 4" w:uiPriority="70"/>
+    <w:lsdException w:name="Colorful Shading Accent 4" w:uiPriority="71"/>
+    <w:lsdException w:name="Colorful List Accent 4" w:uiPriority="72"/>
+    <w:lsdException w:name="Colorful Grid Accent 4" w:uiPriority="73"/>
+    <w:lsdException w:name="Light Shading Accent 5" w:uiPriority="60"/>
+    <w:lsdException w:name="Light List Accent 5" w:uiPriority="61"/>
+    <w:lsdException w:name="Light Grid Accent 5" w:uiPriority="62"/>
+    <w:lsdException w:name="Medium Shading 1 Accent 5" w:uiPriority="63"/>
+    <w:lsdException w:name="Medium Shading 2 Accent 5" w:uiPriority="64"/>
+    <w:lsdException w:name="Medium List 1 Accent 5" w:uiPriority="65"/>
+    <w:lsdException w:name="Medium List 2 Accent 5" w:uiPriority="66"/>
+    <w:lsdException w:name="Medium Grid 1 Accent 5" w:uiPriority="67"/>
+    <w:lsdException w:name="Medium Grid 2 Accent 5" w:uiPriority="68"/>
+    <w:lsdException w:name="Medium Grid 3 Accent 5" w:uiPriority="69"/>
+    <w:lsdException w:name="Dark List Accent 5" w:uiPriority="70"/>
+    <w:lsdException w:name="Colorful Shading Accent 5" w:uiPriority="71"/>
+    <w:lsdException w:name="Colorful List Accent 5" w:uiPriority="72"/>
+    <w:lsdException w:name="Colorful Grid Accent 5" w:uiPriority="73"/>
+    <w:lsdException w:name="Light Shading Accent 6" w:uiPriority="60"/>
+    <w:lsdException w:name="Light List Accent 6" w:uiPriority="61"/>
+    <w:lsdException w:name="Light Grid Accent 6" w:uiPriority="62"/>
+    <w:lsdException w:name="Medium Shading 1 Accent 6" w:uiPriority="63"/>
+    <w:lsdException w:name="Medium Shading 2 Accent 6" w:uiPriority="64"/>
+    <w:lsdException w:name="Medium List 1 Accent 6" w:uiPriority="65"/>
+    <w:lsdException w:name="Medium List 2 Accent 6" w:uiPriority="66"/>
+    <w:lsdException w:name="Medium Grid 1 Accent 6" w:uiPriority="67"/>
+    <w:lsdException w:name="Medium Grid 2 Accent 6" w:uiPriority="68"/>
+    <w:lsdException w:name="Medium Grid 3 Accent 6" w:uiPriority="69"/>
+    <w:lsdException w:name="Dark List Accent 6" w:uiPriority="70"/>
+    <w:lsdException w:name="Colorful Shading Accent 6" w:uiPriority="71"/>
+    <w:lsdException w:name="Colorful List Accent 6" w:uiPriority="72"/>
+    <w:lsdException w:name="Colorful Grid Accent 6" w:uiPriority="73"/>
+    <w:lsdException w:name="Subtle Emphasis" w:uiPriority="19" w:qFormat="1"/>
+    <w:lsdException w:name="Intense Emphasis" w:uiPriority="21" w:qFormat="1"/>
+    <w:lsdException w:name="Subtle Reference" w:uiPriority="31" w:qFormat="1"/>
+    <w:lsdException w:name="Intense Reference" w:uiPriority="32" w:qFormat="1"/>
+    <w:lsdException w:name="Book Title" w:uiPriority="33" w:qFormat="1"/>
+    <w:lsdException w:name="Bibliography" w:semiHidden="1" w:uiPriority="37" w:unhideWhenUsed="1"/>
+    <w:lsdException w:name="TOC Heading" w:semiHidden="1" w:uiPriority="39" w:unhideWhenUsed="1" w:qFormat="1"/>
+    <w:lsdException w:name="Plain Table 1" w:uiPriority="41"/>
+    <w:lsdException w:name="Plain Table 2" w:uiPriority="42"/>
+    <w:lsdException w:name="Plain Table 3" w:uiPriority="43"/>
+    <w:lsdException w:name="Plain Table 4" w:uiPriority="44"/>
+    <w:lsdException w:name="Plain Table 5" w:uiPriority="45"/>
+    <w:lsdException w:name="Grid Table Light" w:uiPriority="40"/>
+    <w:lsdException w:name="Grid Table 1 Light" w:uiPriority="46"/>
+    <w:lsdException w:name="Grid Table 2" w:uiPriority="47"/>
+    <w:lsdException w:name="Grid Table 3" w:uiPriority="48"/>
+    <w:lsdException w:name="Grid Table 4" w:uiPriority="49"/>
+    <w:lsdException w:name="Grid Table 5 Dark" w:uiPriority="50"/>
+    <w:lsdException w:name="Grid Table 6 Colorful" w:uiPriority="51"/>
+    <w:lsdException w:name="Grid Table 7 Colorful" w:uiPriority="52"/>
+    <w:lsdException w:name="Grid Table 1 Light Accent 1" w:uiPriority="46"/>
+    <w:lsdException w:name="Grid Table 2 Accent 1" w:uiPriority="47"/>
+    <w:lsdException w:name="Grid Table 3 Accent 1" w:uiPriority="48"/>
+    <w:lsdException w:name="Grid Table 4 Accent 1" w:uiPriority="49"/>
+    <w:lsdException w:name="Grid Table 5 Dark Accent 1" w:uiPriority="50"/>
+    <w:lsdException w:name="Grid Table 6 Colorful Accent 1" w:uiPriority="51"/>
+    <w:lsdException w:name="Grid Table 7 Colorful Accent 1" w:uiPriority="52"/>
+    <w:lsdException w:name="Grid Table 1 Light Accent 2" w:uiPriority="46"/>
+    <w:lsdException w:name="Grid Table 2 Accent 2" w:uiPriority="47"/>
+    <w:lsdException w:name="Grid Table 3 Accent 2" w:uiPriority="48"/>
+    <w:lsdException w:name="Grid Table 4 Accent 2" w:uiPriority="49"/>
+    <w:lsdException w:name="Grid Table 5 Dark Accent 2" w:uiPriority="50"/>
+    <w:lsdException w:name="Grid Table 6 Colorful Accent 2" w:uiPriority="51"/>
+    <w:lsdException w:name="Grid Table 7 Colorful Accent 2" w:uiPriority="52"/>
+    <w:lsdException w:name="Grid Table 1 Light Accent 3" w:uiPriority="46"/>
+    <w:lsdException w:name="Grid Table 2 Accent 3" w:uiPriority="47"/>
+    <w:lsdException w:name="Grid Table 3 Accent 3" w:uiPriority="48"/>
+    <w:lsdException w:name="Grid Table 4 Accent 3" w:uiPriority="49"/>
+    <w:lsdException w:name="Grid Table 5 Dark Accent 3" w:uiPriority="50"/>
+    <w:lsdException w:name="Grid Table 6 Colorful Accent 3" w:uiPriority="51"/>
+    <w:lsdException w:name="Grid Table 7 Colorful Accent 3" w:uiPriority="52"/>
+    <w:lsdException w:name="Grid Table 1 Light Accent 4" w:uiPriority="46"/>
+    <w:lsdException w:name="Grid Table 2 Accent 4" w:uiPriority="47"/>
+    <w:lsdException w:name="Grid Table 3 Accent 4" w:uiPriority="48"/>
+    <w:lsdException w:name="Grid Table 4 Accent 4" w:uiPriority="49"/>
+    <w:lsdException w:name="Grid Table 5 Dark Accent 4" w:uiPriority="50"/>
+    <w:lsdException w:name="Grid Table 6 Colorful Accent 4" w:uiPriority="51"/>
+    <w:lsdException w:name="Grid Table 7 Colorful Accent 4" w:uiPriority="52"/>
+    <w:lsdException w:name="Grid Table 1 Light Accent 5" w:uiPriority="46"/>
+    <w:lsdException w:name="Grid Table 2 Accent 5" w:uiPriority="47"/>
+    <w:lsdException w:name="Grid Table 3 Accent 5" w:uiPriority="48"/>
+    <w:lsdException w:name="Grid Table 4 Accent 5" w:uiPriority="49"/>
+    <w:lsdException w:name="Grid Table 5 Dark Accent 5" w:uiPriority="50"/>
+    <w:lsdException w:name="Grid Table 6 Colorful Accent 5" w:uiPriority="51"/>
+    <w:lsdException w:name="Grid Table 7 Colorful Accent 5" w:uiPriority="52"/>
+    <w:lsdException w:name="Grid Table 1 Light Accent 6" w:uiPriority="46"/>
+    <w:lsdException w:name="Grid Table 2 Accent 6" w:uiPriority="47"/>
+    <w:lsdException w:name="Grid Table 3 Accent 6" w:uiPriority="48"/>
+    <w:lsdException w:name="Grid Table 4 Accent 6" w:uiPriority="49"/>
+    <w:lsdException w:name="Grid Table 5 Dark Accent 6" w:uiPriority="50"/>
+    <w:lsdException w:name="Grid Table 6 Colorful Accent 6" w:uiPriority="51"/>
+    <w:lsdException w:name="Grid Table 7 Colorful Accent 6" w:uiPriority="52"/>
+    <w:lsdException w:name="List Table 1 Light" w:uiPriority="46"/>
+    <w:lsdException w:name="List Table 2" w:uiPriority="47"/>
+    <w:lsdException w:name="List Table 3" w:uiPriority="48"/>
+    <w:lsdException w:name="List Table 4" w:uiPriority="49"/>
+    <w:lsdException w:name="List Table 5 Dark" w:uiPriority="50"/>
+    <w:lsdException w:name="List Table 6 Colorful" w:uiPriority="51"/>
+    <w:lsdException w:name="List Table 7 Colorful" w:uiPriority="52"/>
+    <w:lsdException w:name="List Table 1 Light Accent 1" w:uiPriority="46"/>
+    <w:lsdException w:name="List Table 2 Accent 1" w:uiPriority="47"/>
+    <w:lsdException w:name="List Table 3 Accent 1" w:uiPriority="48"/>
+    <w:lsdException w:name="List Table 4 Accent 1" w:uiPriority="49"/>
+    <w:lsdException w:name="List Table 5 Dark Accent 1" w:uiPriority="50"/>
+    <w:lsdException w:name="List Table 6 Colorful Accent 1" w:uiPriority="51"/>
+    <w:lsdException w:name="List Table 7 Colorful Accent 1" w:uiPriority="52"/>
+    <w:lsdException w:name="List Table 1 Light Accent 2" w:uiPriority="46"/>
+    <w:lsdException w:name="List Table 2 Accent 2" w:uiPriority="47"/>
+    <w:lsdException w:name="List Table 3 Accent 2" w:uiPriority="48"/>
+    <w:lsdException w:name="List Table 4 Accent 2" w:uiPriority="49"/>
+    <w:lsdException w:name="List Table 5 Dark Accent 2" w:uiPriority="50"/>
+    <w:lsdException w:name="List Table 6 Colorful Accent 2" w:uiPriority="51"/>
+    <w:lsdException w:name="List Table 7 Colorful Accent 2" w:uiPriority="52"/>
+    <w:lsdException w:name="List Table 1 Light Accent 3" w:uiPriority="46"/>
+    <w:lsdException w:name="List Table 2 Accent 3" w:uiPriority="47"/>
+    <w:lsdException w:name="List Table 3 Accent 3" w:uiPriority="48"/>
+    <w:lsdException w:name="List Table 4 Accent 3" w:uiPriority="49"/>
+    <w:lsdException w:name="List Table 5 Dark Accent 3" w:uiPriority="50"/>
+    <w:lsdException w:name="List Table 6 Colorful Accent 3" w:uiPriority="51"/>
+    <w:lsdException w:name="List Table 7 Colorful Accent 3" w:uiPriority="52"/>
+    <w:lsdException w:name="List Table 1 Light Accent 4" w:uiPriority="46"/>
+    <w:lsdException w:name="List Table 2 Accent 4" w:uiPriority="47"/>
+    <w:lsdException w:name="List Table 3 Accent 4" w:uiPriority="48"/>
+    <w:lsdException w:name="List Table 4 Accent 4" w:uiPriority="49"/>
+    <w:lsdException w:name="List Table 5 Dark Accent 4" w:uiPriority="50"/>
+    <w:lsdException w:name="List Table 6 Colorful Accent 4" w:uiPriority="51"/>
+    <w:lsdException w:name="List Table 7 Colorful Accent 4" w:uiPriority="52"/>
+    <w:lsdException w:name="List Table 1 Light Accent 5" w:uiPriority="46"/>
+    <w:lsdException w:name="List Table 2 Accent 5" w:uiPriority="47"/>
+    <w:lsdException w:name="List Table 3 Accent 5" w:uiPriority="48"/>
+    <w:lsdException w:name="List Table 4 Accent 5" w:uiPriority="49"/>
+    <w:lsdException w:name="List Table 5 Dark Accent 5" w:uiPriority="50"/>
+    <w:lsdException w:name="List Table 6 Colorful Accent 5" w:uiPriority="51"/>
+    <w:lsdException w:name="List Table 7 Colorful Accent 5" w:uiPriority="52"/>
+    <w:lsdException w:name="List Table 1 Light Accent 6" w:uiPriority="46"/>
+    <w:lsdException w:name="List Table 2 Accent 6" w:uiPriority="47"/>
+    <w:lsdException w:name="List Table 3 Accent 6" w:uiPriority="48"/>
+    <w:lsdException w:name="List Table 4 Accent 6" w:uiPriority="49"/>
+    <w:lsdException w:name="List Table 5 Dark Accent 6" w:uiPriority="50"/>
+    <w:lsdException w:name="List Table 6 Colorful Accent 6" w:uiPriority="51"/>
+    <w:lsdException w:name="List Table 7 Colorful Accent 6" w:uiPriority="52"/>
   </w:latentStyles>
   <w:style w:type="paragraph" w:default="1" w:styleId="Normale">
     <w:name w:val="Normal"/>
@@ -4975,7 +4945,7 @@
   <a:themeElements>
     <a:clrScheme name="Office">
       <a:dk1>
-        <a:sysClr val="windowText" lastClr="323232"/>
+        <a:sysClr val="windowText" lastClr="000000"/>
       </a:dk1>
       <a:lt1>
         <a:sysClr val="window" lastClr="FFFFFF"/>

--- a/Verbali.docx
+++ b/Verbali.docx
@@ -1,6 +1,6 @@
 
 <file path=word/document.xml><?xml version="1.0" encoding="utf-8"?>
-<w:document xmlns:wpc="http://schemas.microsoft.com/office/word/2010/wordprocessingCanvas" xmlns:mc="http://schemas.openxmlformats.org/markup-compatibility/2006" xmlns:o="urn:schemas-microsoft-com:office:office" xmlns:r="http://schemas.openxmlformats.org/officeDocument/2006/relationships" xmlns:m="http://schemas.openxmlformats.org/officeDocument/2006/math" xmlns:v="urn:schemas-microsoft-com:vml" xmlns:wp14="http://schemas.microsoft.com/office/word/2010/wordprocessingDrawing" xmlns:wp="http://schemas.openxmlformats.org/drawingml/2006/wordprocessingDrawing" xmlns:w10="urn:schemas-microsoft-com:office:word" xmlns:w="http://schemas.openxmlformats.org/wordprocessingml/2006/main" xmlns:w14="http://schemas.microsoft.com/office/word/2010/wordml" xmlns:w15="http://schemas.microsoft.com/office/word/2012/wordml" xmlns:wpg="http://schemas.microsoft.com/office/word/2010/wordprocessingGroup" xmlns:wpi="http://schemas.microsoft.com/office/word/2010/wordprocessingInk" xmlns:wne="http://schemas.microsoft.com/office/word/2006/wordml" xmlns:wps="http://schemas.microsoft.com/office/word/2010/wordprocessingShape" mc:Ignorable="w14 w15 wp14">
+<w:document xmlns:wpc="http://schemas.microsoft.com/office/word/2010/wordprocessingCanvas" xmlns:mc="http://schemas.openxmlformats.org/markup-compatibility/2006" xmlns:o="urn:schemas-microsoft-com:office:office" xmlns:r="http://schemas.openxmlformats.org/officeDocument/2006/relationships" xmlns:m="http://schemas.openxmlformats.org/officeDocument/2006/math" xmlns:v="urn:schemas-microsoft-com:vml" xmlns:wp14="http://schemas.microsoft.com/office/word/2010/wordprocessingDrawing" xmlns:wp="http://schemas.openxmlformats.org/drawingml/2006/wordprocessingDrawing" xmlns:w10="urn:schemas-microsoft-com:office:word" xmlns:w="http://schemas.openxmlformats.org/wordprocessingml/2006/main" xmlns:w14="http://schemas.microsoft.com/office/word/2010/wordml" xmlns:wpg="http://schemas.microsoft.com/office/word/2010/wordprocessingGroup" xmlns:wpi="http://schemas.microsoft.com/office/word/2010/wordprocessingInk" xmlns:wne="http://schemas.microsoft.com/office/word/2006/wordml" xmlns:wps="http://schemas.microsoft.com/office/word/2010/wordprocessingShape" mc:Ignorable="w14 wp14">
   <w:background w:color="FFFFFF"/>
   <w:body>
     <w:p>
@@ -67,19 +67,11 @@
           <w:rFonts w:ascii="Arial" w:hAnsi="Arial"/>
         </w:rPr>
       </w:pPr>
-      <w:proofErr w:type="gramStart"/>
-      <w:r>
-        <w:rPr>
-          <w:rFonts w:ascii="Arial" w:hAnsi="Arial"/>
-        </w:rPr>
-        <w:t>definizione</w:t>
-      </w:r>
-      <w:proofErr w:type="gramEnd"/>
-      <w:r>
-        <w:rPr>
-          <w:rFonts w:ascii="Arial" w:hAnsi="Arial"/>
-        </w:rPr>
-        <w:t xml:space="preserve"> attori che interagiscono con il sistema: discussione riguardo cliente e </w:t>
+      <w:r>
+        <w:rPr>
+          <w:rFonts w:ascii="Arial" w:hAnsi="Arial"/>
+        </w:rPr>
+        <w:t xml:space="preserve">definizione attori che interagiscono con il sistema: discussione riguardo cliente e </w:t>
       </w:r>
       <w:proofErr w:type="spellStart"/>
       <w:r>
@@ -115,7 +107,6 @@
         </w:rPr>
       </w:pPr>
       <w:proofErr w:type="spellStart"/>
-      <w:proofErr w:type="gramStart"/>
       <w:r>
         <w:rPr>
           <w:rFonts w:ascii="Arial" w:hAnsi="Arial"/>
@@ -123,7 +114,6 @@
         <w:t>outsourcer</w:t>
       </w:r>
       <w:proofErr w:type="spellEnd"/>
-      <w:proofErr w:type="gramEnd"/>
       <w:r>
         <w:rPr>
           <w:rFonts w:ascii="Arial" w:hAnsi="Arial"/>
@@ -142,19 +132,11 @@
           <w:rFonts w:ascii="Arial" w:hAnsi="Arial"/>
         </w:rPr>
       </w:pPr>
-      <w:proofErr w:type="gramStart"/>
-      <w:r>
-        <w:rPr>
-          <w:rFonts w:ascii="Arial" w:hAnsi="Arial"/>
-        </w:rPr>
-        <w:t>solo</w:t>
-      </w:r>
-      <w:proofErr w:type="gramEnd"/>
-      <w:r>
-        <w:rPr>
-          <w:rFonts w:ascii="Arial" w:hAnsi="Arial"/>
-        </w:rPr>
-        <w:t xml:space="preserve"> notifiche, ad esempio al cliente verrebbe inviata una mail per aggiornarlo sull'avanzamento dei progetto o per i meeting.</w:t>
+      <w:r>
+        <w:rPr>
+          <w:rFonts w:ascii="Arial" w:hAnsi="Arial"/>
+        </w:rPr>
+        <w:t>solo notifiche, ad esempio al cliente verrebbe inviata una mail per aggiornarlo sull'avanzamento dei progetto o per i meeting.</w:t>
       </w:r>
     </w:p>
     <w:p>
@@ -399,21 +381,7 @@
         <w:rPr>
           <w:rFonts w:ascii="Arial" w:hAnsi="Arial"/>
         </w:rPr>
-        <w:t xml:space="preserve">Si è deciso di categorizzare gli utenti. Ora PM, Senior e Junior sono sottoclassi della classe Utente definite in questo modo: un utente PM può assumere ruolo di PM per </w:t>
-      </w:r>
-      <w:proofErr w:type="gramStart"/>
-      <w:r>
-        <w:rPr>
-          <w:rFonts w:ascii="Arial" w:hAnsi="Arial"/>
-        </w:rPr>
-        <w:t>un  progetto</w:t>
-      </w:r>
-      <w:proofErr w:type="gramEnd"/>
-      <w:r>
-        <w:rPr>
-          <w:rFonts w:ascii="Arial" w:hAnsi="Arial"/>
-        </w:rPr>
-        <w:t>, e ruolo di Supervisor per uno stage; un utente Senior può assumere ruolo di Supervisor per uno stage e ruolo di Developer per un task; un utente Junior può assumere solamente ruolo di Developer per un task.</w:t>
+        <w:t>Si è deciso di categorizzare gli utenti. Ora PM, Senior e Junior sono sottoclassi della classe Utente definite in questo modo: un utente PM può assumere ruolo di PM per un  progetto, e ruolo di Supervisor per uno stage; un utente Senior può assumere ruolo di Supervisor per uno stage e ruolo di Developer per un task; un utente Junior può assumere solamente ruolo di Developer per un task.</w:t>
       </w:r>
       <w:r>
         <w:rPr>
@@ -558,19 +526,11 @@
           <w:rFonts w:ascii="Arial" w:hAnsi="Arial"/>
         </w:rPr>
       </w:pPr>
-      <w:proofErr w:type="gramStart"/>
-      <w:r>
-        <w:rPr>
-          <w:rFonts w:ascii="Arial" w:hAnsi="Arial"/>
-        </w:rPr>
-        <w:t>il</w:t>
-      </w:r>
-      <w:proofErr w:type="gramEnd"/>
-      <w:r>
-        <w:rPr>
-          <w:rFonts w:ascii="Arial" w:hAnsi="Arial"/>
-        </w:rPr>
-        <w:t xml:space="preserve"> supervisor crea i task, con una certa durata (data inizio – data fine)</w:t>
+      <w:r>
+        <w:rPr>
+          <w:rFonts w:ascii="Arial" w:hAnsi="Arial"/>
+        </w:rPr>
+        <w:t>il supervisor crea i task, con una certa durata (data inizio – data fine)</w:t>
       </w:r>
     </w:p>
     <w:p>
@@ -583,19 +543,11 @@
           <w:rFonts w:ascii="Arial" w:hAnsi="Arial"/>
         </w:rPr>
       </w:pPr>
-      <w:proofErr w:type="gramStart"/>
-      <w:r>
-        <w:rPr>
-          <w:rFonts w:ascii="Arial" w:hAnsi="Arial"/>
-        </w:rPr>
-        <w:t>decide</w:t>
-      </w:r>
-      <w:proofErr w:type="gramEnd"/>
-      <w:r>
-        <w:rPr>
-          <w:rFonts w:ascii="Arial" w:hAnsi="Arial"/>
-        </w:rPr>
-        <w:t xml:space="preserve"> la quantità di persone per portare a termine il task</w:t>
+      <w:r>
+        <w:rPr>
+          <w:rFonts w:ascii="Arial" w:hAnsi="Arial"/>
+        </w:rPr>
+        <w:t>decide la quantità di persone per portare a termine il task</w:t>
       </w:r>
     </w:p>
     <w:p>
@@ -605,19 +557,11 @@
           <w:numId w:val="3"/>
         </w:numPr>
       </w:pPr>
-      <w:proofErr w:type="gramStart"/>
-      <w:r>
-        <w:rPr>
-          <w:rFonts w:ascii="Arial" w:hAnsi="Arial"/>
-        </w:rPr>
-        <w:t>il</w:t>
-      </w:r>
-      <w:proofErr w:type="gramEnd"/>
-      <w:r>
-        <w:rPr>
-          <w:rFonts w:ascii="Arial" w:hAnsi="Arial"/>
-        </w:rPr>
-        <w:t xml:space="preserve"> sistema calcola il numero di ore richiesto per persona per il task in considerazione (es.: </w:t>
+      <w:r>
+        <w:rPr>
+          <w:rFonts w:ascii="Arial" w:hAnsi="Arial"/>
+        </w:rPr>
+        <w:t xml:space="preserve">il sistema calcola il numero di ore richiesto per persona per il task in considerazione (es.: </w:t>
       </w:r>
       <w:proofErr w:type="spellStart"/>
       <w:r>
@@ -682,19 +626,11 @@
           <w:rFonts w:ascii="Arial" w:hAnsi="Arial"/>
         </w:rPr>
       </w:pPr>
-      <w:proofErr w:type="gramStart"/>
-      <w:r>
-        <w:rPr>
-          <w:rFonts w:ascii="Arial" w:hAnsi="Arial"/>
-        </w:rPr>
-        <w:t>il</w:t>
-      </w:r>
-      <w:proofErr w:type="gramEnd"/>
-      <w:r>
-        <w:rPr>
-          <w:rFonts w:ascii="Arial" w:hAnsi="Arial"/>
-        </w:rPr>
-        <w:t xml:space="preserve"> sistema calcola se una certa persona è disponibile:</w:t>
+      <w:r>
+        <w:rPr>
+          <w:rFonts w:ascii="Arial" w:hAnsi="Arial"/>
+        </w:rPr>
+        <w:t>il sistema calcola se una certa persona è disponibile:</w:t>
       </w:r>
     </w:p>
     <w:p>
@@ -705,7 +641,6 @@
         </w:rPr>
       </w:pPr>
       <w:proofErr w:type="spellStart"/>
-      <w:proofErr w:type="gramStart"/>
       <w:r>
         <w:rPr>
           <w:rFonts w:ascii="Arial" w:hAnsi="Arial"/>
@@ -715,7 +650,6 @@
         <w:t>totaleOreLavorativeCoperturaTasks</w:t>
       </w:r>
       <w:proofErr w:type="spellEnd"/>
-      <w:proofErr w:type="gramEnd"/>
       <w:r>
         <w:rPr>
           <w:rFonts w:ascii="Arial" w:hAnsi="Arial"/>
@@ -737,7 +671,6 @@
     </w:p>
     <w:p>
       <w:proofErr w:type="spellStart"/>
-      <w:proofErr w:type="gramStart"/>
       <w:r>
         <w:rPr>
           <w:rFonts w:ascii="Arial" w:hAnsi="Arial"/>
@@ -747,7 +680,6 @@
         <w:t>oreDisponibiliPeriodo</w:t>
       </w:r>
       <w:proofErr w:type="spellEnd"/>
-      <w:proofErr w:type="gramEnd"/>
       <w:r>
         <w:rPr>
           <w:rFonts w:ascii="Arial" w:hAnsi="Arial"/>
@@ -792,19 +724,11 @@
       </w:r>
     </w:p>
     <w:p>
-      <w:proofErr w:type="gramStart"/>
-      <w:r>
-        <w:rPr>
-          <w:rFonts w:ascii="Arial" w:hAnsi="Arial"/>
-        </w:rPr>
-        <w:t>se</w:t>
-      </w:r>
-      <w:proofErr w:type="gramEnd"/>
-      <w:r>
-        <w:rPr>
-          <w:rFonts w:ascii="Arial" w:hAnsi="Arial"/>
-        </w:rPr>
-        <w:t xml:space="preserve"> </w:t>
+      <w:r>
+        <w:rPr>
+          <w:rFonts w:ascii="Arial" w:hAnsi="Arial"/>
+        </w:rPr>
+        <w:t xml:space="preserve">se </w:t>
       </w:r>
       <w:proofErr w:type="spellStart"/>
       <w:r>
@@ -954,7 +878,6 @@
         <w:t xml:space="preserve">Esempio: </w:t>
       </w:r>
       <w:proofErr w:type="spellStart"/>
-      <w:proofErr w:type="gramStart"/>
       <w:r>
         <w:rPr>
           <w:rFonts w:ascii="Arial" w:hAnsi="Arial"/>
@@ -966,14 +889,7 @@
         <w:rPr>
           <w:rFonts w:ascii="Arial" w:hAnsi="Arial"/>
         </w:rPr>
-        <w:t>(</w:t>
-      </w:r>
-      <w:proofErr w:type="gramEnd"/>
-      <w:r>
-        <w:rPr>
-          <w:rFonts w:ascii="Arial" w:hAnsi="Arial"/>
-        </w:rPr>
-        <w:t>10 giorni lavorativi), composto da 3 task, rispettivamente di 5, 3 e 2 giorni lavorativi.</w:t>
+        <w:t>(10 giorni lavorativi), composto da 3 task, rispettivamente di 5, 3 e 2 giorni lavorativi.</w:t>
       </w:r>
     </w:p>
     <w:p>
@@ -1078,7 +994,6 @@
         </w:rPr>
       </w:pPr>
       <w:proofErr w:type="spellStart"/>
-      <w:proofErr w:type="gramStart"/>
       <w:r>
         <w:rPr>
           <w:rFonts w:ascii="Arial" w:hAnsi="Arial"/>
@@ -1086,7 +1001,6 @@
         <w:t>project</w:t>
       </w:r>
       <w:proofErr w:type="spellEnd"/>
-      <w:proofErr w:type="gramEnd"/>
       <w:r>
         <w:rPr>
           <w:rFonts w:ascii="Arial" w:hAnsi="Arial"/>
@@ -1104,19 +1018,11 @@
           <w:rFonts w:ascii="Arial" w:hAnsi="Arial"/>
         </w:rPr>
       </w:pPr>
-      <w:proofErr w:type="gramStart"/>
-      <w:r>
-        <w:rPr>
-          <w:rFonts w:ascii="Arial" w:hAnsi="Arial"/>
-        </w:rPr>
-        <w:t>supervisor</w:t>
-      </w:r>
-      <w:proofErr w:type="gramEnd"/>
-      <w:r>
-        <w:rPr>
-          <w:rFonts w:ascii="Arial" w:hAnsi="Arial"/>
-        </w:rPr>
-        <w:t xml:space="preserve"> (ad esempio 2 ore al giorno per stage)</w:t>
+      <w:r>
+        <w:rPr>
+          <w:rFonts w:ascii="Arial" w:hAnsi="Arial"/>
+        </w:rPr>
+        <w:t>supervisor (ad esempio 2 ore al giorno per stage)</w:t>
       </w:r>
     </w:p>
     <w:p>
@@ -1207,7 +1113,6 @@
         </w:numPr>
       </w:pPr>
       <w:proofErr w:type="spellStart"/>
-      <w:proofErr w:type="gramStart"/>
       <w:r>
         <w:rPr>
           <w:rFonts w:ascii="Arial" w:hAnsi="Arial"/>
@@ -1217,7 +1122,6 @@
         <w:t>oreDisponibiliPeriodo</w:t>
       </w:r>
       <w:proofErr w:type="spellEnd"/>
-      <w:proofErr w:type="gramEnd"/>
       <w:r>
         <w:rPr>
           <w:rFonts w:ascii="Arial" w:hAnsi="Arial"/>
@@ -1546,21 +1450,7 @@
         <w:rPr>
           <w:rFonts w:ascii="Arial" w:hAnsi="Arial"/>
         </w:rPr>
-        <w:t xml:space="preserve">. In tal caso, se quest'ultima è critica effettua tutti i calcoli del </w:t>
-      </w:r>
-      <w:proofErr w:type="gramStart"/>
-      <w:r>
-        <w:rPr>
-          <w:rFonts w:ascii="Arial" w:hAnsi="Arial"/>
-        </w:rPr>
-        <w:t>caso(</w:t>
-      </w:r>
-      <w:proofErr w:type="gramEnd"/>
-      <w:r>
-        <w:rPr>
-          <w:rFonts w:ascii="Arial" w:hAnsi="Arial"/>
-        </w:rPr>
-        <w:t>es. quanto slitta la data di fine del progetto) e notifica un ritardo critico al PM ed al responsabile di quella fase.</w:t>
+        <w:t>. In tal caso, se quest'ultima è critica effettua tutti i calcoli del caso(es. quanto slitta la data di fine del progetto) e notifica un ritardo critico al PM ed al responsabile di quella fase.</w:t>
       </w:r>
     </w:p>
     <w:p>
@@ -1731,21 +1621,7 @@
         <w:rPr>
           <w:rFonts w:ascii="Arial" w:hAnsi="Arial"/>
         </w:rPr>
-        <w:t xml:space="preserve">Scrittura casi d'uso </w:t>
-      </w:r>
-      <w:proofErr w:type="gramStart"/>
-      <w:r>
-        <w:rPr>
-          <w:rFonts w:ascii="Arial" w:hAnsi="Arial"/>
-        </w:rPr>
-        <w:t>informali(</w:t>
-      </w:r>
-      <w:proofErr w:type="gramEnd"/>
-      <w:r>
-        <w:rPr>
-          <w:rFonts w:ascii="Arial" w:hAnsi="Arial"/>
-        </w:rPr>
-        <w:t xml:space="preserve">manca Project </w:t>
+        <w:t xml:space="preserve">Scrittura casi d'uso informali(manca Project </w:t>
       </w:r>
       <w:proofErr w:type="spellStart"/>
       <w:r>
@@ -2191,6 +2067,11 @@
       </w:pPr>
     </w:p>
     <w:p>
+      <w:pPr>
+        <w:rPr>
+          <w:rFonts w:ascii="Arial" w:hAnsi="Arial"/>
+        </w:rPr>
+      </w:pPr>
       <w:r>
         <w:rPr>
           <w:rFonts w:ascii="Arial" w:hAnsi="Arial"/>
@@ -2205,30 +2086,51 @@
         <w:t xml:space="preserve"> – </w:t>
       </w:r>
       <w:r>
+        <w:rPr>
+          <w:rFonts w:ascii="Arial" w:hAnsi="Arial"/>
+        </w:rPr>
         <w:t xml:space="preserve">Vazzola, </w:t>
       </w:r>
       <w:proofErr w:type="spellStart"/>
       <w:r>
+        <w:rPr>
+          <w:rFonts w:ascii="Arial" w:hAnsi="Arial"/>
+        </w:rPr>
         <w:t>Pigazzini</w:t>
       </w:r>
       <w:proofErr w:type="spellEnd"/>
       <w:r>
+        <w:rPr>
+          <w:rFonts w:ascii="Arial" w:hAnsi="Arial"/>
+        </w:rPr>
         <w:t xml:space="preserve">, </w:t>
       </w:r>
       <w:proofErr w:type="spellStart"/>
       <w:r>
+        <w:rPr>
+          <w:rFonts w:ascii="Arial" w:hAnsi="Arial"/>
+        </w:rPr>
         <w:t>Tundo</w:t>
       </w:r>
       <w:proofErr w:type="spellEnd"/>
       <w:r>
+        <w:rPr>
+          <w:rFonts w:ascii="Arial" w:hAnsi="Arial"/>
+        </w:rPr>
         <w:t xml:space="preserve">, </w:t>
       </w:r>
       <w:proofErr w:type="spellStart"/>
       <w:r>
+        <w:rPr>
+          <w:rFonts w:ascii="Arial" w:hAnsi="Arial"/>
+        </w:rPr>
         <w:t>Popescu</w:t>
       </w:r>
       <w:proofErr w:type="spellEnd"/>
       <w:r>
+        <w:rPr>
+          <w:rFonts w:ascii="Arial" w:hAnsi="Arial"/>
+        </w:rPr>
         <w:t>, Nava</w:t>
       </w:r>
     </w:p>
@@ -2237,14 +2139,23 @@
         <w:pStyle w:val="Paragrafoelenco"/>
         <w:numPr>
           <w:ilvl w:val="0"/>
-          <w:numId w:val="13"/>
+          <w:numId w:val="9"/>
         </w:numPr>
-      </w:pPr>
-      <w:r>
+        <w:rPr>
+          <w:rFonts w:ascii="Arial" w:hAnsi="Arial"/>
+        </w:rPr>
+      </w:pPr>
+      <w:r>
+        <w:rPr>
+          <w:rFonts w:ascii="Arial" w:hAnsi="Arial"/>
+        </w:rPr>
         <w:t xml:space="preserve">Modellazione delle classi su </w:t>
       </w:r>
       <w:proofErr w:type="spellStart"/>
       <w:r>
+        <w:rPr>
+          <w:rFonts w:ascii="Arial" w:hAnsi="Arial"/>
+        </w:rPr>
         <w:t>Modelio</w:t>
       </w:r>
       <w:proofErr w:type="spellEnd"/>
@@ -2254,10 +2165,16 @@
         <w:pStyle w:val="Paragrafoelenco"/>
         <w:numPr>
           <w:ilvl w:val="0"/>
-          <w:numId w:val="13"/>
+          <w:numId w:val="9"/>
         </w:numPr>
-      </w:pPr>
-      <w:r>
+        <w:rPr>
+          <w:rFonts w:ascii="Arial" w:hAnsi="Arial"/>
+        </w:rPr>
+      </w:pPr>
+      <w:r>
+        <w:rPr>
+          <w:rFonts w:ascii="Arial" w:hAnsi="Arial"/>
+        </w:rPr>
         <w:t>Creazione dei diagrammi delle classi e diagramma di attività</w:t>
       </w:r>
     </w:p>
@@ -2266,76 +2183,113 @@
         <w:pStyle w:val="Paragrafoelenco"/>
         <w:numPr>
           <w:ilvl w:val="0"/>
-          <w:numId w:val="13"/>
+          <w:numId w:val="9"/>
         </w:numPr>
-      </w:pPr>
-      <w:proofErr w:type="spellStart"/>
-      <w:r>
+        <w:rPr>
+          <w:rFonts w:ascii="Arial" w:hAnsi="Arial"/>
+        </w:rPr>
+      </w:pPr>
+      <w:proofErr w:type="spellStart"/>
+      <w:r>
+        <w:rPr>
+          <w:rFonts w:ascii="Arial" w:hAnsi="Arial"/>
+        </w:rPr>
         <w:t>Refactoring</w:t>
       </w:r>
       <w:proofErr w:type="spellEnd"/>
       <w:r>
+        <w:rPr>
+          <w:rFonts w:ascii="Arial" w:hAnsi="Arial"/>
+        </w:rPr>
         <w:t xml:space="preserve"> tramite </w:t>
       </w:r>
       <w:proofErr w:type="spellStart"/>
       <w:r>
+        <w:rPr>
+          <w:rFonts w:ascii="Arial" w:hAnsi="Arial"/>
+        </w:rPr>
         <w:t>Sonarqube</w:t>
       </w:r>
       <w:proofErr w:type="spellEnd"/>
     </w:p>
     <w:p>
-      <w:bookmarkStart w:id="0" w:name="_GoBack"/>
-      <w:bookmarkEnd w:id="0"/>
-    </w:p>
-    <w:p>
-      <w:r>
-        <w:rPr>
+      <w:pPr>
+        <w:rPr>
+          <w:rFonts w:ascii="Arial" w:hAnsi="Arial"/>
+        </w:rPr>
+      </w:pPr>
+      <w:r>
+        <w:rPr>
+          <w:rFonts w:ascii="Arial" w:hAnsi="Arial"/>
           <w:b/>
         </w:rPr>
+        <w:lastRenderedPageBreak/>
         <w:t>19/02</w:t>
       </w:r>
       <w:r>
+        <w:rPr>
+          <w:rFonts w:ascii="Arial" w:hAnsi="Arial"/>
+        </w:rPr>
         <w:t xml:space="preserve"> - Vazzola, </w:t>
       </w:r>
       <w:proofErr w:type="spellStart"/>
       <w:r>
+        <w:rPr>
+          <w:rFonts w:ascii="Arial" w:hAnsi="Arial"/>
+        </w:rPr>
         <w:t>Pigazzini</w:t>
       </w:r>
       <w:proofErr w:type="spellEnd"/>
       <w:r>
+        <w:rPr>
+          <w:rFonts w:ascii="Arial" w:hAnsi="Arial"/>
+        </w:rPr>
         <w:t xml:space="preserve">, </w:t>
       </w:r>
       <w:proofErr w:type="spellStart"/>
       <w:r>
+        <w:rPr>
+          <w:rFonts w:ascii="Arial" w:hAnsi="Arial"/>
+        </w:rPr>
         <w:t>Tundo</w:t>
       </w:r>
       <w:proofErr w:type="spellEnd"/>
       <w:r>
+        <w:rPr>
+          <w:rFonts w:ascii="Arial" w:hAnsi="Arial"/>
+        </w:rPr>
         <w:t xml:space="preserve">, </w:t>
       </w:r>
       <w:proofErr w:type="spellStart"/>
       <w:r>
+        <w:rPr>
+          <w:rFonts w:ascii="Arial" w:hAnsi="Arial"/>
+        </w:rPr>
         <w:t>Popescu</w:t>
       </w:r>
       <w:proofErr w:type="spellEnd"/>
       <w:r>
+        <w:rPr>
+          <w:rFonts w:ascii="Arial" w:hAnsi="Arial"/>
+        </w:rPr>
         <w:t>, Nava</w:t>
       </w:r>
-    </w:p>
-    <w:p>
-      <w:pPr>
-        <w:pStyle w:val="Paragrafoelenco"/>
-      </w:pPr>
     </w:p>
     <w:p>
       <w:pPr>
         <w:pStyle w:val="Paragrafoelenco"/>
         <w:numPr>
           <w:ilvl w:val="0"/>
-          <w:numId w:val="12"/>
+          <w:numId w:val="9"/>
         </w:numPr>
-      </w:pPr>
-      <w:r>
+        <w:rPr>
+          <w:rFonts w:ascii="Arial" w:hAnsi="Arial"/>
+        </w:rPr>
+      </w:pPr>
+      <w:r>
+        <w:rPr>
+          <w:rFonts w:ascii="Arial" w:hAnsi="Arial"/>
+        </w:rPr>
         <w:t>Prosecuzione implementazione codice Java nel caso non ci siano PM disponibili e quindi opzione di fare outsourcing.</w:t>
       </w:r>
     </w:p>
@@ -2344,18 +2298,30 @@
         <w:pStyle w:val="Paragrafoelenco"/>
         <w:numPr>
           <w:ilvl w:val="0"/>
-          <w:numId w:val="12"/>
+          <w:numId w:val="9"/>
         </w:numPr>
-      </w:pPr>
-      <w:r>
+        <w:rPr>
+          <w:rFonts w:ascii="Arial" w:hAnsi="Arial"/>
+        </w:rPr>
+      </w:pPr>
+      <w:r>
+        <w:rPr>
+          <w:rFonts w:ascii="Arial" w:hAnsi="Arial"/>
+        </w:rPr>
         <w:t>Creazione di un possibile algoritmo per la classe “</w:t>
       </w:r>
       <w:proofErr w:type="spellStart"/>
       <w:r>
+        <w:rPr>
+          <w:rFonts w:ascii="Arial" w:hAnsi="Arial"/>
+        </w:rPr>
         <w:t>calcola_ore</w:t>
       </w:r>
       <w:proofErr w:type="spellEnd"/>
       <w:r>
+        <w:rPr>
+          <w:rFonts w:ascii="Arial" w:hAnsi="Arial"/>
+        </w:rPr>
         <w:t>” che consente di capire quante ore sono disponibili ancora a ogni persona per poter assegnare eventualmente altri task.</w:t>
       </w:r>
     </w:p>
@@ -2380,6 +2346,140 @@
           <w:rFonts w:ascii="Arial" w:hAnsi="Arial"/>
         </w:rPr>
       </w:pPr>
+      <w:r>
+        <w:rPr>
+          <w:rFonts w:ascii="Arial" w:hAnsi="Arial"/>
+          <w:b/>
+        </w:rPr>
+        <w:t>22</w:t>
+      </w:r>
+      <w:r>
+        <w:rPr>
+          <w:rFonts w:ascii="Arial" w:hAnsi="Arial"/>
+          <w:b/>
+        </w:rPr>
+        <w:t>/02</w:t>
+      </w:r>
+      <w:r>
+        <w:rPr>
+          <w:rFonts w:ascii="Arial" w:hAnsi="Arial"/>
+        </w:rPr>
+        <w:t xml:space="preserve"> - Vazzola, </w:t>
+      </w:r>
+      <w:proofErr w:type="spellStart"/>
+      <w:r>
+        <w:rPr>
+          <w:rFonts w:ascii="Arial" w:hAnsi="Arial"/>
+        </w:rPr>
+        <w:t>Pigazzini</w:t>
+      </w:r>
+      <w:proofErr w:type="spellEnd"/>
+      <w:r>
+        <w:rPr>
+          <w:rFonts w:ascii="Arial" w:hAnsi="Arial"/>
+        </w:rPr>
+        <w:t xml:space="preserve">, </w:t>
+      </w:r>
+      <w:proofErr w:type="spellStart"/>
+      <w:r>
+        <w:rPr>
+          <w:rFonts w:ascii="Arial" w:hAnsi="Arial"/>
+        </w:rPr>
+        <w:t>Tundo</w:t>
+      </w:r>
+      <w:proofErr w:type="spellEnd"/>
+      <w:r>
+        <w:rPr>
+          <w:rFonts w:ascii="Arial" w:hAnsi="Arial"/>
+        </w:rPr>
+        <w:t xml:space="preserve">, </w:t>
+      </w:r>
+      <w:proofErr w:type="spellStart"/>
+      <w:r>
+        <w:rPr>
+          <w:rFonts w:ascii="Arial" w:hAnsi="Arial"/>
+        </w:rPr>
+        <w:t>Popescu</w:t>
+      </w:r>
+      <w:proofErr w:type="spellEnd"/>
+      <w:r>
+        <w:rPr>
+          <w:rFonts w:ascii="Arial" w:hAnsi="Arial"/>
+        </w:rPr>
+        <w:t>, Nava</w:t>
+      </w:r>
+    </w:p>
+    <w:p>
+      <w:pPr>
+        <w:pStyle w:val="Paragrafoelenco"/>
+        <w:numPr>
+          <w:ilvl w:val="0"/>
+          <w:numId w:val="9"/>
+        </w:numPr>
+        <w:rPr>
+          <w:rFonts w:ascii="Arial" w:hAnsi="Arial"/>
+        </w:rPr>
+      </w:pPr>
+      <w:r>
+        <w:rPr>
+          <w:rFonts w:ascii="Arial" w:hAnsi="Arial"/>
+        </w:rPr>
+        <w:t>Raffinamento della classe “</w:t>
+      </w:r>
+      <w:proofErr w:type="spellStart"/>
+      <w:r>
+        <w:rPr>
+          <w:rFonts w:ascii="Arial" w:hAnsi="Arial"/>
+        </w:rPr>
+        <w:t>calcola_ore</w:t>
+      </w:r>
+      <w:proofErr w:type="spellEnd"/>
+      <w:r>
+        <w:rPr>
+          <w:rFonts w:ascii="Arial" w:hAnsi="Arial"/>
+        </w:rPr>
+        <w:t xml:space="preserve">” e </w:t>
+      </w:r>
+      <w:proofErr w:type="spellStart"/>
+      <w:r>
+        <w:rPr>
+          <w:rFonts w:ascii="Arial" w:hAnsi="Arial"/>
+        </w:rPr>
+        <w:t>crezione</w:t>
+      </w:r>
+      <w:proofErr w:type="spellEnd"/>
+      <w:r>
+        <w:rPr>
+          <w:rFonts w:ascii="Arial" w:hAnsi="Arial"/>
+        </w:rPr>
+        <w:t xml:space="preserve"> della classe di test associata</w:t>
+      </w:r>
+    </w:p>
+    <w:p>
+      <w:pPr>
+        <w:pStyle w:val="Paragrafoelenco"/>
+        <w:numPr>
+          <w:ilvl w:val="0"/>
+          <w:numId w:val="9"/>
+        </w:numPr>
+        <w:rPr>
+          <w:rFonts w:ascii="Arial" w:hAnsi="Arial"/>
+        </w:rPr>
+      </w:pPr>
+      <w:r>
+        <w:rPr>
+          <w:rFonts w:ascii="Arial" w:hAnsi="Arial"/>
+        </w:rPr>
+        <w:t>Discussione generale e abbozzo di un possibile algoritmo per la gestione di eventuali ritardi al progetto(Es,Ef,Ls,Lf).</w:t>
+      </w:r>
+      <w:bookmarkStart w:id="0" w:name="_GoBack"/>
+      <w:bookmarkEnd w:id="0"/>
+      <w:r>
+        <w:rPr>
+          <w:rFonts w:ascii="Arial" w:hAnsi="Arial"/>
+        </w:rPr>
+        <w:t xml:space="preserve"> </w:t>
+      </w:r>
     </w:p>
     <w:p>
       <w:pPr>
@@ -2409,8 +2509,8 @@
 </file>
 
 <file path=word/numbering.xml><?xml version="1.0" encoding="utf-8"?>
-<w:numbering xmlns:wpc="http://schemas.microsoft.com/office/word/2010/wordprocessingCanvas" xmlns:mc="http://schemas.openxmlformats.org/markup-compatibility/2006" xmlns:o="urn:schemas-microsoft-com:office:office" xmlns:r="http://schemas.openxmlformats.org/officeDocument/2006/relationships" xmlns:m="http://schemas.openxmlformats.org/officeDocument/2006/math" xmlns:v="urn:schemas-microsoft-com:vml" xmlns:wp14="http://schemas.microsoft.com/office/word/2010/wordprocessingDrawing" xmlns:wp="http://schemas.openxmlformats.org/drawingml/2006/wordprocessingDrawing" xmlns:w10="urn:schemas-microsoft-com:office:word" xmlns:w="http://schemas.openxmlformats.org/wordprocessingml/2006/main" xmlns:w14="http://schemas.microsoft.com/office/word/2010/wordml" xmlns:w15="http://schemas.microsoft.com/office/word/2012/wordml" xmlns:wpg="http://schemas.microsoft.com/office/word/2010/wordprocessingGroup" xmlns:wpi="http://schemas.microsoft.com/office/word/2010/wordprocessingInk" xmlns:wne="http://schemas.microsoft.com/office/word/2006/wordml" xmlns:wps="http://schemas.microsoft.com/office/word/2010/wordprocessingShape" mc:Ignorable="w14 w15 wp14">
-  <w:abstractNum w:abstractNumId="0" w15:restartNumberingAfterBreak="0">
+<w:numbering xmlns:wpc="http://schemas.microsoft.com/office/word/2010/wordprocessingCanvas" xmlns:mc="http://schemas.openxmlformats.org/markup-compatibility/2006" xmlns:o="urn:schemas-microsoft-com:office:office" xmlns:r="http://schemas.openxmlformats.org/officeDocument/2006/relationships" xmlns:m="http://schemas.openxmlformats.org/officeDocument/2006/math" xmlns:v="urn:schemas-microsoft-com:vml" xmlns:wp14="http://schemas.microsoft.com/office/word/2010/wordprocessingDrawing" xmlns:wp="http://schemas.openxmlformats.org/drawingml/2006/wordprocessingDrawing" xmlns:w10="urn:schemas-microsoft-com:office:word" xmlns:w="http://schemas.openxmlformats.org/wordprocessingml/2006/main" xmlns:w14="http://schemas.microsoft.com/office/word/2010/wordml" xmlns:wpg="http://schemas.microsoft.com/office/word/2010/wordprocessingGroup" xmlns:wpi="http://schemas.microsoft.com/office/word/2010/wordprocessingInk" xmlns:wne="http://schemas.microsoft.com/office/word/2006/wordml" xmlns:wps="http://schemas.microsoft.com/office/word/2010/wordprocessingShape" mc:Ignorable="w14 wp14">
+  <w:abstractNum w:abstractNumId="0">
     <w:nsid w:val="021F7C91"/>
     <w:multiLevelType w:val="hybridMultilevel"/>
     <w:tmpl w:val="12A6CFEC"/>
@@ -2523,7 +2623,7 @@
       </w:rPr>
     </w:lvl>
   </w:abstractNum>
-  <w:abstractNum w:abstractNumId="1" w15:restartNumberingAfterBreak="0">
+  <w:abstractNum w:abstractNumId="1">
     <w:nsid w:val="10DF7310"/>
     <w:multiLevelType w:val="multilevel"/>
     <w:tmpl w:val="E7622538"/>
@@ -2645,7 +2745,7 @@
       </w:pPr>
     </w:lvl>
   </w:abstractNum>
-  <w:abstractNum w:abstractNumId="2" w15:restartNumberingAfterBreak="0">
+  <w:abstractNum w:abstractNumId="2">
     <w:nsid w:val="20C7297F"/>
     <w:multiLevelType w:val="multilevel"/>
     <w:tmpl w:val="4C8287C6"/>
@@ -2785,7 +2885,7 @@
       </w:rPr>
     </w:lvl>
   </w:abstractNum>
-  <w:abstractNum w:abstractNumId="3" w15:restartNumberingAfterBreak="0">
+  <w:abstractNum w:abstractNumId="3">
     <w:nsid w:val="272B527E"/>
     <w:multiLevelType w:val="hybridMultilevel"/>
     <w:tmpl w:val="8F80B4BE"/>
@@ -2898,7 +2998,7 @@
       </w:rPr>
     </w:lvl>
   </w:abstractNum>
-  <w:abstractNum w:abstractNumId="4" w15:restartNumberingAfterBreak="0">
+  <w:abstractNum w:abstractNumId="4">
     <w:nsid w:val="34F151AD"/>
     <w:multiLevelType w:val="multilevel"/>
     <w:tmpl w:val="2780AC7A"/>
@@ -3038,7 +3138,7 @@
       </w:rPr>
     </w:lvl>
   </w:abstractNum>
-  <w:abstractNum w:abstractNumId="5" w15:restartNumberingAfterBreak="0">
+  <w:abstractNum w:abstractNumId="5">
     <w:nsid w:val="366F7F5F"/>
     <w:multiLevelType w:val="multilevel"/>
     <w:tmpl w:val="6DD61880"/>
@@ -3151,7 +3251,7 @@
       </w:rPr>
     </w:lvl>
   </w:abstractNum>
-  <w:abstractNum w:abstractNumId="6" w15:restartNumberingAfterBreak="0">
+  <w:abstractNum w:abstractNumId="6">
     <w:nsid w:val="378A7A1B"/>
     <w:multiLevelType w:val="multilevel"/>
     <w:tmpl w:val="68F291E8"/>
@@ -3273,7 +3373,7 @@
       </w:rPr>
     </w:lvl>
   </w:abstractNum>
-  <w:abstractNum w:abstractNumId="7" w15:restartNumberingAfterBreak="0">
+  <w:abstractNum w:abstractNumId="7">
     <w:nsid w:val="39332599"/>
     <w:multiLevelType w:val="hybridMultilevel"/>
     <w:tmpl w:val="1C4A9990"/>
@@ -3386,7 +3486,7 @@
       </w:rPr>
     </w:lvl>
   </w:abstractNum>
-  <w:abstractNum w:abstractNumId="8" w15:restartNumberingAfterBreak="0">
+  <w:abstractNum w:abstractNumId="8">
     <w:nsid w:val="4AD51F88"/>
     <w:multiLevelType w:val="hybridMultilevel"/>
     <w:tmpl w:val="262A9EF4"/>
@@ -3499,7 +3599,7 @@
       </w:rPr>
     </w:lvl>
   </w:abstractNum>
-  <w:abstractNum w:abstractNumId="9" w15:restartNumberingAfterBreak="0">
+  <w:abstractNum w:abstractNumId="9">
     <w:nsid w:val="600A3414"/>
     <w:multiLevelType w:val="multilevel"/>
     <w:tmpl w:val="659C740C"/>
@@ -3639,7 +3739,7 @@
       </w:rPr>
     </w:lvl>
   </w:abstractNum>
-  <w:abstractNum w:abstractNumId="10" w15:restartNumberingAfterBreak="0">
+  <w:abstractNum w:abstractNumId="10">
     <w:nsid w:val="61C62AD4"/>
     <w:multiLevelType w:val="hybridMultilevel"/>
     <w:tmpl w:val="656AF6EC"/>
@@ -3752,7 +3852,7 @@
       </w:rPr>
     </w:lvl>
   </w:abstractNum>
-  <w:abstractNum w:abstractNumId="11" w15:restartNumberingAfterBreak="0">
+  <w:abstractNum w:abstractNumId="11">
     <w:nsid w:val="71757381"/>
     <w:multiLevelType w:val="multilevel"/>
     <w:tmpl w:val="EBBE69F2"/>
@@ -3964,7 +4064,7 @@
       </w:rPr>
     </w:lvl>
   </w:abstractNum>
-  <w:abstractNum w:abstractNumId="12" w15:restartNumberingAfterBreak="0">
+  <w:abstractNum w:abstractNumId="12">
     <w:nsid w:val="7D17397C"/>
     <w:multiLevelType w:val="hybridMultilevel"/>
     <w:tmpl w:val="33AE1916"/>
@@ -4120,7 +4220,7 @@
 </file>
 
 <file path=word/styles.xml><?xml version="1.0" encoding="utf-8"?>
-<w:styles xmlns:mc="http://schemas.openxmlformats.org/markup-compatibility/2006" xmlns:r="http://schemas.openxmlformats.org/officeDocument/2006/relationships" xmlns:w="http://schemas.openxmlformats.org/wordprocessingml/2006/main" xmlns:w14="http://schemas.microsoft.com/office/word/2010/wordml" xmlns:w15="http://schemas.microsoft.com/office/word/2012/wordml" mc:Ignorable="w14 w15">
+<w:styles xmlns:mc="http://schemas.openxmlformats.org/markup-compatibility/2006" xmlns:r="http://schemas.openxmlformats.org/officeDocument/2006/relationships" xmlns:w="http://schemas.openxmlformats.org/wordprocessingml/2006/main" xmlns:w14="http://schemas.microsoft.com/office/word/2010/wordml" mc:Ignorable="w14">
   <w:docDefaults>
     <w:rPrDefault>
       <w:rPr>
@@ -4132,378 +4232,144 @@
     </w:rPrDefault>
     <w:pPrDefault/>
   </w:docDefaults>
-  <w:latentStyles w:defLockedState="0" w:defUIPriority="99" w:defSemiHidden="0" w:defUnhideWhenUsed="0" w:defQFormat="0" w:count="371">
-    <w:lsdException w:name="Normal" w:uiPriority="0" w:qFormat="1"/>
-    <w:lsdException w:name="heading 1" w:uiPriority="9" w:qFormat="1"/>
-    <w:lsdException w:name="heading 2" w:semiHidden="1" w:uiPriority="9" w:unhideWhenUsed="1" w:qFormat="1"/>
-    <w:lsdException w:name="heading 3" w:semiHidden="1" w:uiPriority="9" w:unhideWhenUsed="1" w:qFormat="1"/>
-    <w:lsdException w:name="heading 4" w:semiHidden="1" w:uiPriority="9" w:unhideWhenUsed="1" w:qFormat="1"/>
-    <w:lsdException w:name="heading 5" w:semiHidden="1" w:uiPriority="9" w:unhideWhenUsed="1" w:qFormat="1"/>
-    <w:lsdException w:name="heading 6" w:semiHidden="1" w:uiPriority="9" w:unhideWhenUsed="1" w:qFormat="1"/>
-    <w:lsdException w:name="heading 7" w:semiHidden="1" w:uiPriority="9" w:unhideWhenUsed="1" w:qFormat="1"/>
-    <w:lsdException w:name="heading 8" w:semiHidden="1" w:uiPriority="9" w:unhideWhenUsed="1" w:qFormat="1"/>
-    <w:lsdException w:name="heading 9" w:semiHidden="1" w:uiPriority="9" w:unhideWhenUsed="1" w:qFormat="1"/>
-    <w:lsdException w:name="index 1" w:semiHidden="1" w:unhideWhenUsed="1"/>
-    <w:lsdException w:name="index 2" w:semiHidden="1" w:unhideWhenUsed="1"/>
-    <w:lsdException w:name="index 3" w:semiHidden="1" w:unhideWhenUsed="1"/>
-    <w:lsdException w:name="index 4" w:semiHidden="1" w:unhideWhenUsed="1"/>
-    <w:lsdException w:name="index 5" w:semiHidden="1" w:unhideWhenUsed="1"/>
-    <w:lsdException w:name="index 6" w:semiHidden="1" w:unhideWhenUsed="1"/>
-    <w:lsdException w:name="index 7" w:semiHidden="1" w:unhideWhenUsed="1"/>
-    <w:lsdException w:name="index 8" w:semiHidden="1" w:unhideWhenUsed="1"/>
-    <w:lsdException w:name="index 9" w:semiHidden="1" w:unhideWhenUsed="1"/>
-    <w:lsdException w:name="toc 1" w:semiHidden="1" w:uiPriority="39" w:unhideWhenUsed="1"/>
-    <w:lsdException w:name="toc 2" w:semiHidden="1" w:uiPriority="39" w:unhideWhenUsed="1"/>
-    <w:lsdException w:name="toc 3" w:semiHidden="1" w:uiPriority="39" w:unhideWhenUsed="1"/>
-    <w:lsdException w:name="toc 4" w:semiHidden="1" w:uiPriority="39" w:unhideWhenUsed="1"/>
-    <w:lsdException w:name="toc 5" w:semiHidden="1" w:uiPriority="39" w:unhideWhenUsed="1"/>
-    <w:lsdException w:name="toc 6" w:semiHidden="1" w:uiPriority="39" w:unhideWhenUsed="1"/>
-    <w:lsdException w:name="toc 7" w:semiHidden="1" w:uiPriority="39" w:unhideWhenUsed="1"/>
-    <w:lsdException w:name="toc 8" w:semiHidden="1" w:uiPriority="39" w:unhideWhenUsed="1"/>
-    <w:lsdException w:name="toc 9" w:semiHidden="1" w:uiPriority="39" w:unhideWhenUsed="1"/>
-    <w:lsdException w:name="Normal Indent" w:semiHidden="1" w:unhideWhenUsed="1"/>
-    <w:lsdException w:name="footnote text" w:semiHidden="1" w:unhideWhenUsed="1"/>
-    <w:lsdException w:name="annotation text" w:semiHidden="1" w:unhideWhenUsed="1"/>
-    <w:lsdException w:name="header" w:semiHidden="1" w:unhideWhenUsed="1"/>
-    <w:lsdException w:name="footer" w:semiHidden="1" w:unhideWhenUsed="1"/>
-    <w:lsdException w:name="index heading" w:semiHidden="1" w:unhideWhenUsed="1"/>
-    <w:lsdException w:name="caption" w:semiHidden="1" w:uiPriority="35" w:unhideWhenUsed="1" w:qFormat="1"/>
-    <w:lsdException w:name="table of figures" w:semiHidden="1" w:unhideWhenUsed="1"/>
-    <w:lsdException w:name="envelope address" w:semiHidden="1" w:unhideWhenUsed="1"/>
-    <w:lsdException w:name="envelope return" w:semiHidden="1" w:unhideWhenUsed="1"/>
-    <w:lsdException w:name="footnote reference" w:semiHidden="1" w:unhideWhenUsed="1"/>
-    <w:lsdException w:name="annotation reference" w:semiHidden="1" w:unhideWhenUsed="1"/>
-    <w:lsdException w:name="line number" w:semiHidden="1" w:unhideWhenUsed="1"/>
-    <w:lsdException w:name="page number" w:semiHidden="1" w:unhideWhenUsed="1"/>
-    <w:lsdException w:name="endnote reference" w:semiHidden="1" w:unhideWhenUsed="1"/>
-    <w:lsdException w:name="endnote text" w:semiHidden="1" w:unhideWhenUsed="1"/>
-    <w:lsdException w:name="table of authorities" w:semiHidden="1" w:unhideWhenUsed="1"/>
-    <w:lsdException w:name="macro" w:semiHidden="1" w:unhideWhenUsed="1"/>
-    <w:lsdException w:name="toa heading" w:semiHidden="1" w:unhideWhenUsed="1"/>
-    <w:lsdException w:name="List" w:semiHidden="1" w:unhideWhenUsed="1"/>
-    <w:lsdException w:name="List Bullet" w:semiHidden="1" w:unhideWhenUsed="1"/>
-    <w:lsdException w:name="List Number" w:semiHidden="1" w:unhideWhenUsed="1"/>
-    <w:lsdException w:name="List 2" w:semiHidden="1" w:unhideWhenUsed="1"/>
-    <w:lsdException w:name="List 3" w:semiHidden="1" w:unhideWhenUsed="1"/>
-    <w:lsdException w:name="List 4" w:semiHidden="1" w:unhideWhenUsed="1"/>
-    <w:lsdException w:name="List 5" w:semiHidden="1" w:unhideWhenUsed="1"/>
-    <w:lsdException w:name="List Bullet 2" w:semiHidden="1" w:unhideWhenUsed="1"/>
-    <w:lsdException w:name="List Bullet 3" w:semiHidden="1" w:unhideWhenUsed="1"/>
-    <w:lsdException w:name="List Bullet 4" w:semiHidden="1" w:unhideWhenUsed="1"/>
-    <w:lsdException w:name="List Bullet 5" w:semiHidden="1" w:unhideWhenUsed="1"/>
-    <w:lsdException w:name="List Number 2" w:semiHidden="1" w:unhideWhenUsed="1"/>
-    <w:lsdException w:name="List Number 3" w:semiHidden="1" w:unhideWhenUsed="1"/>
-    <w:lsdException w:name="List Number 4" w:semiHidden="1" w:unhideWhenUsed="1"/>
-    <w:lsdException w:name="List Number 5" w:semiHidden="1" w:unhideWhenUsed="1"/>
-    <w:lsdException w:name="Title" w:uiPriority="10" w:qFormat="1"/>
-    <w:lsdException w:name="Closing" w:semiHidden="1" w:unhideWhenUsed="1"/>
-    <w:lsdException w:name="Signature" w:semiHidden="1" w:unhideWhenUsed="1"/>
-    <w:lsdException w:name="Default Paragraph Font" w:semiHidden="1" w:uiPriority="1" w:unhideWhenUsed="1"/>
-    <w:lsdException w:name="Body Text" w:semiHidden="1" w:unhideWhenUsed="1"/>
-    <w:lsdException w:name="Body Text Indent" w:semiHidden="1" w:unhideWhenUsed="1"/>
-    <w:lsdException w:name="List Continue" w:semiHidden="1" w:unhideWhenUsed="1"/>
-    <w:lsdException w:name="List Continue 2" w:semiHidden="1" w:unhideWhenUsed="1"/>
-    <w:lsdException w:name="List Continue 3" w:semiHidden="1" w:unhideWhenUsed="1"/>
-    <w:lsdException w:name="List Continue 4" w:semiHidden="1" w:unhideWhenUsed="1"/>
-    <w:lsdException w:name="List Continue 5" w:semiHidden="1" w:unhideWhenUsed="1"/>
-    <w:lsdException w:name="Message Header" w:semiHidden="1" w:unhideWhenUsed="1"/>
-    <w:lsdException w:name="Subtitle" w:uiPriority="11" w:qFormat="1"/>
-    <w:lsdException w:name="Salutation" w:semiHidden="1" w:unhideWhenUsed="1"/>
-    <w:lsdException w:name="Date" w:semiHidden="1" w:unhideWhenUsed="1"/>
-    <w:lsdException w:name="Body Text First Indent" w:semiHidden="1" w:unhideWhenUsed="1"/>
-    <w:lsdException w:name="Body Text First Indent 2" w:semiHidden="1" w:unhideWhenUsed="1"/>
-    <w:lsdException w:name="Note Heading" w:semiHidden="1" w:unhideWhenUsed="1"/>
-    <w:lsdException w:name="Body Text 2" w:semiHidden="1" w:unhideWhenUsed="1"/>
-    <w:lsdException w:name="Body Text 3" w:semiHidden="1" w:unhideWhenUsed="1"/>
-    <w:lsdException w:name="Body Text Indent 2" w:semiHidden="1" w:unhideWhenUsed="1"/>
-    <w:lsdException w:name="Body Text Indent 3" w:semiHidden="1" w:unhideWhenUsed="1"/>
-    <w:lsdException w:name="Block Text" w:semiHidden="1" w:unhideWhenUsed="1"/>
-    <w:lsdException w:name="Hyperlink" w:semiHidden="1" w:unhideWhenUsed="1"/>
-    <w:lsdException w:name="FollowedHyperlink" w:semiHidden="1" w:unhideWhenUsed="1"/>
-    <w:lsdException w:name="Strong" w:uiPriority="22" w:qFormat="1"/>
-    <w:lsdException w:name="Emphasis" w:uiPriority="20" w:qFormat="1"/>
-    <w:lsdException w:name="Document Map" w:semiHidden="1" w:unhideWhenUsed="1"/>
-    <w:lsdException w:name="Plain Text" w:semiHidden="1" w:unhideWhenUsed="1"/>
-    <w:lsdException w:name="E-mail Signature" w:semiHidden="1" w:unhideWhenUsed="1"/>
-    <w:lsdException w:name="HTML Top of Form" w:semiHidden="1" w:unhideWhenUsed="1"/>
-    <w:lsdException w:name="HTML Bottom of Form" w:semiHidden="1" w:unhideWhenUsed="1"/>
-    <w:lsdException w:name="Normal (Web)" w:semiHidden="1" w:unhideWhenUsed="1"/>
-    <w:lsdException w:name="HTML Acronym" w:semiHidden="1" w:unhideWhenUsed="1"/>
-    <w:lsdException w:name="HTML Address" w:semiHidden="1" w:unhideWhenUsed="1"/>
-    <w:lsdException w:name="HTML Cite" w:semiHidden="1" w:unhideWhenUsed="1"/>
-    <w:lsdException w:name="HTML Code" w:semiHidden="1" w:unhideWhenUsed="1"/>
-    <w:lsdException w:name="HTML Definition" w:semiHidden="1" w:unhideWhenUsed="1"/>
-    <w:lsdException w:name="HTML Keyboard" w:semiHidden="1" w:unhideWhenUsed="1"/>
-    <w:lsdException w:name="HTML Preformatted" w:semiHidden="1" w:unhideWhenUsed="1"/>
-    <w:lsdException w:name="HTML Sample" w:semiHidden="1" w:unhideWhenUsed="1"/>
-    <w:lsdException w:name="HTML Typewriter" w:semiHidden="1" w:unhideWhenUsed="1"/>
-    <w:lsdException w:name="HTML Variable" w:semiHidden="1" w:unhideWhenUsed="1"/>
-    <w:lsdException w:name="Normal Table" w:semiHidden="1" w:unhideWhenUsed="1"/>
-    <w:lsdException w:name="annotation subject" w:semiHidden="1" w:unhideWhenUsed="1"/>
-    <w:lsdException w:name="No List" w:semiHidden="1" w:unhideWhenUsed="1"/>
-    <w:lsdException w:name="Outline List 1" w:semiHidden="1" w:unhideWhenUsed="1"/>
-    <w:lsdException w:name="Outline List 2" w:semiHidden="1" w:unhideWhenUsed="1"/>
-    <w:lsdException w:name="Outline List 3" w:semiHidden="1" w:unhideWhenUsed="1"/>
-    <w:lsdException w:name="Table Simple 1" w:semiHidden="1" w:unhideWhenUsed="1"/>
-    <w:lsdException w:name="Table Simple 2" w:semiHidden="1" w:unhideWhenUsed="1"/>
-    <w:lsdException w:name="Table Simple 3" w:semiHidden="1" w:unhideWhenUsed="1"/>
-    <w:lsdException w:name="Table Classic 1" w:semiHidden="1" w:unhideWhenUsed="1"/>
-    <w:lsdException w:name="Table Classic 2" w:semiHidden="1" w:unhideWhenUsed="1"/>
-    <w:lsdException w:name="Table Classic 3" w:semiHidden="1" w:unhideWhenUsed="1"/>
-    <w:lsdException w:name="Table Classic 4" w:semiHidden="1" w:unhideWhenUsed="1"/>
-    <w:lsdException w:name="Table Colorful 1" w:semiHidden="1" w:unhideWhenUsed="1"/>
-    <w:lsdException w:name="Table Colorful 2" w:semiHidden="1" w:unhideWhenUsed="1"/>
-    <w:lsdException w:name="Table Colorful 3" w:semiHidden="1" w:unhideWhenUsed="1"/>
-    <w:lsdException w:name="Table Columns 1" w:semiHidden="1" w:unhideWhenUsed="1"/>
-    <w:lsdException w:name="Table Columns 2" w:semiHidden="1" w:unhideWhenUsed="1"/>
-    <w:lsdException w:name="Table Columns 3" w:semiHidden="1" w:unhideWhenUsed="1"/>
-    <w:lsdException w:name="Table Columns 4" w:semiHidden="1" w:unhideWhenUsed="1"/>
-    <w:lsdException w:name="Table Columns 5" w:semiHidden="1" w:unhideWhenUsed="1"/>
-    <w:lsdException w:name="Table Grid 1" w:semiHidden="1" w:unhideWhenUsed="1"/>
-    <w:lsdException w:name="Table Grid 2" w:semiHidden="1" w:unhideWhenUsed="1"/>
-    <w:lsdException w:name="Table Grid 3" w:semiHidden="1" w:unhideWhenUsed="1"/>
-    <w:lsdException w:name="Table Grid 4" w:semiHidden="1" w:unhideWhenUsed="1"/>
-    <w:lsdException w:name="Table Grid 5" w:semiHidden="1" w:unhideWhenUsed="1"/>
-    <w:lsdException w:name="Table Grid 6" w:semiHidden="1" w:unhideWhenUsed="1"/>
-    <w:lsdException w:name="Table Grid 7" w:semiHidden="1" w:unhideWhenUsed="1"/>
-    <w:lsdException w:name="Table Grid 8" w:semiHidden="1" w:unhideWhenUsed="1"/>
-    <w:lsdException w:name="Table List 1" w:semiHidden="1" w:unhideWhenUsed="1"/>
-    <w:lsdException w:name="Table List 2" w:semiHidden="1" w:unhideWhenUsed="1"/>
-    <w:lsdException w:name="Table List 3" w:semiHidden="1" w:unhideWhenUsed="1"/>
-    <w:lsdException w:name="Table List 4" w:semiHidden="1" w:unhideWhenUsed="1"/>
-    <w:lsdException w:name="Table List 5" w:semiHidden="1" w:unhideWhenUsed="1"/>
-    <w:lsdException w:name="Table List 6" w:semiHidden="1" w:unhideWhenUsed="1"/>
-    <w:lsdException w:name="Table List 7" w:semiHidden="1" w:unhideWhenUsed="1"/>
-    <w:lsdException w:name="Table List 8" w:semiHidden="1" w:unhideWhenUsed="1"/>
-    <w:lsdException w:name="Table 3D effects 1" w:semiHidden="1" w:unhideWhenUsed="1"/>
-    <w:lsdException w:name="Table 3D effects 2" w:semiHidden="1" w:unhideWhenUsed="1"/>
-    <w:lsdException w:name="Table 3D effects 3" w:semiHidden="1" w:unhideWhenUsed="1"/>
-    <w:lsdException w:name="Table Contemporary" w:semiHidden="1" w:unhideWhenUsed="1"/>
-    <w:lsdException w:name="Table Elegant" w:semiHidden="1" w:unhideWhenUsed="1"/>
-    <w:lsdException w:name="Table Professional" w:semiHidden="1" w:unhideWhenUsed="1"/>
-    <w:lsdException w:name="Table Subtle 1" w:semiHidden="1" w:unhideWhenUsed="1"/>
-    <w:lsdException w:name="Table Subtle 2" w:semiHidden="1" w:unhideWhenUsed="1"/>
-    <w:lsdException w:name="Table Web 1" w:semiHidden="1" w:unhideWhenUsed="1"/>
-    <w:lsdException w:name="Table Web 2" w:semiHidden="1" w:unhideWhenUsed="1"/>
-    <w:lsdException w:name="Table Web 3" w:semiHidden="1" w:unhideWhenUsed="1"/>
-    <w:lsdException w:name="Balloon Text" w:semiHidden="1" w:unhideWhenUsed="1"/>
-    <w:lsdException w:name="Table Grid" w:uiPriority="59"/>
-    <w:lsdException w:name="Table Theme" w:semiHidden="1" w:unhideWhenUsed="1"/>
-    <w:lsdException w:name="Placeholder Text" w:semiHidden="1"/>
-    <w:lsdException w:name="No Spacing" w:uiPriority="1" w:qFormat="1"/>
-    <w:lsdException w:name="Light Shading" w:uiPriority="60"/>
-    <w:lsdException w:name="Light List" w:uiPriority="61"/>
-    <w:lsdException w:name="Light Grid" w:uiPriority="62"/>
-    <w:lsdException w:name="Medium Shading 1" w:uiPriority="63"/>
-    <w:lsdException w:name="Medium Shading 2" w:uiPriority="64"/>
-    <w:lsdException w:name="Medium List 1" w:uiPriority="65"/>
-    <w:lsdException w:name="Medium List 2" w:uiPriority="66"/>
-    <w:lsdException w:name="Medium Grid 1" w:uiPriority="67"/>
-    <w:lsdException w:name="Medium Grid 2" w:uiPriority="68"/>
-    <w:lsdException w:name="Medium Grid 3" w:uiPriority="69"/>
-    <w:lsdException w:name="Dark List" w:uiPriority="70"/>
-    <w:lsdException w:name="Colorful Shading" w:uiPriority="71"/>
-    <w:lsdException w:name="Colorful List" w:uiPriority="72"/>
-    <w:lsdException w:name="Colorful Grid" w:uiPriority="73"/>
-    <w:lsdException w:name="Light Shading Accent 1" w:uiPriority="60"/>
-    <w:lsdException w:name="Light List Accent 1" w:uiPriority="61"/>
-    <w:lsdException w:name="Light Grid Accent 1" w:uiPriority="62"/>
-    <w:lsdException w:name="Medium Shading 1 Accent 1" w:uiPriority="63"/>
-    <w:lsdException w:name="Medium Shading 2 Accent 1" w:uiPriority="64"/>
-    <w:lsdException w:name="Medium List 1 Accent 1" w:uiPriority="65"/>
-    <w:lsdException w:name="Revision" w:semiHidden="1"/>
-    <w:lsdException w:name="List Paragraph" w:uiPriority="34" w:qFormat="1"/>
-    <w:lsdException w:name="Quote" w:uiPriority="29" w:qFormat="1"/>
-    <w:lsdException w:name="Intense Quote" w:uiPriority="30" w:qFormat="1"/>
-    <w:lsdException w:name="Medium List 2 Accent 1" w:uiPriority="66"/>
-    <w:lsdException w:name="Medium Grid 1 Accent 1" w:uiPriority="67"/>
-    <w:lsdException w:name="Medium Grid 2 Accent 1" w:uiPriority="68"/>
-    <w:lsdException w:name="Medium Grid 3 Accent 1" w:uiPriority="69"/>
-    <w:lsdException w:name="Dark List Accent 1" w:uiPriority="70"/>
-    <w:lsdException w:name="Colorful Shading Accent 1" w:uiPriority="71"/>
-    <w:lsdException w:name="Colorful List Accent 1" w:uiPriority="72"/>
-    <w:lsdException w:name="Colorful Grid Accent 1" w:uiPriority="73"/>
-    <w:lsdException w:name="Light Shading Accent 2" w:uiPriority="60"/>
-    <w:lsdException w:name="Light List Accent 2" w:uiPriority="61"/>
-    <w:lsdException w:name="Light Grid Accent 2" w:uiPriority="62"/>
-    <w:lsdException w:name="Medium Shading 1 Accent 2" w:uiPriority="63"/>
-    <w:lsdException w:name="Medium Shading 2 Accent 2" w:uiPriority="64"/>
-    <w:lsdException w:name="Medium List 1 Accent 2" w:uiPriority="65"/>
-    <w:lsdException w:name="Medium List 2 Accent 2" w:uiPriority="66"/>
-    <w:lsdException w:name="Medium Grid 1 Accent 2" w:uiPriority="67"/>
-    <w:lsdException w:name="Medium Grid 2 Accent 2" w:uiPriority="68"/>
-    <w:lsdException w:name="Medium Grid 3 Accent 2" w:uiPriority="69"/>
-    <w:lsdException w:name="Dark List Accent 2" w:uiPriority="70"/>
-    <w:lsdException w:name="Colorful Shading Accent 2" w:uiPriority="71"/>
-    <w:lsdException w:name="Colorful List Accent 2" w:uiPriority="72"/>
-    <w:lsdException w:name="Colorful Grid Accent 2" w:uiPriority="73"/>
-    <w:lsdException w:name="Light Shading Accent 3" w:uiPriority="60"/>
-    <w:lsdException w:name="Light List Accent 3" w:uiPriority="61"/>
-    <w:lsdException w:name="Light Grid Accent 3" w:uiPriority="62"/>
-    <w:lsdException w:name="Medium Shading 1 Accent 3" w:uiPriority="63"/>
-    <w:lsdException w:name="Medium Shading 2 Accent 3" w:uiPriority="64"/>
-    <w:lsdException w:name="Medium List 1 Accent 3" w:uiPriority="65"/>
-    <w:lsdException w:name="Medium List 2 Accent 3" w:uiPriority="66"/>
-    <w:lsdException w:name="Medium Grid 1 Accent 3" w:uiPriority="67"/>
-    <w:lsdException w:name="Medium Grid 2 Accent 3" w:uiPriority="68"/>
-    <w:lsdException w:name="Medium Grid 3 Accent 3" w:uiPriority="69"/>
-    <w:lsdException w:name="Dark List Accent 3" w:uiPriority="70"/>
-    <w:lsdException w:name="Colorful Shading Accent 3" w:uiPriority="71"/>
-    <w:lsdException w:name="Colorful List Accent 3" w:uiPriority="72"/>
-    <w:lsdException w:name="Colorful Grid Accent 3" w:uiPriority="73"/>
-    <w:lsdException w:name="Light Shading Accent 4" w:uiPriority="60"/>
-    <w:lsdException w:name="Light List Accent 4" w:uiPriority="61"/>
-    <w:lsdException w:name="Light Grid Accent 4" w:uiPriority="62"/>
-    <w:lsdException w:name="Medium Shading 1 Accent 4" w:uiPriority="63"/>
-    <w:lsdException w:name="Medium Shading 2 Accent 4" w:uiPriority="64"/>
-    <w:lsdException w:name="Medium List 1 Accent 4" w:uiPriority="65"/>
-    <w:lsdException w:name="Medium List 2 Accent 4" w:uiPriority="66"/>
-    <w:lsdException w:name="Medium Grid 1 Accent 4" w:uiPriority="67"/>
-    <w:lsdException w:name="Medium Grid 2 Accent 4" w:uiPriority="68"/>
-    <w:lsdException w:name="Medium Grid 3 Accent 4" w:uiPriority="69"/>
-    <w:lsdException w:name="Dark List Accent 4" w:uiPriority="70"/>
-    <w:lsdException w:name="Colorful Shading Accent 4" w:uiPriority="71"/>
-    <w:lsdException w:name="Colorful List Accent 4" w:uiPriority="72"/>
-    <w:lsdException w:name="Colorful Grid Accent 4" w:uiPriority="73"/>
-    <w:lsdException w:name="Light Shading Accent 5" w:uiPriority="60"/>
-    <w:lsdException w:name="Light List Accent 5" w:uiPriority="61"/>
-    <w:lsdException w:name="Light Grid Accent 5" w:uiPriority="62"/>
-    <w:lsdException w:name="Medium Shading 1 Accent 5" w:uiPriority="63"/>
-    <w:lsdException w:name="Medium Shading 2 Accent 5" w:uiPriority="64"/>
-    <w:lsdException w:name="Medium List 1 Accent 5" w:uiPriority="65"/>
-    <w:lsdException w:name="Medium List 2 Accent 5" w:uiPriority="66"/>
-    <w:lsdException w:name="Medium Grid 1 Accent 5" w:uiPriority="67"/>
-    <w:lsdException w:name="Medium Grid 2 Accent 5" w:uiPriority="68"/>
-    <w:lsdException w:name="Medium Grid 3 Accent 5" w:uiPriority="69"/>
-    <w:lsdException w:name="Dark List Accent 5" w:uiPriority="70"/>
-    <w:lsdException w:name="Colorful Shading Accent 5" w:uiPriority="71"/>
-    <w:lsdException w:name="Colorful List Accent 5" w:uiPriority="72"/>
-    <w:lsdException w:name="Colorful Grid Accent 5" w:uiPriority="73"/>
-    <w:lsdException w:name="Light Shading Accent 6" w:uiPriority="60"/>
-    <w:lsdException w:name="Light List Accent 6" w:uiPriority="61"/>
-    <w:lsdException w:name="Light Grid Accent 6" w:uiPriority="62"/>
-    <w:lsdException w:name="Medium Shading 1 Accent 6" w:uiPriority="63"/>
-    <w:lsdException w:name="Medium Shading 2 Accent 6" w:uiPriority="64"/>
-    <w:lsdException w:name="Medium List 1 Accent 6" w:uiPriority="65"/>
-    <w:lsdException w:name="Medium List 2 Accent 6" w:uiPriority="66"/>
-    <w:lsdException w:name="Medium Grid 1 Accent 6" w:uiPriority="67"/>
-    <w:lsdException w:name="Medium Grid 2 Accent 6" w:uiPriority="68"/>
-    <w:lsdException w:name="Medium Grid 3 Accent 6" w:uiPriority="69"/>
-    <w:lsdException w:name="Dark List Accent 6" w:uiPriority="70"/>
-    <w:lsdException w:name="Colorful Shading Accent 6" w:uiPriority="71"/>
-    <w:lsdException w:name="Colorful List Accent 6" w:uiPriority="72"/>
-    <w:lsdException w:name="Colorful Grid Accent 6" w:uiPriority="73"/>
-    <w:lsdException w:name="Subtle Emphasis" w:uiPriority="19" w:qFormat="1"/>
-    <w:lsdException w:name="Intense Emphasis" w:uiPriority="21" w:qFormat="1"/>
-    <w:lsdException w:name="Subtle Reference" w:uiPriority="31" w:qFormat="1"/>
-    <w:lsdException w:name="Intense Reference" w:uiPriority="32" w:qFormat="1"/>
-    <w:lsdException w:name="Book Title" w:uiPriority="33" w:qFormat="1"/>
-    <w:lsdException w:name="Bibliography" w:semiHidden="1" w:uiPriority="37" w:unhideWhenUsed="1"/>
-    <w:lsdException w:name="TOC Heading" w:semiHidden="1" w:uiPriority="39" w:unhideWhenUsed="1" w:qFormat="1"/>
-    <w:lsdException w:name="Plain Table 1" w:uiPriority="41"/>
-    <w:lsdException w:name="Plain Table 2" w:uiPriority="42"/>
-    <w:lsdException w:name="Plain Table 3" w:uiPriority="43"/>
-    <w:lsdException w:name="Plain Table 4" w:uiPriority="44"/>
-    <w:lsdException w:name="Plain Table 5" w:uiPriority="45"/>
-    <w:lsdException w:name="Grid Table Light" w:uiPriority="40"/>
-    <w:lsdException w:name="Grid Table 1 Light" w:uiPriority="46"/>
-    <w:lsdException w:name="Grid Table 2" w:uiPriority="47"/>
-    <w:lsdException w:name="Grid Table 3" w:uiPriority="48"/>
-    <w:lsdException w:name="Grid Table 4" w:uiPriority="49"/>
-    <w:lsdException w:name="Grid Table 5 Dark" w:uiPriority="50"/>
-    <w:lsdException w:name="Grid Table 6 Colorful" w:uiPriority="51"/>
-    <w:lsdException w:name="Grid Table 7 Colorful" w:uiPriority="52"/>
-    <w:lsdException w:name="Grid Table 1 Light Accent 1" w:uiPriority="46"/>
-    <w:lsdException w:name="Grid Table 2 Accent 1" w:uiPriority="47"/>
-    <w:lsdException w:name="Grid Table 3 Accent 1" w:uiPriority="48"/>
-    <w:lsdException w:name="Grid Table 4 Accent 1" w:uiPriority="49"/>
-    <w:lsdException w:name="Grid Table 5 Dark Accent 1" w:uiPriority="50"/>
-    <w:lsdException w:name="Grid Table 6 Colorful Accent 1" w:uiPriority="51"/>
-    <w:lsdException w:name="Grid Table 7 Colorful Accent 1" w:uiPriority="52"/>
-    <w:lsdException w:name="Grid Table 1 Light Accent 2" w:uiPriority="46"/>
-    <w:lsdException w:name="Grid Table 2 Accent 2" w:uiPriority="47"/>
-    <w:lsdException w:name="Grid Table 3 Accent 2" w:uiPriority="48"/>
-    <w:lsdException w:name="Grid Table 4 Accent 2" w:uiPriority="49"/>
-    <w:lsdException w:name="Grid Table 5 Dark Accent 2" w:uiPriority="50"/>
-    <w:lsdException w:name="Grid Table 6 Colorful Accent 2" w:uiPriority="51"/>
-    <w:lsdException w:name="Grid Table 7 Colorful Accent 2" w:uiPriority="52"/>
-    <w:lsdException w:name="Grid Table 1 Light Accent 3" w:uiPriority="46"/>
-    <w:lsdException w:name="Grid Table 2 Accent 3" w:uiPriority="47"/>
-    <w:lsdException w:name="Grid Table 3 Accent 3" w:uiPriority="48"/>
-    <w:lsdException w:name="Grid Table 4 Accent 3" w:uiPriority="49"/>
-    <w:lsdException w:name="Grid Table 5 Dark Accent 3" w:uiPriority="50"/>
-    <w:lsdException w:name="Grid Table 6 Colorful Accent 3" w:uiPriority="51"/>
-    <w:lsdException w:name="Grid Table 7 Colorful Accent 3" w:uiPriority="52"/>
-    <w:lsdException w:name="Grid Table 1 Light Accent 4" w:uiPriority="46"/>
-    <w:lsdException w:name="Grid Table 2 Accent 4" w:uiPriority="47"/>
-    <w:lsdException w:name="Grid Table 3 Accent 4" w:uiPriority="48"/>
-    <w:lsdException w:name="Grid Table 4 Accent 4" w:uiPriority="49"/>
-    <w:lsdException w:name="Grid Table 5 Dark Accent 4" w:uiPriority="50"/>
-    <w:lsdException w:name="Grid Table 6 Colorful Accent 4" w:uiPriority="51"/>
-    <w:lsdException w:name="Grid Table 7 Colorful Accent 4" w:uiPriority="52"/>
-    <w:lsdException w:name="Grid Table 1 Light Accent 5" w:uiPriority="46"/>
-    <w:lsdException w:name="Grid Table 2 Accent 5" w:uiPriority="47"/>
-    <w:lsdException w:name="Grid Table 3 Accent 5" w:uiPriority="48"/>
-    <w:lsdException w:name="Grid Table 4 Accent 5" w:uiPriority="49"/>
-    <w:lsdException w:name="Grid Table 5 Dark Accent 5" w:uiPriority="50"/>
-    <w:lsdException w:name="Grid Table 6 Colorful Accent 5" w:uiPriority="51"/>
-    <w:lsdException w:name="Grid Table 7 Colorful Accent 5" w:uiPriority="52"/>
-    <w:lsdException w:name="Grid Table 1 Light Accent 6" w:uiPriority="46"/>
-    <w:lsdException w:name="Grid Table 2 Accent 6" w:uiPriority="47"/>
-    <w:lsdException w:name="Grid Table 3 Accent 6" w:uiPriority="48"/>
-    <w:lsdException w:name="Grid Table 4 Accent 6" w:uiPriority="49"/>
-    <w:lsdException w:name="Grid Table 5 Dark Accent 6" w:uiPriority="50"/>
-    <w:lsdException w:name="Grid Table 6 Colorful Accent 6" w:uiPriority="51"/>
-    <w:lsdException w:name="Grid Table 7 Colorful Accent 6" w:uiPriority="52"/>
-    <w:lsdException w:name="List Table 1 Light" w:uiPriority="46"/>
-    <w:lsdException w:name="List Table 2" w:uiPriority="47"/>
-    <w:lsdException w:name="List Table 3" w:uiPriority="48"/>
-    <w:lsdException w:name="List Table 4" w:uiPriority="49"/>
-    <w:lsdException w:name="List Table 5 Dark" w:uiPriority="50"/>
-    <w:lsdException w:name="List Table 6 Colorful" w:uiPriority="51"/>
-    <w:lsdException w:name="List Table 7 Colorful" w:uiPriority="52"/>
-    <w:lsdException w:name="List Table 1 Light Accent 1" w:uiPriority="46"/>
-    <w:lsdException w:name="List Table 2 Accent 1" w:uiPriority="47"/>
-    <w:lsdException w:name="List Table 3 Accent 1" w:uiPriority="48"/>
-    <w:lsdException w:name="List Table 4 Accent 1" w:uiPriority="49"/>
-    <w:lsdException w:name="List Table 5 Dark Accent 1" w:uiPriority="50"/>
-    <w:lsdException w:name="List Table 6 Colorful Accent 1" w:uiPriority="51"/>
-    <w:lsdException w:name="List Table 7 Colorful Accent 1" w:uiPriority="52"/>
-    <w:lsdException w:name="List Table 1 Light Accent 2" w:uiPriority="46"/>
-    <w:lsdException w:name="List Table 2 Accent 2" w:uiPriority="47"/>
-    <w:lsdException w:name="List Table 3 Accent 2" w:uiPriority="48"/>
-    <w:lsdException w:name="List Table 4 Accent 2" w:uiPriority="49"/>
-    <w:lsdException w:name="List Table 5 Dark Accent 2" w:uiPriority="50"/>
-    <w:lsdException w:name="List Table 6 Colorful Accent 2" w:uiPriority="51"/>
-    <w:lsdException w:name="List Table 7 Colorful Accent 2" w:uiPriority="52"/>
-    <w:lsdException w:name="List Table 1 Light Accent 3" w:uiPriority="46"/>
-    <w:lsdException w:name="List Table 2 Accent 3" w:uiPriority="47"/>
-    <w:lsdException w:name="List Table 3 Accent 3" w:uiPriority="48"/>
-    <w:lsdException w:name="List Table 4 Accent 3" w:uiPriority="49"/>
-    <w:lsdException w:name="List Table 5 Dark Accent 3" w:uiPriority="50"/>
-    <w:lsdException w:name="List Table 6 Colorful Accent 3" w:uiPriority="51"/>
-    <w:lsdException w:name="List Table 7 Colorful Accent 3" w:uiPriority="52"/>
-    <w:lsdException w:name="List Table 1 Light Accent 4" w:uiPriority="46"/>
-    <w:lsdException w:name="List Table 2 Accent 4" w:uiPriority="47"/>
-    <w:lsdException w:name="List Table 3 Accent 4" w:uiPriority="48"/>
-    <w:lsdException w:name="List Table 4 Accent 4" w:uiPriority="49"/>
-    <w:lsdException w:name="List Table 5 Dark Accent 4" w:uiPriority="50"/>
-    <w:lsdException w:name="List Table 6 Colorful Accent 4" w:uiPriority="51"/>
-    <w:lsdException w:name="List Table 7 Colorful Accent 4" w:uiPriority="52"/>
-    <w:lsdException w:name="List Table 1 Light Accent 5" w:uiPriority="46"/>
-    <w:lsdException w:name="List Table 2 Accent 5" w:uiPriority="47"/>
-    <w:lsdException w:name="List Table 3 Accent 5" w:uiPriority="48"/>
-    <w:lsdException w:name="List Table 4 Accent 5" w:uiPriority="49"/>
-    <w:lsdException w:name="List Table 5 Dark Accent 5" w:uiPriority="50"/>
-    <w:lsdException w:name="List Table 6 Colorful Accent 5" w:uiPriority="51"/>
-    <w:lsdException w:name="List Table 7 Colorful Accent 5" w:uiPriority="52"/>
-    <w:lsdException w:name="List Table 1 Light Accent 6" w:uiPriority="46"/>
-    <w:lsdException w:name="List Table 2 Accent 6" w:uiPriority="47"/>
-    <w:lsdException w:name="List Table 3 Accent 6" w:uiPriority="48"/>
-    <w:lsdException w:name="List Table 4 Accent 6" w:uiPriority="49"/>
-    <w:lsdException w:name="List Table 5 Dark Accent 6" w:uiPriority="50"/>
-    <w:lsdException w:name="List Table 6 Colorful Accent 6" w:uiPriority="51"/>
-    <w:lsdException w:name="List Table 7 Colorful Accent 6" w:uiPriority="52"/>
+  <w:latentStyles w:defLockedState="0" w:defUIPriority="99" w:defSemiHidden="1" w:defUnhideWhenUsed="1" w:defQFormat="0" w:count="267">
+    <w:lsdException w:name="Normal" w:semiHidden="0" w:uiPriority="0" w:unhideWhenUsed="0" w:qFormat="1"/>
+    <w:lsdException w:name="heading 1" w:semiHidden="0" w:uiPriority="9" w:unhideWhenUsed="0" w:qFormat="1"/>
+    <w:lsdException w:name="heading 2" w:uiPriority="9" w:qFormat="1"/>
+    <w:lsdException w:name="heading 3" w:uiPriority="9" w:qFormat="1"/>
+    <w:lsdException w:name="heading 4" w:uiPriority="9" w:qFormat="1"/>
+    <w:lsdException w:name="heading 5" w:uiPriority="9" w:qFormat="1"/>
+    <w:lsdException w:name="heading 6" w:uiPriority="9" w:qFormat="1"/>
+    <w:lsdException w:name="heading 7" w:uiPriority="9" w:qFormat="1"/>
+    <w:lsdException w:name="heading 8" w:uiPriority="9" w:qFormat="1"/>
+    <w:lsdException w:name="heading 9" w:uiPriority="9" w:qFormat="1"/>
+    <w:lsdException w:name="toc 1" w:uiPriority="39"/>
+    <w:lsdException w:name="toc 2" w:uiPriority="39"/>
+    <w:lsdException w:name="toc 3" w:uiPriority="39"/>
+    <w:lsdException w:name="toc 4" w:uiPriority="39"/>
+    <w:lsdException w:name="toc 5" w:uiPriority="39"/>
+    <w:lsdException w:name="toc 6" w:uiPriority="39"/>
+    <w:lsdException w:name="toc 7" w:uiPriority="39"/>
+    <w:lsdException w:name="toc 8" w:uiPriority="39"/>
+    <w:lsdException w:name="toc 9" w:uiPriority="39"/>
+    <w:lsdException w:name="caption" w:uiPriority="35" w:qFormat="1"/>
+    <w:lsdException w:name="Title" w:semiHidden="0" w:uiPriority="10" w:unhideWhenUsed="0" w:qFormat="1"/>
+    <w:lsdException w:name="Default Paragraph Font" w:uiPriority="1"/>
+    <w:lsdException w:name="Subtitle" w:semiHidden="0" w:uiPriority="11" w:unhideWhenUsed="0" w:qFormat="1"/>
+    <w:lsdException w:name="Strong" w:semiHidden="0" w:uiPriority="22" w:unhideWhenUsed="0" w:qFormat="1"/>
+    <w:lsdException w:name="Emphasis" w:semiHidden="0" w:uiPriority="20" w:unhideWhenUsed="0" w:qFormat="1"/>
+    <w:lsdException w:name="Table Grid" w:semiHidden="0" w:uiPriority="59" w:unhideWhenUsed="0"/>
+    <w:lsdException w:name="Placeholder Text" w:unhideWhenUsed="0"/>
+    <w:lsdException w:name="No Spacing" w:semiHidden="0" w:uiPriority="1" w:unhideWhenUsed="0" w:qFormat="1"/>
+    <w:lsdException w:name="Light Shading" w:semiHidden="0" w:uiPriority="60" w:unhideWhenUsed="0"/>
+    <w:lsdException w:name="Light List" w:semiHidden="0" w:uiPriority="61" w:unhideWhenUsed="0"/>
+    <w:lsdException w:name="Light Grid" w:semiHidden="0" w:uiPriority="62" w:unhideWhenUsed="0"/>
+    <w:lsdException w:name="Medium Shading 1" w:semiHidden="0" w:uiPriority="63" w:unhideWhenUsed="0"/>
+    <w:lsdException w:name="Medium Shading 2" w:semiHidden="0" w:uiPriority="64" w:unhideWhenUsed="0"/>
+    <w:lsdException w:name="Medium List 1" w:semiHidden="0" w:uiPriority="65" w:unhideWhenUsed="0"/>
+    <w:lsdException w:name="Medium List 2" w:semiHidden="0" w:uiPriority="66" w:unhideWhenUsed="0"/>
+    <w:lsdException w:name="Medium Grid 1" w:semiHidden="0" w:uiPriority="67" w:unhideWhenUsed="0"/>
+    <w:lsdException w:name="Medium Grid 2" w:semiHidden="0" w:uiPriority="68" w:unhideWhenUsed="0"/>
+    <w:lsdException w:name="Medium Grid 3" w:semiHidden="0" w:uiPriority="69" w:unhideWhenUsed="0"/>
+    <w:lsdException w:name="Dark List" w:semiHidden="0" w:uiPriority="70" w:unhideWhenUsed="0"/>
+    <w:lsdException w:name="Colorful Shading" w:semiHidden="0" w:uiPriority="71" w:unhideWhenUsed="0"/>
+    <w:lsdException w:name="Colorful List" w:semiHidden="0" w:uiPriority="72" w:unhideWhenUsed="0"/>
+    <w:lsdException w:name="Colorful Grid" w:semiHidden="0" w:uiPriority="73" w:unhideWhenUsed="0"/>
+    <w:lsdException w:name="Light Shading Accent 1" w:semiHidden="0" w:uiPriority="60" w:unhideWhenUsed="0"/>
+    <w:lsdException w:name="Light List Accent 1" w:semiHidden="0" w:uiPriority="61" w:unhideWhenUsed="0"/>
+    <w:lsdException w:name="Light Grid Accent 1" w:semiHidden="0" w:uiPriority="62" w:unhideWhenUsed="0"/>
+    <w:lsdException w:name="Medium Shading 1 Accent 1" w:semiHidden="0" w:uiPriority="63" w:unhideWhenUsed="0"/>
+    <w:lsdException w:name="Medium Shading 2 Accent 1" w:semiHidden="0" w:uiPriority="64" w:unhideWhenUsed="0"/>
+    <w:lsdException w:name="Medium List 1 Accent 1" w:semiHidden="0" w:uiPriority="65" w:unhideWhenUsed="0"/>
+    <w:lsdException w:name="Revision" w:unhideWhenUsed="0"/>
+    <w:lsdException w:name="List Paragraph" w:semiHidden="0" w:uiPriority="34" w:unhideWhenUsed="0" w:qFormat="1"/>
+    <w:lsdException w:name="Quote" w:semiHidden="0" w:uiPriority="29" w:unhideWhenUsed="0" w:qFormat="1"/>
+    <w:lsdException w:name="Intense Quote" w:semiHidden="0" w:uiPriority="30" w:unhideWhenUsed="0" w:qFormat="1"/>
+    <w:lsdException w:name="Medium List 2 Accent 1" w:semiHidden="0" w:uiPriority="66" w:unhideWhenUsed="0"/>
+    <w:lsdException w:name="Medium Grid 1 Accent 1" w:semiHidden="0" w:uiPriority="67" w:unhideWhenUsed="0"/>
+    <w:lsdException w:name="Medium Grid 2 Accent 1" w:semiHidden="0" w:uiPriority="68" w:unhideWhenUsed="0"/>
+    <w:lsdException w:name="Medium Grid 3 Accent 1" w:semiHidden="0" w:uiPriority="69" w:unhideWhenUsed="0"/>
+    <w:lsdException w:name="Dark List Accent 1" w:semiHidden="0" w:uiPriority="70" w:unhideWhenUsed="0"/>
+    <w:lsdException w:name="Colorful Shading Accent 1" w:semiHidden="0" w:uiPriority="71" w:unhideWhenUsed="0"/>
+    <w:lsdException w:name="Colorful List Accent 1" w:semiHidden="0" w:uiPriority="72" w:unhideWhenUsed="0"/>
+    <w:lsdException w:name="Colorful Grid Accent 1" w:semiHidden="0" w:uiPriority="73" w:unhideWhenUsed="0"/>
+    <w:lsdException w:name="Light Shading Accent 2" w:semiHidden="0" w:uiPriority="60" w:unhideWhenUsed="0"/>
+    <w:lsdException w:name="Light List Accent 2" w:semiHidden="0" w:uiPriority="61" w:unhideWhenUsed="0"/>
+    <w:lsdException w:name="Light Grid Accent 2" w:semiHidden="0" w:uiPriority="62" w:unhideWhenUsed="0"/>
+    <w:lsdException w:name="Medium Shading 1 Accent 2" w:semiHidden="0" w:uiPriority="63" w:unhideWhenUsed="0"/>
+    <w:lsdException w:name="Medium Shading 2 Accent 2" w:semiHidden="0" w:uiPriority="64" w:unhideWhenUsed="0"/>
+    <w:lsdException w:name="Medium List 1 Accent 2" w:semiHidden="0" w:uiPriority="65" w:unhideWhenUsed="0"/>
+    <w:lsdException w:name="Medium List 2 Accent 2" w:semiHidden="0" w:uiPriority="66" w:unhideWhenUsed="0"/>
+    <w:lsdException w:name="Medium Grid 1 Accent 2" w:semiHidden="0" w:uiPriority="67" w:unhideWhenUsed="0"/>
+    <w:lsdException w:name="Medium Grid 2 Accent 2" w:semiHidden="0" w:uiPriority="68" w:unhideWhenUsed="0"/>
+    <w:lsdException w:name="Medium Grid 3 Accent 2" w:semiHidden="0" w:uiPriority="69" w:unhideWhenUsed="0"/>
+    <w:lsdException w:name="Dark List Accent 2" w:semiHidden="0" w:uiPriority="70" w:unhideWhenUsed="0"/>
+    <w:lsdException w:name="Colorful Shading Accent 2" w:semiHidden="0" w:uiPriority="71" w:unhideWhenUsed="0"/>
+    <w:lsdException w:name="Colorful List Accent 2" w:semiHidden="0" w:uiPriority="72" w:unhideWhenUsed="0"/>
+    <w:lsdException w:name="Colorful Grid Accent 2" w:semiHidden="0" w:uiPriority="73" w:unhideWhenUsed="0"/>
+    <w:lsdException w:name="Light Shading Accent 3" w:semiHidden="0" w:uiPriority="60" w:unhideWhenUsed="0"/>
+    <w:lsdException w:name="Light List Accent 3" w:semiHidden="0" w:uiPriority="61" w:unhideWhenUsed="0"/>
+    <w:lsdException w:name="Light Grid Accent 3" w:semiHidden="0" w:uiPriority="62" w:unhideWhenUsed="0"/>
+    <w:lsdException w:name="Medium Shading 1 Accent 3" w:semiHidden="0" w:uiPriority="63" w:unhideWhenUsed="0"/>
+    <w:lsdException w:name="Medium Shading 2 Accent 3" w:semiHidden="0" w:uiPriority="64" w:unhideWhenUsed="0"/>
+    <w:lsdException w:name="Medium List 1 Accent 3" w:semiHidden="0" w:uiPriority="65" w:unhideWhenUsed="0"/>
+    <w:lsdException w:name="Medium List 2 Accent 3" w:semiHidden="0" w:uiPriority="66" w:unhideWhenUsed="0"/>
+    <w:lsdException w:name="Medium Grid 1 Accent 3" w:semiHidden="0" w:uiPriority="67" w:unhideWhenUsed="0"/>
+    <w:lsdException w:name="Medium Grid 2 Accent 3" w:semiHidden="0" w:uiPriority="68" w:unhideWhenUsed="0"/>
+    <w:lsdException w:name="Medium Grid 3 Accent 3" w:semiHidden="0" w:uiPriority="69" w:unhideWhenUsed="0"/>
+    <w:lsdException w:name="Dark List Accent 3" w:semiHidden="0" w:uiPriority="70" w:unhideWhenUsed="0"/>
+    <w:lsdException w:name="Colorful Shading Accent 3" w:semiHidden="0" w:uiPriority="71" w:unhideWhenUsed="0"/>
+    <w:lsdException w:name="Colorful List Accent 3" w:semiHidden="0" w:uiPriority="72" w:unhideWhenUsed="0"/>
+    <w:lsdException w:name="Colorful Grid Accent 3" w:semiHidden="0" w:uiPriority="73" w:unhideWhenUsed="0"/>
+    <w:lsdException w:name="Light Shading Accent 4" w:semiHidden="0" w:uiPriority="60" w:unhideWhenUsed="0"/>
+    <w:lsdException w:name="Light List Accent 4" w:semiHidden="0" w:uiPriority="61" w:unhideWhenUsed="0"/>
+    <w:lsdException w:name="Light Grid Accent 4" w:semiHidden="0" w:uiPriority="62" w:unhideWhenUsed="0"/>
+    <w:lsdException w:name="Medium Shading 1 Accent 4" w:semiHidden="0" w:uiPriority="63" w:unhideWhenUsed="0"/>
+    <w:lsdException w:name="Medium Shading 2 Accent 4" w:semiHidden="0" w:uiPriority="64" w:unhideWhenUsed="0"/>
+    <w:lsdException w:name="Medium List 1 Accent 4" w:semiHidden="0" w:uiPriority="65" w:unhideWhenUsed="0"/>
+    <w:lsdException w:name="Medium List 2 Accent 4" w:semiHidden="0" w:uiPriority="66" w:unhideWhenUsed="0"/>
+    <w:lsdException w:name="Medium Grid 1 Accent 4" w:semiHidden="0" w:uiPriority="67" w:unhideWhenUsed="0"/>
+    <w:lsdException w:name="Medium Grid 2 Accent 4" w:semiHidden="0" w:uiPriority="68" w:unhideWhenUsed="0"/>
+    <w:lsdException w:name="Medium Grid 3 Accent 4" w:semiHidden="0" w:uiPriority="69" w:unhideWhenUsed="0"/>
+    <w:lsdException w:name="Dark List Accent 4" w:semiHidden="0" w:uiPriority="70" w:unhideWhenUsed="0"/>
+    <w:lsdException w:name="Colorful Shading Accent 4" w:semiHidden="0" w:uiPriority="71" w:unhideWhenUsed="0"/>
+    <w:lsdException w:name="Colorful List Accent 4" w:semiHidden="0" w:uiPriority="72" w:unhideWhenUsed="0"/>
+    <w:lsdException w:name="Colorful Grid Accent 4" w:semiHidden="0" w:uiPriority="73" w:unhideWhenUsed="0"/>
+    <w:lsdException w:name="Light Shading Accent 5" w:semiHidden="0" w:uiPriority="60" w:unhideWhenUsed="0"/>
+    <w:lsdException w:name="Light List Accent 5" w:semiHidden="0" w:uiPriority="61" w:unhideWhenUsed="0"/>
+    <w:lsdException w:name="Light Grid Accent 5" w:semiHidden="0" w:uiPriority="62" w:unhideWhenUsed="0"/>
+    <w:lsdException w:name="Medium Shading 1 Accent 5" w:semiHidden="0" w:uiPriority="63" w:unhideWhenUsed="0"/>
+    <w:lsdException w:name="Medium Shading 2 Accent 5" w:semiHidden="0" w:uiPriority="64" w:unhideWhenUsed="0"/>
+    <w:lsdException w:name="Medium List 1 Accent 5" w:semiHidden="0" w:uiPriority="65" w:unhideWhenUsed="0"/>
+    <w:lsdException w:name="Medium List 2 Accent 5" w:semiHidden="0" w:uiPriority="66" w:unhideWhenUsed="0"/>
+    <w:lsdException w:name="Medium Grid 1 Accent 5" w:semiHidden="0" w:uiPriority="67" w:unhideWhenUsed="0"/>
+    <w:lsdException w:name="Medium Grid 2 Accent 5" w:semiHidden="0" w:uiPriority="68" w:unhideWhenUsed="0"/>
+    <w:lsdException w:name="Medium Grid 3 Accent 5" w:semiHidden="0" w:uiPriority="69" w:unhideWhenUsed="0"/>
+    <w:lsdException w:name="Dark List Accent 5" w:semiHidden="0" w:uiPriority="70" w:unhideWhenUsed="0"/>
+    <w:lsdException w:name="Colorful Shading Accent 5" w:semiHidden="0" w:uiPriority="71" w:unhideWhenUsed="0"/>
+    <w:lsdException w:name="Colorful List Accent 5" w:semiHidden="0" w:uiPriority="72" w:unhideWhenUsed="0"/>
+    <w:lsdException w:name="Colorful Grid Accent 5" w:semiHidden="0" w:uiPriority="73" w:unhideWhenUsed="0"/>
+    <w:lsdException w:name="Light Shading Accent 6" w:semiHidden="0" w:uiPriority="60" w:unhideWhenUsed="0"/>
+    <w:lsdException w:name="Light List Accent 6" w:semiHidden="0" w:uiPriority="61" w:unhideWhenUsed="0"/>
+    <w:lsdException w:name="Light Grid Accent 6" w:semiHidden="0" w:uiPriority="62" w:unhideWhenUsed="0"/>
+    <w:lsdException w:name="Medium Shading 1 Accent 6" w:semiHidden="0" w:uiPriority="63" w:unhideWhenUsed="0"/>
+    <w:lsdException w:name="Medium Shading 2 Accent 6" w:semiHidden="0" w:uiPriority="64" w:unhideWhenUsed="0"/>
+    <w:lsdException w:name="Medium List 1 Accent 6" w:semiHidden="0" w:uiPriority="65" w:unhideWhenUsed="0"/>
+    <w:lsdException w:name="Medium List 2 Accent 6" w:semiHidden="0" w:uiPriority="66" w:unhideWhenUsed="0"/>
+    <w:lsdException w:name="Medium Grid 1 Accent 6" w:semiHidden="0" w:uiPriority="67" w:unhideWhenUsed="0"/>
+    <w:lsdException w:name="Medium Grid 2 Accent 6" w:semiHidden="0" w:uiPriority="68" w:unhideWhenUsed="0"/>
+    <w:lsdException w:name="Medium Grid 3 Accent 6" w:semiHidden="0" w:uiPriority="69" w:unhideWhenUsed="0"/>
+    <w:lsdException w:name="Dark List Accent 6" w:semiHidden="0" w:uiPriority="70" w:unhideWhenUsed="0"/>
+    <w:lsdException w:name="Colorful Shading Accent 6" w:semiHidden="0" w:uiPriority="71" w:unhideWhenUsed="0"/>
+    <w:lsdException w:name="Colorful List Accent 6" w:semiHidden="0" w:uiPriority="72" w:unhideWhenUsed="0"/>
+    <w:lsdException w:name="Colorful Grid Accent 6" w:semiHidden="0" w:uiPriority="73" w:unhideWhenUsed="0"/>
+    <w:lsdException w:name="Subtle Emphasis" w:semiHidden="0" w:uiPriority="19" w:unhideWhenUsed="0" w:qFormat="1"/>
+    <w:lsdException w:name="Intense Emphasis" w:semiHidden="0" w:uiPriority="21" w:unhideWhenUsed="0" w:qFormat="1"/>
+    <w:lsdException w:name="Subtle Reference" w:semiHidden="0" w:uiPriority="31" w:unhideWhenUsed="0" w:qFormat="1"/>
+    <w:lsdException w:name="Intense Reference" w:semiHidden="0" w:uiPriority="32" w:unhideWhenUsed="0" w:qFormat="1"/>
+    <w:lsdException w:name="Book Title" w:semiHidden="0" w:uiPriority="33" w:unhideWhenUsed="0" w:qFormat="1"/>
+    <w:lsdException w:name="Bibliography" w:uiPriority="37"/>
+    <w:lsdException w:name="TOC Heading" w:uiPriority="39" w:qFormat="1"/>
   </w:latentStyles>
   <w:style w:type="paragraph" w:default="1" w:styleId="Normale">
     <w:name w:val="Normal"/>
@@ -4940,12 +4806,599 @@
 </w:styles>
 </file>
 
+<file path=word/stylesWithEffects.xml><?xml version="1.0" encoding="utf-8"?>
+<w:styles xmlns:wpc="http://schemas.microsoft.com/office/word/2010/wordprocessingCanvas" xmlns:mc="http://schemas.openxmlformats.org/markup-compatibility/2006" xmlns:o="urn:schemas-microsoft-com:office:office" xmlns:r="http://schemas.openxmlformats.org/officeDocument/2006/relationships" xmlns:m="http://schemas.openxmlformats.org/officeDocument/2006/math" xmlns:v="urn:schemas-microsoft-com:vml" xmlns:wp14="http://schemas.microsoft.com/office/word/2010/wordprocessingDrawing" xmlns:wp="http://schemas.openxmlformats.org/drawingml/2006/wordprocessingDrawing" xmlns:w10="urn:schemas-microsoft-com:office:word" xmlns:w="http://schemas.openxmlformats.org/wordprocessingml/2006/main" xmlns:w14="http://schemas.microsoft.com/office/word/2010/wordml" xmlns:wpg="http://schemas.microsoft.com/office/word/2010/wordprocessingGroup" xmlns:wpi="http://schemas.microsoft.com/office/word/2010/wordprocessingInk" xmlns:wne="http://schemas.microsoft.com/office/word/2006/wordml" xmlns:wps="http://schemas.microsoft.com/office/word/2010/wordprocessingShape" mc:Ignorable="w14 wp14">
+  <w:docDefaults>
+    <w:rPrDefault>
+      <w:rPr>
+        <w:rFonts w:ascii="Verdana" w:eastAsia="Verdana" w:hAnsi="Verdana" w:cs="Verdana"/>
+        <w:color w:val="000000"/>
+        <w:szCs w:val="24"/>
+        <w:lang w:val="it-IT" w:eastAsia="it-IT" w:bidi="ar-SA"/>
+      </w:rPr>
+    </w:rPrDefault>
+    <w:pPrDefault/>
+  </w:docDefaults>
+  <w:latentStyles w:defLockedState="0" w:defUIPriority="99" w:defSemiHidden="1" w:defUnhideWhenUsed="1" w:defQFormat="0" w:count="267">
+    <w:lsdException w:name="Normal" w:semiHidden="0" w:uiPriority="0" w:unhideWhenUsed="0" w:qFormat="1"/>
+    <w:lsdException w:name="heading 1" w:semiHidden="0" w:uiPriority="9" w:unhideWhenUsed="0" w:qFormat="1"/>
+    <w:lsdException w:name="heading 2" w:uiPriority="9" w:qFormat="1"/>
+    <w:lsdException w:name="heading 3" w:uiPriority="9" w:qFormat="1"/>
+    <w:lsdException w:name="heading 4" w:uiPriority="9" w:qFormat="1"/>
+    <w:lsdException w:name="heading 5" w:uiPriority="9" w:qFormat="1"/>
+    <w:lsdException w:name="heading 6" w:uiPriority="9" w:qFormat="1"/>
+    <w:lsdException w:name="heading 7" w:uiPriority="9" w:qFormat="1"/>
+    <w:lsdException w:name="heading 8" w:uiPriority="9" w:qFormat="1"/>
+    <w:lsdException w:name="heading 9" w:uiPriority="9" w:qFormat="1"/>
+    <w:lsdException w:name="toc 1" w:uiPriority="39"/>
+    <w:lsdException w:name="toc 2" w:uiPriority="39"/>
+    <w:lsdException w:name="toc 3" w:uiPriority="39"/>
+    <w:lsdException w:name="toc 4" w:uiPriority="39"/>
+    <w:lsdException w:name="toc 5" w:uiPriority="39"/>
+    <w:lsdException w:name="toc 6" w:uiPriority="39"/>
+    <w:lsdException w:name="toc 7" w:uiPriority="39"/>
+    <w:lsdException w:name="toc 8" w:uiPriority="39"/>
+    <w:lsdException w:name="toc 9" w:uiPriority="39"/>
+    <w:lsdException w:name="caption" w:uiPriority="35" w:qFormat="1"/>
+    <w:lsdException w:name="Title" w:semiHidden="0" w:uiPriority="10" w:unhideWhenUsed="0" w:qFormat="1"/>
+    <w:lsdException w:name="Default Paragraph Font" w:uiPriority="1"/>
+    <w:lsdException w:name="Subtitle" w:semiHidden="0" w:uiPriority="11" w:unhideWhenUsed="0" w:qFormat="1"/>
+    <w:lsdException w:name="Strong" w:semiHidden="0" w:uiPriority="22" w:unhideWhenUsed="0" w:qFormat="1"/>
+    <w:lsdException w:name="Emphasis" w:semiHidden="0" w:uiPriority="20" w:unhideWhenUsed="0" w:qFormat="1"/>
+    <w:lsdException w:name="Table Grid" w:semiHidden="0" w:uiPriority="59" w:unhideWhenUsed="0"/>
+    <w:lsdException w:name="Placeholder Text" w:unhideWhenUsed="0"/>
+    <w:lsdException w:name="No Spacing" w:semiHidden="0" w:uiPriority="1" w:unhideWhenUsed="0" w:qFormat="1"/>
+    <w:lsdException w:name="Light Shading" w:semiHidden="0" w:uiPriority="60" w:unhideWhenUsed="0"/>
+    <w:lsdException w:name="Light List" w:semiHidden="0" w:uiPriority="61" w:unhideWhenUsed="0"/>
+    <w:lsdException w:name="Light Grid" w:semiHidden="0" w:uiPriority="62" w:unhideWhenUsed="0"/>
+    <w:lsdException w:name="Medium Shading 1" w:semiHidden="0" w:uiPriority="63" w:unhideWhenUsed="0"/>
+    <w:lsdException w:name="Medium Shading 2" w:semiHidden="0" w:uiPriority="64" w:unhideWhenUsed="0"/>
+    <w:lsdException w:name="Medium List 1" w:semiHidden="0" w:uiPriority="65" w:unhideWhenUsed="0"/>
+    <w:lsdException w:name="Medium List 2" w:semiHidden="0" w:uiPriority="66" w:unhideWhenUsed="0"/>
+    <w:lsdException w:name="Medium Grid 1" w:semiHidden="0" w:uiPriority="67" w:unhideWhenUsed="0"/>
+    <w:lsdException w:name="Medium Grid 2" w:semiHidden="0" w:uiPriority="68" w:unhideWhenUsed="0"/>
+    <w:lsdException w:name="Medium Grid 3" w:semiHidden="0" w:uiPriority="69" w:unhideWhenUsed="0"/>
+    <w:lsdException w:name="Dark List" w:semiHidden="0" w:uiPriority="70" w:unhideWhenUsed="0"/>
+    <w:lsdException w:name="Colorful Shading" w:semiHidden="0" w:uiPriority="71" w:unhideWhenUsed="0"/>
+    <w:lsdException w:name="Colorful List" w:semiHidden="0" w:uiPriority="72" w:unhideWhenUsed="0"/>
+    <w:lsdException w:name="Colorful Grid" w:semiHidden="0" w:uiPriority="73" w:unhideWhenUsed="0"/>
+    <w:lsdException w:name="Light Shading Accent 1" w:semiHidden="0" w:uiPriority="60" w:unhideWhenUsed="0"/>
+    <w:lsdException w:name="Light List Accent 1" w:semiHidden="0" w:uiPriority="61" w:unhideWhenUsed="0"/>
+    <w:lsdException w:name="Light Grid Accent 1" w:semiHidden="0" w:uiPriority="62" w:unhideWhenUsed="0"/>
+    <w:lsdException w:name="Medium Shading 1 Accent 1" w:semiHidden="0" w:uiPriority="63" w:unhideWhenUsed="0"/>
+    <w:lsdException w:name="Medium Shading 2 Accent 1" w:semiHidden="0" w:uiPriority="64" w:unhideWhenUsed="0"/>
+    <w:lsdException w:name="Medium List 1 Accent 1" w:semiHidden="0" w:uiPriority="65" w:unhideWhenUsed="0"/>
+    <w:lsdException w:name="Revision" w:unhideWhenUsed="0"/>
+    <w:lsdException w:name="List Paragraph" w:semiHidden="0" w:uiPriority="34" w:unhideWhenUsed="0" w:qFormat="1"/>
+    <w:lsdException w:name="Quote" w:semiHidden="0" w:uiPriority="29" w:unhideWhenUsed="0" w:qFormat="1"/>
+    <w:lsdException w:name="Intense Quote" w:semiHidden="0" w:uiPriority="30" w:unhideWhenUsed="0" w:qFormat="1"/>
+    <w:lsdException w:name="Medium List 2 Accent 1" w:semiHidden="0" w:uiPriority="66" w:unhideWhenUsed="0"/>
+    <w:lsdException w:name="Medium Grid 1 Accent 1" w:semiHidden="0" w:uiPriority="67" w:unhideWhenUsed="0"/>
+    <w:lsdException w:name="Medium Grid 2 Accent 1" w:semiHidden="0" w:uiPriority="68" w:unhideWhenUsed="0"/>
+    <w:lsdException w:name="Medium Grid 3 Accent 1" w:semiHidden="0" w:uiPriority="69" w:unhideWhenUsed="0"/>
+    <w:lsdException w:name="Dark List Accent 1" w:semiHidden="0" w:uiPriority="70" w:unhideWhenUsed="0"/>
+    <w:lsdException w:name="Colorful Shading Accent 1" w:semiHidden="0" w:uiPriority="71" w:unhideWhenUsed="0"/>
+    <w:lsdException w:name="Colorful List Accent 1" w:semiHidden="0" w:uiPriority="72" w:unhideWhenUsed="0"/>
+    <w:lsdException w:name="Colorful Grid Accent 1" w:semiHidden="0" w:uiPriority="73" w:unhideWhenUsed="0"/>
+    <w:lsdException w:name="Light Shading Accent 2" w:semiHidden="0" w:uiPriority="60" w:unhideWhenUsed="0"/>
+    <w:lsdException w:name="Light List Accent 2" w:semiHidden="0" w:uiPriority="61" w:unhideWhenUsed="0"/>
+    <w:lsdException w:name="Light Grid Accent 2" w:semiHidden="0" w:uiPriority="62" w:unhideWhenUsed="0"/>
+    <w:lsdException w:name="Medium Shading 1 Accent 2" w:semiHidden="0" w:uiPriority="63" w:unhideWhenUsed="0"/>
+    <w:lsdException w:name="Medium Shading 2 Accent 2" w:semiHidden="0" w:uiPriority="64" w:unhideWhenUsed="0"/>
+    <w:lsdException w:name="Medium List 1 Accent 2" w:semiHidden="0" w:uiPriority="65" w:unhideWhenUsed="0"/>
+    <w:lsdException w:name="Medium List 2 Accent 2" w:semiHidden="0" w:uiPriority="66" w:unhideWhenUsed="0"/>
+    <w:lsdException w:name="Medium Grid 1 Accent 2" w:semiHidden="0" w:uiPriority="67" w:unhideWhenUsed="0"/>
+    <w:lsdException w:name="Medium Grid 2 Accent 2" w:semiHidden="0" w:uiPriority="68" w:unhideWhenUsed="0"/>
+    <w:lsdException w:name="Medium Grid 3 Accent 2" w:semiHidden="0" w:uiPriority="69" w:unhideWhenUsed="0"/>
+    <w:lsdException w:name="Dark List Accent 2" w:semiHidden="0" w:uiPriority="70" w:unhideWhenUsed="0"/>
+    <w:lsdException w:name="Colorful Shading Accent 2" w:semiHidden="0" w:uiPriority="71" w:unhideWhenUsed="0"/>
+    <w:lsdException w:name="Colorful List Accent 2" w:semiHidden="0" w:uiPriority="72" w:unhideWhenUsed="0"/>
+    <w:lsdException w:name="Colorful Grid Accent 2" w:semiHidden="0" w:uiPriority="73" w:unhideWhenUsed="0"/>
+    <w:lsdException w:name="Light Shading Accent 3" w:semiHidden="0" w:uiPriority="60" w:unhideWhenUsed="0"/>
+    <w:lsdException w:name="Light List Accent 3" w:semiHidden="0" w:uiPriority="61" w:unhideWhenUsed="0"/>
+    <w:lsdException w:name="Light Grid Accent 3" w:semiHidden="0" w:uiPriority="62" w:unhideWhenUsed="0"/>
+    <w:lsdException w:name="Medium Shading 1 Accent 3" w:semiHidden="0" w:uiPriority="63" w:unhideWhenUsed="0"/>
+    <w:lsdException w:name="Medium Shading 2 Accent 3" w:semiHidden="0" w:uiPriority="64" w:unhideWhenUsed="0"/>
+    <w:lsdException w:name="Medium List 1 Accent 3" w:semiHidden="0" w:uiPriority="65" w:unhideWhenUsed="0"/>
+    <w:lsdException w:name="Medium List 2 Accent 3" w:semiHidden="0" w:uiPriority="66" w:unhideWhenUsed="0"/>
+    <w:lsdException w:name="Medium Grid 1 Accent 3" w:semiHidden="0" w:uiPriority="67" w:unhideWhenUsed="0"/>
+    <w:lsdException w:name="Medium Grid 2 Accent 3" w:semiHidden="0" w:uiPriority="68" w:unhideWhenUsed="0"/>
+    <w:lsdException w:name="Medium Grid 3 Accent 3" w:semiHidden="0" w:uiPriority="69" w:unhideWhenUsed="0"/>
+    <w:lsdException w:name="Dark List Accent 3" w:semiHidden="0" w:uiPriority="70" w:unhideWhenUsed="0"/>
+    <w:lsdException w:name="Colorful Shading Accent 3" w:semiHidden="0" w:uiPriority="71" w:unhideWhenUsed="0"/>
+    <w:lsdException w:name="Colorful List Accent 3" w:semiHidden="0" w:uiPriority="72" w:unhideWhenUsed="0"/>
+    <w:lsdException w:name="Colorful Grid Accent 3" w:semiHidden="0" w:uiPriority="73" w:unhideWhenUsed="0"/>
+    <w:lsdException w:name="Light Shading Accent 4" w:semiHidden="0" w:uiPriority="60" w:unhideWhenUsed="0"/>
+    <w:lsdException w:name="Light List Accent 4" w:semiHidden="0" w:uiPriority="61" w:unhideWhenUsed="0"/>
+    <w:lsdException w:name="Light Grid Accent 4" w:semiHidden="0" w:uiPriority="62" w:unhideWhenUsed="0"/>
+    <w:lsdException w:name="Medium Shading 1 Accent 4" w:semiHidden="0" w:uiPriority="63" w:unhideWhenUsed="0"/>
+    <w:lsdException w:name="Medium Shading 2 Accent 4" w:semiHidden="0" w:uiPriority="64" w:unhideWhenUsed="0"/>
+    <w:lsdException w:name="Medium List 1 Accent 4" w:semiHidden="0" w:uiPriority="65" w:unhideWhenUsed="0"/>
+    <w:lsdException w:name="Medium List 2 Accent 4" w:semiHidden="0" w:uiPriority="66" w:unhideWhenUsed="0"/>
+    <w:lsdException w:name="Medium Grid 1 Accent 4" w:semiHidden="0" w:uiPriority="67" w:unhideWhenUsed="0"/>
+    <w:lsdException w:name="Medium Grid 2 Accent 4" w:semiHidden="0" w:uiPriority="68" w:unhideWhenUsed="0"/>
+    <w:lsdException w:name="Medium Grid 3 Accent 4" w:semiHidden="0" w:uiPriority="69" w:unhideWhenUsed="0"/>
+    <w:lsdException w:name="Dark List Accent 4" w:semiHidden="0" w:uiPriority="70" w:unhideWhenUsed="0"/>
+    <w:lsdException w:name="Colorful Shading Accent 4" w:semiHidden="0" w:uiPriority="71" w:unhideWhenUsed="0"/>
+    <w:lsdException w:name="Colorful List Accent 4" w:semiHidden="0" w:uiPriority="72" w:unhideWhenUsed="0"/>
+    <w:lsdException w:name="Colorful Grid Accent 4" w:semiHidden="0" w:uiPriority="73" w:unhideWhenUsed="0"/>
+    <w:lsdException w:name="Light Shading Accent 5" w:semiHidden="0" w:uiPriority="60" w:unhideWhenUsed="0"/>
+    <w:lsdException w:name="Light List Accent 5" w:semiHidden="0" w:uiPriority="61" w:unhideWhenUsed="0"/>
+    <w:lsdException w:name="Light Grid Accent 5" w:semiHidden="0" w:uiPriority="62" w:unhideWhenUsed="0"/>
+    <w:lsdException w:name="Medium Shading 1 Accent 5" w:semiHidden="0" w:uiPriority="63" w:unhideWhenUsed="0"/>
+    <w:lsdException w:name="Medium Shading 2 Accent 5" w:semiHidden="0" w:uiPriority="64" w:unhideWhenUsed="0"/>
+    <w:lsdException w:name="Medium List 1 Accent 5" w:semiHidden="0" w:uiPriority="65" w:unhideWhenUsed="0"/>
+    <w:lsdException w:name="Medium List 2 Accent 5" w:semiHidden="0" w:uiPriority="66" w:unhideWhenUsed="0"/>
+    <w:lsdException w:name="Medium Grid 1 Accent 5" w:semiHidden="0" w:uiPriority="67" w:unhideWhenUsed="0"/>
+    <w:lsdException w:name="Medium Grid 2 Accent 5" w:semiHidden="0" w:uiPriority="68" w:unhideWhenUsed="0"/>
+    <w:lsdException w:name="Medium Grid 3 Accent 5" w:semiHidden="0" w:uiPriority="69" w:unhideWhenUsed="0"/>
+    <w:lsdException w:name="Dark List Accent 5" w:semiHidden="0" w:uiPriority="70" w:unhideWhenUsed="0"/>
+    <w:lsdException w:name="Colorful Shading Accent 5" w:semiHidden="0" w:uiPriority="71" w:unhideWhenUsed="0"/>
+    <w:lsdException w:name="Colorful List Accent 5" w:semiHidden="0" w:uiPriority="72" w:unhideWhenUsed="0"/>
+    <w:lsdException w:name="Colorful Grid Accent 5" w:semiHidden="0" w:uiPriority="73" w:unhideWhenUsed="0"/>
+    <w:lsdException w:name="Light Shading Accent 6" w:semiHidden="0" w:uiPriority="60" w:unhideWhenUsed="0"/>
+    <w:lsdException w:name="Light List Accent 6" w:semiHidden="0" w:uiPriority="61" w:unhideWhenUsed="0"/>
+    <w:lsdException w:name="Light Grid Accent 6" w:semiHidden="0" w:uiPriority="62" w:unhideWhenUsed="0"/>
+    <w:lsdException w:name="Medium Shading 1 Accent 6" w:semiHidden="0" w:uiPriority="63" w:unhideWhenUsed="0"/>
+    <w:lsdException w:name="Medium Shading 2 Accent 6" w:semiHidden="0" w:uiPriority="64" w:unhideWhenUsed="0"/>
+    <w:lsdException w:name="Medium List 1 Accent 6" w:semiHidden="0" w:uiPriority="65" w:unhideWhenUsed="0"/>
+    <w:lsdException w:name="Medium List 2 Accent 6" w:semiHidden="0" w:uiPriority="66" w:unhideWhenUsed="0"/>
+    <w:lsdException w:name="Medium Grid 1 Accent 6" w:semiHidden="0" w:uiPriority="67" w:unhideWhenUsed="0"/>
+    <w:lsdException w:name="Medium Grid 2 Accent 6" w:semiHidden="0" w:uiPriority="68" w:unhideWhenUsed="0"/>
+    <w:lsdException w:name="Medium Grid 3 Accent 6" w:semiHidden="0" w:uiPriority="69" w:unhideWhenUsed="0"/>
+    <w:lsdException w:name="Dark List Accent 6" w:semiHidden="0" w:uiPriority="70" w:unhideWhenUsed="0"/>
+    <w:lsdException w:name="Colorful Shading Accent 6" w:semiHidden="0" w:uiPriority="71" w:unhideWhenUsed="0"/>
+    <w:lsdException w:name="Colorful List Accent 6" w:semiHidden="0" w:uiPriority="72" w:unhideWhenUsed="0"/>
+    <w:lsdException w:name="Colorful Grid Accent 6" w:semiHidden="0" w:uiPriority="73" w:unhideWhenUsed="0"/>
+    <w:lsdException w:name="Subtle Emphasis" w:semiHidden="0" w:uiPriority="19" w:unhideWhenUsed="0" w:qFormat="1"/>
+    <w:lsdException w:name="Intense Emphasis" w:semiHidden="0" w:uiPriority="21" w:unhideWhenUsed="0" w:qFormat="1"/>
+    <w:lsdException w:name="Subtle Reference" w:semiHidden="0" w:uiPriority="31" w:unhideWhenUsed="0" w:qFormat="1"/>
+    <w:lsdException w:name="Intense Reference" w:semiHidden="0" w:uiPriority="32" w:unhideWhenUsed="0" w:qFormat="1"/>
+    <w:lsdException w:name="Book Title" w:semiHidden="0" w:uiPriority="33" w:unhideWhenUsed="0" w:qFormat="1"/>
+    <w:lsdException w:name="Bibliography" w:uiPriority="37"/>
+    <w:lsdException w:name="TOC Heading" w:uiPriority="39" w:qFormat="1"/>
+  </w:latentStyles>
+  <w:style w:type="paragraph" w:default="1" w:styleId="Normale">
+    <w:name w:val="Normal"/>
+    <w:pPr>
+      <w:suppressAutoHyphens/>
+      <w:contextualSpacing/>
+    </w:pPr>
+    <w:rPr>
+      <w:sz w:val="24"/>
+    </w:rPr>
+  </w:style>
+  <w:style w:type="paragraph" w:styleId="Titolo1">
+    <w:name w:val="heading 1"/>
+    <w:basedOn w:val="Normale"/>
+    <w:pPr>
+      <w:keepNext/>
+      <w:spacing w:before="240" w:after="60"/>
+      <w:outlineLvl w:val="0"/>
+    </w:pPr>
+    <w:rPr>
+      <w:rFonts w:ascii="Arial" w:eastAsia="Arial" w:hAnsi="Arial" w:cs="Arial"/>
+      <w:b/>
+      <w:sz w:val="32"/>
+      <w:szCs w:val="32"/>
+    </w:rPr>
+  </w:style>
+  <w:style w:type="paragraph" w:styleId="Titolo2">
+    <w:name w:val="heading 2"/>
+    <w:basedOn w:val="Normale"/>
+    <w:pPr>
+      <w:keepNext/>
+      <w:spacing w:before="240" w:after="60"/>
+      <w:outlineLvl w:val="1"/>
+    </w:pPr>
+    <w:rPr>
+      <w:rFonts w:ascii="Arial" w:eastAsia="Arial" w:hAnsi="Arial" w:cs="Arial"/>
+      <w:b/>
+      <w:i/>
+      <w:sz w:val="28"/>
+      <w:szCs w:val="28"/>
+    </w:rPr>
+  </w:style>
+  <w:style w:type="paragraph" w:styleId="Titolo3">
+    <w:name w:val="heading 3"/>
+    <w:basedOn w:val="Normale"/>
+    <w:pPr>
+      <w:keepNext/>
+      <w:spacing w:before="240" w:after="60"/>
+      <w:outlineLvl w:val="2"/>
+    </w:pPr>
+    <w:rPr>
+      <w:rFonts w:ascii="Arial" w:eastAsia="Arial" w:hAnsi="Arial" w:cs="Arial"/>
+      <w:b/>
+      <w:sz w:val="26"/>
+      <w:szCs w:val="26"/>
+    </w:rPr>
+  </w:style>
+  <w:style w:type="paragraph" w:styleId="Titolo4">
+    <w:name w:val="heading 4"/>
+    <w:basedOn w:val="Normale"/>
+    <w:pPr>
+      <w:keepNext/>
+      <w:spacing w:before="240" w:after="60"/>
+      <w:outlineLvl w:val="3"/>
+    </w:pPr>
+    <w:rPr>
+      <w:b/>
+      <w:sz w:val="28"/>
+      <w:szCs w:val="28"/>
+    </w:rPr>
+  </w:style>
+  <w:style w:type="paragraph" w:styleId="Titolo5">
+    <w:name w:val="heading 5"/>
+    <w:basedOn w:val="Normale"/>
+    <w:pPr>
+      <w:spacing w:before="240" w:after="60"/>
+      <w:outlineLvl w:val="4"/>
+    </w:pPr>
+    <w:rPr>
+      <w:b/>
+      <w:i/>
+      <w:sz w:val="26"/>
+      <w:szCs w:val="26"/>
+    </w:rPr>
+  </w:style>
+  <w:style w:type="paragraph" w:styleId="Titolo6">
+    <w:name w:val="heading 6"/>
+    <w:basedOn w:val="Normale"/>
+    <w:pPr>
+      <w:spacing w:before="240" w:after="60"/>
+      <w:outlineLvl w:val="5"/>
+    </w:pPr>
+    <w:rPr>
+      <w:b/>
+      <w:sz w:val="22"/>
+      <w:szCs w:val="22"/>
+    </w:rPr>
+  </w:style>
+  <w:style w:type="character" w:default="1" w:styleId="Carpredefinitoparagrafo">
+    <w:name w:val="Default Paragraph Font"/>
+    <w:uiPriority w:val="1"/>
+    <w:semiHidden/>
+    <w:unhideWhenUsed/>
+  </w:style>
+  <w:style w:type="table" w:default="1" w:styleId="Tabellanormale">
+    <w:name w:val="Normal Table"/>
+    <w:uiPriority w:val="99"/>
+    <w:semiHidden/>
+    <w:unhideWhenUsed/>
+    <w:tblPr>
+      <w:tblInd w:w="0" w:type="dxa"/>
+      <w:tblCellMar>
+        <w:top w:w="0" w:type="dxa"/>
+        <w:left w:w="108" w:type="dxa"/>
+        <w:bottom w:w="0" w:type="dxa"/>
+        <w:right w:w="108" w:type="dxa"/>
+      </w:tblCellMar>
+    </w:tblPr>
+  </w:style>
+  <w:style w:type="numbering" w:default="1" w:styleId="Nessunelenco">
+    <w:name w:val="No List"/>
+    <w:uiPriority w:val="99"/>
+    <w:semiHidden/>
+    <w:unhideWhenUsed/>
+  </w:style>
+  <w:style w:type="character" w:customStyle="1" w:styleId="ListLabel1">
+    <w:name w:val="ListLabel 1"/>
+    <w:rPr>
+      <w:u w:val="none"/>
+    </w:rPr>
+  </w:style>
+  <w:style w:type="character" w:customStyle="1" w:styleId="ListLabel2">
+    <w:name w:val="ListLabel 2"/>
+    <w:rPr>
+      <w:rFonts w:eastAsia="Verdana" w:cs="Verdana"/>
+      <w:b w:val="0"/>
+      <w:i w:val="0"/>
+      <w:caps w:val="0"/>
+      <w:smallCaps w:val="0"/>
+      <w:strike w:val="0"/>
+      <w:dstrike w:val="0"/>
+      <w:color w:val="000000"/>
+      <w:position w:val="0"/>
+      <w:sz w:val="20"/>
+      <w:szCs w:val="20"/>
+      <w:u w:val="none"/>
+      <w:vertAlign w:val="baseline"/>
+    </w:rPr>
+  </w:style>
+  <w:style w:type="character" w:customStyle="1" w:styleId="Punti">
+    <w:name w:val="Punti"/>
+    <w:rPr>
+      <w:rFonts w:ascii="OpenSymbol" w:eastAsia="OpenSymbol" w:hAnsi="OpenSymbol" w:cs="OpenSymbol"/>
+    </w:rPr>
+  </w:style>
+  <w:style w:type="character" w:customStyle="1" w:styleId="ListLabel3">
+    <w:name w:val="ListLabel 3"/>
+    <w:rPr>
+      <w:rFonts w:cs="Wingdings"/>
+      <w:u w:val="none"/>
+    </w:rPr>
+  </w:style>
+  <w:style w:type="character" w:customStyle="1" w:styleId="ListLabel4">
+    <w:name w:val="ListLabel 4"/>
+    <w:rPr>
+      <w:rFonts w:cs="Wingdings 2"/>
+      <w:u w:val="none"/>
+    </w:rPr>
+  </w:style>
+  <w:style w:type="character" w:customStyle="1" w:styleId="ListLabel5">
+    <w:name w:val="ListLabel 5"/>
+    <w:rPr>
+      <w:rFonts w:cs="OpenSymbol"/>
+      <w:u w:val="none"/>
+    </w:rPr>
+  </w:style>
+  <w:style w:type="character" w:customStyle="1" w:styleId="ListLabel6">
+    <w:name w:val="ListLabel 6"/>
+    <w:rPr>
+      <w:rFonts w:cs="Verdana"/>
+      <w:b w:val="0"/>
+      <w:i w:val="0"/>
+      <w:caps w:val="0"/>
+      <w:smallCaps w:val="0"/>
+      <w:strike w:val="0"/>
+      <w:dstrike w:val="0"/>
+      <w:position w:val="0"/>
+      <w:sz w:val="20"/>
+      <w:szCs w:val="20"/>
+      <w:u w:val="none"/>
+      <w:vertAlign w:val="baseline"/>
+    </w:rPr>
+  </w:style>
+  <w:style w:type="character" w:customStyle="1" w:styleId="ListLabel7">
+    <w:name w:val="ListLabel 7"/>
+    <w:rPr>
+      <w:rFonts w:cs="Symbol"/>
+    </w:rPr>
+  </w:style>
+  <w:style w:type="character" w:customStyle="1" w:styleId="ListLabel8">
+    <w:name w:val="ListLabel 8"/>
+    <w:rPr>
+      <w:rFonts w:cs="OpenSymbol"/>
+    </w:rPr>
+  </w:style>
+  <w:style w:type="character" w:customStyle="1" w:styleId="ListLabel9">
+    <w:name w:val="ListLabel 9"/>
+    <w:rPr>
+      <w:rFonts w:cs="Courier New"/>
+    </w:rPr>
+  </w:style>
+  <w:style w:type="character" w:customStyle="1" w:styleId="ListLabel10">
+    <w:name w:val="ListLabel 10"/>
+    <w:rPr>
+      <w:rFonts w:cs="Wingdings"/>
+      <w:u w:val="none"/>
+    </w:rPr>
+  </w:style>
+  <w:style w:type="character" w:customStyle="1" w:styleId="ListLabel11">
+    <w:name w:val="ListLabel 11"/>
+    <w:rPr>
+      <w:rFonts w:cs="Wingdings 2"/>
+      <w:u w:val="none"/>
+    </w:rPr>
+  </w:style>
+  <w:style w:type="character" w:customStyle="1" w:styleId="ListLabel12">
+    <w:name w:val="ListLabel 12"/>
+    <w:rPr>
+      <w:rFonts w:cs="OpenSymbol"/>
+      <w:u w:val="none"/>
+    </w:rPr>
+  </w:style>
+  <w:style w:type="character" w:customStyle="1" w:styleId="ListLabel13">
+    <w:name w:val="ListLabel 13"/>
+    <w:rPr>
+      <w:rFonts w:cs="Verdana"/>
+      <w:b w:val="0"/>
+      <w:i w:val="0"/>
+      <w:caps w:val="0"/>
+      <w:smallCaps w:val="0"/>
+      <w:strike w:val="0"/>
+      <w:dstrike w:val="0"/>
+      <w:position w:val="0"/>
+      <w:sz w:val="20"/>
+      <w:szCs w:val="20"/>
+      <w:u w:val="none"/>
+      <w:vertAlign w:val="baseline"/>
+    </w:rPr>
+  </w:style>
+  <w:style w:type="character" w:customStyle="1" w:styleId="ListLabel14">
+    <w:name w:val="ListLabel 14"/>
+    <w:rPr>
+      <w:rFonts w:cs="Symbol"/>
+    </w:rPr>
+  </w:style>
+  <w:style w:type="character" w:customStyle="1" w:styleId="ListLabel15">
+    <w:name w:val="ListLabel 15"/>
+    <w:rPr>
+      <w:rFonts w:cs="OpenSymbol"/>
+    </w:rPr>
+  </w:style>
+  <w:style w:type="character" w:customStyle="1" w:styleId="ListLabel16">
+    <w:name w:val="ListLabel 16"/>
+    <w:rPr>
+      <w:rFonts w:cs="Courier New"/>
+    </w:rPr>
+  </w:style>
+  <w:style w:type="character" w:customStyle="1" w:styleId="ListLabel17">
+    <w:name w:val="ListLabel 17"/>
+    <w:rPr>
+      <w:rFonts w:cs="Wingdings"/>
+    </w:rPr>
+  </w:style>
+  <w:style w:type="character" w:customStyle="1" w:styleId="ListLabel18">
+    <w:name w:val="ListLabel 18"/>
+    <w:rPr>
+      <w:rFonts w:cs="Wingdings"/>
+      <w:u w:val="none"/>
+    </w:rPr>
+  </w:style>
+  <w:style w:type="character" w:customStyle="1" w:styleId="ListLabel19">
+    <w:name w:val="ListLabel 19"/>
+    <w:rPr>
+      <w:rFonts w:cs="Wingdings 2"/>
+      <w:u w:val="none"/>
+    </w:rPr>
+  </w:style>
+  <w:style w:type="character" w:customStyle="1" w:styleId="ListLabel20">
+    <w:name w:val="ListLabel 20"/>
+    <w:rPr>
+      <w:rFonts w:cs="OpenSymbol"/>
+      <w:u w:val="none"/>
+    </w:rPr>
+  </w:style>
+  <w:style w:type="character" w:customStyle="1" w:styleId="ListLabel21">
+    <w:name w:val="ListLabel 21"/>
+    <w:rPr>
+      <w:rFonts w:cs="Verdana"/>
+      <w:b w:val="0"/>
+      <w:i w:val="0"/>
+      <w:caps w:val="0"/>
+      <w:smallCaps w:val="0"/>
+      <w:strike w:val="0"/>
+      <w:dstrike w:val="0"/>
+      <w:position w:val="0"/>
+      <w:sz w:val="20"/>
+      <w:szCs w:val="20"/>
+      <w:u w:val="none"/>
+      <w:vertAlign w:val="baseline"/>
+    </w:rPr>
+  </w:style>
+  <w:style w:type="character" w:customStyle="1" w:styleId="ListLabel22">
+    <w:name w:val="ListLabel 22"/>
+    <w:rPr>
+      <w:rFonts w:cs="Symbol"/>
+    </w:rPr>
+  </w:style>
+  <w:style w:type="character" w:customStyle="1" w:styleId="ListLabel23">
+    <w:name w:val="ListLabel 23"/>
+    <w:rPr>
+      <w:rFonts w:cs="OpenSymbol"/>
+    </w:rPr>
+  </w:style>
+  <w:style w:type="character" w:customStyle="1" w:styleId="ListLabel24">
+    <w:name w:val="ListLabel 24"/>
+    <w:rPr>
+      <w:rFonts w:cs="Courier New"/>
+    </w:rPr>
+  </w:style>
+  <w:style w:type="character" w:customStyle="1" w:styleId="ListLabel25">
+    <w:name w:val="ListLabel 25"/>
+    <w:rPr>
+      <w:rFonts w:cs="Wingdings"/>
+    </w:rPr>
+  </w:style>
+  <w:style w:type="paragraph" w:styleId="Titolo">
+    <w:name w:val="Title"/>
+    <w:basedOn w:val="Normale"/>
+    <w:next w:val="Corpodeltesto"/>
+    <w:pPr>
+      <w:keepNext/>
+      <w:spacing w:before="240" w:after="120"/>
+    </w:pPr>
+    <w:rPr>
+      <w:rFonts w:ascii="Liberation Sans" w:eastAsia="Droid Sans Fallback" w:hAnsi="Liberation Sans" w:cs="FreeSans"/>
+      <w:sz w:val="28"/>
+      <w:szCs w:val="28"/>
+    </w:rPr>
+  </w:style>
+  <w:style w:type="paragraph" w:customStyle="1" w:styleId="Corpodeltesto">
+    <w:name w:val="Corpo del testo"/>
+    <w:basedOn w:val="Normale"/>
+    <w:pPr>
+      <w:spacing w:after="140" w:line="288" w:lineRule="auto"/>
+    </w:pPr>
+  </w:style>
+  <w:style w:type="paragraph" w:styleId="Elenco">
+    <w:name w:val="List"/>
+    <w:basedOn w:val="Corpodeltesto"/>
+    <w:rPr>
+      <w:rFonts w:cs="FreeSans"/>
+    </w:rPr>
+  </w:style>
+  <w:style w:type="paragraph" w:styleId="Didascalia">
+    <w:name w:val="caption"/>
+    <w:basedOn w:val="Normale"/>
+    <w:pPr>
+      <w:suppressLineNumbers/>
+      <w:spacing w:before="120" w:after="120"/>
+    </w:pPr>
+    <w:rPr>
+      <w:rFonts w:cs="FreeSans"/>
+      <w:i/>
+      <w:iCs/>
+    </w:rPr>
+  </w:style>
+  <w:style w:type="paragraph" w:customStyle="1" w:styleId="Indice">
+    <w:name w:val="Indice"/>
+    <w:basedOn w:val="Normale"/>
+    <w:pPr>
+      <w:suppressLineNumbers/>
+    </w:pPr>
+    <w:rPr>
+      <w:rFonts w:cs="FreeSans"/>
+    </w:rPr>
+  </w:style>
+  <w:style w:type="paragraph" w:customStyle="1" w:styleId="Titoloprincipale">
+    <w:name w:val="Titolo principale"/>
+    <w:basedOn w:val="Normale"/>
+    <w:pPr>
+      <w:keepNext/>
+      <w:spacing w:before="240" w:after="60"/>
+      <w:jc w:val="center"/>
+    </w:pPr>
+    <w:rPr>
+      <w:rFonts w:ascii="Arial" w:eastAsia="Arial" w:hAnsi="Arial" w:cs="Arial"/>
+      <w:b/>
+      <w:sz w:val="32"/>
+      <w:szCs w:val="32"/>
+    </w:rPr>
+  </w:style>
+  <w:style w:type="paragraph" w:styleId="Sottotitolo">
+    <w:name w:val="Subtitle"/>
+    <w:basedOn w:val="Normale"/>
+    <w:pPr>
+      <w:spacing w:after="60"/>
+      <w:jc w:val="center"/>
+    </w:pPr>
+    <w:rPr>
+      <w:rFonts w:ascii="Arial" w:eastAsia="Arial" w:hAnsi="Arial" w:cs="Arial"/>
+    </w:rPr>
+  </w:style>
+  <w:style w:type="paragraph" w:styleId="Paragrafoelenco">
+    <w:name w:val="List Paragraph"/>
+    <w:basedOn w:val="Normale"/>
+    <w:uiPriority w:val="34"/>
+    <w:qFormat/>
+    <w:rsid w:val="004D785A"/>
+    <w:pPr>
+      <w:ind w:left="720"/>
+    </w:pPr>
+  </w:style>
+  <w:style w:type="table" w:customStyle="1" w:styleId="TableNormal">
+    <w:name w:val="Table Normal"/>
+    <w:tblPr>
+      <w:tblCellMar>
+        <w:top w:w="0" w:type="dxa"/>
+        <w:left w:w="0" w:type="dxa"/>
+        <w:bottom w:w="0" w:type="dxa"/>
+        <w:right w:w="0" w:type="dxa"/>
+      </w:tblCellMar>
+    </w:tblPr>
+  </w:style>
+</w:styles>
+</file>
+
 <file path=word/theme/theme1.xml><?xml version="1.0" encoding="utf-8"?>
 <a:theme xmlns:a="http://schemas.openxmlformats.org/drawingml/2006/main" name="Tema di Office">
   <a:themeElements>
     <a:clrScheme name="Office">
       <a:dk1>
-        <a:sysClr val="windowText" lastClr="000000"/>
+        <a:sysClr val="windowText" lastClr="323232"/>
       </a:dk1>
       <a:lt1>
         <a:sysClr val="window" lastClr="FFFFFF"/>

--- a/Verbali.docx
+++ b/Verbali.docx
@@ -1,6 +1,6 @@
 
 <file path=word/document.xml><?xml version="1.0" encoding="utf-8"?>
-<w:document xmlns:wpc="http://schemas.microsoft.com/office/word/2010/wordprocessingCanvas" xmlns:mc="http://schemas.openxmlformats.org/markup-compatibility/2006" xmlns:o="urn:schemas-microsoft-com:office:office" xmlns:r="http://schemas.openxmlformats.org/officeDocument/2006/relationships" xmlns:m="http://schemas.openxmlformats.org/officeDocument/2006/math" xmlns:v="urn:schemas-microsoft-com:vml" xmlns:wp14="http://schemas.microsoft.com/office/word/2010/wordprocessingDrawing" xmlns:wp="http://schemas.openxmlformats.org/drawingml/2006/wordprocessingDrawing" xmlns:w10="urn:schemas-microsoft-com:office:word" xmlns:w="http://schemas.openxmlformats.org/wordprocessingml/2006/main" xmlns:w14="http://schemas.microsoft.com/office/word/2010/wordml" xmlns:wpg="http://schemas.microsoft.com/office/word/2010/wordprocessingGroup" xmlns:wpi="http://schemas.microsoft.com/office/word/2010/wordprocessingInk" xmlns:wne="http://schemas.microsoft.com/office/word/2006/wordml" xmlns:wps="http://schemas.microsoft.com/office/word/2010/wordprocessingShape" mc:Ignorable="w14 wp14">
+<w:document xmlns:wpc="http://schemas.microsoft.com/office/word/2010/wordprocessingCanvas" xmlns:mc="http://schemas.openxmlformats.org/markup-compatibility/2006" xmlns:o="urn:schemas-microsoft-com:office:office" xmlns:r="http://schemas.openxmlformats.org/officeDocument/2006/relationships" xmlns:m="http://schemas.openxmlformats.org/officeDocument/2006/math" xmlns:v="urn:schemas-microsoft-com:vml" xmlns:wp14="http://schemas.microsoft.com/office/word/2010/wordprocessingDrawing" xmlns:wp="http://schemas.openxmlformats.org/drawingml/2006/wordprocessingDrawing" xmlns:w10="urn:schemas-microsoft-com:office:word" xmlns:w="http://schemas.openxmlformats.org/wordprocessingml/2006/main" xmlns:w14="http://schemas.microsoft.com/office/word/2010/wordml" xmlns:w15="http://schemas.microsoft.com/office/word/2012/wordml" xmlns:wpg="http://schemas.microsoft.com/office/word/2010/wordprocessingGroup" xmlns:wpi="http://schemas.microsoft.com/office/word/2010/wordprocessingInk" xmlns:wne="http://schemas.microsoft.com/office/word/2006/wordml" xmlns:wps="http://schemas.microsoft.com/office/word/2010/wordprocessingShape" mc:Ignorable="w14 w15 wp14">
   <w:background w:color="FFFFFF"/>
   <w:body>
     <w:p>
@@ -67,11 +67,19 @@
           <w:rFonts w:ascii="Arial" w:hAnsi="Arial"/>
         </w:rPr>
       </w:pPr>
-      <w:r>
-        <w:rPr>
-          <w:rFonts w:ascii="Arial" w:hAnsi="Arial"/>
-        </w:rPr>
-        <w:t xml:space="preserve">definizione attori che interagiscono con il sistema: discussione riguardo cliente e </w:t>
+      <w:proofErr w:type="gramStart"/>
+      <w:r>
+        <w:rPr>
+          <w:rFonts w:ascii="Arial" w:hAnsi="Arial"/>
+        </w:rPr>
+        <w:t>definizione</w:t>
+      </w:r>
+      <w:proofErr w:type="gramEnd"/>
+      <w:r>
+        <w:rPr>
+          <w:rFonts w:ascii="Arial" w:hAnsi="Arial"/>
+        </w:rPr>
+        <w:t xml:space="preserve"> attori che interagiscono con il sistema: discussione riguardo cliente e </w:t>
       </w:r>
       <w:proofErr w:type="spellStart"/>
       <w:r>
@@ -107,6 +115,7 @@
         </w:rPr>
       </w:pPr>
       <w:proofErr w:type="spellStart"/>
+      <w:proofErr w:type="gramStart"/>
       <w:r>
         <w:rPr>
           <w:rFonts w:ascii="Arial" w:hAnsi="Arial"/>
@@ -114,6 +123,7 @@
         <w:t>outsourcer</w:t>
       </w:r>
       <w:proofErr w:type="spellEnd"/>
+      <w:proofErr w:type="gramEnd"/>
       <w:r>
         <w:rPr>
           <w:rFonts w:ascii="Arial" w:hAnsi="Arial"/>
@@ -132,11 +142,19 @@
           <w:rFonts w:ascii="Arial" w:hAnsi="Arial"/>
         </w:rPr>
       </w:pPr>
-      <w:r>
-        <w:rPr>
-          <w:rFonts w:ascii="Arial" w:hAnsi="Arial"/>
-        </w:rPr>
-        <w:t>solo notifiche, ad esempio al cliente verrebbe inviata una mail per aggiornarlo sull'avanzamento dei progetto o per i meeting.</w:t>
+      <w:proofErr w:type="gramStart"/>
+      <w:r>
+        <w:rPr>
+          <w:rFonts w:ascii="Arial" w:hAnsi="Arial"/>
+        </w:rPr>
+        <w:t>solo</w:t>
+      </w:r>
+      <w:proofErr w:type="gramEnd"/>
+      <w:r>
+        <w:rPr>
+          <w:rFonts w:ascii="Arial" w:hAnsi="Arial"/>
+        </w:rPr>
+        <w:t xml:space="preserve"> notifiche, ad esempio al cliente verrebbe inviata una mail per aggiornarlo sull'avanzamento dei progetto o per i meeting.</w:t>
       </w:r>
     </w:p>
     <w:p>
@@ -381,7 +399,21 @@
         <w:rPr>
           <w:rFonts w:ascii="Arial" w:hAnsi="Arial"/>
         </w:rPr>
-        <w:t>Si è deciso di categorizzare gli utenti. Ora PM, Senior e Junior sono sottoclassi della classe Utente definite in questo modo: un utente PM può assumere ruolo di PM per un  progetto, e ruolo di Supervisor per uno stage; un utente Senior può assumere ruolo di Supervisor per uno stage e ruolo di Developer per un task; un utente Junior può assumere solamente ruolo di Developer per un task.</w:t>
+        <w:t xml:space="preserve">Si è deciso di categorizzare gli utenti. Ora PM, Senior e Junior sono sottoclassi della classe Utente definite in questo modo: un utente PM può assumere ruolo di PM per </w:t>
+      </w:r>
+      <w:proofErr w:type="gramStart"/>
+      <w:r>
+        <w:rPr>
+          <w:rFonts w:ascii="Arial" w:hAnsi="Arial"/>
+        </w:rPr>
+        <w:t>un  progetto</w:t>
+      </w:r>
+      <w:proofErr w:type="gramEnd"/>
+      <w:r>
+        <w:rPr>
+          <w:rFonts w:ascii="Arial" w:hAnsi="Arial"/>
+        </w:rPr>
+        <w:t>, e ruolo di Supervisor per uno stage; un utente Senior può assumere ruolo di Supervisor per uno stage e ruolo di Developer per un task; un utente Junior può assumere solamente ruolo di Developer per un task.</w:t>
       </w:r>
       <w:r>
         <w:rPr>
@@ -526,11 +558,19 @@
           <w:rFonts w:ascii="Arial" w:hAnsi="Arial"/>
         </w:rPr>
       </w:pPr>
-      <w:r>
-        <w:rPr>
-          <w:rFonts w:ascii="Arial" w:hAnsi="Arial"/>
-        </w:rPr>
-        <w:t>il supervisor crea i task, con una certa durata (data inizio – data fine)</w:t>
+      <w:proofErr w:type="gramStart"/>
+      <w:r>
+        <w:rPr>
+          <w:rFonts w:ascii="Arial" w:hAnsi="Arial"/>
+        </w:rPr>
+        <w:t>il</w:t>
+      </w:r>
+      <w:proofErr w:type="gramEnd"/>
+      <w:r>
+        <w:rPr>
+          <w:rFonts w:ascii="Arial" w:hAnsi="Arial"/>
+        </w:rPr>
+        <w:t xml:space="preserve"> supervisor crea i task, con una certa durata (data inizio – data fine)</w:t>
       </w:r>
     </w:p>
     <w:p>
@@ -543,11 +583,19 @@
           <w:rFonts w:ascii="Arial" w:hAnsi="Arial"/>
         </w:rPr>
       </w:pPr>
-      <w:r>
-        <w:rPr>
-          <w:rFonts w:ascii="Arial" w:hAnsi="Arial"/>
-        </w:rPr>
-        <w:t>decide la quantità di persone per portare a termine il task</w:t>
+      <w:proofErr w:type="gramStart"/>
+      <w:r>
+        <w:rPr>
+          <w:rFonts w:ascii="Arial" w:hAnsi="Arial"/>
+        </w:rPr>
+        <w:t>decide</w:t>
+      </w:r>
+      <w:proofErr w:type="gramEnd"/>
+      <w:r>
+        <w:rPr>
+          <w:rFonts w:ascii="Arial" w:hAnsi="Arial"/>
+        </w:rPr>
+        <w:t xml:space="preserve"> la quantità di persone per portare a termine il task</w:t>
       </w:r>
     </w:p>
     <w:p>
@@ -557,11 +605,19 @@
           <w:numId w:val="3"/>
         </w:numPr>
       </w:pPr>
-      <w:r>
-        <w:rPr>
-          <w:rFonts w:ascii="Arial" w:hAnsi="Arial"/>
-        </w:rPr>
-        <w:t xml:space="preserve">il sistema calcola il numero di ore richiesto per persona per il task in considerazione (es.: </w:t>
+      <w:proofErr w:type="gramStart"/>
+      <w:r>
+        <w:rPr>
+          <w:rFonts w:ascii="Arial" w:hAnsi="Arial"/>
+        </w:rPr>
+        <w:t>il</w:t>
+      </w:r>
+      <w:proofErr w:type="gramEnd"/>
+      <w:r>
+        <w:rPr>
+          <w:rFonts w:ascii="Arial" w:hAnsi="Arial"/>
+        </w:rPr>
+        <w:t xml:space="preserve"> sistema calcola il numero di ore richiesto per persona per il task in considerazione (es.: </w:t>
       </w:r>
       <w:proofErr w:type="spellStart"/>
       <w:r>
@@ -626,11 +682,19 @@
           <w:rFonts w:ascii="Arial" w:hAnsi="Arial"/>
         </w:rPr>
       </w:pPr>
-      <w:r>
-        <w:rPr>
-          <w:rFonts w:ascii="Arial" w:hAnsi="Arial"/>
-        </w:rPr>
-        <w:t>il sistema calcola se una certa persona è disponibile:</w:t>
+      <w:proofErr w:type="gramStart"/>
+      <w:r>
+        <w:rPr>
+          <w:rFonts w:ascii="Arial" w:hAnsi="Arial"/>
+        </w:rPr>
+        <w:t>il</w:t>
+      </w:r>
+      <w:proofErr w:type="gramEnd"/>
+      <w:r>
+        <w:rPr>
+          <w:rFonts w:ascii="Arial" w:hAnsi="Arial"/>
+        </w:rPr>
+        <w:t xml:space="preserve"> sistema calcola se una certa persona è disponibile:</w:t>
       </w:r>
     </w:p>
     <w:p>
@@ -641,6 +705,7 @@
         </w:rPr>
       </w:pPr>
       <w:proofErr w:type="spellStart"/>
+      <w:proofErr w:type="gramStart"/>
       <w:r>
         <w:rPr>
           <w:rFonts w:ascii="Arial" w:hAnsi="Arial"/>
@@ -650,6 +715,7 @@
         <w:t>totaleOreLavorativeCoperturaTasks</w:t>
       </w:r>
       <w:proofErr w:type="spellEnd"/>
+      <w:proofErr w:type="gramEnd"/>
       <w:r>
         <w:rPr>
           <w:rFonts w:ascii="Arial" w:hAnsi="Arial"/>
@@ -671,6 +737,7 @@
     </w:p>
     <w:p>
       <w:proofErr w:type="spellStart"/>
+      <w:proofErr w:type="gramStart"/>
       <w:r>
         <w:rPr>
           <w:rFonts w:ascii="Arial" w:hAnsi="Arial"/>
@@ -680,6 +747,7 @@
         <w:t>oreDisponibiliPeriodo</w:t>
       </w:r>
       <w:proofErr w:type="spellEnd"/>
+      <w:proofErr w:type="gramEnd"/>
       <w:r>
         <w:rPr>
           <w:rFonts w:ascii="Arial" w:hAnsi="Arial"/>
@@ -724,11 +792,19 @@
       </w:r>
     </w:p>
     <w:p>
-      <w:r>
-        <w:rPr>
-          <w:rFonts w:ascii="Arial" w:hAnsi="Arial"/>
-        </w:rPr>
-        <w:t xml:space="preserve">se </w:t>
+      <w:proofErr w:type="gramStart"/>
+      <w:r>
+        <w:rPr>
+          <w:rFonts w:ascii="Arial" w:hAnsi="Arial"/>
+        </w:rPr>
+        <w:t>se</w:t>
+      </w:r>
+      <w:proofErr w:type="gramEnd"/>
+      <w:r>
+        <w:rPr>
+          <w:rFonts w:ascii="Arial" w:hAnsi="Arial"/>
+        </w:rPr>
+        <w:t xml:space="preserve"> </w:t>
       </w:r>
       <w:proofErr w:type="spellStart"/>
       <w:r>
@@ -878,6 +954,7 @@
         <w:t xml:space="preserve">Esempio: </w:t>
       </w:r>
       <w:proofErr w:type="spellStart"/>
+      <w:proofErr w:type="gramStart"/>
       <w:r>
         <w:rPr>
           <w:rFonts w:ascii="Arial" w:hAnsi="Arial"/>
@@ -889,7 +966,14 @@
         <w:rPr>
           <w:rFonts w:ascii="Arial" w:hAnsi="Arial"/>
         </w:rPr>
-        <w:t>(10 giorni lavorativi), composto da 3 task, rispettivamente di 5, 3 e 2 giorni lavorativi.</w:t>
+        <w:t>(</w:t>
+      </w:r>
+      <w:proofErr w:type="gramEnd"/>
+      <w:r>
+        <w:rPr>
+          <w:rFonts w:ascii="Arial" w:hAnsi="Arial"/>
+        </w:rPr>
+        <w:t>10 giorni lavorativi), composto da 3 task, rispettivamente di 5, 3 e 2 giorni lavorativi.</w:t>
       </w:r>
     </w:p>
     <w:p>
@@ -994,6 +1078,7 @@
         </w:rPr>
       </w:pPr>
       <w:proofErr w:type="spellStart"/>
+      <w:proofErr w:type="gramStart"/>
       <w:r>
         <w:rPr>
           <w:rFonts w:ascii="Arial" w:hAnsi="Arial"/>
@@ -1001,6 +1086,7 @@
         <w:t>project</w:t>
       </w:r>
       <w:proofErr w:type="spellEnd"/>
+      <w:proofErr w:type="gramEnd"/>
       <w:r>
         <w:rPr>
           <w:rFonts w:ascii="Arial" w:hAnsi="Arial"/>
@@ -1018,11 +1104,19 @@
           <w:rFonts w:ascii="Arial" w:hAnsi="Arial"/>
         </w:rPr>
       </w:pPr>
-      <w:r>
-        <w:rPr>
-          <w:rFonts w:ascii="Arial" w:hAnsi="Arial"/>
-        </w:rPr>
-        <w:t>supervisor (ad esempio 2 ore al giorno per stage)</w:t>
+      <w:proofErr w:type="gramStart"/>
+      <w:r>
+        <w:rPr>
+          <w:rFonts w:ascii="Arial" w:hAnsi="Arial"/>
+        </w:rPr>
+        <w:t>supervisor</w:t>
+      </w:r>
+      <w:proofErr w:type="gramEnd"/>
+      <w:r>
+        <w:rPr>
+          <w:rFonts w:ascii="Arial" w:hAnsi="Arial"/>
+        </w:rPr>
+        <w:t xml:space="preserve"> (ad esempio 2 ore al giorno per stage)</w:t>
       </w:r>
     </w:p>
     <w:p>
@@ -1113,6 +1207,7 @@
         </w:numPr>
       </w:pPr>
       <w:proofErr w:type="spellStart"/>
+      <w:proofErr w:type="gramStart"/>
       <w:r>
         <w:rPr>
           <w:rFonts w:ascii="Arial" w:hAnsi="Arial"/>
@@ -1122,6 +1217,7 @@
         <w:t>oreDisponibiliPeriodo</w:t>
       </w:r>
       <w:proofErr w:type="spellEnd"/>
+      <w:proofErr w:type="gramEnd"/>
       <w:r>
         <w:rPr>
           <w:rFonts w:ascii="Arial" w:hAnsi="Arial"/>
@@ -1450,7 +1546,21 @@
         <w:rPr>
           <w:rFonts w:ascii="Arial" w:hAnsi="Arial"/>
         </w:rPr>
-        <w:t>. In tal caso, se quest'ultima è critica effettua tutti i calcoli del caso(es. quanto slitta la data di fine del progetto) e notifica un ritardo critico al PM ed al responsabile di quella fase.</w:t>
+        <w:t xml:space="preserve">. In tal caso, se quest'ultima è critica effettua tutti i calcoli del </w:t>
+      </w:r>
+      <w:proofErr w:type="gramStart"/>
+      <w:r>
+        <w:rPr>
+          <w:rFonts w:ascii="Arial" w:hAnsi="Arial"/>
+        </w:rPr>
+        <w:t>caso(</w:t>
+      </w:r>
+      <w:proofErr w:type="gramEnd"/>
+      <w:r>
+        <w:rPr>
+          <w:rFonts w:ascii="Arial" w:hAnsi="Arial"/>
+        </w:rPr>
+        <w:t>es. quanto slitta la data di fine del progetto) e notifica un ritardo critico al PM ed al responsabile di quella fase.</w:t>
       </w:r>
     </w:p>
     <w:p>
@@ -1621,7 +1731,21 @@
         <w:rPr>
           <w:rFonts w:ascii="Arial" w:hAnsi="Arial"/>
         </w:rPr>
-        <w:t xml:space="preserve">Scrittura casi d'uso informali(manca Project </w:t>
+        <w:t xml:space="preserve">Scrittura casi d'uso </w:t>
+      </w:r>
+      <w:proofErr w:type="gramStart"/>
+      <w:r>
+        <w:rPr>
+          <w:rFonts w:ascii="Arial" w:hAnsi="Arial"/>
+        </w:rPr>
+        <w:t>informali(</w:t>
+      </w:r>
+      <w:proofErr w:type="gramEnd"/>
+      <w:r>
+        <w:rPr>
+          <w:rFonts w:ascii="Arial" w:hAnsi="Arial"/>
+        </w:rPr>
+        <w:t xml:space="preserve">manca Project </w:t>
       </w:r>
       <w:proofErr w:type="spellStart"/>
       <w:r>
@@ -2470,23 +2594,190 @@
         <w:rPr>
           <w:rFonts w:ascii="Arial" w:hAnsi="Arial"/>
         </w:rPr>
-        <w:t>Discussione generale e abbozzo di un possibile algoritmo per la gestione di eventuali ritardi al progetto(Es,Ef,Ls,Lf).</w:t>
+        <w:t>Discussione generale e abbozzo di un possibile algoritmo per la gestione di eventuali ritardi al progetto(</w:t>
+      </w:r>
+      <w:proofErr w:type="gramStart"/>
+      <w:r>
+        <w:rPr>
+          <w:rFonts w:ascii="Arial" w:hAnsi="Arial"/>
+        </w:rPr>
+        <w:t>Es,Ef</w:t>
+      </w:r>
+      <w:proofErr w:type="gramEnd"/>
+      <w:r>
+        <w:rPr>
+          <w:rFonts w:ascii="Arial" w:hAnsi="Arial"/>
+        </w:rPr>
+        <w:t xml:space="preserve">,Ls,Lf). </w:t>
+      </w:r>
+    </w:p>
+    <w:p>
+      <w:pPr>
+        <w:rPr>
+          <w:rFonts w:ascii="Arial" w:hAnsi="Arial"/>
+        </w:rPr>
+      </w:pPr>
+    </w:p>
+    <w:p>
+      <w:pPr>
+        <w:rPr>
+          <w:rFonts w:ascii="Arial" w:hAnsi="Arial"/>
+        </w:rPr>
+      </w:pPr>
+      <w:r>
+        <w:rPr>
+          <w:rFonts w:ascii="Arial" w:hAnsi="Arial"/>
+          <w:b/>
+        </w:rPr>
+        <w:t>23</w:t>
+      </w:r>
+      <w:r>
+        <w:rPr>
+          <w:rFonts w:ascii="Arial" w:hAnsi="Arial"/>
+          <w:b/>
+        </w:rPr>
+        <w:t>/02</w:t>
+      </w:r>
+      <w:r>
+        <w:rPr>
+          <w:rFonts w:ascii="Arial" w:hAnsi="Arial"/>
+        </w:rPr>
+        <w:t xml:space="preserve"> - Vazzola, </w:t>
+      </w:r>
+      <w:proofErr w:type="spellStart"/>
+      <w:r>
+        <w:rPr>
+          <w:rFonts w:ascii="Arial" w:hAnsi="Arial"/>
+        </w:rPr>
+        <w:t>Pigazzini</w:t>
+      </w:r>
+      <w:proofErr w:type="spellEnd"/>
+      <w:r>
+        <w:rPr>
+          <w:rFonts w:ascii="Arial" w:hAnsi="Arial"/>
+        </w:rPr>
+        <w:t xml:space="preserve">, </w:t>
+      </w:r>
+      <w:proofErr w:type="spellStart"/>
+      <w:r>
+        <w:rPr>
+          <w:rFonts w:ascii="Arial" w:hAnsi="Arial"/>
+        </w:rPr>
+        <w:t>Tundo</w:t>
+      </w:r>
+      <w:proofErr w:type="spellEnd"/>
+      <w:r>
+        <w:rPr>
+          <w:rFonts w:ascii="Arial" w:hAnsi="Arial"/>
+        </w:rPr>
+        <w:t xml:space="preserve">, </w:t>
+      </w:r>
+      <w:proofErr w:type="spellStart"/>
+      <w:r>
+        <w:rPr>
+          <w:rFonts w:ascii="Arial" w:hAnsi="Arial"/>
+        </w:rPr>
+        <w:t>Popescu</w:t>
+      </w:r>
+      <w:proofErr w:type="spellEnd"/>
+      <w:r>
+        <w:rPr>
+          <w:rFonts w:ascii="Arial" w:hAnsi="Arial"/>
+        </w:rPr>
+        <w:t>, Nava</w:t>
+      </w:r>
+    </w:p>
+    <w:p>
+      <w:pPr>
+        <w:pStyle w:val="Paragrafoelenco"/>
+        <w:numPr>
+          <w:ilvl w:val="0"/>
+          <w:numId w:val="9"/>
+        </w:numPr>
+        <w:rPr>
+          <w:rFonts w:ascii="Arial" w:hAnsi="Arial"/>
+        </w:rPr>
+      </w:pPr>
+      <w:r>
+        <w:rPr>
+          <w:rFonts w:ascii="Arial" w:hAnsi="Arial"/>
+        </w:rPr>
+        <w:t xml:space="preserve">Aggiornamento diagramma delle classi su </w:t>
+      </w:r>
+      <w:proofErr w:type="spellStart"/>
+      <w:r>
+        <w:rPr>
+          <w:rFonts w:ascii="Arial" w:hAnsi="Arial"/>
+        </w:rPr>
+        <w:t>Modelio</w:t>
+      </w:r>
+      <w:proofErr w:type="spellEnd"/>
+    </w:p>
+    <w:p>
+      <w:pPr>
+        <w:pStyle w:val="Paragrafoelenco"/>
+        <w:numPr>
+          <w:ilvl w:val="0"/>
+          <w:numId w:val="9"/>
+        </w:numPr>
+        <w:rPr>
+          <w:rFonts w:ascii="Arial" w:hAnsi="Arial"/>
+        </w:rPr>
+      </w:pPr>
+      <w:r>
+        <w:rPr>
+          <w:rFonts w:ascii="Arial" w:hAnsi="Arial"/>
+        </w:rPr>
+        <w:t xml:space="preserve">Discussione generale sui meeting e bozza della pagina di visualizzazione per l’organizzazione del meeting </w:t>
+      </w:r>
+    </w:p>
+    <w:p>
+      <w:pPr>
+        <w:pStyle w:val="Paragrafoelenco"/>
+        <w:numPr>
+          <w:ilvl w:val="0"/>
+          <w:numId w:val="9"/>
+        </w:numPr>
+        <w:rPr>
+          <w:rFonts w:ascii="Arial" w:hAnsi="Arial"/>
+        </w:rPr>
+      </w:pPr>
+      <w:r>
+        <w:rPr>
+          <w:rFonts w:ascii="Arial" w:hAnsi="Arial"/>
+        </w:rPr>
+        <w:t>Implementazione in Java delle classi “</w:t>
+      </w:r>
+      <w:proofErr w:type="spellStart"/>
+      <w:r>
+        <w:rPr>
+          <w:rFonts w:ascii="Arial" w:hAnsi="Arial"/>
+        </w:rPr>
+        <w:t>CalculateWeights</w:t>
+      </w:r>
+      <w:proofErr w:type="spellEnd"/>
+      <w:r>
+        <w:rPr>
+          <w:rFonts w:ascii="Arial" w:hAnsi="Arial"/>
+        </w:rPr>
+        <w:t>” e “</w:t>
+      </w:r>
+      <w:proofErr w:type="spellStart"/>
+      <w:r>
+        <w:rPr>
+          <w:rFonts w:ascii="Arial" w:hAnsi="Arial"/>
+        </w:rPr>
+        <w:t>UpdateRateCompleted</w:t>
+      </w:r>
+      <w:proofErr w:type="spellEnd"/>
+      <w:r>
+        <w:rPr>
+          <w:rFonts w:ascii="Arial" w:hAnsi="Arial"/>
+        </w:rPr>
+        <w:t>”</w:t>
       </w:r>
       <w:bookmarkStart w:id="0" w:name="_GoBack"/>
       <w:bookmarkEnd w:id="0"/>
-      <w:r>
-        <w:rPr>
-          <w:rFonts w:ascii="Arial" w:hAnsi="Arial"/>
-        </w:rPr>
-        <w:t xml:space="preserve"> </w:t>
-      </w:r>
-    </w:p>
-    <w:p>
-      <w:pPr>
-        <w:rPr>
-          <w:rFonts w:ascii="Arial" w:hAnsi="Arial"/>
-        </w:rPr>
-      </w:pPr>
     </w:p>
     <w:p>
       <w:pPr>
@@ -2509,8 +2800,8 @@
 </file>
 
 <file path=word/numbering.xml><?xml version="1.0" encoding="utf-8"?>
-<w:numbering xmlns:wpc="http://schemas.microsoft.com/office/word/2010/wordprocessingCanvas" xmlns:mc="http://schemas.openxmlformats.org/markup-compatibility/2006" xmlns:o="urn:schemas-microsoft-com:office:office" xmlns:r="http://schemas.openxmlformats.org/officeDocument/2006/relationships" xmlns:m="http://schemas.openxmlformats.org/officeDocument/2006/math" xmlns:v="urn:schemas-microsoft-com:vml" xmlns:wp14="http://schemas.microsoft.com/office/word/2010/wordprocessingDrawing" xmlns:wp="http://schemas.openxmlformats.org/drawingml/2006/wordprocessingDrawing" xmlns:w10="urn:schemas-microsoft-com:office:word" xmlns:w="http://schemas.openxmlformats.org/wordprocessingml/2006/main" xmlns:w14="http://schemas.microsoft.com/office/word/2010/wordml" xmlns:wpg="http://schemas.microsoft.com/office/word/2010/wordprocessingGroup" xmlns:wpi="http://schemas.microsoft.com/office/word/2010/wordprocessingInk" xmlns:wne="http://schemas.microsoft.com/office/word/2006/wordml" xmlns:wps="http://schemas.microsoft.com/office/word/2010/wordprocessingShape" mc:Ignorable="w14 wp14">
-  <w:abstractNum w:abstractNumId="0">
+<w:numbering xmlns:wpc="http://schemas.microsoft.com/office/word/2010/wordprocessingCanvas" xmlns:mc="http://schemas.openxmlformats.org/markup-compatibility/2006" xmlns:o="urn:schemas-microsoft-com:office:office" xmlns:r="http://schemas.openxmlformats.org/officeDocument/2006/relationships" xmlns:m="http://schemas.openxmlformats.org/officeDocument/2006/math" xmlns:v="urn:schemas-microsoft-com:vml" xmlns:wp14="http://schemas.microsoft.com/office/word/2010/wordprocessingDrawing" xmlns:wp="http://schemas.openxmlformats.org/drawingml/2006/wordprocessingDrawing" xmlns:w10="urn:schemas-microsoft-com:office:word" xmlns:w="http://schemas.openxmlformats.org/wordprocessingml/2006/main" xmlns:w14="http://schemas.microsoft.com/office/word/2010/wordml" xmlns:w15="http://schemas.microsoft.com/office/word/2012/wordml" xmlns:wpg="http://schemas.microsoft.com/office/word/2010/wordprocessingGroup" xmlns:wpi="http://schemas.microsoft.com/office/word/2010/wordprocessingInk" xmlns:wne="http://schemas.microsoft.com/office/word/2006/wordml" xmlns:wps="http://schemas.microsoft.com/office/word/2010/wordprocessingShape" mc:Ignorable="w14 w15 wp14">
+  <w:abstractNum w:abstractNumId="0" w15:restartNumberingAfterBreak="0">
     <w:nsid w:val="021F7C91"/>
     <w:multiLevelType w:val="hybridMultilevel"/>
     <w:tmpl w:val="12A6CFEC"/>
@@ -2623,7 +2914,7 @@
       </w:rPr>
     </w:lvl>
   </w:abstractNum>
-  <w:abstractNum w:abstractNumId="1">
+  <w:abstractNum w:abstractNumId="1" w15:restartNumberingAfterBreak="0">
     <w:nsid w:val="10DF7310"/>
     <w:multiLevelType w:val="multilevel"/>
     <w:tmpl w:val="E7622538"/>
@@ -2745,7 +3036,7 @@
       </w:pPr>
     </w:lvl>
   </w:abstractNum>
-  <w:abstractNum w:abstractNumId="2">
+  <w:abstractNum w:abstractNumId="2" w15:restartNumberingAfterBreak="0">
     <w:nsid w:val="20C7297F"/>
     <w:multiLevelType w:val="multilevel"/>
     <w:tmpl w:val="4C8287C6"/>
@@ -2885,7 +3176,7 @@
       </w:rPr>
     </w:lvl>
   </w:abstractNum>
-  <w:abstractNum w:abstractNumId="3">
+  <w:abstractNum w:abstractNumId="3" w15:restartNumberingAfterBreak="0">
     <w:nsid w:val="272B527E"/>
     <w:multiLevelType w:val="hybridMultilevel"/>
     <w:tmpl w:val="8F80B4BE"/>
@@ -2998,7 +3289,7 @@
       </w:rPr>
     </w:lvl>
   </w:abstractNum>
-  <w:abstractNum w:abstractNumId="4">
+  <w:abstractNum w:abstractNumId="4" w15:restartNumberingAfterBreak="0">
     <w:nsid w:val="34F151AD"/>
     <w:multiLevelType w:val="multilevel"/>
     <w:tmpl w:val="2780AC7A"/>
@@ -3138,7 +3429,7 @@
       </w:rPr>
     </w:lvl>
   </w:abstractNum>
-  <w:abstractNum w:abstractNumId="5">
+  <w:abstractNum w:abstractNumId="5" w15:restartNumberingAfterBreak="0">
     <w:nsid w:val="366F7F5F"/>
     <w:multiLevelType w:val="multilevel"/>
     <w:tmpl w:val="6DD61880"/>
@@ -3251,7 +3542,7 @@
       </w:rPr>
     </w:lvl>
   </w:abstractNum>
-  <w:abstractNum w:abstractNumId="6">
+  <w:abstractNum w:abstractNumId="6" w15:restartNumberingAfterBreak="0">
     <w:nsid w:val="378A7A1B"/>
     <w:multiLevelType w:val="multilevel"/>
     <w:tmpl w:val="68F291E8"/>
@@ -3373,7 +3664,7 @@
       </w:rPr>
     </w:lvl>
   </w:abstractNum>
-  <w:abstractNum w:abstractNumId="7">
+  <w:abstractNum w:abstractNumId="7" w15:restartNumberingAfterBreak="0">
     <w:nsid w:val="39332599"/>
     <w:multiLevelType w:val="hybridMultilevel"/>
     <w:tmpl w:val="1C4A9990"/>
@@ -3486,7 +3777,7 @@
       </w:rPr>
     </w:lvl>
   </w:abstractNum>
-  <w:abstractNum w:abstractNumId="8">
+  <w:abstractNum w:abstractNumId="8" w15:restartNumberingAfterBreak="0">
     <w:nsid w:val="4AD51F88"/>
     <w:multiLevelType w:val="hybridMultilevel"/>
     <w:tmpl w:val="262A9EF4"/>
@@ -3599,7 +3890,7 @@
       </w:rPr>
     </w:lvl>
   </w:abstractNum>
-  <w:abstractNum w:abstractNumId="9">
+  <w:abstractNum w:abstractNumId="9" w15:restartNumberingAfterBreak="0">
     <w:nsid w:val="600A3414"/>
     <w:multiLevelType w:val="multilevel"/>
     <w:tmpl w:val="659C740C"/>
@@ -3739,7 +4030,7 @@
       </w:rPr>
     </w:lvl>
   </w:abstractNum>
-  <w:abstractNum w:abstractNumId="10">
+  <w:abstractNum w:abstractNumId="10" w15:restartNumberingAfterBreak="0">
     <w:nsid w:val="61C62AD4"/>
     <w:multiLevelType w:val="hybridMultilevel"/>
     <w:tmpl w:val="656AF6EC"/>
@@ -3852,7 +4143,7 @@
       </w:rPr>
     </w:lvl>
   </w:abstractNum>
-  <w:abstractNum w:abstractNumId="11">
+  <w:abstractNum w:abstractNumId="11" w15:restartNumberingAfterBreak="0">
     <w:nsid w:val="71757381"/>
     <w:multiLevelType w:val="multilevel"/>
     <w:tmpl w:val="EBBE69F2"/>
@@ -4064,7 +4355,7 @@
       </w:rPr>
     </w:lvl>
   </w:abstractNum>
-  <w:abstractNum w:abstractNumId="12">
+  <w:abstractNum w:abstractNumId="12" w15:restartNumberingAfterBreak="0">
     <w:nsid w:val="7D17397C"/>
     <w:multiLevelType w:val="hybridMultilevel"/>
     <w:tmpl w:val="33AE1916"/>
@@ -4220,7 +4511,7 @@
 </file>
 
 <file path=word/styles.xml><?xml version="1.0" encoding="utf-8"?>
-<w:styles xmlns:mc="http://schemas.openxmlformats.org/markup-compatibility/2006" xmlns:r="http://schemas.openxmlformats.org/officeDocument/2006/relationships" xmlns:w="http://schemas.openxmlformats.org/wordprocessingml/2006/main" xmlns:w14="http://schemas.microsoft.com/office/word/2010/wordml" mc:Ignorable="w14">
+<w:styles xmlns:mc="http://schemas.openxmlformats.org/markup-compatibility/2006" xmlns:r="http://schemas.openxmlformats.org/officeDocument/2006/relationships" xmlns:w="http://schemas.openxmlformats.org/wordprocessingml/2006/main" xmlns:w14="http://schemas.microsoft.com/office/word/2010/wordml" xmlns:w15="http://schemas.microsoft.com/office/word/2012/wordml" mc:Ignorable="w14 w15">
   <w:docDefaults>
     <w:rPrDefault>
       <w:rPr>
@@ -4232,731 +4523,378 @@
     </w:rPrDefault>
     <w:pPrDefault/>
   </w:docDefaults>
-  <w:latentStyles w:defLockedState="0" w:defUIPriority="99" w:defSemiHidden="1" w:defUnhideWhenUsed="1" w:defQFormat="0" w:count="267">
-    <w:lsdException w:name="Normal" w:semiHidden="0" w:uiPriority="0" w:unhideWhenUsed="0" w:qFormat="1"/>
-    <w:lsdException w:name="heading 1" w:semiHidden="0" w:uiPriority="9" w:unhideWhenUsed="0" w:qFormat="1"/>
-    <w:lsdException w:name="heading 2" w:uiPriority="9" w:qFormat="1"/>
-    <w:lsdException w:name="heading 3" w:uiPriority="9" w:qFormat="1"/>
-    <w:lsdException w:name="heading 4" w:uiPriority="9" w:qFormat="1"/>
-    <w:lsdException w:name="heading 5" w:uiPriority="9" w:qFormat="1"/>
-    <w:lsdException w:name="heading 6" w:uiPriority="9" w:qFormat="1"/>
-    <w:lsdException w:name="heading 7" w:uiPriority="9" w:qFormat="1"/>
-    <w:lsdException w:name="heading 8" w:uiPriority="9" w:qFormat="1"/>
-    <w:lsdException w:name="heading 9" w:uiPriority="9" w:qFormat="1"/>
-    <w:lsdException w:name="toc 1" w:uiPriority="39"/>
-    <w:lsdException w:name="toc 2" w:uiPriority="39"/>
-    <w:lsdException w:name="toc 3" w:uiPriority="39"/>
-    <w:lsdException w:name="toc 4" w:uiPriority="39"/>
-    <w:lsdException w:name="toc 5" w:uiPriority="39"/>
-    <w:lsdException w:name="toc 6" w:uiPriority="39"/>
-    <w:lsdException w:name="toc 7" w:uiPriority="39"/>
-    <w:lsdException w:name="toc 8" w:uiPriority="39"/>
-    <w:lsdException w:name="toc 9" w:uiPriority="39"/>
-    <w:lsdException w:name="caption" w:uiPriority="35" w:qFormat="1"/>
-    <w:lsdException w:name="Title" w:semiHidden="0" w:uiPriority="10" w:unhideWhenUsed="0" w:qFormat="1"/>
-    <w:lsdException w:name="Default Paragraph Font" w:uiPriority="1"/>
-    <w:lsdException w:name="Subtitle" w:semiHidden="0" w:uiPriority="11" w:unhideWhenUsed="0" w:qFormat="1"/>
-    <w:lsdException w:name="Strong" w:semiHidden="0" w:uiPriority="22" w:unhideWhenUsed="0" w:qFormat="1"/>
-    <w:lsdException w:name="Emphasis" w:semiHidden="0" w:uiPriority="20" w:unhideWhenUsed="0" w:qFormat="1"/>
-    <w:lsdException w:name="Table Grid" w:semiHidden="0" w:uiPriority="59" w:unhideWhenUsed="0"/>
-    <w:lsdException w:name="Placeholder Text" w:unhideWhenUsed="0"/>
-    <w:lsdException w:name="No Spacing" w:semiHidden="0" w:uiPriority="1" w:unhideWhenUsed="0" w:qFormat="1"/>
-    <w:lsdException w:name="Light Shading" w:semiHidden="0" w:uiPriority="60" w:unhideWhenUsed="0"/>
-    <w:lsdException w:name="Light List" w:semiHidden="0" w:uiPriority="61" w:unhideWhenUsed="0"/>
-    <w:lsdException w:name="Light Grid" w:semiHidden="0" w:uiPriority="62" w:unhideWhenUsed="0"/>
-    <w:lsdException w:name="Medium Shading 1" w:semiHidden="0" w:uiPriority="63" w:unhideWhenUsed="0"/>
-    <w:lsdException w:name="Medium Shading 2" w:semiHidden="0" w:uiPriority="64" w:unhideWhenUsed="0"/>
-    <w:lsdException w:name="Medium List 1" w:semiHidden="0" w:uiPriority="65" w:unhideWhenUsed="0"/>
-    <w:lsdException w:name="Medium List 2" w:semiHidden="0" w:uiPriority="66" w:unhideWhenUsed="0"/>
-    <w:lsdException w:name="Medium Grid 1" w:semiHidden="0" w:uiPriority="67" w:unhideWhenUsed="0"/>
-    <w:lsdException w:name="Medium Grid 2" w:semiHidden="0" w:uiPriority="68" w:unhideWhenUsed="0"/>
-    <w:lsdException w:name="Medium Grid 3" w:semiHidden="0" w:uiPriority="69" w:unhideWhenUsed="0"/>
-    <w:lsdException w:name="Dark List" w:semiHidden="0" w:uiPriority="70" w:unhideWhenUsed="0"/>
-    <w:lsdException w:name="Colorful Shading" w:semiHidden="0" w:uiPriority="71" w:unhideWhenUsed="0"/>
-    <w:lsdException w:name="Colorful List" w:semiHidden="0" w:uiPriority="72" w:unhideWhenUsed="0"/>
-    <w:lsdException w:name="Colorful Grid" w:semiHidden="0" w:uiPriority="73" w:unhideWhenUsed="0"/>
-    <w:lsdException w:name="Light Shading Accent 1" w:semiHidden="0" w:uiPriority="60" w:unhideWhenUsed="0"/>
-    <w:lsdException w:name="Light List Accent 1" w:semiHidden="0" w:uiPriority="61" w:unhideWhenUsed="0"/>
-    <w:lsdException w:name="Light Grid Accent 1" w:semiHidden="0" w:uiPriority="62" w:unhideWhenUsed="0"/>
-    <w:lsdException w:name="Medium Shading 1 Accent 1" w:semiHidden="0" w:uiPriority="63" w:unhideWhenUsed="0"/>
-    <w:lsdException w:name="Medium Shading 2 Accent 1" w:semiHidden="0" w:uiPriority="64" w:unhideWhenUsed="0"/>
-    <w:lsdException w:name="Medium List 1 Accent 1" w:semiHidden="0" w:uiPriority="65" w:unhideWhenUsed="0"/>
-    <w:lsdException w:name="Revision" w:unhideWhenUsed="0"/>
-    <w:lsdException w:name="List Paragraph" w:semiHidden="0" w:uiPriority="34" w:unhideWhenUsed="0" w:qFormat="1"/>
-    <w:lsdException w:name="Quote" w:semiHidden="0" w:uiPriority="29" w:unhideWhenUsed="0" w:qFormat="1"/>
-    <w:lsdException w:name="Intense Quote" w:semiHidden="0" w:uiPriority="30" w:unhideWhenUsed="0" w:qFormat="1"/>
-    <w:lsdException w:name="Medium List 2 Accent 1" w:semiHidden="0" w:uiPriority="66" w:unhideWhenUsed="0"/>
-    <w:lsdException w:name="Medium Grid 1 Accent 1" w:semiHidden="0" w:uiPriority="67" w:unhideWhenUsed="0"/>
-    <w:lsdException w:name="Medium Grid 2 Accent 1" w:semiHidden="0" w:uiPriority="68" w:unhideWhenUsed="0"/>
-    <w:lsdException w:name="Medium Grid 3 Accent 1" w:semiHidden="0" w:uiPriority="69" w:unhideWhenUsed="0"/>
-    <w:lsdException w:name="Dark List Accent 1" w:semiHidden="0" w:uiPriority="70" w:unhideWhenUsed="0"/>
-    <w:lsdException w:name="Colorful Shading Accent 1" w:semiHidden="0" w:uiPriority="71" w:unhideWhenUsed="0"/>
-    <w:lsdException w:name="Colorful List Accent 1" w:semiHidden="0" w:uiPriority="72" w:unhideWhenUsed="0"/>
-    <w:lsdException w:name="Colorful Grid Accent 1" w:semiHidden="0" w:uiPriority="73" w:unhideWhenUsed="0"/>
-    <w:lsdException w:name="Light Shading Accent 2" w:semiHidden="0" w:uiPriority="60" w:unhideWhenUsed="0"/>
-    <w:lsdException w:name="Light List Accent 2" w:semiHidden="0" w:uiPriority="61" w:unhideWhenUsed="0"/>
-    <w:lsdException w:name="Light Grid Accent 2" w:semiHidden="0" w:uiPriority="62" w:unhideWhenUsed="0"/>
-    <w:lsdException w:name="Medium Shading 1 Accent 2" w:semiHidden="0" w:uiPriority="63" w:unhideWhenUsed="0"/>
-    <w:lsdException w:name="Medium Shading 2 Accent 2" w:semiHidden="0" w:uiPriority="64" w:unhideWhenUsed="0"/>
-    <w:lsdException w:name="Medium List 1 Accent 2" w:semiHidden="0" w:uiPriority="65" w:unhideWhenUsed="0"/>
-    <w:lsdException w:name="Medium List 2 Accent 2" w:semiHidden="0" w:uiPriority="66" w:unhideWhenUsed="0"/>
-    <w:lsdException w:name="Medium Grid 1 Accent 2" w:semiHidden="0" w:uiPriority="67" w:unhideWhenUsed="0"/>
-    <w:lsdException w:name="Medium Grid 2 Accent 2" w:semiHidden="0" w:uiPriority="68" w:unhideWhenUsed="0"/>
-    <w:lsdException w:name="Medium Grid 3 Accent 2" w:semiHidden="0" w:uiPriority="69" w:unhideWhenUsed="0"/>
-    <w:lsdException w:name="Dark List Accent 2" w:semiHidden="0" w:uiPriority="70" w:unhideWhenUsed="0"/>
-    <w:lsdException w:name="Colorful Shading Accent 2" w:semiHidden="0" w:uiPriority="71" w:unhideWhenUsed="0"/>
-    <w:lsdException w:name="Colorful List Accent 2" w:semiHidden="0" w:uiPriority="72" w:unhideWhenUsed="0"/>
-    <w:lsdException w:name="Colorful Grid Accent 2" w:semiHidden="0" w:uiPriority="73" w:unhideWhenUsed="0"/>
-    <w:lsdException w:name="Light Shading Accent 3" w:semiHidden="0" w:uiPriority="60" w:unhideWhenUsed="0"/>
-    <w:lsdException w:name="Light List Accent 3" w:semiHidden="0" w:uiPriority="61" w:unhideWhenUsed="0"/>
-    <w:lsdException w:name="Light Grid Accent 3" w:semiHidden="0" w:uiPriority="62" w:unhideWhenUsed="0"/>
-    <w:lsdException w:name="Medium Shading 1 Accent 3" w:semiHidden="0" w:uiPriority="63" w:unhideWhenUsed="0"/>
-    <w:lsdException w:name="Medium Shading 2 Accent 3" w:semiHidden="0" w:uiPriority="64" w:unhideWhenUsed="0"/>
-    <w:lsdException w:name="Medium List 1 Accent 3" w:semiHidden="0" w:uiPriority="65" w:unhideWhenUsed="0"/>
-    <w:lsdException w:name="Medium List 2 Accent 3" w:semiHidden="0" w:uiPriority="66" w:unhideWhenUsed="0"/>
-    <w:lsdException w:name="Medium Grid 1 Accent 3" w:semiHidden="0" w:uiPriority="67" w:unhideWhenUsed="0"/>
-    <w:lsdException w:name="Medium Grid 2 Accent 3" w:semiHidden="0" w:uiPriority="68" w:unhideWhenUsed="0"/>
-    <w:lsdException w:name="Medium Grid 3 Accent 3" w:semiHidden="0" w:uiPriority="69" w:unhideWhenUsed="0"/>
-    <w:lsdException w:name="Dark List Accent 3" w:semiHidden="0" w:uiPriority="70" w:unhideWhenUsed="0"/>
-    <w:lsdException w:name="Colorful Shading Accent 3" w:semiHidden="0" w:uiPriority="71" w:unhideWhenUsed="0"/>
-    <w:lsdException w:name="Colorful List Accent 3" w:semiHidden="0" w:uiPriority="72" w:unhideWhenUsed="0"/>
-    <w:lsdException w:name="Colorful Grid Accent 3" w:semiHidden="0" w:uiPriority="73" w:unhideWhenUsed="0"/>
-    <w:lsdException w:name="Light Shading Accent 4" w:semiHidden="0" w:uiPriority="60" w:unhideWhenUsed="0"/>
-    <w:lsdException w:name="Light List Accent 4" w:semiHidden="0" w:uiPriority="61" w:unhideWhenUsed="0"/>
-    <w:lsdException w:name="Light Grid Accent 4" w:semiHidden="0" w:uiPriority="62" w:unhideWhenUsed="0"/>
-    <w:lsdException w:name="Medium Shading 1 Accent 4" w:semiHidden="0" w:uiPriority="63" w:unhideWhenUsed="0"/>
-    <w:lsdException w:name="Medium Shading 2 Accent 4" w:semiHidden="0" w:uiPriority="64" w:unhideWhenUsed="0"/>
-    <w:lsdException w:name="Medium List 1 Accent 4" w:semiHidden="0" w:uiPriority="65" w:unhideWhenUsed="0"/>
-    <w:lsdException w:name="Medium List 2 Accent 4" w:semiHidden="0" w:uiPriority="66" w:unhideWhenUsed="0"/>
-    <w:lsdException w:name="Medium Grid 1 Accent 4" w:semiHidden="0" w:uiPriority="67" w:unhideWhenUsed="0"/>
-    <w:lsdException w:name="Medium Grid 2 Accent 4" w:semiHidden="0" w:uiPriority="68" w:unhideWhenUsed="0"/>
-    <w:lsdException w:name="Medium Grid 3 Accent 4" w:semiHidden="0" w:uiPriority="69" w:unhideWhenUsed="0"/>
-    <w:lsdException w:name="Dark List Accent 4" w:semiHidden="0" w:uiPriority="70" w:unhideWhenUsed="0"/>
-    <w:lsdException w:name="Colorful Shading Accent 4" w:semiHidden="0" w:uiPriority="71" w:unhideWhenUsed="0"/>
-    <w:lsdException w:name="Colorful List Accent 4" w:semiHidden="0" w:uiPriority="72" w:unhideWhenUsed="0"/>
-    <w:lsdException w:name="Colorful Grid Accent 4" w:semiHidden="0" w:uiPriority="73" w:unhideWhenUsed="0"/>
-    <w:lsdException w:name="Light Shading Accent 5" w:semiHidden="0" w:uiPriority="60" w:unhideWhenUsed="0"/>
-    <w:lsdException w:name="Light List Accent 5" w:semiHidden="0" w:uiPriority="61" w:unhideWhenUsed="0"/>
-    <w:lsdException w:name="Light Grid Accent 5" w:semiHidden="0" w:uiPriority="62" w:unhideWhenUsed="0"/>
-    <w:lsdException w:name="Medium Shading 1 Accent 5" w:semiHidden="0" w:uiPriority="63" w:unhideWhenUsed="0"/>
-    <w:lsdException w:name="Medium Shading 2 Accent 5" w:semiHidden="0" w:uiPriority="64" w:unhideWhenUsed="0"/>
-    <w:lsdException w:name="Medium List 1 Accent 5" w:semiHidden="0" w:uiPriority="65" w:unhideWhenUsed="0"/>
-    <w:lsdException w:name="Medium List 2 Accent 5" w:semiHidden="0" w:uiPriority="66" w:unhideWhenUsed="0"/>
-    <w:lsdException w:name="Medium Grid 1 Accent 5" w:semiHidden="0" w:uiPriority="67" w:unhideWhenUsed="0"/>
-    <w:lsdException w:name="Medium Grid 2 Accent 5" w:semiHidden="0" w:uiPriority="68" w:unhideWhenUsed="0"/>
-    <w:lsdException w:name="Medium Grid 3 Accent 5" w:semiHidden="0" w:uiPriority="69" w:unhideWhenUsed="0"/>
-    <w:lsdException w:name="Dark List Accent 5" w:semiHidden="0" w:uiPriority="70" w:unhideWhenUsed="0"/>
-    <w:lsdException w:name="Colorful Shading Accent 5" w:semiHidden="0" w:uiPriority="71" w:unhideWhenUsed="0"/>
-    <w:lsdException w:name="Colorful List Accent 5" w:semiHidden="0" w:uiPriority="72" w:unhideWhenUsed="0"/>
-    <w:lsdException w:name="Colorful Grid Accent 5" w:semiHidden="0" w:uiPriority="73" w:unhideWhenUsed="0"/>
-    <w:lsdException w:name="Light Shading Accent 6" w:semiHidden="0" w:uiPriority="60" w:unhideWhenUsed="0"/>
-    <w:lsdException w:name="Light List Accent 6" w:semiHidden="0" w:uiPriority="61" w:unhideWhenUsed="0"/>
-    <w:lsdException w:name="Light Grid Accent 6" w:semiHidden="0" w:uiPriority="62" w:unhideWhenUsed="0"/>
-    <w:lsdException w:name="Medium Shading 1 Accent 6" w:semiHidden="0" w:uiPriority="63" w:unhideWhenUsed="0"/>
-    <w:lsdException w:name="Medium Shading 2 Accent 6" w:semiHidden="0" w:uiPriority="64" w:unhideWhenUsed="0"/>
-    <w:lsdException w:name="Medium List 1 Accent 6" w:semiHidden="0" w:uiPriority="65" w:unhideWhenUsed="0"/>
-    <w:lsdException w:name="Medium List 2 Accent 6" w:semiHidden="0" w:uiPriority="66" w:unhideWhenUsed="0"/>
-    <w:lsdException w:name="Medium Grid 1 Accent 6" w:semiHidden="0" w:uiPriority="67" w:unhideWhenUsed="0"/>
-    <w:lsdException w:name="Medium Grid 2 Accent 6" w:semiHidden="0" w:uiPriority="68" w:unhideWhenUsed="0"/>
-    <w:lsdException w:name="Medium Grid 3 Accent 6" w:semiHidden="0" w:uiPriority="69" w:unhideWhenUsed="0"/>
-    <w:lsdException w:name="Dark List Accent 6" w:semiHidden="0" w:uiPriority="70" w:unhideWhenUsed="0"/>
-    <w:lsdException w:name="Colorful Shading Accent 6" w:semiHidden="0" w:uiPriority="71" w:unhideWhenUsed="0"/>
-    <w:lsdException w:name="Colorful List Accent 6" w:semiHidden="0" w:uiPriority="72" w:unhideWhenUsed="0"/>
-    <w:lsdException w:name="Colorful Grid Accent 6" w:semiHidden="0" w:uiPriority="73" w:unhideWhenUsed="0"/>
-    <w:lsdException w:name="Subtle Emphasis" w:semiHidden="0" w:uiPriority="19" w:unhideWhenUsed="0" w:qFormat="1"/>
-    <w:lsdException w:name="Intense Emphasis" w:semiHidden="0" w:uiPriority="21" w:unhideWhenUsed="0" w:qFormat="1"/>
-    <w:lsdException w:name="Subtle Reference" w:semiHidden="0" w:uiPriority="31" w:unhideWhenUsed="0" w:qFormat="1"/>
-    <w:lsdException w:name="Intense Reference" w:semiHidden="0" w:uiPriority="32" w:unhideWhenUsed="0" w:qFormat="1"/>
-    <w:lsdException w:name="Book Title" w:semiHidden="0" w:uiPriority="33" w:unhideWhenUsed="0" w:qFormat="1"/>
-    <w:lsdException w:name="Bibliography" w:uiPriority="37"/>
-    <w:lsdException w:name="TOC Heading" w:uiPriority="39" w:qFormat="1"/>
-  </w:latentStyles>
-  <w:style w:type="paragraph" w:default="1" w:styleId="Normale">
-    <w:name w:val="Normal"/>
-    <w:pPr>
-      <w:suppressAutoHyphens/>
-      <w:contextualSpacing/>
-    </w:pPr>
-    <w:rPr>
-      <w:sz w:val="24"/>
-    </w:rPr>
-  </w:style>
-  <w:style w:type="paragraph" w:styleId="Titolo1">
-    <w:name w:val="heading 1"/>
-    <w:basedOn w:val="Normale"/>
-    <w:pPr>
-      <w:keepNext/>
-      <w:spacing w:before="240" w:after="60"/>
-      <w:outlineLvl w:val="0"/>
-    </w:pPr>
-    <w:rPr>
-      <w:rFonts w:ascii="Arial" w:eastAsia="Arial" w:hAnsi="Arial" w:cs="Arial"/>
-      <w:b/>
-      <w:sz w:val="32"/>
-      <w:szCs w:val="32"/>
-    </w:rPr>
-  </w:style>
-  <w:style w:type="paragraph" w:styleId="Titolo2">
-    <w:name w:val="heading 2"/>
-    <w:basedOn w:val="Normale"/>
-    <w:pPr>
-      <w:keepNext/>
-      <w:spacing w:before="240" w:after="60"/>
-      <w:outlineLvl w:val="1"/>
-    </w:pPr>
-    <w:rPr>
-      <w:rFonts w:ascii="Arial" w:eastAsia="Arial" w:hAnsi="Arial" w:cs="Arial"/>
-      <w:b/>
-      <w:i/>
-      <w:sz w:val="28"/>
-      <w:szCs w:val="28"/>
-    </w:rPr>
-  </w:style>
-  <w:style w:type="paragraph" w:styleId="Titolo3">
-    <w:name w:val="heading 3"/>
-    <w:basedOn w:val="Normale"/>
-    <w:pPr>
-      <w:keepNext/>
-      <w:spacing w:before="240" w:after="60"/>
-      <w:outlineLvl w:val="2"/>
-    </w:pPr>
-    <w:rPr>
-      <w:rFonts w:ascii="Arial" w:eastAsia="Arial" w:hAnsi="Arial" w:cs="Arial"/>
-      <w:b/>
-      <w:sz w:val="26"/>
-      <w:szCs w:val="26"/>
-    </w:rPr>
-  </w:style>
-  <w:style w:type="paragraph" w:styleId="Titolo4">
-    <w:name w:val="heading 4"/>
-    <w:basedOn w:val="Normale"/>
-    <w:pPr>
-      <w:keepNext/>
-      <w:spacing w:before="240" w:after="60"/>
-      <w:outlineLvl w:val="3"/>
-    </w:pPr>
-    <w:rPr>
-      <w:b/>
-      <w:sz w:val="28"/>
-      <w:szCs w:val="28"/>
-    </w:rPr>
-  </w:style>
-  <w:style w:type="paragraph" w:styleId="Titolo5">
-    <w:name w:val="heading 5"/>
-    <w:basedOn w:val="Normale"/>
-    <w:pPr>
-      <w:spacing w:before="240" w:after="60"/>
-      <w:outlineLvl w:val="4"/>
-    </w:pPr>
-    <w:rPr>
-      <w:b/>
-      <w:i/>
-      <w:sz w:val="26"/>
-      <w:szCs w:val="26"/>
-    </w:rPr>
-  </w:style>
-  <w:style w:type="paragraph" w:styleId="Titolo6">
-    <w:name w:val="heading 6"/>
-    <w:basedOn w:val="Normale"/>
-    <w:pPr>
-      <w:spacing w:before="240" w:after="60"/>
-      <w:outlineLvl w:val="5"/>
-    </w:pPr>
-    <w:rPr>
-      <w:b/>
-      <w:sz w:val="22"/>
-      <w:szCs w:val="22"/>
-    </w:rPr>
-  </w:style>
-  <w:style w:type="character" w:default="1" w:styleId="Carpredefinitoparagrafo">
-    <w:name w:val="Default Paragraph Font"/>
-    <w:uiPriority w:val="1"/>
-    <w:semiHidden/>
-    <w:unhideWhenUsed/>
-  </w:style>
-  <w:style w:type="table" w:default="1" w:styleId="Tabellanormale">
-    <w:name w:val="Normal Table"/>
-    <w:uiPriority w:val="99"/>
-    <w:semiHidden/>
-    <w:unhideWhenUsed/>
-    <w:tblPr>
-      <w:tblInd w:w="0" w:type="dxa"/>
-      <w:tblCellMar>
-        <w:top w:w="0" w:type="dxa"/>
-        <w:left w:w="108" w:type="dxa"/>
-        <w:bottom w:w="0" w:type="dxa"/>
-        <w:right w:w="108" w:type="dxa"/>
-      </w:tblCellMar>
-    </w:tblPr>
-  </w:style>
-  <w:style w:type="numbering" w:default="1" w:styleId="Nessunelenco">
-    <w:name w:val="No List"/>
-    <w:uiPriority w:val="99"/>
-    <w:semiHidden/>
-    <w:unhideWhenUsed/>
-  </w:style>
-  <w:style w:type="character" w:customStyle="1" w:styleId="ListLabel1">
-    <w:name w:val="ListLabel 1"/>
-    <w:rPr>
-      <w:u w:val="none"/>
-    </w:rPr>
-  </w:style>
-  <w:style w:type="character" w:customStyle="1" w:styleId="ListLabel2">
-    <w:name w:val="ListLabel 2"/>
-    <w:rPr>
-      <w:rFonts w:eastAsia="Verdana" w:cs="Verdana"/>
-      <w:b w:val="0"/>
-      <w:i w:val="0"/>
-      <w:caps w:val="0"/>
-      <w:smallCaps w:val="0"/>
-      <w:strike w:val="0"/>
-      <w:dstrike w:val="0"/>
-      <w:color w:val="000000"/>
-      <w:position w:val="0"/>
-      <w:sz w:val="20"/>
-      <w:szCs w:val="20"/>
-      <w:u w:val="none"/>
-      <w:vertAlign w:val="baseline"/>
-    </w:rPr>
-  </w:style>
-  <w:style w:type="character" w:customStyle="1" w:styleId="Punti">
-    <w:name w:val="Punti"/>
-    <w:rPr>
-      <w:rFonts w:ascii="OpenSymbol" w:eastAsia="OpenSymbol" w:hAnsi="OpenSymbol" w:cs="OpenSymbol"/>
-    </w:rPr>
-  </w:style>
-  <w:style w:type="character" w:customStyle="1" w:styleId="ListLabel3">
-    <w:name w:val="ListLabel 3"/>
-    <w:rPr>
-      <w:rFonts w:cs="Wingdings"/>
-      <w:u w:val="none"/>
-    </w:rPr>
-  </w:style>
-  <w:style w:type="character" w:customStyle="1" w:styleId="ListLabel4">
-    <w:name w:val="ListLabel 4"/>
-    <w:rPr>
-      <w:rFonts w:cs="Wingdings 2"/>
-      <w:u w:val="none"/>
-    </w:rPr>
-  </w:style>
-  <w:style w:type="character" w:customStyle="1" w:styleId="ListLabel5">
-    <w:name w:val="ListLabel 5"/>
-    <w:rPr>
-      <w:rFonts w:cs="OpenSymbol"/>
-      <w:u w:val="none"/>
-    </w:rPr>
-  </w:style>
-  <w:style w:type="character" w:customStyle="1" w:styleId="ListLabel6">
-    <w:name w:val="ListLabel 6"/>
-    <w:rPr>
-      <w:rFonts w:cs="Verdana"/>
-      <w:b w:val="0"/>
-      <w:i w:val="0"/>
-      <w:caps w:val="0"/>
-      <w:smallCaps w:val="0"/>
-      <w:strike w:val="0"/>
-      <w:dstrike w:val="0"/>
-      <w:position w:val="0"/>
-      <w:sz w:val="20"/>
-      <w:szCs w:val="20"/>
-      <w:u w:val="none"/>
-      <w:vertAlign w:val="baseline"/>
-    </w:rPr>
-  </w:style>
-  <w:style w:type="character" w:customStyle="1" w:styleId="ListLabel7">
-    <w:name w:val="ListLabel 7"/>
-    <w:rPr>
-      <w:rFonts w:cs="Symbol"/>
-    </w:rPr>
-  </w:style>
-  <w:style w:type="character" w:customStyle="1" w:styleId="ListLabel8">
-    <w:name w:val="ListLabel 8"/>
-    <w:rPr>
-      <w:rFonts w:cs="OpenSymbol"/>
-    </w:rPr>
-  </w:style>
-  <w:style w:type="character" w:customStyle="1" w:styleId="ListLabel9">
-    <w:name w:val="ListLabel 9"/>
-    <w:rPr>
-      <w:rFonts w:cs="Courier New"/>
-    </w:rPr>
-  </w:style>
-  <w:style w:type="character" w:customStyle="1" w:styleId="ListLabel10">
-    <w:name w:val="ListLabel 10"/>
-    <w:rPr>
-      <w:rFonts w:cs="Wingdings"/>
-      <w:u w:val="none"/>
-    </w:rPr>
-  </w:style>
-  <w:style w:type="character" w:customStyle="1" w:styleId="ListLabel11">
-    <w:name w:val="ListLabel 11"/>
-    <w:rPr>
-      <w:rFonts w:cs="Wingdings 2"/>
-      <w:u w:val="none"/>
-    </w:rPr>
-  </w:style>
-  <w:style w:type="character" w:customStyle="1" w:styleId="ListLabel12">
-    <w:name w:val="ListLabel 12"/>
-    <w:rPr>
-      <w:rFonts w:cs="OpenSymbol"/>
-      <w:u w:val="none"/>
-    </w:rPr>
-  </w:style>
-  <w:style w:type="character" w:customStyle="1" w:styleId="ListLabel13">
-    <w:name w:val="ListLabel 13"/>
-    <w:rPr>
-      <w:rFonts w:cs="Verdana"/>
-      <w:b w:val="0"/>
-      <w:i w:val="0"/>
-      <w:caps w:val="0"/>
-      <w:smallCaps w:val="0"/>
-      <w:strike w:val="0"/>
-      <w:dstrike w:val="0"/>
-      <w:position w:val="0"/>
-      <w:sz w:val="20"/>
-      <w:szCs w:val="20"/>
-      <w:u w:val="none"/>
-      <w:vertAlign w:val="baseline"/>
-    </w:rPr>
-  </w:style>
-  <w:style w:type="character" w:customStyle="1" w:styleId="ListLabel14">
-    <w:name w:val="ListLabel 14"/>
-    <w:rPr>
-      <w:rFonts w:cs="Symbol"/>
-    </w:rPr>
-  </w:style>
-  <w:style w:type="character" w:customStyle="1" w:styleId="ListLabel15">
-    <w:name w:val="ListLabel 15"/>
-    <w:rPr>
-      <w:rFonts w:cs="OpenSymbol"/>
-    </w:rPr>
-  </w:style>
-  <w:style w:type="character" w:customStyle="1" w:styleId="ListLabel16">
-    <w:name w:val="ListLabel 16"/>
-    <w:rPr>
-      <w:rFonts w:cs="Courier New"/>
-    </w:rPr>
-  </w:style>
-  <w:style w:type="character" w:customStyle="1" w:styleId="ListLabel17">
-    <w:name w:val="ListLabel 17"/>
-    <w:rPr>
-      <w:rFonts w:cs="Wingdings"/>
-    </w:rPr>
-  </w:style>
-  <w:style w:type="character" w:customStyle="1" w:styleId="ListLabel18">
-    <w:name w:val="ListLabel 18"/>
-    <w:rPr>
-      <w:rFonts w:cs="Wingdings"/>
-      <w:u w:val="none"/>
-    </w:rPr>
-  </w:style>
-  <w:style w:type="character" w:customStyle="1" w:styleId="ListLabel19">
-    <w:name w:val="ListLabel 19"/>
-    <w:rPr>
-      <w:rFonts w:cs="Wingdings 2"/>
-      <w:u w:val="none"/>
-    </w:rPr>
-  </w:style>
-  <w:style w:type="character" w:customStyle="1" w:styleId="ListLabel20">
-    <w:name w:val="ListLabel 20"/>
-    <w:rPr>
-      <w:rFonts w:cs="OpenSymbol"/>
-      <w:u w:val="none"/>
-    </w:rPr>
-  </w:style>
-  <w:style w:type="character" w:customStyle="1" w:styleId="ListLabel21">
-    <w:name w:val="ListLabel 21"/>
-    <w:rPr>
-      <w:rFonts w:cs="Verdana"/>
-      <w:b w:val="0"/>
-      <w:i w:val="0"/>
-      <w:caps w:val="0"/>
-      <w:smallCaps w:val="0"/>
-      <w:strike w:val="0"/>
-      <w:dstrike w:val="0"/>
-      <w:position w:val="0"/>
-      <w:sz w:val="20"/>
-      <w:szCs w:val="20"/>
-      <w:u w:val="none"/>
-      <w:vertAlign w:val="baseline"/>
-    </w:rPr>
-  </w:style>
-  <w:style w:type="character" w:customStyle="1" w:styleId="ListLabel22">
-    <w:name w:val="ListLabel 22"/>
-    <w:rPr>
-      <w:rFonts w:cs="Symbol"/>
-    </w:rPr>
-  </w:style>
-  <w:style w:type="character" w:customStyle="1" w:styleId="ListLabel23">
-    <w:name w:val="ListLabel 23"/>
-    <w:rPr>
-      <w:rFonts w:cs="OpenSymbol"/>
-    </w:rPr>
-  </w:style>
-  <w:style w:type="character" w:customStyle="1" w:styleId="ListLabel24">
-    <w:name w:val="ListLabel 24"/>
-    <w:rPr>
-      <w:rFonts w:cs="Courier New"/>
-    </w:rPr>
-  </w:style>
-  <w:style w:type="character" w:customStyle="1" w:styleId="ListLabel25">
-    <w:name w:val="ListLabel 25"/>
-    <w:rPr>
-      <w:rFonts w:cs="Wingdings"/>
-    </w:rPr>
-  </w:style>
-  <w:style w:type="paragraph" w:styleId="Titolo">
-    <w:name w:val="Title"/>
-    <w:basedOn w:val="Normale"/>
-    <w:next w:val="Corpodeltesto"/>
-    <w:pPr>
-      <w:keepNext/>
-      <w:spacing w:before="240" w:after="120"/>
-    </w:pPr>
-    <w:rPr>
-      <w:rFonts w:ascii="Liberation Sans" w:eastAsia="Droid Sans Fallback" w:hAnsi="Liberation Sans" w:cs="FreeSans"/>
-      <w:sz w:val="28"/>
-      <w:szCs w:val="28"/>
-    </w:rPr>
-  </w:style>
-  <w:style w:type="paragraph" w:customStyle="1" w:styleId="Corpodeltesto">
-    <w:name w:val="Corpo del testo"/>
-    <w:basedOn w:val="Normale"/>
-    <w:pPr>
-      <w:spacing w:after="140" w:line="288" w:lineRule="auto"/>
-    </w:pPr>
-  </w:style>
-  <w:style w:type="paragraph" w:styleId="Elenco">
-    <w:name w:val="List"/>
-    <w:basedOn w:val="Corpodeltesto"/>
-    <w:rPr>
-      <w:rFonts w:cs="FreeSans"/>
-    </w:rPr>
-  </w:style>
-  <w:style w:type="paragraph" w:styleId="Didascalia">
-    <w:name w:val="caption"/>
-    <w:basedOn w:val="Normale"/>
-    <w:pPr>
-      <w:suppressLineNumbers/>
-      <w:spacing w:before="120" w:after="120"/>
-    </w:pPr>
-    <w:rPr>
-      <w:rFonts w:cs="FreeSans"/>
-      <w:i/>
-      <w:iCs/>
-    </w:rPr>
-  </w:style>
-  <w:style w:type="paragraph" w:customStyle="1" w:styleId="Indice">
-    <w:name w:val="Indice"/>
-    <w:basedOn w:val="Normale"/>
-    <w:pPr>
-      <w:suppressLineNumbers/>
-    </w:pPr>
-    <w:rPr>
-      <w:rFonts w:cs="FreeSans"/>
-    </w:rPr>
-  </w:style>
-  <w:style w:type="paragraph" w:customStyle="1" w:styleId="Titoloprincipale">
-    <w:name w:val="Titolo principale"/>
-    <w:basedOn w:val="Normale"/>
-    <w:pPr>
-      <w:keepNext/>
-      <w:spacing w:before="240" w:after="60"/>
-      <w:jc w:val="center"/>
-    </w:pPr>
-    <w:rPr>
-      <w:rFonts w:ascii="Arial" w:eastAsia="Arial" w:hAnsi="Arial" w:cs="Arial"/>
-      <w:b/>
-      <w:sz w:val="32"/>
-      <w:szCs w:val="32"/>
-    </w:rPr>
-  </w:style>
-  <w:style w:type="paragraph" w:styleId="Sottotitolo">
-    <w:name w:val="Subtitle"/>
-    <w:basedOn w:val="Normale"/>
-    <w:pPr>
-      <w:spacing w:after="60"/>
-      <w:jc w:val="center"/>
-    </w:pPr>
-    <w:rPr>
-      <w:rFonts w:ascii="Arial" w:eastAsia="Arial" w:hAnsi="Arial" w:cs="Arial"/>
-    </w:rPr>
-  </w:style>
-  <w:style w:type="paragraph" w:styleId="Paragrafoelenco">
-    <w:name w:val="List Paragraph"/>
-    <w:basedOn w:val="Normale"/>
-    <w:uiPriority w:val="34"/>
-    <w:qFormat/>
-    <w:rsid w:val="004D785A"/>
-    <w:pPr>
-      <w:ind w:left="720"/>
-    </w:pPr>
-  </w:style>
-  <w:style w:type="table" w:customStyle="1" w:styleId="TableNormal">
-    <w:name w:val="Table Normal"/>
-    <w:tblPr>
-      <w:tblCellMar>
-        <w:top w:w="0" w:type="dxa"/>
-        <w:left w:w="0" w:type="dxa"/>
-        <w:bottom w:w="0" w:type="dxa"/>
-        <w:right w:w="0" w:type="dxa"/>
-      </w:tblCellMar>
-    </w:tblPr>
-  </w:style>
-</w:styles>
-</file>
-
-<file path=word/stylesWithEffects.xml><?xml version="1.0" encoding="utf-8"?>
-<w:styles xmlns:wpc="http://schemas.microsoft.com/office/word/2010/wordprocessingCanvas" xmlns:mc="http://schemas.openxmlformats.org/markup-compatibility/2006" xmlns:o="urn:schemas-microsoft-com:office:office" xmlns:r="http://schemas.openxmlformats.org/officeDocument/2006/relationships" xmlns:m="http://schemas.openxmlformats.org/officeDocument/2006/math" xmlns:v="urn:schemas-microsoft-com:vml" xmlns:wp14="http://schemas.microsoft.com/office/word/2010/wordprocessingDrawing" xmlns:wp="http://schemas.openxmlformats.org/drawingml/2006/wordprocessingDrawing" xmlns:w10="urn:schemas-microsoft-com:office:word" xmlns:w="http://schemas.openxmlformats.org/wordprocessingml/2006/main" xmlns:w14="http://schemas.microsoft.com/office/word/2010/wordml" xmlns:wpg="http://schemas.microsoft.com/office/word/2010/wordprocessingGroup" xmlns:wpi="http://schemas.microsoft.com/office/word/2010/wordprocessingInk" xmlns:wne="http://schemas.microsoft.com/office/word/2006/wordml" xmlns:wps="http://schemas.microsoft.com/office/word/2010/wordprocessingShape" mc:Ignorable="w14 wp14">
-  <w:docDefaults>
-    <w:rPrDefault>
-      <w:rPr>
-        <w:rFonts w:ascii="Verdana" w:eastAsia="Verdana" w:hAnsi="Verdana" w:cs="Verdana"/>
-        <w:color w:val="000000"/>
-        <w:szCs w:val="24"/>
-        <w:lang w:val="it-IT" w:eastAsia="it-IT" w:bidi="ar-SA"/>
-      </w:rPr>
-    </w:rPrDefault>
-    <w:pPrDefault/>
-  </w:docDefaults>
-  <w:latentStyles w:defLockedState="0" w:defUIPriority="99" w:defSemiHidden="1" w:defUnhideWhenUsed="1" w:defQFormat="0" w:count="267">
-    <w:lsdException w:name="Normal" w:semiHidden="0" w:uiPriority="0" w:unhideWhenUsed="0" w:qFormat="1"/>
-    <w:lsdException w:name="heading 1" w:semiHidden="0" w:uiPriority="9" w:unhideWhenUsed="0" w:qFormat="1"/>
-    <w:lsdException w:name="heading 2" w:uiPriority="9" w:qFormat="1"/>
-    <w:lsdException w:name="heading 3" w:uiPriority="9" w:qFormat="1"/>
-    <w:lsdException w:name="heading 4" w:uiPriority="9" w:qFormat="1"/>
-    <w:lsdException w:name="heading 5" w:uiPriority="9" w:qFormat="1"/>
-    <w:lsdException w:name="heading 6" w:uiPriority="9" w:qFormat="1"/>
-    <w:lsdException w:name="heading 7" w:uiPriority="9" w:qFormat="1"/>
-    <w:lsdException w:name="heading 8" w:uiPriority="9" w:qFormat="1"/>
-    <w:lsdException w:name="heading 9" w:uiPriority="9" w:qFormat="1"/>
-    <w:lsdException w:name="toc 1" w:uiPriority="39"/>
-    <w:lsdException w:name="toc 2" w:uiPriority="39"/>
-    <w:lsdException w:name="toc 3" w:uiPriority="39"/>
-    <w:lsdException w:name="toc 4" w:uiPriority="39"/>
-    <w:lsdException w:name="toc 5" w:uiPriority="39"/>
-    <w:lsdException w:name="toc 6" w:uiPriority="39"/>
-    <w:lsdException w:name="toc 7" w:uiPriority="39"/>
-    <w:lsdException w:name="toc 8" w:uiPriority="39"/>
-    <w:lsdException w:name="toc 9" w:uiPriority="39"/>
-    <w:lsdException w:name="caption" w:uiPriority="35" w:qFormat="1"/>
-    <w:lsdException w:name="Title" w:semiHidden="0" w:uiPriority="10" w:unhideWhenUsed="0" w:qFormat="1"/>
-    <w:lsdException w:name="Default Paragraph Font" w:uiPriority="1"/>
-    <w:lsdException w:name="Subtitle" w:semiHidden="0" w:uiPriority="11" w:unhideWhenUsed="0" w:qFormat="1"/>
-    <w:lsdException w:name="Strong" w:semiHidden="0" w:uiPriority="22" w:unhideWhenUsed="0" w:qFormat="1"/>
-    <w:lsdException w:name="Emphasis" w:semiHidden="0" w:uiPriority="20" w:unhideWhenUsed="0" w:qFormat="1"/>
-    <w:lsdException w:name="Table Grid" w:semiHidden="0" w:uiPriority="59" w:unhideWhenUsed="0"/>
-    <w:lsdException w:name="Placeholder Text" w:unhideWhenUsed="0"/>
-    <w:lsdException w:name="No Spacing" w:semiHidden="0" w:uiPriority="1" w:unhideWhenUsed="0" w:qFormat="1"/>
-    <w:lsdException w:name="Light Shading" w:semiHidden="0" w:uiPriority="60" w:unhideWhenUsed="0"/>
-    <w:lsdException w:name="Light List" w:semiHidden="0" w:uiPriority="61" w:unhideWhenUsed="0"/>
-    <w:lsdException w:name="Light Grid" w:semiHidden="0" w:uiPriority="62" w:unhideWhenUsed="0"/>
-    <w:lsdException w:name="Medium Shading 1" w:semiHidden="0" w:uiPriority="63" w:unhideWhenUsed="0"/>
-    <w:lsdException w:name="Medium Shading 2" w:semiHidden="0" w:uiPriority="64" w:unhideWhenUsed="0"/>
-    <w:lsdException w:name="Medium List 1" w:semiHidden="0" w:uiPriority="65" w:unhideWhenUsed="0"/>
-    <w:lsdException w:name="Medium List 2" w:semiHidden="0" w:uiPriority="66" w:unhideWhenUsed="0"/>
-    <w:lsdException w:name="Medium Grid 1" w:semiHidden="0" w:uiPriority="67" w:unhideWhenUsed="0"/>
-    <w:lsdException w:name="Medium Grid 2" w:semiHidden="0" w:uiPriority="68" w:unhideWhenUsed="0"/>
-    <w:lsdException w:name="Medium Grid 3" w:semiHidden="0" w:uiPriority="69" w:unhideWhenUsed="0"/>
-    <w:lsdException w:name="Dark List" w:semiHidden="0" w:uiPriority="70" w:unhideWhenUsed="0"/>
-    <w:lsdException w:name="Colorful Shading" w:semiHidden="0" w:uiPriority="71" w:unhideWhenUsed="0"/>
-    <w:lsdException w:name="Colorful List" w:semiHidden="0" w:uiPriority="72" w:unhideWhenUsed="0"/>
-    <w:lsdException w:name="Colorful Grid" w:semiHidden="0" w:uiPriority="73" w:unhideWhenUsed="0"/>
-    <w:lsdException w:name="Light Shading Accent 1" w:semiHidden="0" w:uiPriority="60" w:unhideWhenUsed="0"/>
-    <w:lsdException w:name="Light List Accent 1" w:semiHidden="0" w:uiPriority="61" w:unhideWhenUsed="0"/>
-    <w:lsdException w:name="Light Grid Accent 1" w:semiHidden="0" w:uiPriority="62" w:unhideWhenUsed="0"/>
-    <w:lsdException w:name="Medium Shading 1 Accent 1" w:semiHidden="0" w:uiPriority="63" w:unhideWhenUsed="0"/>
-    <w:lsdException w:name="Medium Shading 2 Accent 1" w:semiHidden="0" w:uiPriority="64" w:unhideWhenUsed="0"/>
-    <w:lsdException w:name="Medium List 1 Accent 1" w:semiHidden="0" w:uiPriority="65" w:unhideWhenUsed="0"/>
-    <w:lsdException w:name="Revision" w:unhideWhenUsed="0"/>
-    <w:lsdException w:name="List Paragraph" w:semiHidden="0" w:uiPriority="34" w:unhideWhenUsed="0" w:qFormat="1"/>
-    <w:lsdException w:name="Quote" w:semiHidden="0" w:uiPriority="29" w:unhideWhenUsed="0" w:qFormat="1"/>
-    <w:lsdException w:name="Intense Quote" w:semiHidden="0" w:uiPriority="30" w:unhideWhenUsed="0" w:qFormat="1"/>
-    <w:lsdException w:name="Medium List 2 Accent 1" w:semiHidden="0" w:uiPriority="66" w:unhideWhenUsed="0"/>
-    <w:lsdException w:name="Medium Grid 1 Accent 1" w:semiHidden="0" w:uiPriority="67" w:unhideWhenUsed="0"/>
-    <w:lsdException w:name="Medium Grid 2 Accent 1" w:semiHidden="0" w:uiPriority="68" w:unhideWhenUsed="0"/>
-    <w:lsdException w:name="Medium Grid 3 Accent 1" w:semiHidden="0" w:uiPriority="69" w:unhideWhenUsed="0"/>
-    <w:lsdException w:name="Dark List Accent 1" w:semiHidden="0" w:uiPriority="70" w:unhideWhenUsed="0"/>
-    <w:lsdException w:name="Colorful Shading Accent 1" w:semiHidden="0" w:uiPriority="71" w:unhideWhenUsed="0"/>
-    <w:lsdException w:name="Colorful List Accent 1" w:semiHidden="0" w:uiPriority="72" w:unhideWhenUsed="0"/>
-    <w:lsdException w:name="Colorful Grid Accent 1" w:semiHidden="0" w:uiPriority="73" w:unhideWhenUsed="0"/>
-    <w:lsdException w:name="Light Shading Accent 2" w:semiHidden="0" w:uiPriority="60" w:unhideWhenUsed="0"/>
-    <w:lsdException w:name="Light List Accent 2" w:semiHidden="0" w:uiPriority="61" w:unhideWhenUsed="0"/>
-    <w:lsdException w:name="Light Grid Accent 2" w:semiHidden="0" w:uiPriority="62" w:unhideWhenUsed="0"/>
-    <w:lsdException w:name="Medium Shading 1 Accent 2" w:semiHidden="0" w:uiPriority="63" w:unhideWhenUsed="0"/>
-    <w:lsdException w:name="Medium Shading 2 Accent 2" w:semiHidden="0" w:uiPriority="64" w:unhideWhenUsed="0"/>
-    <w:lsdException w:name="Medium List 1 Accent 2" w:semiHidden="0" w:uiPriority="65" w:unhideWhenUsed="0"/>
-    <w:lsdException w:name="Medium List 2 Accent 2" w:semiHidden="0" w:uiPriority="66" w:unhideWhenUsed="0"/>
-    <w:lsdException w:name="Medium Grid 1 Accent 2" w:semiHidden="0" w:uiPriority="67" w:unhideWhenUsed="0"/>
-    <w:lsdException w:name="Medium Grid 2 Accent 2" w:semiHidden="0" w:uiPriority="68" w:unhideWhenUsed="0"/>
-    <w:lsdException w:name="Medium Grid 3 Accent 2" w:semiHidden="0" w:uiPriority="69" w:unhideWhenUsed="0"/>
-    <w:lsdException w:name="Dark List Accent 2" w:semiHidden="0" w:uiPriority="70" w:unhideWhenUsed="0"/>
-    <w:lsdException w:name="Colorful Shading Accent 2" w:semiHidden="0" w:uiPriority="71" w:unhideWhenUsed="0"/>
-    <w:lsdException w:name="Colorful List Accent 2" w:semiHidden="0" w:uiPriority="72" w:unhideWhenUsed="0"/>
-    <w:lsdException w:name="Colorful Grid Accent 2" w:semiHidden="0" w:uiPriority="73" w:unhideWhenUsed="0"/>
-    <w:lsdException w:name="Light Shading Accent 3" w:semiHidden="0" w:uiPriority="60" w:unhideWhenUsed="0"/>
-    <w:lsdException w:name="Light List Accent 3" w:semiHidden="0" w:uiPriority="61" w:unhideWhenUsed="0"/>
-    <w:lsdException w:name="Light Grid Accent 3" w:semiHidden="0" w:uiPriority="62" w:unhideWhenUsed="0"/>
-    <w:lsdException w:name="Medium Shading 1 Accent 3" w:semiHidden="0" w:uiPriority="63" w:unhideWhenUsed="0"/>
-    <w:lsdException w:name="Medium Shading 2 Accent 3" w:semiHidden="0" w:uiPriority="64" w:unhideWhenUsed="0"/>
-    <w:lsdException w:name="Medium List 1 Accent 3" w:semiHidden="0" w:uiPriority="65" w:unhideWhenUsed="0"/>
-    <w:lsdException w:name="Medium List 2 Accent 3" w:semiHidden="0" w:uiPriority="66" w:unhideWhenUsed="0"/>
-    <w:lsdException w:name="Medium Grid 1 Accent 3" w:semiHidden="0" w:uiPriority="67" w:unhideWhenUsed="0"/>
-    <w:lsdException w:name="Medium Grid 2 Accent 3" w:semiHidden="0" w:uiPriority="68" w:unhideWhenUsed="0"/>
-    <w:lsdException w:name="Medium Grid 3 Accent 3" w:semiHidden="0" w:uiPriority="69" w:unhideWhenUsed="0"/>
-    <w:lsdException w:name="Dark List Accent 3" w:semiHidden="0" w:uiPriority="70" w:unhideWhenUsed="0"/>
-    <w:lsdException w:name="Colorful Shading Accent 3" w:semiHidden="0" w:uiPriority="71" w:unhideWhenUsed="0"/>
-    <w:lsdException w:name="Colorful List Accent 3" w:semiHidden="0" w:uiPriority="72" w:unhideWhenUsed="0"/>
-    <w:lsdException w:name="Colorful Grid Accent 3" w:semiHidden="0" w:uiPriority="73" w:unhideWhenUsed="0"/>
-    <w:lsdException w:name="Light Shading Accent 4" w:semiHidden="0" w:uiPriority="60" w:unhideWhenUsed="0"/>
-    <w:lsdException w:name="Light List Accent 4" w:semiHidden="0" w:uiPriority="61" w:unhideWhenUsed="0"/>
-    <w:lsdException w:name="Light Grid Accent 4" w:semiHidden="0" w:uiPriority="62" w:unhideWhenUsed="0"/>
-    <w:lsdException w:name="Medium Shading 1 Accent 4" w:semiHidden="0" w:uiPriority="63" w:unhideWhenUsed="0"/>
-    <w:lsdException w:name="Medium Shading 2 Accent 4" w:semiHidden="0" w:uiPriority="64" w:unhideWhenUsed="0"/>
-    <w:lsdException w:name="Medium List 1 Accent 4" w:semiHidden="0" w:uiPriority="65" w:unhideWhenUsed="0"/>
-    <w:lsdException w:name="Medium List 2 Accent 4" w:semiHidden="0" w:uiPriority="66" w:unhideWhenUsed="0"/>
-    <w:lsdException w:name="Medium Grid 1 Accent 4" w:semiHidden="0" w:uiPriority="67" w:unhideWhenUsed="0"/>
-    <w:lsdException w:name="Medium Grid 2 Accent 4" w:semiHidden="0" w:uiPriority="68" w:unhideWhenUsed="0"/>
-    <w:lsdException w:name="Medium Grid 3 Accent 4" w:semiHidden="0" w:uiPriority="69" w:unhideWhenUsed="0"/>
-    <w:lsdException w:name="Dark List Accent 4" w:semiHidden="0" w:uiPriority="70" w:unhideWhenUsed="0"/>
-    <w:lsdException w:name="Colorful Shading Accent 4" w:semiHidden="0" w:uiPriority="71" w:unhideWhenUsed="0"/>
-    <w:lsdException w:name="Colorful List Accent 4" w:semiHidden="0" w:uiPriority="72" w:unhideWhenUsed="0"/>
-    <w:lsdException w:name="Colorful Grid Accent 4" w:semiHidden="0" w:uiPriority="73" w:unhideWhenUsed="0"/>
-    <w:lsdException w:name="Light Shading Accent 5" w:semiHidden="0" w:uiPriority="60" w:unhideWhenUsed="0"/>
-    <w:lsdException w:name="Light List Accent 5" w:semiHidden="0" w:uiPriority="61" w:unhideWhenUsed="0"/>
-    <w:lsdException w:name="Light Grid Accent 5" w:semiHidden="0" w:uiPriority="62" w:unhideWhenUsed="0"/>
-    <w:lsdException w:name="Medium Shading 1 Accent 5" w:semiHidden="0" w:uiPriority="63" w:unhideWhenUsed="0"/>
-    <w:lsdException w:name="Medium Shading 2 Accent 5" w:semiHidden="0" w:uiPriority="64" w:unhideWhenUsed="0"/>
-    <w:lsdException w:name="Medium List 1 Accent 5" w:semiHidden="0" w:uiPriority="65" w:unhideWhenUsed="0"/>
-    <w:lsdException w:name="Medium List 2 Accent 5" w:semiHidden="0" w:uiPriority="66" w:unhideWhenUsed="0"/>
-    <w:lsdException w:name="Medium Grid 1 Accent 5" w:semiHidden="0" w:uiPriority="67" w:unhideWhenUsed="0"/>
-    <w:lsdException w:name="Medium Grid 2 Accent 5" w:semiHidden="0" w:uiPriority="68" w:unhideWhenUsed="0"/>
-    <w:lsdException w:name="Medium Grid 3 Accent 5" w:semiHidden="0" w:uiPriority="69" w:unhideWhenUsed="0"/>
-    <w:lsdException w:name="Dark List Accent 5" w:semiHidden="0" w:uiPriority="70" w:unhideWhenUsed="0"/>
-    <w:lsdException w:name="Colorful Shading Accent 5" w:semiHidden="0" w:uiPriority="71" w:unhideWhenUsed="0"/>
-    <w:lsdException w:name="Colorful List Accent 5" w:semiHidden="0" w:uiPriority="72" w:unhideWhenUsed="0"/>
-    <w:lsdException w:name="Colorful Grid Accent 5" w:semiHidden="0" w:uiPriority="73" w:unhideWhenUsed="0"/>
-    <w:lsdException w:name="Light Shading Accent 6" w:semiHidden="0" w:uiPriority="60" w:unhideWhenUsed="0"/>
-    <w:lsdException w:name="Light List Accent 6" w:semiHidden="0" w:uiPriority="61" w:unhideWhenUsed="0"/>
-    <w:lsdException w:name="Light Grid Accent 6" w:semiHidden="0" w:uiPriority="62" w:unhideWhenUsed="0"/>
-    <w:lsdException w:name="Medium Shading 1 Accent 6" w:semiHidden="0" w:uiPriority="63" w:unhideWhenUsed="0"/>
-    <w:lsdException w:name="Medium Shading 2 Accent 6" w:semiHidden="0" w:uiPriority="64" w:unhideWhenUsed="0"/>
-    <w:lsdException w:name="Medium List 1 Accent 6" w:semiHidden="0" w:uiPriority="65" w:unhideWhenUsed="0"/>
-    <w:lsdException w:name="Medium List 2 Accent 6" w:semiHidden="0" w:uiPriority="66" w:unhideWhenUsed="0"/>
-    <w:lsdException w:name="Medium Grid 1 Accent 6" w:semiHidden="0" w:uiPriority="67" w:unhideWhenUsed="0"/>
-    <w:lsdException w:name="Medium Grid 2 Accent 6" w:semiHidden="0" w:uiPriority="68" w:unhideWhenUsed="0"/>
-    <w:lsdException w:name="Medium Grid 3 Accent 6" w:semiHidden="0" w:uiPriority="69" w:unhideWhenUsed="0"/>
-    <w:lsdException w:name="Dark List Accent 6" w:semiHidden="0" w:uiPriority="70" w:unhideWhenUsed="0"/>
-    <w:lsdException w:name="Colorful Shading Accent 6" w:semiHidden="0" w:uiPriority="71" w:unhideWhenUsed="0"/>
-    <w:lsdException w:name="Colorful List Accent 6" w:semiHidden="0" w:uiPriority="72" w:unhideWhenUsed="0"/>
-    <w:lsdException w:name="Colorful Grid Accent 6" w:semiHidden="0" w:uiPriority="73" w:unhideWhenUsed="0"/>
-    <w:lsdException w:name="Subtle Emphasis" w:semiHidden="0" w:uiPriority="19" w:unhideWhenUsed="0" w:qFormat="1"/>
-    <w:lsdException w:name="Intense Emphasis" w:semiHidden="0" w:uiPriority="21" w:unhideWhenUsed="0" w:qFormat="1"/>
-    <w:lsdException w:name="Subtle Reference" w:semiHidden="0" w:uiPriority="31" w:unhideWhenUsed="0" w:qFormat="1"/>
-    <w:lsdException w:name="Intense Reference" w:semiHidden="0" w:uiPriority="32" w:unhideWhenUsed="0" w:qFormat="1"/>
-    <w:lsdException w:name="Book Title" w:semiHidden="0" w:uiPriority="33" w:unhideWhenUsed="0" w:qFormat="1"/>
-    <w:lsdException w:name="Bibliography" w:uiPriority="37"/>
-    <w:lsdException w:name="TOC Heading" w:uiPriority="39" w:qFormat="1"/>
+  <w:latentStyles w:defLockedState="0" w:defUIPriority="99" w:defSemiHidden="0" w:defUnhideWhenUsed="0" w:defQFormat="0" w:count="371">
+    <w:lsdException w:name="Normal" w:uiPriority="0" w:qFormat="1"/>
+    <w:lsdException w:name="heading 1" w:uiPriority="9" w:qFormat="1"/>
+    <w:lsdException w:name="heading 2" w:semiHidden="1" w:uiPriority="9" w:unhideWhenUsed="1" w:qFormat="1"/>
+    <w:lsdException w:name="heading 3" w:semiHidden="1" w:uiPriority="9" w:unhideWhenUsed="1" w:qFormat="1"/>
+    <w:lsdException w:name="heading 4" w:semiHidden="1" w:uiPriority="9" w:unhideWhenUsed="1" w:qFormat="1"/>
+    <w:lsdException w:name="heading 5" w:semiHidden="1" w:uiPriority="9" w:unhideWhenUsed="1" w:qFormat="1"/>
+    <w:lsdException w:name="heading 6" w:semiHidden="1" w:uiPriority="9" w:unhideWhenUsed="1" w:qFormat="1"/>
+    <w:lsdException w:name="heading 7" w:semiHidden="1" w:uiPriority="9" w:unhideWhenUsed="1" w:qFormat="1"/>
+    <w:lsdException w:name="heading 8" w:semiHidden="1" w:uiPriority="9" w:unhideWhenUsed="1" w:qFormat="1"/>
+    <w:lsdException w:name="heading 9" w:semiHidden="1" w:uiPriority="9" w:unhideWhenUsed="1" w:qFormat="1"/>
+    <w:lsdException w:name="index 1" w:semiHidden="1" w:unhideWhenUsed="1"/>
+    <w:lsdException w:name="index 2" w:semiHidden="1" w:unhideWhenUsed="1"/>
+    <w:lsdException w:name="index 3" w:semiHidden="1" w:unhideWhenUsed="1"/>
+    <w:lsdException w:name="index 4" w:semiHidden="1" w:unhideWhenUsed="1"/>
+    <w:lsdException w:name="index 5" w:semiHidden="1" w:unhideWhenUsed="1"/>
+    <w:lsdException w:name="index 6" w:semiHidden="1" w:unhideWhenUsed="1"/>
+    <w:lsdException w:name="index 7" w:semiHidden="1" w:unhideWhenUsed="1"/>
+    <w:lsdException w:name="index 8" w:semiHidden="1" w:unhideWhenUsed="1"/>
+    <w:lsdException w:name="index 9" w:semiHidden="1" w:unhideWhenUsed="1"/>
+    <w:lsdException w:name="toc 1" w:semiHidden="1" w:uiPriority="39" w:unhideWhenUsed="1"/>
+    <w:lsdException w:name="toc 2" w:semiHidden="1" w:uiPriority="39" w:unhideWhenUsed="1"/>
+    <w:lsdException w:name="toc 3" w:semiHidden="1" w:uiPriority="39" w:unhideWhenUsed="1"/>
+    <w:lsdException w:name="toc 4" w:semiHidden="1" w:uiPriority="39" w:unhideWhenUsed="1"/>
+    <w:lsdException w:name="toc 5" w:semiHidden="1" w:uiPriority="39" w:unhideWhenUsed="1"/>
+    <w:lsdException w:name="toc 6" w:semiHidden="1" w:uiPriority="39" w:unhideWhenUsed="1"/>
+    <w:lsdException w:name="toc 7" w:semiHidden="1" w:uiPriority="39" w:unhideWhenUsed="1"/>
+    <w:lsdException w:name="toc 8" w:semiHidden="1" w:uiPriority="39" w:unhideWhenUsed="1"/>
+    <w:lsdException w:name="toc 9" w:semiHidden="1" w:uiPriority="39" w:unhideWhenUsed="1"/>
+    <w:lsdException w:name="Normal Indent" w:semiHidden="1" w:unhideWhenUsed="1"/>
+    <w:lsdException w:name="footnote text" w:semiHidden="1" w:unhideWhenUsed="1"/>
+    <w:lsdException w:name="annotation text" w:semiHidden="1" w:unhideWhenUsed="1"/>
+    <w:lsdException w:name="header" w:semiHidden="1" w:unhideWhenUsed="1"/>
+    <w:lsdException w:name="footer" w:semiHidden="1" w:unhideWhenUsed="1"/>
+    <w:lsdException w:name="index heading" w:semiHidden="1" w:unhideWhenUsed="1"/>
+    <w:lsdException w:name="caption" w:semiHidden="1" w:uiPriority="35" w:unhideWhenUsed="1" w:qFormat="1"/>
+    <w:lsdException w:name="table of figures" w:semiHidden="1" w:unhideWhenUsed="1"/>
+    <w:lsdException w:name="envelope address" w:semiHidden="1" w:unhideWhenUsed="1"/>
+    <w:lsdException w:name="envelope return" w:semiHidden="1" w:unhideWhenUsed="1"/>
+    <w:lsdException w:name="footnote reference" w:semiHidden="1" w:unhideWhenUsed="1"/>
+    <w:lsdException w:name="annotation reference" w:semiHidden="1" w:unhideWhenUsed="1"/>
+    <w:lsdException w:name="line number" w:semiHidden="1" w:unhideWhenUsed="1"/>
+    <w:lsdException w:name="page number" w:semiHidden="1" w:unhideWhenUsed="1"/>
+    <w:lsdException w:name="endnote reference" w:semiHidden="1" w:unhideWhenUsed="1"/>
+    <w:lsdException w:name="endnote text" w:semiHidden="1" w:unhideWhenUsed="1"/>
+    <w:lsdException w:name="table of authorities" w:semiHidden="1" w:unhideWhenUsed="1"/>
+    <w:lsdException w:name="macro" w:semiHidden="1" w:unhideWhenUsed="1"/>
+    <w:lsdException w:name="toa heading" w:semiHidden="1" w:unhideWhenUsed="1"/>
+    <w:lsdException w:name="List" w:semiHidden="1" w:unhideWhenUsed="1"/>
+    <w:lsdException w:name="List Bullet" w:semiHidden="1" w:unhideWhenUsed="1"/>
+    <w:lsdException w:name="List Number" w:semiHidden="1" w:unhideWhenUsed="1"/>
+    <w:lsdException w:name="List 2" w:semiHidden="1" w:unhideWhenUsed="1"/>
+    <w:lsdException w:name="List 3" w:semiHidden="1" w:unhideWhenUsed="1"/>
+    <w:lsdException w:name="List 4" w:semiHidden="1" w:unhideWhenUsed="1"/>
+    <w:lsdException w:name="List 5" w:semiHidden="1" w:unhideWhenUsed="1"/>
+    <w:lsdException w:name="List Bullet 2" w:semiHidden="1" w:unhideWhenUsed="1"/>
+    <w:lsdException w:name="List Bullet 3" w:semiHidden="1" w:unhideWhenUsed="1"/>
+    <w:lsdException w:name="List Bullet 4" w:semiHidden="1" w:unhideWhenUsed="1"/>
+    <w:lsdException w:name="List Bullet 5" w:semiHidden="1" w:unhideWhenUsed="1"/>
+    <w:lsdException w:name="List Number 2" w:semiHidden="1" w:unhideWhenUsed="1"/>
+    <w:lsdException w:name="List Number 3" w:semiHidden="1" w:unhideWhenUsed="1"/>
+    <w:lsdException w:name="List Number 4" w:semiHidden="1" w:unhideWhenUsed="1"/>
+    <w:lsdException w:name="List Number 5" w:semiHidden="1" w:unhideWhenUsed="1"/>
+    <w:lsdException w:name="Title" w:uiPriority="10" w:qFormat="1"/>
+    <w:lsdException w:name="Closing" w:semiHidden="1" w:unhideWhenUsed="1"/>
+    <w:lsdException w:name="Signature" w:semiHidden="1" w:unhideWhenUsed="1"/>
+    <w:lsdException w:name="Default Paragraph Font" w:semiHidden="1" w:uiPriority="1" w:unhideWhenUsed="1"/>
+    <w:lsdException w:name="Body Text" w:semiHidden="1" w:unhideWhenUsed="1"/>
+    <w:lsdException w:name="Body Text Indent" w:semiHidden="1" w:unhideWhenUsed="1"/>
+    <w:lsdException w:name="List Continue" w:semiHidden="1" w:unhideWhenUsed="1"/>
+    <w:lsdException w:name="List Continue 2" w:semiHidden="1" w:unhideWhenUsed="1"/>
+    <w:lsdException w:name="List Continue 3" w:semiHidden="1" w:unhideWhenUsed="1"/>
+    <w:lsdException w:name="List Continue 4" w:semiHidden="1" w:unhideWhenUsed="1"/>
+    <w:lsdException w:name="List Continue 5" w:semiHidden="1" w:unhideWhenUsed="1"/>
+    <w:lsdException w:name="Message Header" w:semiHidden="1" w:unhideWhenUsed="1"/>
+    <w:lsdException w:name="Subtitle" w:uiPriority="11" w:qFormat="1"/>
+    <w:lsdException w:name="Salutation" w:semiHidden="1" w:unhideWhenUsed="1"/>
+    <w:lsdException w:name="Date" w:semiHidden="1" w:unhideWhenUsed="1"/>
+    <w:lsdException w:name="Body Text First Indent" w:semiHidden="1" w:unhideWhenUsed="1"/>
+    <w:lsdException w:name="Body Text First Indent 2" w:semiHidden="1" w:unhideWhenUsed="1"/>
+    <w:lsdException w:name="Note Heading" w:semiHidden="1" w:unhideWhenUsed="1"/>
+    <w:lsdException w:name="Body Text 2" w:semiHidden="1" w:unhideWhenUsed="1"/>
+    <w:lsdException w:name="Body Text 3" w:semiHidden="1" w:unhideWhenUsed="1"/>
+    <w:lsdException w:name="Body Text Indent 2" w:semiHidden="1" w:unhideWhenUsed="1"/>
+    <w:lsdException w:name="Body Text Indent 3" w:semiHidden="1" w:unhideWhenUsed="1"/>
+    <w:lsdException w:name="Block Text" w:semiHidden="1" w:unhideWhenUsed="1"/>
+    <w:lsdException w:name="Hyperlink" w:semiHidden="1" w:unhideWhenUsed="1"/>
+    <w:lsdException w:name="FollowedHyperlink" w:semiHidden="1" w:unhideWhenUsed="1"/>
+    <w:lsdException w:name="Strong" w:uiPriority="22" w:qFormat="1"/>
+    <w:lsdException w:name="Emphasis" w:uiPriority="20" w:qFormat="1"/>
+    <w:lsdException w:name="Document Map" w:semiHidden="1" w:unhideWhenUsed="1"/>
+    <w:lsdException w:name="Plain Text" w:semiHidden="1" w:unhideWhenUsed="1"/>
+    <w:lsdException w:name="E-mail Signature" w:semiHidden="1" w:unhideWhenUsed="1"/>
+    <w:lsdException w:name="HTML Top of Form" w:semiHidden="1" w:unhideWhenUsed="1"/>
+    <w:lsdException w:name="HTML Bottom of Form" w:semiHidden="1" w:unhideWhenUsed="1"/>
+    <w:lsdException w:name="Normal (Web)" w:semiHidden="1" w:unhideWhenUsed="1"/>
+    <w:lsdException w:name="HTML Acronym" w:semiHidden="1" w:unhideWhenUsed="1"/>
+    <w:lsdException w:name="HTML Address" w:semiHidden="1" w:unhideWhenUsed="1"/>
+    <w:lsdException w:name="HTML Cite" w:semiHidden="1" w:unhideWhenUsed="1"/>
+    <w:lsdException w:name="HTML Code" w:semiHidden="1" w:unhideWhenUsed="1"/>
+    <w:lsdException w:name="HTML Definition" w:semiHidden="1" w:unhideWhenUsed="1"/>
+    <w:lsdException w:name="HTML Keyboard" w:semiHidden="1" w:unhideWhenUsed="1"/>
+    <w:lsdException w:name="HTML Preformatted" w:semiHidden="1" w:unhideWhenUsed="1"/>
+    <w:lsdException w:name="HTML Sample" w:semiHidden="1" w:unhideWhenUsed="1"/>
+    <w:lsdException w:name="HTML Typewriter" w:semiHidden="1" w:unhideWhenUsed="1"/>
+    <w:lsdException w:name="HTML Variable" w:semiHidden="1" w:unhideWhenUsed="1"/>
+    <w:lsdException w:name="Normal Table" w:semiHidden="1" w:unhideWhenUsed="1"/>
+    <w:lsdException w:name="annotation subject" w:semiHidden="1" w:unhideWhenUsed="1"/>
+    <w:lsdException w:name="No List" w:semiHidden="1" w:unhideWhenUsed="1"/>
+    <w:lsdException w:name="Outline List 1" w:semiHidden="1" w:unhideWhenUsed="1"/>
+    <w:lsdException w:name="Outline List 2" w:semiHidden="1" w:unhideWhenUsed="1"/>
+    <w:lsdException w:name="Outline List 3" w:semiHidden="1" w:unhideWhenUsed="1"/>
+    <w:lsdException w:name="Table Simple 1" w:semiHidden="1" w:unhideWhenUsed="1"/>
+    <w:lsdException w:name="Table Simple 2" w:semiHidden="1" w:unhideWhenUsed="1"/>
+    <w:lsdException w:name="Table Simple 3" w:semiHidden="1" w:unhideWhenUsed="1"/>
+    <w:lsdException w:name="Table Classic 1" w:semiHidden="1" w:unhideWhenUsed="1"/>
+    <w:lsdException w:name="Table Classic 2" w:semiHidden="1" w:unhideWhenUsed="1"/>
+    <w:lsdException w:name="Table Classic 3" w:semiHidden="1" w:unhideWhenUsed="1"/>
+    <w:lsdException w:name="Table Classic 4" w:semiHidden="1" w:unhideWhenUsed="1"/>
+    <w:lsdException w:name="Table Colorful 1" w:semiHidden="1" w:unhideWhenUsed="1"/>
+    <w:lsdException w:name="Table Colorful 2" w:semiHidden="1" w:unhideWhenUsed="1"/>
+    <w:lsdException w:name="Table Colorful 3" w:semiHidden="1" w:unhideWhenUsed="1"/>
+    <w:lsdException w:name="Table Columns 1" w:semiHidden="1" w:unhideWhenUsed="1"/>
+    <w:lsdException w:name="Table Columns 2" w:semiHidden="1" w:unhideWhenUsed="1"/>
+    <w:lsdException w:name="Table Columns 3" w:semiHidden="1" w:unhideWhenUsed="1"/>
+    <w:lsdException w:name="Table Columns 4" w:semiHidden="1" w:unhideWhenUsed="1"/>
+    <w:lsdException w:name="Table Columns 5" w:semiHidden="1" w:unhideWhenUsed="1"/>
+    <w:lsdException w:name="Table Grid 1" w:semiHidden="1" w:unhideWhenUsed="1"/>
+    <w:lsdException w:name="Table Grid 2" w:semiHidden="1" w:unhideWhenUsed="1"/>
+    <w:lsdException w:name="Table Grid 3" w:semiHidden="1" w:unhideWhenUsed="1"/>
+    <w:lsdException w:name="Table Grid 4" w:semiHidden="1" w:unhideWhenUsed="1"/>
+    <w:lsdException w:name="Table Grid 5" w:semiHidden="1" w:unhideWhenUsed="1"/>
+    <w:lsdException w:name="Table Grid 6" w:semiHidden="1" w:unhideWhenUsed="1"/>
+    <w:lsdException w:name="Table Grid 7" w:semiHidden="1" w:unhideWhenUsed="1"/>
+    <w:lsdException w:name="Table Grid 8" w:semiHidden="1" w:unhideWhenUsed="1"/>
+    <w:lsdException w:name="Table List 1" w:semiHidden="1" w:unhideWhenUsed="1"/>
+    <w:lsdException w:name="Table List 2" w:semiHidden="1" w:unhideWhenUsed="1"/>
+    <w:lsdException w:name="Table List 3" w:semiHidden="1" w:unhideWhenUsed="1"/>
+    <w:lsdException w:name="Table List 4" w:semiHidden="1" w:unhideWhenUsed="1"/>
+    <w:lsdException w:name="Table List 5" w:semiHidden="1" w:unhideWhenUsed="1"/>
+    <w:lsdException w:name="Table List 6" w:semiHidden="1" w:unhideWhenUsed="1"/>
+    <w:lsdException w:name="Table List 7" w:semiHidden="1" w:unhideWhenUsed="1"/>
+    <w:lsdException w:name="Table List 8" w:semiHidden="1" w:unhideWhenUsed="1"/>
+    <w:lsdException w:name="Table 3D effects 1" w:semiHidden="1" w:unhideWhenUsed="1"/>
+    <w:lsdException w:name="Table 3D effects 2" w:semiHidden="1" w:unhideWhenUsed="1"/>
+    <w:lsdException w:name="Table 3D effects 3" w:semiHidden="1" w:unhideWhenUsed="1"/>
+    <w:lsdException w:name="Table Contemporary" w:semiHidden="1" w:unhideWhenUsed="1"/>
+    <w:lsdException w:name="Table Elegant" w:semiHidden="1" w:unhideWhenUsed="1"/>
+    <w:lsdException w:name="Table Professional" w:semiHidden="1" w:unhideWhenUsed="1"/>
+    <w:lsdException w:name="Table Subtle 1" w:semiHidden="1" w:unhideWhenUsed="1"/>
+    <w:lsdException w:name="Table Subtle 2" w:semiHidden="1" w:unhideWhenUsed="1"/>
+    <w:lsdException w:name="Table Web 1" w:semiHidden="1" w:unhideWhenUsed="1"/>
+    <w:lsdException w:name="Table Web 2" w:semiHidden="1" w:unhideWhenUsed="1"/>
+    <w:lsdException w:name="Table Web 3" w:semiHidden="1" w:unhideWhenUsed="1"/>
+    <w:lsdException w:name="Balloon Text" w:semiHidden="1" w:unhideWhenUsed="1"/>
+    <w:lsdException w:name="Table Grid" w:uiPriority="59"/>
+    <w:lsdException w:name="Table Theme" w:semiHidden="1" w:unhideWhenUsed="1"/>
+    <w:lsdException w:name="Placeholder Text" w:semiHidden="1"/>
+    <w:lsdException w:name="No Spacing" w:uiPriority="1" w:qFormat="1"/>
+    <w:lsdException w:name="Light Shading" w:uiPriority="60"/>
+    <w:lsdException w:name="Light List" w:uiPriority="61"/>
+    <w:lsdException w:name="Light Grid" w:uiPriority="62"/>
+    <w:lsdException w:name="Medium Shading 1" w:uiPriority="63"/>
+    <w:lsdException w:name="Medium Shading 2" w:uiPriority="64"/>
+    <w:lsdException w:name="Medium List 1" w:uiPriority="65"/>
+    <w:lsdException w:name="Medium List 2" w:uiPriority="66"/>
+    <w:lsdException w:name="Medium Grid 1" w:uiPriority="67"/>
+    <w:lsdException w:name="Medium Grid 2" w:uiPriority="68"/>
+    <w:lsdException w:name="Medium Grid 3" w:uiPriority="69"/>
+    <w:lsdException w:name="Dark List" w:uiPriority="70"/>
+    <w:lsdException w:name="Colorful Shading" w:uiPriority="71"/>
+    <w:lsdException w:name="Colorful List" w:uiPriority="72"/>
+    <w:lsdException w:name="Colorful Grid" w:uiPriority="73"/>
+    <w:lsdException w:name="Light Shading Accent 1" w:uiPriority="60"/>
+    <w:lsdException w:name="Light List Accent 1" w:uiPriority="61"/>
+    <w:lsdException w:name="Light Grid Accent 1" w:uiPriority="62"/>
+    <w:lsdException w:name="Medium Shading 1 Accent 1" w:uiPriority="63"/>
+    <w:lsdException w:name="Medium Shading 2 Accent 1" w:uiPriority="64"/>
+    <w:lsdException w:name="Medium List 1 Accent 1" w:uiPriority="65"/>
+    <w:lsdException w:name="Revision" w:semiHidden="1"/>
+    <w:lsdException w:name="List Paragraph" w:uiPriority="34" w:qFormat="1"/>
+    <w:lsdException w:name="Quote" w:uiPriority="29" w:qFormat="1"/>
+    <w:lsdException w:name="Intense Quote" w:uiPriority="30" w:qFormat="1"/>
+    <w:lsdException w:name="Medium List 2 Accent 1" w:uiPriority="66"/>
+    <w:lsdException w:name="Medium Grid 1 Accent 1" w:uiPriority="67"/>
+    <w:lsdException w:name="Medium Grid 2 Accent 1" w:uiPriority="68"/>
+    <w:lsdException w:name="Medium Grid 3 Accent 1" w:uiPriority="69"/>
+    <w:lsdException w:name="Dark List Accent 1" w:uiPriority="70"/>
+    <w:lsdException w:name="Colorful Shading Accent 1" w:uiPriority="71"/>
+    <w:lsdException w:name="Colorful List Accent 1" w:uiPriority="72"/>
+    <w:lsdException w:name="Colorful Grid Accent 1" w:uiPriority="73"/>
+    <w:lsdException w:name="Light Shading Accent 2" w:uiPriority="60"/>
+    <w:lsdException w:name="Light List Accent 2" w:uiPriority="61"/>
+    <w:lsdException w:name="Light Grid Accent 2" w:uiPriority="62"/>
+    <w:lsdException w:name="Medium Shading 1 Accent 2" w:uiPriority="63"/>
+    <w:lsdException w:name="Medium Shading 2 Accent 2" w:uiPriority="64"/>
+    <w:lsdException w:name="Medium List 1 Accent 2" w:uiPriority="65"/>
+    <w:lsdException w:name="Medium List 2 Accent 2" w:uiPriority="66"/>
+    <w:lsdException w:name="Medium Grid 1 Accent 2" w:uiPriority="67"/>
+    <w:lsdException w:name="Medium Grid 2 Accent 2" w:uiPriority="68"/>
+    <w:lsdException w:name="Medium Grid 3 Accent 2" w:uiPriority="69"/>
+    <w:lsdException w:name="Dark List Accent 2" w:uiPriority="70"/>
+    <w:lsdException w:name="Colorful Shading Accent 2" w:uiPriority="71"/>
+    <w:lsdException w:name="Colorful List Accent 2" w:uiPriority="72"/>
+    <w:lsdException w:name="Colorful Grid Accent 2" w:uiPriority="73"/>
+    <w:lsdException w:name="Light Shading Accent 3" w:uiPriority="60"/>
+    <w:lsdException w:name="Light List Accent 3" w:uiPriority="61"/>
+    <w:lsdException w:name="Light Grid Accent 3" w:uiPriority="62"/>
+    <w:lsdException w:name="Medium Shading 1 Accent 3" w:uiPriority="63"/>
+    <w:lsdException w:name="Medium Shading 2 Accent 3" w:uiPriority="64"/>
+    <w:lsdException w:name="Medium List 1 Accent 3" w:uiPriority="65"/>
+    <w:lsdException w:name="Medium List 2 Accent 3" w:uiPriority="66"/>
+    <w:lsdException w:name="Medium Grid 1 Accent 3" w:uiPriority="67"/>
+    <w:lsdException w:name="Medium Grid 2 Accent 3" w:uiPriority="68"/>
+    <w:lsdException w:name="Medium Grid 3 Accent 3" w:uiPriority="69"/>
+    <w:lsdException w:name="Dark List Accent 3" w:uiPriority="70"/>
+    <w:lsdException w:name="Colorful Shading Accent 3" w:uiPriority="71"/>
+    <w:lsdException w:name="Colorful List Accent 3" w:uiPriority="72"/>
+    <w:lsdException w:name="Colorful Grid Accent 3" w:uiPriority="73"/>
+    <w:lsdException w:name="Light Shading Accent 4" w:uiPriority="60"/>
+    <w:lsdException w:name="Light List Accent 4" w:uiPriority="61"/>
+    <w:lsdException w:name="Light Grid Accent 4" w:uiPriority="62"/>
+    <w:lsdException w:name="Medium Shading 1 Accent 4" w:uiPriority="63"/>
+    <w:lsdException w:name="Medium Shading 2 Accent 4" w:uiPriority="64"/>
+    <w:lsdException w:name="Medium List 1 Accent 4" w:uiPriority="65"/>
+    <w:lsdException w:name="Medium List 2 Accent 4" w:uiPriority="66"/>
+    <w:lsdException w:name="Medium Grid 1 Accent 4" w:uiPriority="67"/>
+    <w:lsdException w:name="Medium Grid 2 Accent 4" w:uiPriority="68"/>
+    <w:lsdException w:name="Medium Grid 3 Accent 4" w:uiPriority="69"/>
+    <w:lsdException w:name="Dark List Accent 4" w:uiPriority="70"/>
+    <w:lsdException w:name="Colorful Shading Accent 4" w:uiPriority="71"/>
+    <w:lsdException w:name="Colorful List Accent 4" w:uiPriority="72"/>
+    <w:lsdException w:name="Colorful Grid Accent 4" w:uiPriority="73"/>
+    <w:lsdException w:name="Light Shading Accent 5" w:uiPriority="60"/>
+    <w:lsdException w:name="Light List Accent 5" w:uiPriority="61"/>
+    <w:lsdException w:name="Light Grid Accent 5" w:uiPriority="62"/>
+    <w:lsdException w:name="Medium Shading 1 Accent 5" w:uiPriority="63"/>
+    <w:lsdException w:name="Medium Shading 2 Accent 5" w:uiPriority="64"/>
+    <w:lsdException w:name="Medium List 1 Accent 5" w:uiPriority="65"/>
+    <w:lsdException w:name="Medium List 2 Accent 5" w:uiPriority="66"/>
+    <w:lsdException w:name="Medium Grid 1 Accent 5" w:uiPriority="67"/>
+    <w:lsdException w:name="Medium Grid 2 Accent 5" w:uiPriority="68"/>
+    <w:lsdException w:name="Medium Grid 3 Accent 5" w:uiPriority="69"/>
+    <w:lsdException w:name="Dark List Accent 5" w:uiPriority="70"/>
+    <w:lsdException w:name="Colorful Shading Accent 5" w:uiPriority="71"/>
+    <w:lsdException w:name="Colorful List Accent 5" w:uiPriority="72"/>
+    <w:lsdException w:name="Colorful Grid Accent 5" w:uiPriority="73"/>
+    <w:lsdException w:name="Light Shading Accent 6" w:uiPriority="60"/>
+    <w:lsdException w:name="Light List Accent 6" w:uiPriority="61"/>
+    <w:lsdException w:name="Light Grid Accent 6" w:uiPriority="62"/>
+    <w:lsdException w:name="Medium Shading 1 Accent 6" w:uiPriority="63"/>
+    <w:lsdException w:name="Medium Shading 2 Accent 6" w:uiPriority="64"/>
+    <w:lsdException w:name="Medium List 1 Accent 6" w:uiPriority="65"/>
+    <w:lsdException w:name="Medium List 2 Accent 6" w:uiPriority="66"/>
+    <w:lsdException w:name="Medium Grid 1 Accent 6" w:uiPriority="67"/>
+    <w:lsdException w:name="Medium Grid 2 Accent 6" w:uiPriority="68"/>
+    <w:lsdException w:name="Medium Grid 3 Accent 6" w:uiPriority="69"/>
+    <w:lsdException w:name="Dark List Accent 6" w:uiPriority="70"/>
+    <w:lsdException w:name="Colorful Shading Accent 6" w:uiPriority="71"/>
+    <w:lsdException w:name="Colorful List Accent 6" w:uiPriority="72"/>
+    <w:lsdException w:name="Colorful Grid Accent 6" w:uiPriority="73"/>
+    <w:lsdException w:name="Subtle Emphasis" w:uiPriority="19" w:qFormat="1"/>
+    <w:lsdException w:name="Intense Emphasis" w:uiPriority="21" w:qFormat="1"/>
+    <w:lsdException w:name="Subtle Reference" w:uiPriority="31" w:qFormat="1"/>
+    <w:lsdException w:name="Intense Reference" w:uiPriority="32" w:qFormat="1"/>
+    <w:lsdException w:name="Book Title" w:uiPriority="33" w:qFormat="1"/>
+    <w:lsdException w:name="Bibliography" w:semiHidden="1" w:uiPriority="37" w:unhideWhenUsed="1"/>
+    <w:lsdException w:name="TOC Heading" w:semiHidden="1" w:uiPriority="39" w:unhideWhenUsed="1" w:qFormat="1"/>
+    <w:lsdException w:name="Plain Table 1" w:uiPriority="41"/>
+    <w:lsdException w:name="Plain Table 2" w:uiPriority="42"/>
+    <w:lsdException w:name="Plain Table 3" w:uiPriority="43"/>
+    <w:lsdException w:name="Plain Table 4" w:uiPriority="44"/>
+    <w:lsdException w:name="Plain Table 5" w:uiPriority="45"/>
+    <w:lsdException w:name="Grid Table Light" w:uiPriority="40"/>
+    <w:lsdException w:name="Grid Table 1 Light" w:uiPriority="46"/>
+    <w:lsdException w:name="Grid Table 2" w:uiPriority="47"/>
+    <w:lsdException w:name="Grid Table 3" w:uiPriority="48"/>
+    <w:lsdException w:name="Grid Table 4" w:uiPriority="49"/>
+    <w:lsdException w:name="Grid Table 5 Dark" w:uiPriority="50"/>
+    <w:lsdException w:name="Grid Table 6 Colorful" w:uiPriority="51"/>
+    <w:lsdException w:name="Grid Table 7 Colorful" w:uiPriority="52"/>
+    <w:lsdException w:name="Grid Table 1 Light Accent 1" w:uiPriority="46"/>
+    <w:lsdException w:name="Grid Table 2 Accent 1" w:uiPriority="47"/>
+    <w:lsdException w:name="Grid Table 3 Accent 1" w:uiPriority="48"/>
+    <w:lsdException w:name="Grid Table 4 Accent 1" w:uiPriority="49"/>
+    <w:lsdException w:name="Grid Table 5 Dark Accent 1" w:uiPriority="50"/>
+    <w:lsdException w:name="Grid Table 6 Colorful Accent 1" w:uiPriority="51"/>
+    <w:lsdException w:name="Grid Table 7 Colorful Accent 1" w:uiPriority="52"/>
+    <w:lsdException w:name="Grid Table 1 Light Accent 2" w:uiPriority="46"/>
+    <w:lsdException w:name="Grid Table 2 Accent 2" w:uiPriority="47"/>
+    <w:lsdException w:name="Grid Table 3 Accent 2" w:uiPriority="48"/>
+    <w:lsdException w:name="Grid Table 4 Accent 2" w:uiPriority="49"/>
+    <w:lsdException w:name="Grid Table 5 Dark Accent 2" w:uiPriority="50"/>
+    <w:lsdException w:name="Grid Table 6 Colorful Accent 2" w:uiPriority="51"/>
+    <w:lsdException w:name="Grid Table 7 Colorful Accent 2" w:uiPriority="52"/>
+    <w:lsdException w:name="Grid Table 1 Light Accent 3" w:uiPriority="46"/>
+    <w:lsdException w:name="Grid Table 2 Accent 3" w:uiPriority="47"/>
+    <w:lsdException w:name="Grid Table 3 Accent 3" w:uiPriority="48"/>
+    <w:lsdException w:name="Grid Table 4 Accent 3" w:uiPriority="49"/>
+    <w:lsdException w:name="Grid Table 5 Dark Accent 3" w:uiPriority="50"/>
+    <w:lsdException w:name="Grid Table 6 Colorful Accent 3" w:uiPriority="51"/>
+    <w:lsdException w:name="Grid Table 7 Colorful Accent 3" w:uiPriority="52"/>
+    <w:lsdException w:name="Grid Table 1 Light Accent 4" w:uiPriority="46"/>
+    <w:lsdException w:name="Grid Table 2 Accent 4" w:uiPriority="47"/>
+    <w:lsdException w:name="Grid Table 3 Accent 4" w:uiPriority="48"/>
+    <w:lsdException w:name="Grid Table 4 Accent 4" w:uiPriority="49"/>
+    <w:lsdException w:name="Grid Table 5 Dark Accent 4" w:uiPriority="50"/>
+    <w:lsdException w:name="Grid Table 6 Colorful Accent 4" w:uiPriority="51"/>
+    <w:lsdException w:name="Grid Table 7 Colorful Accent 4" w:uiPriority="52"/>
+    <w:lsdException w:name="Grid Table 1 Light Accent 5" w:uiPriority="46"/>
+    <w:lsdException w:name="Grid Table 2 Accent 5" w:uiPriority="47"/>
+    <w:lsdException w:name="Grid Table 3 Accent 5" w:uiPriority="48"/>
+    <w:lsdException w:name="Grid Table 4 Accent 5" w:uiPriority="49"/>
+    <w:lsdException w:name="Grid Table 5 Dark Accent 5" w:uiPriority="50"/>
+    <w:lsdException w:name="Grid Table 6 Colorful Accent 5" w:uiPriority="51"/>
+    <w:lsdException w:name="Grid Table 7 Colorful Accent 5" w:uiPriority="52"/>
+    <w:lsdException w:name="Grid Table 1 Light Accent 6" w:uiPriority="46"/>
+    <w:lsdException w:name="Grid Table 2 Accent 6" w:uiPriority="47"/>
+    <w:lsdException w:name="Grid Table 3 Accent 6" w:uiPriority="48"/>
+    <w:lsdException w:name="Grid Table 4 Accent 6" w:uiPriority="49"/>
+    <w:lsdException w:name="Grid Table 5 Dark Accent 6" w:uiPriority="50"/>
+    <w:lsdException w:name="Grid Table 6 Colorful Accent 6" w:uiPriority="51"/>
+    <w:lsdException w:name="Grid Table 7 Colorful Accent 6" w:uiPriority="52"/>
+    <w:lsdException w:name="List Table 1 Light" w:uiPriority="46"/>
+    <w:lsdException w:name="List Table 2" w:uiPriority="47"/>
+    <w:lsdException w:name="List Table 3" w:uiPriority="48"/>
+    <w:lsdException w:name="List Table 4" w:uiPriority="49"/>
+    <w:lsdException w:name="List Table 5 Dark" w:uiPriority="50"/>
+    <w:lsdException w:name="List Table 6 Colorful" w:uiPriority="51"/>
+    <w:lsdException w:name="List Table 7 Colorful" w:uiPriority="52"/>
+    <w:lsdException w:name="List Table 1 Light Accent 1" w:uiPriority="46"/>
+    <w:lsdException w:name="List Table 2 Accent 1" w:uiPriority="47"/>
+    <w:lsdException w:name="List Table 3 Accent 1" w:uiPriority="48"/>
+    <w:lsdException w:name="List Table 4 Accent 1" w:uiPriority="49"/>
+    <w:lsdException w:name="List Table 5 Dark Accent 1" w:uiPriority="50"/>
+    <w:lsdException w:name="List Table 6 Colorful Accent 1" w:uiPriority="51"/>
+    <w:lsdException w:name="List Table 7 Colorful Accent 1" w:uiPriority="52"/>
+    <w:lsdException w:name="List Table 1 Light Accent 2" w:uiPriority="46"/>
+    <w:lsdException w:name="List Table 2 Accent 2" w:uiPriority="47"/>
+    <w:lsdException w:name="List Table 3 Accent 2" w:uiPriority="48"/>
+    <w:lsdException w:name="List Table 4 Accent 2" w:uiPriority="49"/>
+    <w:lsdException w:name="List Table 5 Dark Accent 2" w:uiPriority="50"/>
+    <w:lsdException w:name="List Table 6 Colorful Accent 2" w:uiPriority="51"/>
+    <w:lsdException w:name="List Table 7 Colorful Accent 2" w:uiPriority="52"/>
+    <w:lsdException w:name="List Table 1 Light Accent 3" w:uiPriority="46"/>
+    <w:lsdException w:name="List Table 2 Accent 3" w:uiPriority="47"/>
+    <w:lsdException w:name="List Table 3 Accent 3" w:uiPriority="48"/>
+    <w:lsdException w:name="List Table 4 Accent 3" w:uiPriority="49"/>
+    <w:lsdException w:name="List Table 5 Dark Accent 3" w:uiPriority="50"/>
+    <w:lsdException w:name="List Table 6 Colorful Accent 3" w:uiPriority="51"/>
+    <w:lsdException w:name="List Table 7 Colorful Accent 3" w:uiPriority="52"/>
+    <w:lsdException w:name="List Table 1 Light Accent 4" w:uiPriority="46"/>
+    <w:lsdException w:name="List Table 2 Accent 4" w:uiPriority="47"/>
+    <w:lsdException w:name="List Table 3 Accent 4" w:uiPriority="48"/>
+    <w:lsdException w:name="List Table 4 Accent 4" w:uiPriority="49"/>
+    <w:lsdException w:name="List Table 5 Dark Accent 4" w:uiPriority="50"/>
+    <w:lsdException w:name="List Table 6 Colorful Accent 4" w:uiPriority="51"/>
+    <w:lsdException w:name="List Table 7 Colorful Accent 4" w:uiPriority="52"/>
+    <w:lsdException w:name="List Table 1 Light Accent 5" w:uiPriority="46"/>
+    <w:lsdException w:name="List Table 2 Accent 5" w:uiPriority="47"/>
+    <w:lsdException w:name="List Table 3 Accent 5" w:uiPriority="48"/>
+    <w:lsdException w:name="List Table 4 Accent 5" w:uiPriority="49"/>
+    <w:lsdException w:name="List Table 5 Dark Accent 5" w:uiPriority="50"/>
+    <w:lsdException w:name="List Table 6 Colorful Accent 5" w:uiPriority="51"/>
+    <w:lsdException w:name="List Table 7 Colorful Accent 5" w:uiPriority="52"/>
+    <w:lsdException w:name="List Table 1 Light Accent 6" w:uiPriority="46"/>
+    <w:lsdException w:name="List Table 2 Accent 6" w:uiPriority="47"/>
+    <w:lsdException w:name="List Table 3 Accent 6" w:uiPriority="48"/>
+    <w:lsdException w:name="List Table 4 Accent 6" w:uiPriority="49"/>
+    <w:lsdException w:name="List Table 5 Dark Accent 6" w:uiPriority="50"/>
+    <w:lsdException w:name="List Table 6 Colorful Accent 6" w:uiPriority="51"/>
+    <w:lsdException w:name="List Table 7 Colorful Accent 6" w:uiPriority="52"/>
   </w:latentStyles>
   <w:style w:type="paragraph" w:default="1" w:styleId="Normale">
     <w:name w:val="Normal"/>
@@ -5398,7 +5336,7 @@
   <a:themeElements>
     <a:clrScheme name="Office">
       <a:dk1>
-        <a:sysClr val="windowText" lastClr="323232"/>
+        <a:sysClr val="windowText" lastClr="000000"/>
       </a:dk1>
       <a:lt1>
         <a:sysClr val="window" lastClr="FFFFFF"/>

--- a/Verbali.docx
+++ b/Verbali.docx
@@ -2776,6 +2776,188 @@
         </w:rPr>
         <w:t>”</w:t>
       </w:r>
+    </w:p>
+    <w:p>
+      <w:pPr>
+        <w:rPr>
+          <w:rFonts w:ascii="Arial" w:hAnsi="Arial"/>
+        </w:rPr>
+      </w:pPr>
+    </w:p>
+    <w:p>
+      <w:pPr>
+        <w:rPr>
+          <w:rFonts w:ascii="Arial" w:hAnsi="Arial"/>
+        </w:rPr>
+      </w:pPr>
+      <w:r>
+        <w:rPr>
+          <w:rFonts w:ascii="Arial" w:hAnsi="Arial"/>
+          <w:b/>
+        </w:rPr>
+        <w:t>24</w:t>
+      </w:r>
+      <w:r>
+        <w:rPr>
+          <w:rFonts w:ascii="Arial" w:hAnsi="Arial"/>
+          <w:b/>
+        </w:rPr>
+        <w:t>/02</w:t>
+      </w:r>
+      <w:r>
+        <w:rPr>
+          <w:rFonts w:ascii="Arial" w:hAnsi="Arial"/>
+        </w:rPr>
+        <w:t xml:space="preserve"> - Vazzola, </w:t>
+      </w:r>
+      <w:proofErr w:type="spellStart"/>
+      <w:r>
+        <w:rPr>
+          <w:rFonts w:ascii="Arial" w:hAnsi="Arial"/>
+        </w:rPr>
+        <w:t>Pigazzini</w:t>
+      </w:r>
+      <w:proofErr w:type="spellEnd"/>
+      <w:r>
+        <w:rPr>
+          <w:rFonts w:ascii="Arial" w:hAnsi="Arial"/>
+        </w:rPr>
+        <w:t xml:space="preserve">, </w:t>
+      </w:r>
+      <w:proofErr w:type="spellStart"/>
+      <w:r>
+        <w:rPr>
+          <w:rFonts w:ascii="Arial" w:hAnsi="Arial"/>
+        </w:rPr>
+        <w:t>Tundo</w:t>
+      </w:r>
+      <w:proofErr w:type="spellEnd"/>
+      <w:r>
+        <w:rPr>
+          <w:rFonts w:ascii="Arial" w:hAnsi="Arial"/>
+        </w:rPr>
+        <w:t xml:space="preserve">, </w:t>
+      </w:r>
+      <w:proofErr w:type="spellStart"/>
+      <w:r>
+        <w:rPr>
+          <w:rFonts w:ascii="Arial" w:hAnsi="Arial"/>
+        </w:rPr>
+        <w:t>Popescu</w:t>
+      </w:r>
+      <w:proofErr w:type="spellEnd"/>
+      <w:r>
+        <w:rPr>
+          <w:rFonts w:ascii="Arial" w:hAnsi="Arial"/>
+        </w:rPr>
+        <w:t>, Nava</w:t>
+      </w:r>
+    </w:p>
+    <w:p>
+      <w:pPr>
+        <w:pStyle w:val="Paragrafoelenco"/>
+        <w:numPr>
+          <w:ilvl w:val="0"/>
+          <w:numId w:val="9"/>
+        </w:numPr>
+        <w:rPr>
+          <w:rFonts w:ascii="Arial" w:hAnsi="Arial"/>
+        </w:rPr>
+      </w:pPr>
+      <w:r>
+        <w:rPr>
+          <w:rFonts w:ascii="Arial" w:hAnsi="Arial"/>
+        </w:rPr>
+        <w:t xml:space="preserve">Aggiornamento diagramma delle classi su </w:t>
+      </w:r>
+      <w:proofErr w:type="spellStart"/>
+      <w:r>
+        <w:rPr>
+          <w:rFonts w:ascii="Arial" w:hAnsi="Arial"/>
+        </w:rPr>
+        <w:t>Modelio</w:t>
+      </w:r>
+      <w:proofErr w:type="spellEnd"/>
+    </w:p>
+    <w:p>
+      <w:pPr>
+        <w:pStyle w:val="Paragrafoelenco"/>
+        <w:numPr>
+          <w:ilvl w:val="0"/>
+          <w:numId w:val="9"/>
+        </w:numPr>
+        <w:rPr>
+          <w:rFonts w:ascii="Arial" w:hAnsi="Arial"/>
+        </w:rPr>
+      </w:pPr>
+      <w:r>
+        <w:rPr>
+          <w:rFonts w:ascii="Arial" w:hAnsi="Arial"/>
+        </w:rPr>
+        <w:t xml:space="preserve">Implementazione della </w:t>
+      </w:r>
+      <w:proofErr w:type="spellStart"/>
+      <w:r>
+        <w:rPr>
+          <w:rFonts w:ascii="Arial" w:hAnsi="Arial"/>
+        </w:rPr>
+        <w:t>servlet</w:t>
+      </w:r>
+      <w:proofErr w:type="spellEnd"/>
+      <w:r>
+        <w:rPr>
+          <w:rFonts w:ascii="Arial" w:hAnsi="Arial"/>
+        </w:rPr>
+        <w:t xml:space="preserve"> “</w:t>
+      </w:r>
+      <w:proofErr w:type="spellStart"/>
+      <w:r>
+        <w:rPr>
+          <w:rFonts w:ascii="Arial" w:hAnsi="Arial"/>
+        </w:rPr>
+        <w:t>OrganizeMeetingServlet</w:t>
+      </w:r>
+      <w:proofErr w:type="spellEnd"/>
+      <w:r>
+        <w:rPr>
+          <w:rFonts w:ascii="Arial" w:hAnsi="Arial"/>
+        </w:rPr>
+        <w:t xml:space="preserve">” e della relativa pagina </w:t>
+      </w:r>
+      <w:proofErr w:type="spellStart"/>
+      <w:r>
+        <w:rPr>
+          <w:rFonts w:ascii="Arial" w:hAnsi="Arial"/>
+        </w:rPr>
+        <w:t>jsp</w:t>
+      </w:r>
+      <w:proofErr w:type="spellEnd"/>
+    </w:p>
+    <w:p>
+      <w:pPr>
+        <w:pStyle w:val="Paragrafoelenco"/>
+        <w:numPr>
+          <w:ilvl w:val="0"/>
+          <w:numId w:val="9"/>
+        </w:numPr>
+        <w:rPr>
+          <w:rFonts w:ascii="Arial" w:hAnsi="Arial"/>
+        </w:rPr>
+      </w:pPr>
+      <w:r>
+        <w:rPr>
+          <w:rFonts w:ascii="Arial" w:hAnsi="Arial"/>
+        </w:rPr>
+        <w:t>Implementazione del metodo per calcolare il percorso critico</w:t>
+      </w:r>
+    </w:p>
+    <w:p>
+      <w:pPr>
+        <w:pStyle w:val="Paragrafoelenco"/>
+        <w:rPr>
+          <w:rFonts w:ascii="Arial" w:hAnsi="Arial"/>
+        </w:rPr>
+      </w:pPr>
       <w:bookmarkStart w:id="0" w:name="_GoBack"/>
       <w:bookmarkEnd w:id="0"/>
     </w:p>

--- a/Verbali.docx
+++ b/Verbali.docx
@@ -1,6 +1,6 @@
 
 <file path=word/document.xml><?xml version="1.0" encoding="utf-8"?>
-<w:document xmlns:wpc="http://schemas.microsoft.com/office/word/2010/wordprocessingCanvas" xmlns:mc="http://schemas.openxmlformats.org/markup-compatibility/2006" xmlns:o="urn:schemas-microsoft-com:office:office" xmlns:r="http://schemas.openxmlformats.org/officeDocument/2006/relationships" xmlns:m="http://schemas.openxmlformats.org/officeDocument/2006/math" xmlns:v="urn:schemas-microsoft-com:vml" xmlns:wp14="http://schemas.microsoft.com/office/word/2010/wordprocessingDrawing" xmlns:wp="http://schemas.openxmlformats.org/drawingml/2006/wordprocessingDrawing" xmlns:w10="urn:schemas-microsoft-com:office:word" xmlns:w="http://schemas.openxmlformats.org/wordprocessingml/2006/main" xmlns:w14="http://schemas.microsoft.com/office/word/2010/wordml" xmlns:w15="http://schemas.microsoft.com/office/word/2012/wordml" xmlns:wpg="http://schemas.microsoft.com/office/word/2010/wordprocessingGroup" xmlns:wpi="http://schemas.microsoft.com/office/word/2010/wordprocessingInk" xmlns:wne="http://schemas.microsoft.com/office/word/2006/wordml" xmlns:wps="http://schemas.microsoft.com/office/word/2010/wordprocessingShape" mc:Ignorable="w14 w15 wp14">
+<w:document xmlns:wpc="http://schemas.microsoft.com/office/word/2010/wordprocessingCanvas" xmlns:mc="http://schemas.openxmlformats.org/markup-compatibility/2006" xmlns:o="urn:schemas-microsoft-com:office:office" xmlns:r="http://schemas.openxmlformats.org/officeDocument/2006/relationships" xmlns:m="http://schemas.openxmlformats.org/officeDocument/2006/math" xmlns:v="urn:schemas-microsoft-com:vml" xmlns:wp14="http://schemas.microsoft.com/office/word/2010/wordprocessingDrawing" xmlns:wp="http://schemas.openxmlformats.org/drawingml/2006/wordprocessingDrawing" xmlns:w10="urn:schemas-microsoft-com:office:word" xmlns:w="http://schemas.openxmlformats.org/wordprocessingml/2006/main" xmlns:w14="http://schemas.microsoft.com/office/word/2010/wordml" xmlns:wpg="http://schemas.microsoft.com/office/word/2010/wordprocessingGroup" xmlns:wpi="http://schemas.microsoft.com/office/word/2010/wordprocessingInk" xmlns:wne="http://schemas.microsoft.com/office/word/2006/wordml" xmlns:wps="http://schemas.microsoft.com/office/word/2010/wordprocessingShape" mc:Ignorable="w14 wp14">
   <w:background w:color="FFFFFF"/>
   <w:body>
     <w:p>
@@ -67,19 +67,11 @@
           <w:rFonts w:ascii="Arial" w:hAnsi="Arial"/>
         </w:rPr>
       </w:pPr>
-      <w:proofErr w:type="gramStart"/>
-      <w:r>
-        <w:rPr>
-          <w:rFonts w:ascii="Arial" w:hAnsi="Arial"/>
-        </w:rPr>
-        <w:t>definizione</w:t>
-      </w:r>
-      <w:proofErr w:type="gramEnd"/>
-      <w:r>
-        <w:rPr>
-          <w:rFonts w:ascii="Arial" w:hAnsi="Arial"/>
-        </w:rPr>
-        <w:t xml:space="preserve"> attori che interagiscono con il sistema: discussione riguardo cliente e </w:t>
+      <w:r>
+        <w:rPr>
+          <w:rFonts w:ascii="Arial" w:hAnsi="Arial"/>
+        </w:rPr>
+        <w:t xml:space="preserve">definizione attori che interagiscono con il sistema: discussione riguardo cliente e </w:t>
       </w:r>
       <w:proofErr w:type="spellStart"/>
       <w:r>
@@ -115,7 +107,6 @@
         </w:rPr>
       </w:pPr>
       <w:proofErr w:type="spellStart"/>
-      <w:proofErr w:type="gramStart"/>
       <w:r>
         <w:rPr>
           <w:rFonts w:ascii="Arial" w:hAnsi="Arial"/>
@@ -123,7 +114,6 @@
         <w:t>outsourcer</w:t>
       </w:r>
       <w:proofErr w:type="spellEnd"/>
-      <w:proofErr w:type="gramEnd"/>
       <w:r>
         <w:rPr>
           <w:rFonts w:ascii="Arial" w:hAnsi="Arial"/>
@@ -142,19 +132,11 @@
           <w:rFonts w:ascii="Arial" w:hAnsi="Arial"/>
         </w:rPr>
       </w:pPr>
-      <w:proofErr w:type="gramStart"/>
-      <w:r>
-        <w:rPr>
-          <w:rFonts w:ascii="Arial" w:hAnsi="Arial"/>
-        </w:rPr>
-        <w:t>solo</w:t>
-      </w:r>
-      <w:proofErr w:type="gramEnd"/>
-      <w:r>
-        <w:rPr>
-          <w:rFonts w:ascii="Arial" w:hAnsi="Arial"/>
-        </w:rPr>
-        <w:t xml:space="preserve"> notifiche, ad esempio al cliente verrebbe inviata una mail per aggiornarlo sull'avanzamento dei progetto o per i meeting.</w:t>
+      <w:r>
+        <w:rPr>
+          <w:rFonts w:ascii="Arial" w:hAnsi="Arial"/>
+        </w:rPr>
+        <w:t>solo notifiche, ad esempio al cliente verrebbe inviata una mail per aggiornarlo sull'avanzamento dei progetto o per i meeting.</w:t>
       </w:r>
     </w:p>
     <w:p>
@@ -399,21 +381,7 @@
         <w:rPr>
           <w:rFonts w:ascii="Arial" w:hAnsi="Arial"/>
         </w:rPr>
-        <w:t xml:space="preserve">Si è deciso di categorizzare gli utenti. Ora PM, Senior e Junior sono sottoclassi della classe Utente definite in questo modo: un utente PM può assumere ruolo di PM per </w:t>
-      </w:r>
-      <w:proofErr w:type="gramStart"/>
-      <w:r>
-        <w:rPr>
-          <w:rFonts w:ascii="Arial" w:hAnsi="Arial"/>
-        </w:rPr>
-        <w:t>un  progetto</w:t>
-      </w:r>
-      <w:proofErr w:type="gramEnd"/>
-      <w:r>
-        <w:rPr>
-          <w:rFonts w:ascii="Arial" w:hAnsi="Arial"/>
-        </w:rPr>
-        <w:t>, e ruolo di Supervisor per uno stage; un utente Senior può assumere ruolo di Supervisor per uno stage e ruolo di Developer per un task; un utente Junior può assumere solamente ruolo di Developer per un task.</w:t>
+        <w:t>Si è deciso di categorizzare gli utenti. Ora PM, Senior e Junior sono sottoclassi della classe Utente definite in questo modo: un utente PM può assumere ruolo di PM per un  progetto, e ruolo di Supervisor per uno stage; un utente Senior può assumere ruolo di Supervisor per uno stage e ruolo di Developer per un task; un utente Junior può assumere solamente ruolo di Developer per un task.</w:t>
       </w:r>
       <w:r>
         <w:rPr>
@@ -423,11 +391,52 @@
       </w:r>
     </w:p>
     <w:p>
-      <w:r>
+      <w:pPr>
         <w:rPr>
           <w:rFonts w:ascii="Arial" w:hAnsi="Arial"/>
           <w:b/>
         </w:rPr>
+      </w:pPr>
+    </w:p>
+    <w:p>
+      <w:pPr>
+        <w:rPr>
+          <w:rFonts w:ascii="Arial" w:hAnsi="Arial"/>
+          <w:b/>
+        </w:rPr>
+      </w:pPr>
+    </w:p>
+    <w:p>
+      <w:pPr>
+        <w:rPr>
+          <w:rFonts w:ascii="Arial" w:hAnsi="Arial"/>
+          <w:b/>
+        </w:rPr>
+      </w:pPr>
+    </w:p>
+    <w:p>
+      <w:pPr>
+        <w:rPr>
+          <w:rFonts w:ascii="Arial" w:hAnsi="Arial"/>
+          <w:b/>
+        </w:rPr>
+      </w:pPr>
+    </w:p>
+    <w:p>
+      <w:pPr>
+        <w:rPr>
+          <w:rFonts w:ascii="Arial" w:hAnsi="Arial"/>
+          <w:b/>
+        </w:rPr>
+      </w:pPr>
+    </w:p>
+    <w:p>
+      <w:r>
+        <w:rPr>
+          <w:rFonts w:ascii="Arial" w:hAnsi="Arial"/>
+          <w:b/>
+        </w:rPr>
+        <w:lastRenderedPageBreak/>
         <w:t>08/02</w:t>
       </w:r>
       <w:r>
@@ -505,7 +514,6 @@
         <w:rPr>
           <w:rFonts w:ascii="Arial" w:hAnsi="Arial"/>
         </w:rPr>
-        <w:lastRenderedPageBreak/>
         <w:t>I task possono essere sovrapposti e questo è possibile grazie al calcolo descritto più avanti.</w:t>
       </w:r>
     </w:p>
@@ -558,19 +566,11 @@
           <w:rFonts w:ascii="Arial" w:hAnsi="Arial"/>
         </w:rPr>
       </w:pPr>
-      <w:proofErr w:type="gramStart"/>
-      <w:r>
-        <w:rPr>
-          <w:rFonts w:ascii="Arial" w:hAnsi="Arial"/>
-        </w:rPr>
-        <w:t>il</w:t>
-      </w:r>
-      <w:proofErr w:type="gramEnd"/>
-      <w:r>
-        <w:rPr>
-          <w:rFonts w:ascii="Arial" w:hAnsi="Arial"/>
-        </w:rPr>
-        <w:t xml:space="preserve"> supervisor crea i task, con una certa durata (data inizio – data fine)</w:t>
+      <w:r>
+        <w:rPr>
+          <w:rFonts w:ascii="Arial" w:hAnsi="Arial"/>
+        </w:rPr>
+        <w:t>il supervisor crea i task, con una certa durata (data inizio – data fine)</w:t>
       </w:r>
     </w:p>
     <w:p>
@@ -583,19 +583,11 @@
           <w:rFonts w:ascii="Arial" w:hAnsi="Arial"/>
         </w:rPr>
       </w:pPr>
-      <w:proofErr w:type="gramStart"/>
-      <w:r>
-        <w:rPr>
-          <w:rFonts w:ascii="Arial" w:hAnsi="Arial"/>
-        </w:rPr>
-        <w:t>decide</w:t>
-      </w:r>
-      <w:proofErr w:type="gramEnd"/>
-      <w:r>
-        <w:rPr>
-          <w:rFonts w:ascii="Arial" w:hAnsi="Arial"/>
-        </w:rPr>
-        <w:t xml:space="preserve"> la quantità di persone per portare a termine il task</w:t>
+      <w:r>
+        <w:rPr>
+          <w:rFonts w:ascii="Arial" w:hAnsi="Arial"/>
+        </w:rPr>
+        <w:t>decide la quantità di persone per portare a termine il task</w:t>
       </w:r>
     </w:p>
     <w:p>
@@ -605,19 +597,11 @@
           <w:numId w:val="3"/>
         </w:numPr>
       </w:pPr>
-      <w:proofErr w:type="gramStart"/>
-      <w:r>
-        <w:rPr>
-          <w:rFonts w:ascii="Arial" w:hAnsi="Arial"/>
-        </w:rPr>
-        <w:t>il</w:t>
-      </w:r>
-      <w:proofErr w:type="gramEnd"/>
-      <w:r>
-        <w:rPr>
-          <w:rFonts w:ascii="Arial" w:hAnsi="Arial"/>
-        </w:rPr>
-        <w:t xml:space="preserve"> sistema calcola il numero di ore richiesto per persona per il task in considerazione (es.: </w:t>
+      <w:r>
+        <w:rPr>
+          <w:rFonts w:ascii="Arial" w:hAnsi="Arial"/>
+        </w:rPr>
+        <w:t xml:space="preserve">il sistema calcola il numero di ore richiesto per persona per il task in considerazione (es.: </w:t>
       </w:r>
       <w:proofErr w:type="spellStart"/>
       <w:r>
@@ -682,19 +666,11 @@
           <w:rFonts w:ascii="Arial" w:hAnsi="Arial"/>
         </w:rPr>
       </w:pPr>
-      <w:proofErr w:type="gramStart"/>
-      <w:r>
-        <w:rPr>
-          <w:rFonts w:ascii="Arial" w:hAnsi="Arial"/>
-        </w:rPr>
-        <w:t>il</w:t>
-      </w:r>
-      <w:proofErr w:type="gramEnd"/>
-      <w:r>
-        <w:rPr>
-          <w:rFonts w:ascii="Arial" w:hAnsi="Arial"/>
-        </w:rPr>
-        <w:t xml:space="preserve"> sistema calcola se una certa persona è disponibile:</w:t>
+      <w:r>
+        <w:rPr>
+          <w:rFonts w:ascii="Arial" w:hAnsi="Arial"/>
+        </w:rPr>
+        <w:t>il sistema calcola se una certa persona è disponibile:</w:t>
       </w:r>
     </w:p>
     <w:p>
@@ -705,7 +681,6 @@
         </w:rPr>
       </w:pPr>
       <w:proofErr w:type="spellStart"/>
-      <w:proofErr w:type="gramStart"/>
       <w:r>
         <w:rPr>
           <w:rFonts w:ascii="Arial" w:hAnsi="Arial"/>
@@ -715,7 +690,6 @@
         <w:t>totaleOreLavorativeCoperturaTasks</w:t>
       </w:r>
       <w:proofErr w:type="spellEnd"/>
-      <w:proofErr w:type="gramEnd"/>
       <w:r>
         <w:rPr>
           <w:rFonts w:ascii="Arial" w:hAnsi="Arial"/>
@@ -737,7 +711,6 @@
     </w:p>
     <w:p>
       <w:proofErr w:type="spellStart"/>
-      <w:proofErr w:type="gramStart"/>
       <w:r>
         <w:rPr>
           <w:rFonts w:ascii="Arial" w:hAnsi="Arial"/>
@@ -747,7 +720,6 @@
         <w:t>oreDisponibiliPeriodo</w:t>
       </w:r>
       <w:proofErr w:type="spellEnd"/>
-      <w:proofErr w:type="gramEnd"/>
       <w:r>
         <w:rPr>
           <w:rFonts w:ascii="Arial" w:hAnsi="Arial"/>
@@ -792,19 +764,11 @@
       </w:r>
     </w:p>
     <w:p>
-      <w:proofErr w:type="gramStart"/>
-      <w:r>
-        <w:rPr>
-          <w:rFonts w:ascii="Arial" w:hAnsi="Arial"/>
-        </w:rPr>
-        <w:t>se</w:t>
-      </w:r>
-      <w:proofErr w:type="gramEnd"/>
-      <w:r>
-        <w:rPr>
-          <w:rFonts w:ascii="Arial" w:hAnsi="Arial"/>
-        </w:rPr>
-        <w:t xml:space="preserve"> </w:t>
+      <w:r>
+        <w:rPr>
+          <w:rFonts w:ascii="Arial" w:hAnsi="Arial"/>
+        </w:rPr>
+        <w:t xml:space="preserve">se </w:t>
       </w:r>
       <w:proofErr w:type="spellStart"/>
       <w:r>
@@ -954,7 +918,6 @@
         <w:t xml:space="preserve">Esempio: </w:t>
       </w:r>
       <w:proofErr w:type="spellStart"/>
-      <w:proofErr w:type="gramStart"/>
       <w:r>
         <w:rPr>
           <w:rFonts w:ascii="Arial" w:hAnsi="Arial"/>
@@ -966,14 +929,7 @@
         <w:rPr>
           <w:rFonts w:ascii="Arial" w:hAnsi="Arial"/>
         </w:rPr>
-        <w:t>(</w:t>
-      </w:r>
-      <w:proofErr w:type="gramEnd"/>
-      <w:r>
-        <w:rPr>
-          <w:rFonts w:ascii="Arial" w:hAnsi="Arial"/>
-        </w:rPr>
-        <w:t>10 giorni lavorativi), composto da 3 task, rispettivamente di 5, 3 e 2 giorni lavorativi.</w:t>
+        <w:t>(10 giorni lavorativi), composto da 3 task, rispettivamente di 5, 3 e 2 giorni lavorativi.</w:t>
       </w:r>
     </w:p>
     <w:p>
@@ -1078,7 +1034,6 @@
         </w:rPr>
       </w:pPr>
       <w:proofErr w:type="spellStart"/>
-      <w:proofErr w:type="gramStart"/>
       <w:r>
         <w:rPr>
           <w:rFonts w:ascii="Arial" w:hAnsi="Arial"/>
@@ -1086,7 +1041,6 @@
         <w:t>project</w:t>
       </w:r>
       <w:proofErr w:type="spellEnd"/>
-      <w:proofErr w:type="gramEnd"/>
       <w:r>
         <w:rPr>
           <w:rFonts w:ascii="Arial" w:hAnsi="Arial"/>
@@ -1104,34 +1058,115 @@
           <w:rFonts w:ascii="Arial" w:hAnsi="Arial"/>
         </w:rPr>
       </w:pPr>
-      <w:proofErr w:type="gramStart"/>
-      <w:r>
-        <w:rPr>
-          <w:rFonts w:ascii="Arial" w:hAnsi="Arial"/>
-        </w:rPr>
-        <w:t>supervisor</w:t>
-      </w:r>
-      <w:proofErr w:type="gramEnd"/>
-      <w:r>
-        <w:rPr>
-          <w:rFonts w:ascii="Arial" w:hAnsi="Arial"/>
-        </w:rPr>
-        <w:t xml:space="preserve"> (ad esempio 2 ore al giorno per stage)</w:t>
-      </w:r>
-    </w:p>
-    <w:p>
-      <w:pPr>
-        <w:rPr>
-          <w:rFonts w:ascii="Arial" w:hAnsi="Arial"/>
-        </w:rPr>
-      </w:pPr>
-    </w:p>
-    <w:p>
-      <w:r>
+      <w:r>
+        <w:rPr>
+          <w:rFonts w:ascii="Arial" w:hAnsi="Arial"/>
+        </w:rPr>
+        <w:t>supervisor (ad esempio 2 ore al giorno per stage)</w:t>
+      </w:r>
+    </w:p>
+    <w:p>
+      <w:pPr>
+        <w:rPr>
+          <w:rFonts w:ascii="Arial" w:hAnsi="Arial"/>
+        </w:rPr>
+      </w:pPr>
+    </w:p>
+    <w:p>
+      <w:pPr>
         <w:rPr>
           <w:rFonts w:ascii="Arial" w:hAnsi="Arial"/>
           <w:b/>
         </w:rPr>
+      </w:pPr>
+    </w:p>
+    <w:p>
+      <w:pPr>
+        <w:rPr>
+          <w:rFonts w:ascii="Arial" w:hAnsi="Arial"/>
+          <w:b/>
+        </w:rPr>
+      </w:pPr>
+    </w:p>
+    <w:p>
+      <w:pPr>
+        <w:rPr>
+          <w:rFonts w:ascii="Arial" w:hAnsi="Arial"/>
+          <w:b/>
+        </w:rPr>
+      </w:pPr>
+    </w:p>
+    <w:p>
+      <w:pPr>
+        <w:rPr>
+          <w:rFonts w:ascii="Arial" w:hAnsi="Arial"/>
+          <w:b/>
+        </w:rPr>
+      </w:pPr>
+    </w:p>
+    <w:p>
+      <w:pPr>
+        <w:rPr>
+          <w:rFonts w:ascii="Arial" w:hAnsi="Arial"/>
+          <w:b/>
+        </w:rPr>
+      </w:pPr>
+    </w:p>
+    <w:p>
+      <w:pPr>
+        <w:rPr>
+          <w:rFonts w:ascii="Arial" w:hAnsi="Arial"/>
+          <w:b/>
+        </w:rPr>
+      </w:pPr>
+    </w:p>
+    <w:p>
+      <w:pPr>
+        <w:rPr>
+          <w:rFonts w:ascii="Arial" w:hAnsi="Arial"/>
+          <w:b/>
+        </w:rPr>
+      </w:pPr>
+    </w:p>
+    <w:p>
+      <w:pPr>
+        <w:rPr>
+          <w:rFonts w:ascii="Arial" w:hAnsi="Arial"/>
+          <w:b/>
+        </w:rPr>
+      </w:pPr>
+    </w:p>
+    <w:p>
+      <w:pPr>
+        <w:rPr>
+          <w:rFonts w:ascii="Arial" w:hAnsi="Arial"/>
+          <w:b/>
+        </w:rPr>
+      </w:pPr>
+    </w:p>
+    <w:p>
+      <w:pPr>
+        <w:rPr>
+          <w:rFonts w:ascii="Arial" w:hAnsi="Arial"/>
+          <w:b/>
+        </w:rPr>
+      </w:pPr>
+    </w:p>
+    <w:p>
+      <w:pPr>
+        <w:rPr>
+          <w:rFonts w:ascii="Arial" w:hAnsi="Arial"/>
+          <w:b/>
+        </w:rPr>
+      </w:pPr>
+    </w:p>
+    <w:p>
+      <w:r>
+        <w:rPr>
+          <w:rFonts w:ascii="Arial" w:hAnsi="Arial"/>
+          <w:b/>
+        </w:rPr>
+        <w:lastRenderedPageBreak/>
         <w:t>09/02</w:t>
       </w:r>
       <w:r>
@@ -1207,7 +1242,6 @@
         </w:numPr>
       </w:pPr>
       <w:proofErr w:type="spellStart"/>
-      <w:proofErr w:type="gramStart"/>
       <w:r>
         <w:rPr>
           <w:rFonts w:ascii="Arial" w:hAnsi="Arial"/>
@@ -1217,7 +1251,6 @@
         <w:t>oreDisponibiliPeriodo</w:t>
       </w:r>
       <w:proofErr w:type="spellEnd"/>
-      <w:proofErr w:type="gramEnd"/>
       <w:r>
         <w:rPr>
           <w:rFonts w:ascii="Arial" w:hAnsi="Arial"/>
@@ -1487,7 +1520,6 @@
         <w:rPr>
           <w:rFonts w:ascii="Arial" w:hAnsi="Arial"/>
         </w:rPr>
-        <w:lastRenderedPageBreak/>
         <w:t>Grazie a queste due informazioni si calcolano ES, EF, LS, LF, ottenendo così anche le date di fine e le attività critiche</w:t>
       </w:r>
     </w:p>
@@ -1546,21 +1578,7 @@
         <w:rPr>
           <w:rFonts w:ascii="Arial" w:hAnsi="Arial"/>
         </w:rPr>
-        <w:t xml:space="preserve">. In tal caso, se quest'ultima è critica effettua tutti i calcoli del </w:t>
-      </w:r>
-      <w:proofErr w:type="gramStart"/>
-      <w:r>
-        <w:rPr>
-          <w:rFonts w:ascii="Arial" w:hAnsi="Arial"/>
-        </w:rPr>
-        <w:t>caso(</w:t>
-      </w:r>
-      <w:proofErr w:type="gramEnd"/>
-      <w:r>
-        <w:rPr>
-          <w:rFonts w:ascii="Arial" w:hAnsi="Arial"/>
-        </w:rPr>
-        <w:t>es. quanto slitta la data di fine del progetto) e notifica un ritardo critico al PM ed al responsabile di quella fase.</w:t>
+        <w:t>. In tal caso, se quest'ultima è critica effettua tutti i calcoli del caso(es. quanto slitta la data di fine del progetto) e notifica un ritardo critico al PM ed al responsabile di quella fase.</w:t>
       </w:r>
     </w:p>
     <w:p>
@@ -1731,21 +1749,7 @@
         <w:rPr>
           <w:rFonts w:ascii="Arial" w:hAnsi="Arial"/>
         </w:rPr>
-        <w:t xml:space="preserve">Scrittura casi d'uso </w:t>
-      </w:r>
-      <w:proofErr w:type="gramStart"/>
-      <w:r>
-        <w:rPr>
-          <w:rFonts w:ascii="Arial" w:hAnsi="Arial"/>
-        </w:rPr>
-        <w:t>informali(</w:t>
-      </w:r>
-      <w:proofErr w:type="gramEnd"/>
-      <w:r>
-        <w:rPr>
-          <w:rFonts w:ascii="Arial" w:hAnsi="Arial"/>
-        </w:rPr>
-        <w:t xml:space="preserve">manca Project </w:t>
+        <w:t xml:space="preserve">Scrittura casi d'uso informali(manca Project </w:t>
       </w:r>
       <w:proofErr w:type="spellStart"/>
       <w:r>
@@ -1965,6 +1969,14 @@
       <w:pPr>
         <w:rPr>
           <w:rFonts w:ascii="Arial" w:hAnsi="Arial" w:cs="Arial"/>
+          <w:b/>
+        </w:rPr>
+      </w:pPr>
+    </w:p>
+    <w:p>
+      <w:pPr>
+        <w:rPr>
+          <w:rFonts w:ascii="Arial" w:hAnsi="Arial" w:cs="Arial"/>
         </w:rPr>
       </w:pPr>
       <w:r>
@@ -1972,6 +1984,7 @@
           <w:rFonts w:ascii="Arial" w:hAnsi="Arial" w:cs="Arial"/>
           <w:b/>
         </w:rPr>
+        <w:lastRenderedPageBreak/>
         <w:t>12/02</w:t>
       </w:r>
       <w:r>
@@ -2340,14 +2353,29 @@
       <w:pPr>
         <w:rPr>
           <w:rFonts w:ascii="Arial" w:hAnsi="Arial"/>
-        </w:rPr>
-      </w:pPr>
-      <w:r>
-        <w:rPr>
-          <w:rFonts w:ascii="Arial" w:hAnsi="Arial"/>
           <w:b/>
         </w:rPr>
-        <w:lastRenderedPageBreak/>
+      </w:pPr>
+    </w:p>
+    <w:p>
+      <w:pPr>
+        <w:rPr>
+          <w:rFonts w:ascii="Arial" w:hAnsi="Arial"/>
+          <w:b/>
+        </w:rPr>
+      </w:pPr>
+    </w:p>
+    <w:p>
+      <w:pPr>
+        <w:rPr>
+          <w:rFonts w:ascii="Arial" w:hAnsi="Arial"/>
+        </w:rPr>
+      </w:pPr>
+      <w:r>
+        <w:rPr>
+          <w:rFonts w:ascii="Arial" w:hAnsi="Arial"/>
+          <w:b/>
+        </w:rPr>
         <w:t>19/02</w:t>
       </w:r>
       <w:r>
@@ -2594,21 +2622,7 @@
         <w:rPr>
           <w:rFonts w:ascii="Arial" w:hAnsi="Arial"/>
         </w:rPr>
-        <w:t>Discussione generale e abbozzo di un possibile algoritmo per la gestione di eventuali ritardi al progetto(</w:t>
-      </w:r>
-      <w:proofErr w:type="gramStart"/>
-      <w:r>
-        <w:rPr>
-          <w:rFonts w:ascii="Arial" w:hAnsi="Arial"/>
-        </w:rPr>
-        <w:t>Es,Ef</w:t>
-      </w:r>
-      <w:proofErr w:type="gramEnd"/>
-      <w:r>
-        <w:rPr>
-          <w:rFonts w:ascii="Arial" w:hAnsi="Arial"/>
-        </w:rPr>
-        <w:t xml:space="preserve">,Ls,Lf). </w:t>
+        <w:t xml:space="preserve">Discussione generale e abbozzo di un possibile algoritmo per la gestione di eventuali ritardi al progetto(Es,Ef,Ls,Lf). </w:t>
       </w:r>
     </w:p>
     <w:p>
@@ -2958,6 +2972,261 @@
           <w:rFonts w:ascii="Arial" w:hAnsi="Arial"/>
         </w:rPr>
       </w:pPr>
+    </w:p>
+    <w:p>
+      <w:pPr>
+        <w:rPr>
+          <w:rFonts w:ascii="Arial" w:hAnsi="Arial"/>
+        </w:rPr>
+      </w:pPr>
+      <w:r>
+        <w:rPr>
+          <w:rFonts w:ascii="Arial" w:hAnsi="Arial"/>
+          <w:b/>
+        </w:rPr>
+        <w:t>26</w:t>
+      </w:r>
+      <w:r>
+        <w:rPr>
+          <w:rFonts w:ascii="Arial" w:hAnsi="Arial"/>
+          <w:b/>
+        </w:rPr>
+        <w:t>/02</w:t>
+      </w:r>
+      <w:r>
+        <w:rPr>
+          <w:rFonts w:ascii="Arial" w:hAnsi="Arial"/>
+        </w:rPr>
+        <w:t xml:space="preserve"> - Vazzola,</w:t>
+      </w:r>
+      <w:r>
+        <w:rPr>
+          <w:rFonts w:ascii="Arial" w:hAnsi="Arial"/>
+        </w:rPr>
+        <w:t xml:space="preserve"> </w:t>
+      </w:r>
+      <w:proofErr w:type="spellStart"/>
+      <w:r>
+        <w:rPr>
+          <w:rFonts w:ascii="Arial" w:hAnsi="Arial"/>
+        </w:rPr>
+        <w:t>Pigazzini</w:t>
+      </w:r>
+      <w:proofErr w:type="spellEnd"/>
+      <w:r>
+        <w:rPr>
+          <w:rFonts w:ascii="Arial" w:hAnsi="Arial"/>
+        </w:rPr>
+        <w:t xml:space="preserve">, </w:t>
+      </w:r>
+      <w:proofErr w:type="spellStart"/>
+      <w:r>
+        <w:rPr>
+          <w:rFonts w:ascii="Arial" w:hAnsi="Arial"/>
+        </w:rPr>
+        <w:t>Tundo</w:t>
+      </w:r>
+      <w:proofErr w:type="spellEnd"/>
+      <w:r>
+        <w:rPr>
+          <w:rFonts w:ascii="Arial" w:hAnsi="Arial"/>
+        </w:rPr>
+        <w:t xml:space="preserve">, </w:t>
+      </w:r>
+      <w:proofErr w:type="spellStart"/>
+      <w:r>
+        <w:rPr>
+          <w:rFonts w:ascii="Arial" w:hAnsi="Arial"/>
+        </w:rPr>
+        <w:t>Popescu</w:t>
+      </w:r>
+      <w:proofErr w:type="spellEnd"/>
+    </w:p>
+    <w:p>
+      <w:pPr>
+        <w:pStyle w:val="Paragrafoelenco"/>
+        <w:numPr>
+          <w:ilvl w:val="0"/>
+          <w:numId w:val="9"/>
+        </w:numPr>
+        <w:rPr>
+          <w:rFonts w:ascii="Arial" w:hAnsi="Arial"/>
+        </w:rPr>
+      </w:pPr>
+      <w:r>
+        <w:rPr>
+          <w:rFonts w:ascii="Arial" w:hAnsi="Arial"/>
+        </w:rPr>
+        <w:t xml:space="preserve">Aggiornamento diagramma delle classi su </w:t>
+      </w:r>
+      <w:proofErr w:type="spellStart"/>
+      <w:r>
+        <w:rPr>
+          <w:rFonts w:ascii="Arial" w:hAnsi="Arial"/>
+        </w:rPr>
+        <w:t>Modelio</w:t>
+      </w:r>
+      <w:proofErr w:type="spellEnd"/>
+      <w:r>
+        <w:rPr>
+          <w:rFonts w:ascii="Helvetica" w:eastAsia="Times New Roman" w:hAnsi="Helvetica" w:cs="Times New Roman"/>
+          <w:color w:val="333333"/>
+          <w:sz w:val="21"/>
+          <w:szCs w:val="21"/>
+          <w:shd w:val="clear" w:color="auto" w:fill="FFFFFF"/>
+        </w:rPr>
+        <w:t> </w:t>
+      </w:r>
+    </w:p>
+    <w:p>
+      <w:pPr>
+        <w:pStyle w:val="Paragrafoelenco"/>
+        <w:numPr>
+          <w:ilvl w:val="0"/>
+          <w:numId w:val="9"/>
+        </w:numPr>
+        <w:rPr>
+          <w:rFonts w:ascii="Arial" w:hAnsi="Arial"/>
+        </w:rPr>
+      </w:pPr>
+      <w:r>
+        <w:rPr>
+          <w:rFonts w:ascii="Arial" w:hAnsi="Arial"/>
+        </w:rPr>
+        <w:t>Modificato</w:t>
+      </w:r>
+      <w:r>
+        <w:rPr>
+          <w:rFonts w:ascii="Arial" w:hAnsi="Arial"/>
+        </w:rPr>
+        <w:t xml:space="preserve"> </w:t>
+      </w:r>
+      <w:proofErr w:type="spellStart"/>
+      <w:r>
+        <w:rPr>
+          <w:rFonts w:ascii="Arial" w:hAnsi="Arial"/>
+        </w:rPr>
+        <w:t>StageDAO</w:t>
+      </w:r>
+      <w:proofErr w:type="spellEnd"/>
+      <w:r>
+        <w:rPr>
+          <w:rFonts w:ascii="Arial" w:hAnsi="Arial"/>
+        </w:rPr>
+        <w:t xml:space="preserve"> </w:t>
+      </w:r>
+      <w:r>
+        <w:rPr>
+          <w:rFonts w:ascii="Arial" w:hAnsi="Arial"/>
+        </w:rPr>
+        <w:t>(</w:t>
+      </w:r>
+      <w:proofErr w:type="spellStart"/>
+      <w:r>
+        <w:rPr>
+          <w:rFonts w:ascii="Arial" w:hAnsi="Arial"/>
+        </w:rPr>
+        <w:t>getStagesByIdProject</w:t>
+      </w:r>
+      <w:proofErr w:type="spellEnd"/>
+      <w:r>
+        <w:rPr>
+          <w:rFonts w:ascii="Arial" w:hAnsi="Arial"/>
+        </w:rPr>
+        <w:t>)</w:t>
+      </w:r>
+    </w:p>
+    <w:p>
+      <w:pPr>
+        <w:pStyle w:val="Paragrafoelenco"/>
+        <w:numPr>
+          <w:ilvl w:val="0"/>
+          <w:numId w:val="9"/>
+        </w:numPr>
+        <w:rPr>
+          <w:rFonts w:ascii="Arial" w:hAnsi="Arial"/>
+        </w:rPr>
+      </w:pPr>
+      <w:r>
+        <w:rPr>
+          <w:rFonts w:ascii="Arial" w:hAnsi="Arial"/>
+        </w:rPr>
+        <w:t xml:space="preserve">Eseguito </w:t>
+      </w:r>
+      <w:proofErr w:type="spellStart"/>
+      <w:r>
+        <w:rPr>
+          <w:rFonts w:ascii="Arial" w:hAnsi="Arial"/>
+        </w:rPr>
+        <w:t>refactoring</w:t>
+      </w:r>
+      <w:proofErr w:type="spellEnd"/>
+      <w:r>
+        <w:rPr>
+          <w:rFonts w:ascii="Arial" w:hAnsi="Arial"/>
+        </w:rPr>
+        <w:t xml:space="preserve"> su security (applicato </w:t>
+      </w:r>
+      <w:proofErr w:type="spellStart"/>
+      <w:r>
+        <w:rPr>
+          <w:rFonts w:ascii="Arial" w:hAnsi="Arial"/>
+        </w:rPr>
+        <w:t>Strategy</w:t>
+      </w:r>
+      <w:proofErr w:type="spellEnd"/>
+      <w:r>
+        <w:rPr>
+          <w:rFonts w:ascii="Arial" w:hAnsi="Arial"/>
+        </w:rPr>
+        <w:t>)</w:t>
+      </w:r>
+    </w:p>
+    <w:p>
+      <w:pPr>
+        <w:pStyle w:val="Paragrafoelenco"/>
+        <w:numPr>
+          <w:ilvl w:val="0"/>
+          <w:numId w:val="9"/>
+        </w:numPr>
+        <w:rPr>
+          <w:rFonts w:ascii="Arial" w:hAnsi="Arial"/>
+        </w:rPr>
+      </w:pPr>
+      <w:r>
+        <w:rPr>
+          <w:rFonts w:ascii="Arial" w:hAnsi="Arial"/>
+        </w:rPr>
+        <w:t xml:space="preserve">Eseguite correzioni nella </w:t>
+      </w:r>
+      <w:proofErr w:type="spellStart"/>
+      <w:r>
+        <w:rPr>
+          <w:rFonts w:ascii="Arial" w:hAnsi="Arial"/>
+        </w:rPr>
+        <w:t>query</w:t>
+      </w:r>
+      <w:proofErr w:type="spellEnd"/>
+      <w:r>
+        <w:rPr>
+          <w:rFonts w:ascii="Arial" w:hAnsi="Arial"/>
+        </w:rPr>
+        <w:t xml:space="preserve"> dei </w:t>
+      </w:r>
+      <w:proofErr w:type="spellStart"/>
+      <w:r>
+        <w:rPr>
+          <w:rFonts w:ascii="Arial" w:hAnsi="Arial"/>
+        </w:rPr>
+        <w:t>developers</w:t>
+      </w:r>
+      <w:proofErr w:type="spellEnd"/>
+      <w:r>
+        <w:rPr>
+          <w:rFonts w:ascii="Arial" w:hAnsi="Arial"/>
+        </w:rPr>
+        <w:t xml:space="preserve"> e altre modifiche minori</w:t>
+      </w:r>
       <w:bookmarkStart w:id="0" w:name="_GoBack"/>
       <w:bookmarkEnd w:id="0"/>
     </w:p>
@@ -2982,8 +3251,8 @@
 </file>
 
 <file path=word/numbering.xml><?xml version="1.0" encoding="utf-8"?>
-<w:numbering xmlns:wpc="http://schemas.microsoft.com/office/word/2010/wordprocessingCanvas" xmlns:mc="http://schemas.openxmlformats.org/markup-compatibility/2006" xmlns:o="urn:schemas-microsoft-com:office:office" xmlns:r="http://schemas.openxmlformats.org/officeDocument/2006/relationships" xmlns:m="http://schemas.openxmlformats.org/officeDocument/2006/math" xmlns:v="urn:schemas-microsoft-com:vml" xmlns:wp14="http://schemas.microsoft.com/office/word/2010/wordprocessingDrawing" xmlns:wp="http://schemas.openxmlformats.org/drawingml/2006/wordprocessingDrawing" xmlns:w10="urn:schemas-microsoft-com:office:word" xmlns:w="http://schemas.openxmlformats.org/wordprocessingml/2006/main" xmlns:w14="http://schemas.microsoft.com/office/word/2010/wordml" xmlns:w15="http://schemas.microsoft.com/office/word/2012/wordml" xmlns:wpg="http://schemas.microsoft.com/office/word/2010/wordprocessingGroup" xmlns:wpi="http://schemas.microsoft.com/office/word/2010/wordprocessingInk" xmlns:wne="http://schemas.microsoft.com/office/word/2006/wordml" xmlns:wps="http://schemas.microsoft.com/office/word/2010/wordprocessingShape" mc:Ignorable="w14 w15 wp14">
-  <w:abstractNum w:abstractNumId="0" w15:restartNumberingAfterBreak="0">
+<w:numbering xmlns:wpc="http://schemas.microsoft.com/office/word/2010/wordprocessingCanvas" xmlns:mc="http://schemas.openxmlformats.org/markup-compatibility/2006" xmlns:o="urn:schemas-microsoft-com:office:office" xmlns:r="http://schemas.openxmlformats.org/officeDocument/2006/relationships" xmlns:m="http://schemas.openxmlformats.org/officeDocument/2006/math" xmlns:v="urn:schemas-microsoft-com:vml" xmlns:wp14="http://schemas.microsoft.com/office/word/2010/wordprocessingDrawing" xmlns:wp="http://schemas.openxmlformats.org/drawingml/2006/wordprocessingDrawing" xmlns:w10="urn:schemas-microsoft-com:office:word" xmlns:w="http://schemas.openxmlformats.org/wordprocessingml/2006/main" xmlns:w14="http://schemas.microsoft.com/office/word/2010/wordml" xmlns:wpg="http://schemas.microsoft.com/office/word/2010/wordprocessingGroup" xmlns:wpi="http://schemas.microsoft.com/office/word/2010/wordprocessingInk" xmlns:wne="http://schemas.microsoft.com/office/word/2006/wordml" xmlns:wps="http://schemas.microsoft.com/office/word/2010/wordprocessingShape" mc:Ignorable="w14 wp14">
+  <w:abstractNum w:abstractNumId="0">
     <w:nsid w:val="021F7C91"/>
     <w:multiLevelType w:val="hybridMultilevel"/>
     <w:tmpl w:val="12A6CFEC"/>
@@ -3096,7 +3365,7 @@
       </w:rPr>
     </w:lvl>
   </w:abstractNum>
-  <w:abstractNum w:abstractNumId="1" w15:restartNumberingAfterBreak="0">
+  <w:abstractNum w:abstractNumId="1">
     <w:nsid w:val="10DF7310"/>
     <w:multiLevelType w:val="multilevel"/>
     <w:tmpl w:val="E7622538"/>
@@ -3218,7 +3487,7 @@
       </w:pPr>
     </w:lvl>
   </w:abstractNum>
-  <w:abstractNum w:abstractNumId="2" w15:restartNumberingAfterBreak="0">
+  <w:abstractNum w:abstractNumId="2">
     <w:nsid w:val="20C7297F"/>
     <w:multiLevelType w:val="multilevel"/>
     <w:tmpl w:val="4C8287C6"/>
@@ -3358,7 +3627,7 @@
       </w:rPr>
     </w:lvl>
   </w:abstractNum>
-  <w:abstractNum w:abstractNumId="3" w15:restartNumberingAfterBreak="0">
+  <w:abstractNum w:abstractNumId="3">
     <w:nsid w:val="272B527E"/>
     <w:multiLevelType w:val="hybridMultilevel"/>
     <w:tmpl w:val="8F80B4BE"/>
@@ -3471,7 +3740,7 @@
       </w:rPr>
     </w:lvl>
   </w:abstractNum>
-  <w:abstractNum w:abstractNumId="4" w15:restartNumberingAfterBreak="0">
+  <w:abstractNum w:abstractNumId="4">
     <w:nsid w:val="34F151AD"/>
     <w:multiLevelType w:val="multilevel"/>
     <w:tmpl w:val="2780AC7A"/>
@@ -3611,7 +3880,7 @@
       </w:rPr>
     </w:lvl>
   </w:abstractNum>
-  <w:abstractNum w:abstractNumId="5" w15:restartNumberingAfterBreak="0">
+  <w:abstractNum w:abstractNumId="5">
     <w:nsid w:val="366F7F5F"/>
     <w:multiLevelType w:val="multilevel"/>
     <w:tmpl w:val="6DD61880"/>
@@ -3724,7 +3993,7 @@
       </w:rPr>
     </w:lvl>
   </w:abstractNum>
-  <w:abstractNum w:abstractNumId="6" w15:restartNumberingAfterBreak="0">
+  <w:abstractNum w:abstractNumId="6">
     <w:nsid w:val="378A7A1B"/>
     <w:multiLevelType w:val="multilevel"/>
     <w:tmpl w:val="68F291E8"/>
@@ -3846,7 +4115,7 @@
       </w:rPr>
     </w:lvl>
   </w:abstractNum>
-  <w:abstractNum w:abstractNumId="7" w15:restartNumberingAfterBreak="0">
+  <w:abstractNum w:abstractNumId="7">
     <w:nsid w:val="39332599"/>
     <w:multiLevelType w:val="hybridMultilevel"/>
     <w:tmpl w:val="1C4A9990"/>
@@ -3959,7 +4228,7 @@
       </w:rPr>
     </w:lvl>
   </w:abstractNum>
-  <w:abstractNum w:abstractNumId="8" w15:restartNumberingAfterBreak="0">
+  <w:abstractNum w:abstractNumId="8">
     <w:nsid w:val="4AD51F88"/>
     <w:multiLevelType w:val="hybridMultilevel"/>
     <w:tmpl w:val="262A9EF4"/>
@@ -4072,7 +4341,7 @@
       </w:rPr>
     </w:lvl>
   </w:abstractNum>
-  <w:abstractNum w:abstractNumId="9" w15:restartNumberingAfterBreak="0">
+  <w:abstractNum w:abstractNumId="9">
     <w:nsid w:val="600A3414"/>
     <w:multiLevelType w:val="multilevel"/>
     <w:tmpl w:val="659C740C"/>
@@ -4212,7 +4481,7 @@
       </w:rPr>
     </w:lvl>
   </w:abstractNum>
-  <w:abstractNum w:abstractNumId="10" w15:restartNumberingAfterBreak="0">
+  <w:abstractNum w:abstractNumId="10">
     <w:nsid w:val="61C62AD4"/>
     <w:multiLevelType w:val="hybridMultilevel"/>
     <w:tmpl w:val="656AF6EC"/>
@@ -4325,7 +4594,7 @@
       </w:rPr>
     </w:lvl>
   </w:abstractNum>
-  <w:abstractNum w:abstractNumId="11" w15:restartNumberingAfterBreak="0">
+  <w:abstractNum w:abstractNumId="11">
     <w:nsid w:val="71757381"/>
     <w:multiLevelType w:val="multilevel"/>
     <w:tmpl w:val="EBBE69F2"/>
@@ -4537,7 +4806,7 @@
       </w:rPr>
     </w:lvl>
   </w:abstractNum>
-  <w:abstractNum w:abstractNumId="12" w15:restartNumberingAfterBreak="0">
+  <w:abstractNum w:abstractNumId="12">
     <w:nsid w:val="7D17397C"/>
     <w:multiLevelType w:val="hybridMultilevel"/>
     <w:tmpl w:val="33AE1916"/>
@@ -4693,7 +4962,7 @@
 </file>
 
 <file path=word/styles.xml><?xml version="1.0" encoding="utf-8"?>
-<w:styles xmlns:mc="http://schemas.openxmlformats.org/markup-compatibility/2006" xmlns:r="http://schemas.openxmlformats.org/officeDocument/2006/relationships" xmlns:w="http://schemas.openxmlformats.org/wordprocessingml/2006/main" xmlns:w14="http://schemas.microsoft.com/office/word/2010/wordml" xmlns:w15="http://schemas.microsoft.com/office/word/2012/wordml" mc:Ignorable="w14 w15">
+<w:styles xmlns:mc="http://schemas.openxmlformats.org/markup-compatibility/2006" xmlns:r="http://schemas.openxmlformats.org/officeDocument/2006/relationships" xmlns:w="http://schemas.openxmlformats.org/wordprocessingml/2006/main" xmlns:w14="http://schemas.microsoft.com/office/word/2010/wordml" mc:Ignorable="w14">
   <w:docDefaults>
     <w:rPrDefault>
       <w:rPr>
@@ -4705,378 +4974,144 @@
     </w:rPrDefault>
     <w:pPrDefault/>
   </w:docDefaults>
-  <w:latentStyles w:defLockedState="0" w:defUIPriority="99" w:defSemiHidden="0" w:defUnhideWhenUsed="0" w:defQFormat="0" w:count="371">
-    <w:lsdException w:name="Normal" w:uiPriority="0" w:qFormat="1"/>
-    <w:lsdException w:name="heading 1" w:uiPriority="9" w:qFormat="1"/>
-    <w:lsdException w:name="heading 2" w:semiHidden="1" w:uiPriority="9" w:unhideWhenUsed="1" w:qFormat="1"/>
-    <w:lsdException w:name="heading 3" w:semiHidden="1" w:uiPriority="9" w:unhideWhenUsed="1" w:qFormat="1"/>
-    <w:lsdException w:name="heading 4" w:semiHidden="1" w:uiPriority="9" w:unhideWhenUsed="1" w:qFormat="1"/>
-    <w:lsdException w:name="heading 5" w:semiHidden="1" w:uiPriority="9" w:unhideWhenUsed="1" w:qFormat="1"/>
-    <w:lsdException w:name="heading 6" w:semiHidden="1" w:uiPriority="9" w:unhideWhenUsed="1" w:qFormat="1"/>
-    <w:lsdException w:name="heading 7" w:semiHidden="1" w:uiPriority="9" w:unhideWhenUsed="1" w:qFormat="1"/>
-    <w:lsdException w:name="heading 8" w:semiHidden="1" w:uiPriority="9" w:unhideWhenUsed="1" w:qFormat="1"/>
-    <w:lsdException w:name="heading 9" w:semiHidden="1" w:uiPriority="9" w:unhideWhenUsed="1" w:qFormat="1"/>
-    <w:lsdException w:name="index 1" w:semiHidden="1" w:unhideWhenUsed="1"/>
-    <w:lsdException w:name="index 2" w:semiHidden="1" w:unhideWhenUsed="1"/>
-    <w:lsdException w:name="index 3" w:semiHidden="1" w:unhideWhenUsed="1"/>
-    <w:lsdException w:name="index 4" w:semiHidden="1" w:unhideWhenUsed="1"/>
-    <w:lsdException w:name="index 5" w:semiHidden="1" w:unhideWhenUsed="1"/>
-    <w:lsdException w:name="index 6" w:semiHidden="1" w:unhideWhenUsed="1"/>
-    <w:lsdException w:name="index 7" w:semiHidden="1" w:unhideWhenUsed="1"/>
-    <w:lsdException w:name="index 8" w:semiHidden="1" w:unhideWhenUsed="1"/>
-    <w:lsdException w:name="index 9" w:semiHidden="1" w:unhideWhenUsed="1"/>
-    <w:lsdException w:name="toc 1" w:semiHidden="1" w:uiPriority="39" w:unhideWhenUsed="1"/>
-    <w:lsdException w:name="toc 2" w:semiHidden="1" w:uiPriority="39" w:unhideWhenUsed="1"/>
-    <w:lsdException w:name="toc 3" w:semiHidden="1" w:uiPriority="39" w:unhideWhenUsed="1"/>
-    <w:lsdException w:name="toc 4" w:semiHidden="1" w:uiPriority="39" w:unhideWhenUsed="1"/>
-    <w:lsdException w:name="toc 5" w:semiHidden="1" w:uiPriority="39" w:unhideWhenUsed="1"/>
-    <w:lsdException w:name="toc 6" w:semiHidden="1" w:uiPriority="39" w:unhideWhenUsed="1"/>
-    <w:lsdException w:name="toc 7" w:semiHidden="1" w:uiPriority="39" w:unhideWhenUsed="1"/>
-    <w:lsdException w:name="toc 8" w:semiHidden="1" w:uiPriority="39" w:unhideWhenUsed="1"/>
-    <w:lsdException w:name="toc 9" w:semiHidden="1" w:uiPriority="39" w:unhideWhenUsed="1"/>
-    <w:lsdException w:name="Normal Indent" w:semiHidden="1" w:unhideWhenUsed="1"/>
-    <w:lsdException w:name="footnote text" w:semiHidden="1" w:unhideWhenUsed="1"/>
-    <w:lsdException w:name="annotation text" w:semiHidden="1" w:unhideWhenUsed="1"/>
-    <w:lsdException w:name="header" w:semiHidden="1" w:unhideWhenUsed="1"/>
-    <w:lsdException w:name="footer" w:semiHidden="1" w:unhideWhenUsed="1"/>
-    <w:lsdException w:name="index heading" w:semiHidden="1" w:unhideWhenUsed="1"/>
-    <w:lsdException w:name="caption" w:semiHidden="1" w:uiPriority="35" w:unhideWhenUsed="1" w:qFormat="1"/>
-    <w:lsdException w:name="table of figures" w:semiHidden="1" w:unhideWhenUsed="1"/>
-    <w:lsdException w:name="envelope address" w:semiHidden="1" w:unhideWhenUsed="1"/>
-    <w:lsdException w:name="envelope return" w:semiHidden="1" w:unhideWhenUsed="1"/>
-    <w:lsdException w:name="footnote reference" w:semiHidden="1" w:unhideWhenUsed="1"/>
-    <w:lsdException w:name="annotation reference" w:semiHidden="1" w:unhideWhenUsed="1"/>
-    <w:lsdException w:name="line number" w:semiHidden="1" w:unhideWhenUsed="1"/>
-    <w:lsdException w:name="page number" w:semiHidden="1" w:unhideWhenUsed="1"/>
-    <w:lsdException w:name="endnote reference" w:semiHidden="1" w:unhideWhenUsed="1"/>
-    <w:lsdException w:name="endnote text" w:semiHidden="1" w:unhideWhenUsed="1"/>
-    <w:lsdException w:name="table of authorities" w:semiHidden="1" w:unhideWhenUsed="1"/>
-    <w:lsdException w:name="macro" w:semiHidden="1" w:unhideWhenUsed="1"/>
-    <w:lsdException w:name="toa heading" w:semiHidden="1" w:unhideWhenUsed="1"/>
-    <w:lsdException w:name="List" w:semiHidden="1" w:unhideWhenUsed="1"/>
-    <w:lsdException w:name="List Bullet" w:semiHidden="1" w:unhideWhenUsed="1"/>
-    <w:lsdException w:name="List Number" w:semiHidden="1" w:unhideWhenUsed="1"/>
-    <w:lsdException w:name="List 2" w:semiHidden="1" w:unhideWhenUsed="1"/>
-    <w:lsdException w:name="List 3" w:semiHidden="1" w:unhideWhenUsed="1"/>
-    <w:lsdException w:name="List 4" w:semiHidden="1" w:unhideWhenUsed="1"/>
-    <w:lsdException w:name="List 5" w:semiHidden="1" w:unhideWhenUsed="1"/>
-    <w:lsdException w:name="List Bullet 2" w:semiHidden="1" w:unhideWhenUsed="1"/>
-    <w:lsdException w:name="List Bullet 3" w:semiHidden="1" w:unhideWhenUsed="1"/>
-    <w:lsdException w:name="List Bullet 4" w:semiHidden="1" w:unhideWhenUsed="1"/>
-    <w:lsdException w:name="List Bullet 5" w:semiHidden="1" w:unhideWhenUsed="1"/>
-    <w:lsdException w:name="List Number 2" w:semiHidden="1" w:unhideWhenUsed="1"/>
-    <w:lsdException w:name="List Number 3" w:semiHidden="1" w:unhideWhenUsed="1"/>
-    <w:lsdException w:name="List Number 4" w:semiHidden="1" w:unhideWhenUsed="1"/>
-    <w:lsdException w:name="List Number 5" w:semiHidden="1" w:unhideWhenUsed="1"/>
-    <w:lsdException w:name="Title" w:uiPriority="10" w:qFormat="1"/>
-    <w:lsdException w:name="Closing" w:semiHidden="1" w:unhideWhenUsed="1"/>
-    <w:lsdException w:name="Signature" w:semiHidden="1" w:unhideWhenUsed="1"/>
-    <w:lsdException w:name="Default Paragraph Font" w:semiHidden="1" w:uiPriority="1" w:unhideWhenUsed="1"/>
-    <w:lsdException w:name="Body Text" w:semiHidden="1" w:unhideWhenUsed="1"/>
-    <w:lsdException w:name="Body Text Indent" w:semiHidden="1" w:unhideWhenUsed="1"/>
-    <w:lsdException w:name="List Continue" w:semiHidden="1" w:unhideWhenUsed="1"/>
-    <w:lsdException w:name="List Continue 2" w:semiHidden="1" w:unhideWhenUsed="1"/>
-    <w:lsdException w:name="List Continue 3" w:semiHidden="1" w:unhideWhenUsed="1"/>
-    <w:lsdException w:name="List Continue 4" w:semiHidden="1" w:unhideWhenUsed="1"/>
-    <w:lsdException w:name="List Continue 5" w:semiHidden="1" w:unhideWhenUsed="1"/>
-    <w:lsdException w:name="Message Header" w:semiHidden="1" w:unhideWhenUsed="1"/>
-    <w:lsdException w:name="Subtitle" w:uiPriority="11" w:qFormat="1"/>
-    <w:lsdException w:name="Salutation" w:semiHidden="1" w:unhideWhenUsed="1"/>
-    <w:lsdException w:name="Date" w:semiHidden="1" w:unhideWhenUsed="1"/>
-    <w:lsdException w:name="Body Text First Indent" w:semiHidden="1" w:unhideWhenUsed="1"/>
-    <w:lsdException w:name="Body Text First Indent 2" w:semiHidden="1" w:unhideWhenUsed="1"/>
-    <w:lsdException w:name="Note Heading" w:semiHidden="1" w:unhideWhenUsed="1"/>
-    <w:lsdException w:name="Body Text 2" w:semiHidden="1" w:unhideWhenUsed="1"/>
-    <w:lsdException w:name="Body Text 3" w:semiHidden="1" w:unhideWhenUsed="1"/>
-    <w:lsdException w:name="Body Text Indent 2" w:semiHidden="1" w:unhideWhenUsed="1"/>
-    <w:lsdException w:name="Body Text Indent 3" w:semiHidden="1" w:unhideWhenUsed="1"/>
-    <w:lsdException w:name="Block Text" w:semiHidden="1" w:unhideWhenUsed="1"/>
-    <w:lsdException w:name="Hyperlink" w:semiHidden="1" w:unhideWhenUsed="1"/>
-    <w:lsdException w:name="FollowedHyperlink" w:semiHidden="1" w:unhideWhenUsed="1"/>
-    <w:lsdException w:name="Strong" w:uiPriority="22" w:qFormat="1"/>
-    <w:lsdException w:name="Emphasis" w:uiPriority="20" w:qFormat="1"/>
-    <w:lsdException w:name="Document Map" w:semiHidden="1" w:unhideWhenUsed="1"/>
-    <w:lsdException w:name="Plain Text" w:semiHidden="1" w:unhideWhenUsed="1"/>
-    <w:lsdException w:name="E-mail Signature" w:semiHidden="1" w:unhideWhenUsed="1"/>
-    <w:lsdException w:name="HTML Top of Form" w:semiHidden="1" w:unhideWhenUsed="1"/>
-    <w:lsdException w:name="HTML Bottom of Form" w:semiHidden="1" w:unhideWhenUsed="1"/>
-    <w:lsdException w:name="Normal (Web)" w:semiHidden="1" w:unhideWhenUsed="1"/>
-    <w:lsdException w:name="HTML Acronym" w:semiHidden="1" w:unhideWhenUsed="1"/>
-    <w:lsdException w:name="HTML Address" w:semiHidden="1" w:unhideWhenUsed="1"/>
-    <w:lsdException w:name="HTML Cite" w:semiHidden="1" w:unhideWhenUsed="1"/>
-    <w:lsdException w:name="HTML Code" w:semiHidden="1" w:unhideWhenUsed="1"/>
-    <w:lsdException w:name="HTML Definition" w:semiHidden="1" w:unhideWhenUsed="1"/>
-    <w:lsdException w:name="HTML Keyboard" w:semiHidden="1" w:unhideWhenUsed="1"/>
-    <w:lsdException w:name="HTML Preformatted" w:semiHidden="1" w:unhideWhenUsed="1"/>
-    <w:lsdException w:name="HTML Sample" w:semiHidden="1" w:unhideWhenUsed="1"/>
-    <w:lsdException w:name="HTML Typewriter" w:semiHidden="1" w:unhideWhenUsed="1"/>
-    <w:lsdException w:name="HTML Variable" w:semiHidden="1" w:unhideWhenUsed="1"/>
-    <w:lsdException w:name="Normal Table" w:semiHidden="1" w:unhideWhenUsed="1"/>
-    <w:lsdException w:name="annotation subject" w:semiHidden="1" w:unhideWhenUsed="1"/>
-    <w:lsdException w:name="No List" w:semiHidden="1" w:unhideWhenUsed="1"/>
-    <w:lsdException w:name="Outline List 1" w:semiHidden="1" w:unhideWhenUsed="1"/>
-    <w:lsdException w:name="Outline List 2" w:semiHidden="1" w:unhideWhenUsed="1"/>
-    <w:lsdException w:name="Outline List 3" w:semiHidden="1" w:unhideWhenUsed="1"/>
-    <w:lsdException w:name="Table Simple 1" w:semiHidden="1" w:unhideWhenUsed="1"/>
-    <w:lsdException w:name="Table Simple 2" w:semiHidden="1" w:unhideWhenUsed="1"/>
-    <w:lsdException w:name="Table Simple 3" w:semiHidden="1" w:unhideWhenUsed="1"/>
-    <w:lsdException w:name="Table Classic 1" w:semiHidden="1" w:unhideWhenUsed="1"/>
-    <w:lsdException w:name="Table Classic 2" w:semiHidden="1" w:unhideWhenUsed="1"/>
-    <w:lsdException w:name="Table Classic 3" w:semiHidden="1" w:unhideWhenUsed="1"/>
-    <w:lsdException w:name="Table Classic 4" w:semiHidden="1" w:unhideWhenUsed="1"/>
-    <w:lsdException w:name="Table Colorful 1" w:semiHidden="1" w:unhideWhenUsed="1"/>
-    <w:lsdException w:name="Table Colorful 2" w:semiHidden="1" w:unhideWhenUsed="1"/>
-    <w:lsdException w:name="Table Colorful 3" w:semiHidden="1" w:unhideWhenUsed="1"/>
-    <w:lsdException w:name="Table Columns 1" w:semiHidden="1" w:unhideWhenUsed="1"/>
-    <w:lsdException w:name="Table Columns 2" w:semiHidden="1" w:unhideWhenUsed="1"/>
-    <w:lsdException w:name="Table Columns 3" w:semiHidden="1" w:unhideWhenUsed="1"/>
-    <w:lsdException w:name="Table Columns 4" w:semiHidden="1" w:unhideWhenUsed="1"/>
-    <w:lsdException w:name="Table Columns 5" w:semiHidden="1" w:unhideWhenUsed="1"/>
-    <w:lsdException w:name="Table Grid 1" w:semiHidden="1" w:unhideWhenUsed="1"/>
-    <w:lsdException w:name="Table Grid 2" w:semiHidden="1" w:unhideWhenUsed="1"/>
-    <w:lsdException w:name="Table Grid 3" w:semiHidden="1" w:unhideWhenUsed="1"/>
-    <w:lsdException w:name="Table Grid 4" w:semiHidden="1" w:unhideWhenUsed="1"/>
-    <w:lsdException w:name="Table Grid 5" w:semiHidden="1" w:unhideWhenUsed="1"/>
-    <w:lsdException w:name="Table Grid 6" w:semiHidden="1" w:unhideWhenUsed="1"/>
-    <w:lsdException w:name="Table Grid 7" w:semiHidden="1" w:unhideWhenUsed="1"/>
-    <w:lsdException w:name="Table Grid 8" w:semiHidden="1" w:unhideWhenUsed="1"/>
-    <w:lsdException w:name="Table List 1" w:semiHidden="1" w:unhideWhenUsed="1"/>
-    <w:lsdException w:name="Table List 2" w:semiHidden="1" w:unhideWhenUsed="1"/>
-    <w:lsdException w:name="Table List 3" w:semiHidden="1" w:unhideWhenUsed="1"/>
-    <w:lsdException w:name="Table List 4" w:semiHidden="1" w:unhideWhenUsed="1"/>
-    <w:lsdException w:name="Table List 5" w:semiHidden="1" w:unhideWhenUsed="1"/>
-    <w:lsdException w:name="Table List 6" w:semiHidden="1" w:unhideWhenUsed="1"/>
-    <w:lsdException w:name="Table List 7" w:semiHidden="1" w:unhideWhenUsed="1"/>
-    <w:lsdException w:name="Table List 8" w:semiHidden="1" w:unhideWhenUsed="1"/>
-    <w:lsdException w:name="Table 3D effects 1" w:semiHidden="1" w:unhideWhenUsed="1"/>
-    <w:lsdException w:name="Table 3D effects 2" w:semiHidden="1" w:unhideWhenUsed="1"/>
-    <w:lsdException w:name="Table 3D effects 3" w:semiHidden="1" w:unhideWhenUsed="1"/>
-    <w:lsdException w:name="Table Contemporary" w:semiHidden="1" w:unhideWhenUsed="1"/>
-    <w:lsdException w:name="Table Elegant" w:semiHidden="1" w:unhideWhenUsed="1"/>
-    <w:lsdException w:name="Table Professional" w:semiHidden="1" w:unhideWhenUsed="1"/>
-    <w:lsdException w:name="Table Subtle 1" w:semiHidden="1" w:unhideWhenUsed="1"/>
-    <w:lsdException w:name="Table Subtle 2" w:semiHidden="1" w:unhideWhenUsed="1"/>
-    <w:lsdException w:name="Table Web 1" w:semiHidden="1" w:unhideWhenUsed="1"/>
-    <w:lsdException w:name="Table Web 2" w:semiHidden="1" w:unhideWhenUsed="1"/>
-    <w:lsdException w:name="Table Web 3" w:semiHidden="1" w:unhideWhenUsed="1"/>
-    <w:lsdException w:name="Balloon Text" w:semiHidden="1" w:unhideWhenUsed="1"/>
-    <w:lsdException w:name="Table Grid" w:uiPriority="59"/>
-    <w:lsdException w:name="Table Theme" w:semiHidden="1" w:unhideWhenUsed="1"/>
-    <w:lsdException w:name="Placeholder Text" w:semiHidden="1"/>
-    <w:lsdException w:name="No Spacing" w:uiPriority="1" w:qFormat="1"/>
-    <w:lsdException w:name="Light Shading" w:uiPriority="60"/>
-    <w:lsdException w:name="Light List" w:uiPriority="61"/>
-    <w:lsdException w:name="Light Grid" w:uiPriority="62"/>
-    <w:lsdException w:name="Medium Shading 1" w:uiPriority="63"/>
-    <w:lsdException w:name="Medium Shading 2" w:uiPriority="64"/>
-    <w:lsdException w:name="Medium List 1" w:uiPriority="65"/>
-    <w:lsdException w:name="Medium List 2" w:uiPriority="66"/>
-    <w:lsdException w:name="Medium Grid 1" w:uiPriority="67"/>
-    <w:lsdException w:name="Medium Grid 2" w:uiPriority="68"/>
-    <w:lsdException w:name="Medium Grid 3" w:uiPriority="69"/>
-    <w:lsdException w:name="Dark List" w:uiPriority="70"/>
-    <w:lsdException w:name="Colorful Shading" w:uiPriority="71"/>
-    <w:lsdException w:name="Colorful List" w:uiPriority="72"/>
-    <w:lsdException w:name="Colorful Grid" w:uiPriority="73"/>
-    <w:lsdException w:name="Light Shading Accent 1" w:uiPriority="60"/>
-    <w:lsdException w:name="Light List Accent 1" w:uiPriority="61"/>
-    <w:lsdException w:name="Light Grid Accent 1" w:uiPriority="62"/>
-    <w:lsdException w:name="Medium Shading 1 Accent 1" w:uiPriority="63"/>
-    <w:lsdException w:name="Medium Shading 2 Accent 1" w:uiPriority="64"/>
-    <w:lsdException w:name="Medium List 1 Accent 1" w:uiPriority="65"/>
-    <w:lsdException w:name="Revision" w:semiHidden="1"/>
-    <w:lsdException w:name="List Paragraph" w:uiPriority="34" w:qFormat="1"/>
-    <w:lsdException w:name="Quote" w:uiPriority="29" w:qFormat="1"/>
-    <w:lsdException w:name="Intense Quote" w:uiPriority="30" w:qFormat="1"/>
-    <w:lsdException w:name="Medium List 2 Accent 1" w:uiPriority="66"/>
-    <w:lsdException w:name="Medium Grid 1 Accent 1" w:uiPriority="67"/>
-    <w:lsdException w:name="Medium Grid 2 Accent 1" w:uiPriority="68"/>
-    <w:lsdException w:name="Medium Grid 3 Accent 1" w:uiPriority="69"/>
-    <w:lsdException w:name="Dark List Accent 1" w:uiPriority="70"/>
-    <w:lsdException w:name="Colorful Shading Accent 1" w:uiPriority="71"/>
-    <w:lsdException w:name="Colorful List Accent 1" w:uiPriority="72"/>
-    <w:lsdException w:name="Colorful Grid Accent 1" w:uiPriority="73"/>
-    <w:lsdException w:name="Light Shading Accent 2" w:uiPriority="60"/>
-    <w:lsdException w:name="Light List Accent 2" w:uiPriority="61"/>
-    <w:lsdException w:name="Light Grid Accent 2" w:uiPriority="62"/>
-    <w:lsdException w:name="Medium Shading 1 Accent 2" w:uiPriority="63"/>
-    <w:lsdException w:name="Medium Shading 2 Accent 2" w:uiPriority="64"/>
-    <w:lsdException w:name="Medium List 1 Accent 2" w:uiPriority="65"/>
-    <w:lsdException w:name="Medium List 2 Accent 2" w:uiPriority="66"/>
-    <w:lsdException w:name="Medium Grid 1 Accent 2" w:uiPriority="67"/>
-    <w:lsdException w:name="Medium Grid 2 Accent 2" w:uiPriority="68"/>
-    <w:lsdException w:name="Medium Grid 3 Accent 2" w:uiPriority="69"/>
-    <w:lsdException w:name="Dark List Accent 2" w:uiPriority="70"/>
-    <w:lsdException w:name="Colorful Shading Accent 2" w:uiPriority="71"/>
-    <w:lsdException w:name="Colorful List Accent 2" w:uiPriority="72"/>
-    <w:lsdException w:name="Colorful Grid Accent 2" w:uiPriority="73"/>
-    <w:lsdException w:name="Light Shading Accent 3" w:uiPriority="60"/>
-    <w:lsdException w:name="Light List Accent 3" w:uiPriority="61"/>
-    <w:lsdException w:name="Light Grid Accent 3" w:uiPriority="62"/>
-    <w:lsdException w:name="Medium Shading 1 Accent 3" w:uiPriority="63"/>
-    <w:lsdException w:name="Medium Shading 2 Accent 3" w:uiPriority="64"/>
-    <w:lsdException w:name="Medium List 1 Accent 3" w:uiPriority="65"/>
-    <w:lsdException w:name="Medium List 2 Accent 3" w:uiPriority="66"/>
-    <w:lsdException w:name="Medium Grid 1 Accent 3" w:uiPriority="67"/>
-    <w:lsdException w:name="Medium Grid 2 Accent 3" w:uiPriority="68"/>
-    <w:lsdException w:name="Medium Grid 3 Accent 3" w:uiPriority="69"/>
-    <w:lsdException w:name="Dark List Accent 3" w:uiPriority="70"/>
-    <w:lsdException w:name="Colorful Shading Accent 3" w:uiPriority="71"/>
-    <w:lsdException w:name="Colorful List Accent 3" w:uiPriority="72"/>
-    <w:lsdException w:name="Colorful Grid Accent 3" w:uiPriority="73"/>
-    <w:lsdException w:name="Light Shading Accent 4" w:uiPriority="60"/>
-    <w:lsdException w:name="Light List Accent 4" w:uiPriority="61"/>
-    <w:lsdException w:name="Light Grid Accent 4" w:uiPriority="62"/>
-    <w:lsdException w:name="Medium Shading 1 Accent 4" w:uiPriority="63"/>
-    <w:lsdException w:name="Medium Shading 2 Accent 4" w:uiPriority="64"/>
-    <w:lsdException w:name="Medium List 1 Accent 4" w:uiPriority="65"/>
-    <w:lsdException w:name="Medium List 2 Accent 4" w:uiPriority="66"/>
-    <w:lsdException w:name="Medium Grid 1 Accent 4" w:uiPriority="67"/>
-    <w:lsdException w:name="Medium Grid 2 Accent 4" w:uiPriority="68"/>
-    <w:lsdException w:name="Medium Grid 3 Accent 4" w:uiPriority="69"/>
-    <w:lsdException w:name="Dark List Accent 4" w:uiPriority="70"/>
-    <w:lsdException w:name="Colorful Shading Accent 4" w:uiPriority="71"/>
-    <w:lsdException w:name="Colorful List Accent 4" w:uiPriority="72"/>
-    <w:lsdException w:name="Colorful Grid Accent 4" w:uiPriority="73"/>
-    <w:lsdException w:name="Light Shading Accent 5" w:uiPriority="60"/>
-    <w:lsdException w:name="Light List Accent 5" w:uiPriority="61"/>
-    <w:lsdException w:name="Light Grid Accent 5" w:uiPriority="62"/>
-    <w:lsdException w:name="Medium Shading 1 Accent 5" w:uiPriority="63"/>
-    <w:lsdException w:name="Medium Shading 2 Accent 5" w:uiPriority="64"/>
-    <w:lsdException w:name="Medium List 1 Accent 5" w:uiPriority="65"/>
-    <w:lsdException w:name="Medium List 2 Accent 5" w:uiPriority="66"/>
-    <w:lsdException w:name="Medium Grid 1 Accent 5" w:uiPriority="67"/>
-    <w:lsdException w:name="Medium Grid 2 Accent 5" w:uiPriority="68"/>
-    <w:lsdException w:name="Medium Grid 3 Accent 5" w:uiPriority="69"/>
-    <w:lsdException w:name="Dark List Accent 5" w:uiPriority="70"/>
-    <w:lsdException w:name="Colorful Shading Accent 5" w:uiPriority="71"/>
-    <w:lsdException w:name="Colorful List Accent 5" w:uiPriority="72"/>
-    <w:lsdException w:name="Colorful Grid Accent 5" w:uiPriority="73"/>
-    <w:lsdException w:name="Light Shading Accent 6" w:uiPriority="60"/>
-    <w:lsdException w:name="Light List Accent 6" w:uiPriority="61"/>
-    <w:lsdException w:name="Light Grid Accent 6" w:uiPriority="62"/>
-    <w:lsdException w:name="Medium Shading 1 Accent 6" w:uiPriority="63"/>
-    <w:lsdException w:name="Medium Shading 2 Accent 6" w:uiPriority="64"/>
-    <w:lsdException w:name="Medium List 1 Accent 6" w:uiPriority="65"/>
-    <w:lsdException w:name="Medium List 2 Accent 6" w:uiPriority="66"/>
-    <w:lsdException w:name="Medium Grid 1 Accent 6" w:uiPriority="67"/>
-    <w:lsdException w:name="Medium Grid 2 Accent 6" w:uiPriority="68"/>
-    <w:lsdException w:name="Medium Grid 3 Accent 6" w:uiPriority="69"/>
-    <w:lsdException w:name="Dark List Accent 6" w:uiPriority="70"/>
-    <w:lsdException w:name="Colorful Shading Accent 6" w:uiPriority="71"/>
-    <w:lsdException w:name="Colorful List Accent 6" w:uiPriority="72"/>
-    <w:lsdException w:name="Colorful Grid Accent 6" w:uiPriority="73"/>
-    <w:lsdException w:name="Subtle Emphasis" w:uiPriority="19" w:qFormat="1"/>
-    <w:lsdException w:name="Intense Emphasis" w:uiPriority="21" w:qFormat="1"/>
-    <w:lsdException w:name="Subtle Reference" w:uiPriority="31" w:qFormat="1"/>
-    <w:lsdException w:name="Intense Reference" w:uiPriority="32" w:qFormat="1"/>
-    <w:lsdException w:name="Book Title" w:uiPriority="33" w:qFormat="1"/>
-    <w:lsdException w:name="Bibliography" w:semiHidden="1" w:uiPriority="37" w:unhideWhenUsed="1"/>
-    <w:lsdException w:name="TOC Heading" w:semiHidden="1" w:uiPriority="39" w:unhideWhenUsed="1" w:qFormat="1"/>
-    <w:lsdException w:name="Plain Table 1" w:uiPriority="41"/>
-    <w:lsdException w:name="Plain Table 2" w:uiPriority="42"/>
-    <w:lsdException w:name="Plain Table 3" w:uiPriority="43"/>
-    <w:lsdException w:name="Plain Table 4" w:uiPriority="44"/>
-    <w:lsdException w:name="Plain Table 5" w:uiPriority="45"/>
-    <w:lsdException w:name="Grid Table Light" w:uiPriority="40"/>
-    <w:lsdException w:name="Grid Table 1 Light" w:uiPriority="46"/>
-    <w:lsdException w:name="Grid Table 2" w:uiPriority="47"/>
-    <w:lsdException w:name="Grid Table 3" w:uiPriority="48"/>
-    <w:lsdException w:name="Grid Table 4" w:uiPriority="49"/>
-    <w:lsdException w:name="Grid Table 5 Dark" w:uiPriority="50"/>
-    <w:lsdException w:name="Grid Table 6 Colorful" w:uiPriority="51"/>
-    <w:lsdException w:name="Grid Table 7 Colorful" w:uiPriority="52"/>
-    <w:lsdException w:name="Grid Table 1 Light Accent 1" w:uiPriority="46"/>
-    <w:lsdException w:name="Grid Table 2 Accent 1" w:uiPriority="47"/>
-    <w:lsdException w:name="Grid Table 3 Accent 1" w:uiPriority="48"/>
-    <w:lsdException w:name="Grid Table 4 Accent 1" w:uiPriority="49"/>
-    <w:lsdException w:name="Grid Table 5 Dark Accent 1" w:uiPriority="50"/>
-    <w:lsdException w:name="Grid Table 6 Colorful Accent 1" w:uiPriority="51"/>
-    <w:lsdException w:name="Grid Table 7 Colorful Accent 1" w:uiPriority="52"/>
-    <w:lsdException w:name="Grid Table 1 Light Accent 2" w:uiPriority="46"/>
-    <w:lsdException w:name="Grid Table 2 Accent 2" w:uiPriority="47"/>
-    <w:lsdException w:name="Grid Table 3 Accent 2" w:uiPriority="48"/>
-    <w:lsdException w:name="Grid Table 4 Accent 2" w:uiPriority="49"/>
-    <w:lsdException w:name="Grid Table 5 Dark Accent 2" w:uiPriority="50"/>
-    <w:lsdException w:name="Grid Table 6 Colorful Accent 2" w:uiPriority="51"/>
-    <w:lsdException w:name="Grid Table 7 Colorful Accent 2" w:uiPriority="52"/>
-    <w:lsdException w:name="Grid Table 1 Light Accent 3" w:uiPriority="46"/>
-    <w:lsdException w:name="Grid Table 2 Accent 3" w:uiPriority="47"/>
-    <w:lsdException w:name="Grid Table 3 Accent 3" w:uiPriority="48"/>
-    <w:lsdException w:name="Grid Table 4 Accent 3" w:uiPriority="49"/>
-    <w:lsdException w:name="Grid Table 5 Dark Accent 3" w:uiPriority="50"/>
-    <w:lsdException w:name="Grid Table 6 Colorful Accent 3" w:uiPriority="51"/>
-    <w:lsdException w:name="Grid Table 7 Colorful Accent 3" w:uiPriority="52"/>
-    <w:lsdException w:name="Grid Table 1 Light Accent 4" w:uiPriority="46"/>
-    <w:lsdException w:name="Grid Table 2 Accent 4" w:uiPriority="47"/>
-    <w:lsdException w:name="Grid Table 3 Accent 4" w:uiPriority="48"/>
-    <w:lsdException w:name="Grid Table 4 Accent 4" w:uiPriority="49"/>
-    <w:lsdException w:name="Grid Table 5 Dark Accent 4" w:uiPriority="50"/>
-    <w:lsdException w:name="Grid Table 6 Colorful Accent 4" w:uiPriority="51"/>
-    <w:lsdException w:name="Grid Table 7 Colorful Accent 4" w:uiPriority="52"/>
-    <w:lsdException w:name="Grid Table 1 Light Accent 5" w:uiPriority="46"/>
-    <w:lsdException w:name="Grid Table 2 Accent 5" w:uiPriority="47"/>
-    <w:lsdException w:name="Grid Table 3 Accent 5" w:uiPriority="48"/>
-    <w:lsdException w:name="Grid Table 4 Accent 5" w:uiPriority="49"/>
-    <w:lsdException w:name="Grid Table 5 Dark Accent 5" w:uiPriority="50"/>
-    <w:lsdException w:name="Grid Table 6 Colorful Accent 5" w:uiPriority="51"/>
-    <w:lsdException w:name="Grid Table 7 Colorful Accent 5" w:uiPriority="52"/>
-    <w:lsdException w:name="Grid Table 1 Light Accent 6" w:uiPriority="46"/>
-    <w:lsdException w:name="Grid Table 2 Accent 6" w:uiPriority="47"/>
-    <w:lsdException w:name="Grid Table 3 Accent 6" w:uiPriority="48"/>
-    <w:lsdException w:name="Grid Table 4 Accent 6" w:uiPriority="49"/>
-    <w:lsdException w:name="Grid Table 5 Dark Accent 6" w:uiPriority="50"/>
-    <w:lsdException w:name="Grid Table 6 Colorful Accent 6" w:uiPriority="51"/>
-    <w:lsdException w:name="Grid Table 7 Colorful Accent 6" w:uiPriority="52"/>
-    <w:lsdException w:name="List Table 1 Light" w:uiPriority="46"/>
-    <w:lsdException w:name="List Table 2" w:uiPriority="47"/>
-    <w:lsdException w:name="List Table 3" w:uiPriority="48"/>
-    <w:lsdException w:name="List Table 4" w:uiPriority="49"/>
-    <w:lsdException w:name="List Table 5 Dark" w:uiPriority="50"/>
-    <w:lsdException w:name="List Table 6 Colorful" w:uiPriority="51"/>
-    <w:lsdException w:name="List Table 7 Colorful" w:uiPriority="52"/>
-    <w:lsdException w:name="List Table 1 Light Accent 1" w:uiPriority="46"/>
-    <w:lsdException w:name="List Table 2 Accent 1" w:uiPriority="47"/>
-    <w:lsdException w:name="List Table 3 Accent 1" w:uiPriority="48"/>
-    <w:lsdException w:name="List Table 4 Accent 1" w:uiPriority="49"/>
-    <w:lsdException w:name="List Table 5 Dark Accent 1" w:uiPriority="50"/>
-    <w:lsdException w:name="List Table 6 Colorful Accent 1" w:uiPriority="51"/>
-    <w:lsdException w:name="List Table 7 Colorful Accent 1" w:uiPriority="52"/>
-    <w:lsdException w:name="List Table 1 Light Accent 2" w:uiPriority="46"/>
-    <w:lsdException w:name="List Table 2 Accent 2" w:uiPriority="47"/>
-    <w:lsdException w:name="List Table 3 Accent 2" w:uiPriority="48"/>
-    <w:lsdException w:name="List Table 4 Accent 2" w:uiPriority="49"/>
-    <w:lsdException w:name="List Table 5 Dark Accent 2" w:uiPriority="50"/>
-    <w:lsdException w:name="List Table 6 Colorful Accent 2" w:uiPriority="51"/>
-    <w:lsdException w:name="List Table 7 Colorful Accent 2" w:uiPriority="52"/>
-    <w:lsdException w:name="List Table 1 Light Accent 3" w:uiPriority="46"/>
-    <w:lsdException w:name="List Table 2 Accent 3" w:uiPriority="47"/>
-    <w:lsdException w:name="List Table 3 Accent 3" w:uiPriority="48"/>
-    <w:lsdException w:name="List Table 4 Accent 3" w:uiPriority="49"/>
-    <w:lsdException w:name="List Table 5 Dark Accent 3" w:uiPriority="50"/>
-    <w:lsdException w:name="List Table 6 Colorful Accent 3" w:uiPriority="51"/>
-    <w:lsdException w:name="List Table 7 Colorful Accent 3" w:uiPriority="52"/>
-    <w:lsdException w:name="List Table 1 Light Accent 4" w:uiPriority="46"/>
-    <w:lsdException w:name="List Table 2 Accent 4" w:uiPriority="47"/>
-    <w:lsdException w:name="List Table 3 Accent 4" w:uiPriority="48"/>
-    <w:lsdException w:name="List Table 4 Accent 4" w:uiPriority="49"/>
-    <w:lsdException w:name="List Table 5 Dark Accent 4" w:uiPriority="50"/>
-    <w:lsdException w:name="List Table 6 Colorful Accent 4" w:uiPriority="51"/>
-    <w:lsdException w:name="List Table 7 Colorful Accent 4" w:uiPriority="52"/>
-    <w:lsdException w:name="List Table 1 Light Accent 5" w:uiPriority="46"/>
-    <w:lsdException w:name="List Table 2 Accent 5" w:uiPriority="47"/>
-    <w:lsdException w:name="List Table 3 Accent 5" w:uiPriority="48"/>
-    <w:lsdException w:name="List Table 4 Accent 5" w:uiPriority="49"/>
-    <w:lsdException w:name="List Table 5 Dark Accent 5" w:uiPriority="50"/>
-    <w:lsdException w:name="List Table 6 Colorful Accent 5" w:uiPriority="51"/>
-    <w:lsdException w:name="List Table 7 Colorful Accent 5" w:uiPriority="52"/>
-    <w:lsdException w:name="List Table 1 Light Accent 6" w:uiPriority="46"/>
-    <w:lsdException w:name="List Table 2 Accent 6" w:uiPriority="47"/>
-    <w:lsdException w:name="List Table 3 Accent 6" w:uiPriority="48"/>
-    <w:lsdException w:name="List Table 4 Accent 6" w:uiPriority="49"/>
-    <w:lsdException w:name="List Table 5 Dark Accent 6" w:uiPriority="50"/>
-    <w:lsdException w:name="List Table 6 Colorful Accent 6" w:uiPriority="51"/>
-    <w:lsdException w:name="List Table 7 Colorful Accent 6" w:uiPriority="52"/>
+  <w:latentStyles w:defLockedState="0" w:defUIPriority="99" w:defSemiHidden="1" w:defUnhideWhenUsed="1" w:defQFormat="0" w:count="267">
+    <w:lsdException w:name="Normal" w:semiHidden="0" w:uiPriority="0" w:unhideWhenUsed="0" w:qFormat="1"/>
+    <w:lsdException w:name="heading 1" w:semiHidden="0" w:uiPriority="9" w:unhideWhenUsed="0" w:qFormat="1"/>
+    <w:lsdException w:name="heading 2" w:uiPriority="9" w:qFormat="1"/>
+    <w:lsdException w:name="heading 3" w:uiPriority="9" w:qFormat="1"/>
+    <w:lsdException w:name="heading 4" w:uiPriority="9" w:qFormat="1"/>
+    <w:lsdException w:name="heading 5" w:uiPriority="9" w:qFormat="1"/>
+    <w:lsdException w:name="heading 6" w:uiPriority="9" w:qFormat="1"/>
+    <w:lsdException w:name="heading 7" w:uiPriority="9" w:qFormat="1"/>
+    <w:lsdException w:name="heading 8" w:uiPriority="9" w:qFormat="1"/>
+    <w:lsdException w:name="heading 9" w:uiPriority="9" w:qFormat="1"/>
+    <w:lsdException w:name="toc 1" w:uiPriority="39"/>
+    <w:lsdException w:name="toc 2" w:uiPriority="39"/>
+    <w:lsdException w:name="toc 3" w:uiPriority="39"/>
+    <w:lsdException w:name="toc 4" w:uiPriority="39"/>
+    <w:lsdException w:name="toc 5" w:uiPriority="39"/>
+    <w:lsdException w:name="toc 6" w:uiPriority="39"/>
+    <w:lsdException w:name="toc 7" w:uiPriority="39"/>
+    <w:lsdException w:name="toc 8" w:uiPriority="39"/>
+    <w:lsdException w:name="toc 9" w:uiPriority="39"/>
+    <w:lsdException w:name="caption" w:uiPriority="35" w:qFormat="1"/>
+    <w:lsdException w:name="Title" w:semiHidden="0" w:uiPriority="10" w:unhideWhenUsed="0" w:qFormat="1"/>
+    <w:lsdException w:name="Default Paragraph Font" w:uiPriority="1"/>
+    <w:lsdException w:name="Subtitle" w:semiHidden="0" w:uiPriority="11" w:unhideWhenUsed="0" w:qFormat="1"/>
+    <w:lsdException w:name="Strong" w:semiHidden="0" w:uiPriority="22" w:unhideWhenUsed="0" w:qFormat="1"/>
+    <w:lsdException w:name="Emphasis" w:semiHidden="0" w:uiPriority="20" w:unhideWhenUsed="0" w:qFormat="1"/>
+    <w:lsdException w:name="Table Grid" w:semiHidden="0" w:uiPriority="59" w:unhideWhenUsed="0"/>
+    <w:lsdException w:name="Placeholder Text" w:unhideWhenUsed="0"/>
+    <w:lsdException w:name="No Spacing" w:semiHidden="0" w:uiPriority="1" w:unhideWhenUsed="0" w:qFormat="1"/>
+    <w:lsdException w:name="Light Shading" w:semiHidden="0" w:uiPriority="60" w:unhideWhenUsed="0"/>
+    <w:lsdException w:name="Light List" w:semiHidden="0" w:uiPriority="61" w:unhideWhenUsed="0"/>
+    <w:lsdException w:name="Light Grid" w:semiHidden="0" w:uiPriority="62" w:unhideWhenUsed="0"/>
+    <w:lsdException w:name="Medium Shading 1" w:semiHidden="0" w:uiPriority="63" w:unhideWhenUsed="0"/>
+    <w:lsdException w:name="Medium Shading 2" w:semiHidden="0" w:uiPriority="64" w:unhideWhenUsed="0"/>
+    <w:lsdException w:name="Medium List 1" w:semiHidden="0" w:uiPriority="65" w:unhideWhenUsed="0"/>
+    <w:lsdException w:name="Medium List 2" w:semiHidden="0" w:uiPriority="66" w:unhideWhenUsed="0"/>
+    <w:lsdException w:name="Medium Grid 1" w:semiHidden="0" w:uiPriority="67" w:unhideWhenUsed="0"/>
+    <w:lsdException w:name="Medium Grid 2" w:semiHidden="0" w:uiPriority="68" w:unhideWhenUsed="0"/>
+    <w:lsdException w:name="Medium Grid 3" w:semiHidden="0" w:uiPriority="69" w:unhideWhenUsed="0"/>
+    <w:lsdException w:name="Dark List" w:semiHidden="0" w:uiPriority="70" w:unhideWhenUsed="0"/>
+    <w:lsdException w:name="Colorful Shading" w:semiHidden="0" w:uiPriority="71" w:unhideWhenUsed="0"/>
+    <w:lsdException w:name="Colorful List" w:semiHidden="0" w:uiPriority="72" w:unhideWhenUsed="0"/>
+    <w:lsdException w:name="Colorful Grid" w:semiHidden="0" w:uiPriority="73" w:unhideWhenUsed="0"/>
+    <w:lsdException w:name="Light Shading Accent 1" w:semiHidden="0" w:uiPriority="60" w:unhideWhenUsed="0"/>
+    <w:lsdException w:name="Light List Accent 1" w:semiHidden="0" w:uiPriority="61" w:unhideWhenUsed="0"/>
+    <w:lsdException w:name="Light Grid Accent 1" w:semiHidden="0" w:uiPriority="62" w:unhideWhenUsed="0"/>
+    <w:lsdException w:name="Medium Shading 1 Accent 1" w:semiHidden="0" w:uiPriority="63" w:unhideWhenUsed="0"/>
+    <w:lsdException w:name="Medium Shading 2 Accent 1" w:semiHidden="0" w:uiPriority="64" w:unhideWhenUsed="0"/>
+    <w:lsdException w:name="Medium List 1 Accent 1" w:semiHidden="0" w:uiPriority="65" w:unhideWhenUsed="0"/>
+    <w:lsdException w:name="Revision" w:unhideWhenUsed="0"/>
+    <w:lsdException w:name="List Paragraph" w:semiHidden="0" w:uiPriority="34" w:unhideWhenUsed="0" w:qFormat="1"/>
+    <w:lsdException w:name="Quote" w:semiHidden="0" w:uiPriority="29" w:unhideWhenUsed="0" w:qFormat="1"/>
+    <w:lsdException w:name="Intense Quote" w:semiHidden="0" w:uiPriority="30" w:unhideWhenUsed="0" w:qFormat="1"/>
+    <w:lsdException w:name="Medium List 2 Accent 1" w:semiHidden="0" w:uiPriority="66" w:unhideWhenUsed="0"/>
+    <w:lsdException w:name="Medium Grid 1 Accent 1" w:semiHidden="0" w:uiPriority="67" w:unhideWhenUsed="0"/>
+    <w:lsdException w:name="Medium Grid 2 Accent 1" w:semiHidden="0" w:uiPriority="68" w:unhideWhenUsed="0"/>
+    <w:lsdException w:name="Medium Grid 3 Accent 1" w:semiHidden="0" w:uiPriority="69" w:unhideWhenUsed="0"/>
+    <w:lsdException w:name="Dark List Accent 1" w:semiHidden="0" w:uiPriority="70" w:unhideWhenUsed="0"/>
+    <w:lsdException w:name="Colorful Shading Accent 1" w:semiHidden="0" w:uiPriority="71" w:unhideWhenUsed="0"/>
+    <w:lsdException w:name="Colorful List Accent 1" w:semiHidden="0" w:uiPriority="72" w:unhideWhenUsed="0"/>
+    <w:lsdException w:name="Colorful Grid Accent 1" w:semiHidden="0" w:uiPriority="73" w:unhideWhenUsed="0"/>
+    <w:lsdException w:name="Light Shading Accent 2" w:semiHidden="0" w:uiPriority="60" w:unhideWhenUsed="0"/>
+    <w:lsdException w:name="Light List Accent 2" w:semiHidden="0" w:uiPriority="61" w:unhideWhenUsed="0"/>
+    <w:lsdException w:name="Light Grid Accent 2" w:semiHidden="0" w:uiPriority="62" w:unhideWhenUsed="0"/>
+    <w:lsdException w:name="Medium Shading 1 Accent 2" w:semiHidden="0" w:uiPriority="63" w:unhideWhenUsed="0"/>
+    <w:lsdException w:name="Medium Shading 2 Accent 2" w:semiHidden="0" w:uiPriority="64" w:unhideWhenUsed="0"/>
+    <w:lsdException w:name="Medium List 1 Accent 2" w:semiHidden="0" w:uiPriority="65" w:unhideWhenUsed="0"/>
+    <w:lsdException w:name="Medium List 2 Accent 2" w:semiHidden="0" w:uiPriority="66" w:unhideWhenUsed="0"/>
+    <w:lsdException w:name="Medium Grid 1 Accent 2" w:semiHidden="0" w:uiPriority="67" w:unhideWhenUsed="0"/>
+    <w:lsdException w:name="Medium Grid 2 Accent 2" w:semiHidden="0" w:uiPriority="68" w:unhideWhenUsed="0"/>
+    <w:lsdException w:name="Medium Grid 3 Accent 2" w:semiHidden="0" w:uiPriority="69" w:unhideWhenUsed="0"/>
+    <w:lsdException w:name="Dark List Accent 2" w:semiHidden="0" w:uiPriority="70" w:unhideWhenUsed="0"/>
+    <w:lsdException w:name="Colorful Shading Accent 2" w:semiHidden="0" w:uiPriority="71" w:unhideWhenUsed="0"/>
+    <w:lsdException w:name="Colorful List Accent 2" w:semiHidden="0" w:uiPriority="72" w:unhideWhenUsed="0"/>
+    <w:lsdException w:name="Colorful Grid Accent 2" w:semiHidden="0" w:uiPriority="73" w:unhideWhenUsed="0"/>
+    <w:lsdException w:name="Light Shading Accent 3" w:semiHidden="0" w:uiPriority="60" w:unhideWhenUsed="0"/>
+    <w:lsdException w:name="Light List Accent 3" w:semiHidden="0" w:uiPriority="61" w:unhideWhenUsed="0"/>
+    <w:lsdException w:name="Light Grid Accent 3" w:semiHidden="0" w:uiPriority="62" w:unhideWhenUsed="0"/>
+    <w:lsdException w:name="Medium Shading 1 Accent 3" w:semiHidden="0" w:uiPriority="63" w:unhideWhenUsed="0"/>
+    <w:lsdException w:name="Medium Shading 2 Accent 3" w:semiHidden="0" w:uiPriority="64" w:unhideWhenUsed="0"/>
+    <w:lsdException w:name="Medium List 1 Accent 3" w:semiHidden="0" w:uiPriority="65" w:unhideWhenUsed="0"/>
+    <w:lsdException w:name="Medium List 2 Accent 3" w:semiHidden="0" w:uiPriority="66" w:unhideWhenUsed="0"/>
+    <w:lsdException w:name="Medium Grid 1 Accent 3" w:semiHidden="0" w:uiPriority="67" w:unhideWhenUsed="0"/>
+    <w:lsdException w:name="Medium Grid 2 Accent 3" w:semiHidden="0" w:uiPriority="68" w:unhideWhenUsed="0"/>
+    <w:lsdException w:name="Medium Grid 3 Accent 3" w:semiHidden="0" w:uiPriority="69" w:unhideWhenUsed="0"/>
+    <w:lsdException w:name="Dark List Accent 3" w:semiHidden="0" w:uiPriority="70" w:unhideWhenUsed="0"/>
+    <w:lsdException w:name="Colorful Shading Accent 3" w:semiHidden="0" w:uiPriority="71" w:unhideWhenUsed="0"/>
+    <w:lsdException w:name="Colorful List Accent 3" w:semiHidden="0" w:uiPriority="72" w:unhideWhenUsed="0"/>
+    <w:lsdException w:name="Colorful Grid Accent 3" w:semiHidden="0" w:uiPriority="73" w:unhideWhenUsed="0"/>
+    <w:lsdException w:name="Light Shading Accent 4" w:semiHidden="0" w:uiPriority="60" w:unhideWhenUsed="0"/>
+    <w:lsdException w:name="Light List Accent 4" w:semiHidden="0" w:uiPriority="61" w:unhideWhenUsed="0"/>
+    <w:lsdException w:name="Light Grid Accent 4" w:semiHidden="0" w:uiPriority="62" w:unhideWhenUsed="0"/>
+    <w:lsdException w:name="Medium Shading 1 Accent 4" w:semiHidden="0" w:uiPriority="63" w:unhideWhenUsed="0"/>
+    <w:lsdException w:name="Medium Shading 2 Accent 4" w:semiHidden="0" w:uiPriority="64" w:unhideWhenUsed="0"/>
+    <w:lsdException w:name="Medium List 1 Accent 4" w:semiHidden="0" w:uiPriority="65" w:unhideWhenUsed="0"/>
+    <w:lsdException w:name="Medium List 2 Accent 4" w:semiHidden="0" w:uiPriority="66" w:unhideWhenUsed="0"/>
+    <w:lsdException w:name="Medium Grid 1 Accent 4" w:semiHidden="0" w:uiPriority="67" w:unhideWhenUsed="0"/>
+    <w:lsdException w:name="Medium Grid 2 Accent 4" w:semiHidden="0" w:uiPriority="68" w:unhideWhenUsed="0"/>
+    <w:lsdException w:name="Medium Grid 3 Accent 4" w:semiHidden="0" w:uiPriority="69" w:unhideWhenUsed="0"/>
+    <w:lsdException w:name="Dark List Accent 4" w:semiHidden="0" w:uiPriority="70" w:unhideWhenUsed="0"/>
+    <w:lsdException w:name="Colorful Shading Accent 4" w:semiHidden="0" w:uiPriority="71" w:unhideWhenUsed="0"/>
+    <w:lsdException w:name="Colorful List Accent 4" w:semiHidden="0" w:uiPriority="72" w:unhideWhenUsed="0"/>
+    <w:lsdException w:name="Colorful Grid Accent 4" w:semiHidden="0" w:uiPriority="73" w:unhideWhenUsed="0"/>
+    <w:lsdException w:name="Light Shading Accent 5" w:semiHidden="0" w:uiPriority="60" w:unhideWhenUsed="0"/>
+    <w:lsdException w:name="Light List Accent 5" w:semiHidden="0" w:uiPriority="61" w:unhideWhenUsed="0"/>
+    <w:lsdException w:name="Light Grid Accent 5" w:semiHidden="0" w:uiPriority="62" w:unhideWhenUsed="0"/>
+    <w:lsdException w:name="Medium Shading 1 Accent 5" w:semiHidden="0" w:uiPriority="63" w:unhideWhenUsed="0"/>
+    <w:lsdException w:name="Medium Shading 2 Accent 5" w:semiHidden="0" w:uiPriority="64" w:unhideWhenUsed="0"/>
+    <w:lsdException w:name="Medium List 1 Accent 5" w:semiHidden="0" w:uiPriority="65" w:unhideWhenUsed="0"/>
+    <w:lsdException w:name="Medium List 2 Accent 5" w:semiHidden="0" w:uiPriority="66" w:unhideWhenUsed="0"/>
+    <w:lsdException w:name="Medium Grid 1 Accent 5" w:semiHidden="0" w:uiPriority="67" w:unhideWhenUsed="0"/>
+    <w:lsdException w:name="Medium Grid 2 Accent 5" w:semiHidden="0" w:uiPriority="68" w:unhideWhenUsed="0"/>
+    <w:lsdException w:name="Medium Grid 3 Accent 5" w:semiHidden="0" w:uiPriority="69" w:unhideWhenUsed="0"/>
+    <w:lsdException w:name="Dark List Accent 5" w:semiHidden="0" w:uiPriority="70" w:unhideWhenUsed="0"/>
+    <w:lsdException w:name="Colorful Shading Accent 5" w:semiHidden="0" w:uiPriority="71" w:unhideWhenUsed="0"/>
+    <w:lsdException w:name="Colorful List Accent 5" w:semiHidden="0" w:uiPriority="72" w:unhideWhenUsed="0"/>
+    <w:lsdException w:name="Colorful Grid Accent 5" w:semiHidden="0" w:uiPriority="73" w:unhideWhenUsed="0"/>
+    <w:lsdException w:name="Light Shading Accent 6" w:semiHidden="0" w:uiPriority="60" w:unhideWhenUsed="0"/>
+    <w:lsdException w:name="Light List Accent 6" w:semiHidden="0" w:uiPriority="61" w:unhideWhenUsed="0"/>
+    <w:lsdException w:name="Light Grid Accent 6" w:semiHidden="0" w:uiPriority="62" w:unhideWhenUsed="0"/>
+    <w:lsdException w:name="Medium Shading 1 Accent 6" w:semiHidden="0" w:uiPriority="63" w:unhideWhenUsed="0"/>
+    <w:lsdException w:name="Medium Shading 2 Accent 6" w:semiHidden="0" w:uiPriority="64" w:unhideWhenUsed="0"/>
+    <w:lsdException w:name="Medium List 1 Accent 6" w:semiHidden="0" w:uiPriority="65" w:unhideWhenUsed="0"/>
+    <w:lsdException w:name="Medium List 2 Accent 6" w:semiHidden="0" w:uiPriority="66" w:unhideWhenUsed="0"/>
+    <w:lsdException w:name="Medium Grid 1 Accent 6" w:semiHidden="0" w:uiPriority="67" w:unhideWhenUsed="0"/>
+    <w:lsdException w:name="Medium Grid 2 Accent 6" w:semiHidden="0" w:uiPriority="68" w:unhideWhenUsed="0"/>
+    <w:lsdException w:name="Medium Grid 3 Accent 6" w:semiHidden="0" w:uiPriority="69" w:unhideWhenUsed="0"/>
+    <w:lsdException w:name="Dark List Accent 6" w:semiHidden="0" w:uiPriority="70" w:unhideWhenUsed="0"/>
+    <w:lsdException w:name="Colorful Shading Accent 6" w:semiHidden="0" w:uiPriority="71" w:unhideWhenUsed="0"/>
+    <w:lsdException w:name="Colorful List Accent 6" w:semiHidden="0" w:uiPriority="72" w:unhideWhenUsed="0"/>
+    <w:lsdException w:name="Colorful Grid Accent 6" w:semiHidden="0" w:uiPriority="73" w:unhideWhenUsed="0"/>
+    <w:lsdException w:name="Subtle Emphasis" w:semiHidden="0" w:uiPriority="19" w:unhideWhenUsed="0" w:qFormat="1"/>
+    <w:lsdException w:name="Intense Emphasis" w:semiHidden="0" w:uiPriority="21" w:unhideWhenUsed="0" w:qFormat="1"/>
+    <w:lsdException w:name="Subtle Reference" w:semiHidden="0" w:uiPriority="31" w:unhideWhenUsed="0" w:qFormat="1"/>
+    <w:lsdException w:name="Intense Reference" w:semiHidden="0" w:uiPriority="32" w:unhideWhenUsed="0" w:qFormat="1"/>
+    <w:lsdException w:name="Book Title" w:semiHidden="0" w:uiPriority="33" w:unhideWhenUsed="0" w:qFormat="1"/>
+    <w:lsdException w:name="Bibliography" w:uiPriority="37"/>
+    <w:lsdException w:name="TOC Heading" w:uiPriority="39" w:qFormat="1"/>
   </w:latentStyles>
   <w:style w:type="paragraph" w:default="1" w:styleId="Normale">
     <w:name w:val="Normal"/>
@@ -5510,6 +5545,603 @@
       </w:tblCellMar>
     </w:tblPr>
   </w:style>
+  <w:style w:type="character" w:customStyle="1" w:styleId="apple-converted-space">
+    <w:name w:val="apple-converted-space"/>
+    <w:basedOn w:val="Carpredefinitoparagrafo"/>
+    <w:rsid w:val="00172A3E"/>
+  </w:style>
+</w:styles>
+</file>
+
+<file path=word/stylesWithEffects.xml><?xml version="1.0" encoding="utf-8"?>
+<w:styles xmlns:wpc="http://schemas.microsoft.com/office/word/2010/wordprocessingCanvas" xmlns:mc="http://schemas.openxmlformats.org/markup-compatibility/2006" xmlns:o="urn:schemas-microsoft-com:office:office" xmlns:r="http://schemas.openxmlformats.org/officeDocument/2006/relationships" xmlns:m="http://schemas.openxmlformats.org/officeDocument/2006/math" xmlns:v="urn:schemas-microsoft-com:vml" xmlns:wp14="http://schemas.microsoft.com/office/word/2010/wordprocessingDrawing" xmlns:wp="http://schemas.openxmlformats.org/drawingml/2006/wordprocessingDrawing" xmlns:w10="urn:schemas-microsoft-com:office:word" xmlns:w="http://schemas.openxmlformats.org/wordprocessingml/2006/main" xmlns:w14="http://schemas.microsoft.com/office/word/2010/wordml" xmlns:wpg="http://schemas.microsoft.com/office/word/2010/wordprocessingGroup" xmlns:wpi="http://schemas.microsoft.com/office/word/2010/wordprocessingInk" xmlns:wne="http://schemas.microsoft.com/office/word/2006/wordml" xmlns:wps="http://schemas.microsoft.com/office/word/2010/wordprocessingShape" mc:Ignorable="w14 wp14">
+  <w:docDefaults>
+    <w:rPrDefault>
+      <w:rPr>
+        <w:rFonts w:ascii="Verdana" w:eastAsia="Verdana" w:hAnsi="Verdana" w:cs="Verdana"/>
+        <w:color w:val="000000"/>
+        <w:szCs w:val="24"/>
+        <w:lang w:val="it-IT" w:eastAsia="it-IT" w:bidi="ar-SA"/>
+      </w:rPr>
+    </w:rPrDefault>
+    <w:pPrDefault/>
+  </w:docDefaults>
+  <w:latentStyles w:defLockedState="0" w:defUIPriority="99" w:defSemiHidden="1" w:defUnhideWhenUsed="1" w:defQFormat="0" w:count="267">
+    <w:lsdException w:name="Normal" w:semiHidden="0" w:uiPriority="0" w:unhideWhenUsed="0" w:qFormat="1"/>
+    <w:lsdException w:name="heading 1" w:semiHidden="0" w:uiPriority="9" w:unhideWhenUsed="0" w:qFormat="1"/>
+    <w:lsdException w:name="heading 2" w:uiPriority="9" w:qFormat="1"/>
+    <w:lsdException w:name="heading 3" w:uiPriority="9" w:qFormat="1"/>
+    <w:lsdException w:name="heading 4" w:uiPriority="9" w:qFormat="1"/>
+    <w:lsdException w:name="heading 5" w:uiPriority="9" w:qFormat="1"/>
+    <w:lsdException w:name="heading 6" w:uiPriority="9" w:qFormat="1"/>
+    <w:lsdException w:name="heading 7" w:uiPriority="9" w:qFormat="1"/>
+    <w:lsdException w:name="heading 8" w:uiPriority="9" w:qFormat="1"/>
+    <w:lsdException w:name="heading 9" w:uiPriority="9" w:qFormat="1"/>
+    <w:lsdException w:name="toc 1" w:uiPriority="39"/>
+    <w:lsdException w:name="toc 2" w:uiPriority="39"/>
+    <w:lsdException w:name="toc 3" w:uiPriority="39"/>
+    <w:lsdException w:name="toc 4" w:uiPriority="39"/>
+    <w:lsdException w:name="toc 5" w:uiPriority="39"/>
+    <w:lsdException w:name="toc 6" w:uiPriority="39"/>
+    <w:lsdException w:name="toc 7" w:uiPriority="39"/>
+    <w:lsdException w:name="toc 8" w:uiPriority="39"/>
+    <w:lsdException w:name="toc 9" w:uiPriority="39"/>
+    <w:lsdException w:name="caption" w:uiPriority="35" w:qFormat="1"/>
+    <w:lsdException w:name="Title" w:semiHidden="0" w:uiPriority="10" w:unhideWhenUsed="0" w:qFormat="1"/>
+    <w:lsdException w:name="Default Paragraph Font" w:uiPriority="1"/>
+    <w:lsdException w:name="Subtitle" w:semiHidden="0" w:uiPriority="11" w:unhideWhenUsed="0" w:qFormat="1"/>
+    <w:lsdException w:name="Strong" w:semiHidden="0" w:uiPriority="22" w:unhideWhenUsed="0" w:qFormat="1"/>
+    <w:lsdException w:name="Emphasis" w:semiHidden="0" w:uiPriority="20" w:unhideWhenUsed="0" w:qFormat="1"/>
+    <w:lsdException w:name="Table Grid" w:semiHidden="0" w:uiPriority="59" w:unhideWhenUsed="0"/>
+    <w:lsdException w:name="Placeholder Text" w:unhideWhenUsed="0"/>
+    <w:lsdException w:name="No Spacing" w:semiHidden="0" w:uiPriority="1" w:unhideWhenUsed="0" w:qFormat="1"/>
+    <w:lsdException w:name="Light Shading" w:semiHidden="0" w:uiPriority="60" w:unhideWhenUsed="0"/>
+    <w:lsdException w:name="Light List" w:semiHidden="0" w:uiPriority="61" w:unhideWhenUsed="0"/>
+    <w:lsdException w:name="Light Grid" w:semiHidden="0" w:uiPriority="62" w:unhideWhenUsed="0"/>
+    <w:lsdException w:name="Medium Shading 1" w:semiHidden="0" w:uiPriority="63" w:unhideWhenUsed="0"/>
+    <w:lsdException w:name="Medium Shading 2" w:semiHidden="0" w:uiPriority="64" w:unhideWhenUsed="0"/>
+    <w:lsdException w:name="Medium List 1" w:semiHidden="0" w:uiPriority="65" w:unhideWhenUsed="0"/>
+    <w:lsdException w:name="Medium List 2" w:semiHidden="0" w:uiPriority="66" w:unhideWhenUsed="0"/>
+    <w:lsdException w:name="Medium Grid 1" w:semiHidden="0" w:uiPriority="67" w:unhideWhenUsed="0"/>
+    <w:lsdException w:name="Medium Grid 2" w:semiHidden="0" w:uiPriority="68" w:unhideWhenUsed="0"/>
+    <w:lsdException w:name="Medium Grid 3" w:semiHidden="0" w:uiPriority="69" w:unhideWhenUsed="0"/>
+    <w:lsdException w:name="Dark List" w:semiHidden="0" w:uiPriority="70" w:unhideWhenUsed="0"/>
+    <w:lsdException w:name="Colorful Shading" w:semiHidden="0" w:uiPriority="71" w:unhideWhenUsed="0"/>
+    <w:lsdException w:name="Colorful List" w:semiHidden="0" w:uiPriority="72" w:unhideWhenUsed="0"/>
+    <w:lsdException w:name="Colorful Grid" w:semiHidden="0" w:uiPriority="73" w:unhideWhenUsed="0"/>
+    <w:lsdException w:name="Light Shading Accent 1" w:semiHidden="0" w:uiPriority="60" w:unhideWhenUsed="0"/>
+    <w:lsdException w:name="Light List Accent 1" w:semiHidden="0" w:uiPriority="61" w:unhideWhenUsed="0"/>
+    <w:lsdException w:name="Light Grid Accent 1" w:semiHidden="0" w:uiPriority="62" w:unhideWhenUsed="0"/>
+    <w:lsdException w:name="Medium Shading 1 Accent 1" w:semiHidden="0" w:uiPriority="63" w:unhideWhenUsed="0"/>
+    <w:lsdException w:name="Medium Shading 2 Accent 1" w:semiHidden="0" w:uiPriority="64" w:unhideWhenUsed="0"/>
+    <w:lsdException w:name="Medium List 1 Accent 1" w:semiHidden="0" w:uiPriority="65" w:unhideWhenUsed="0"/>
+    <w:lsdException w:name="Revision" w:unhideWhenUsed="0"/>
+    <w:lsdException w:name="List Paragraph" w:semiHidden="0" w:uiPriority="34" w:unhideWhenUsed="0" w:qFormat="1"/>
+    <w:lsdException w:name="Quote" w:semiHidden="0" w:uiPriority="29" w:unhideWhenUsed="0" w:qFormat="1"/>
+    <w:lsdException w:name="Intense Quote" w:semiHidden="0" w:uiPriority="30" w:unhideWhenUsed="0" w:qFormat="1"/>
+    <w:lsdException w:name="Medium List 2 Accent 1" w:semiHidden="0" w:uiPriority="66" w:unhideWhenUsed="0"/>
+    <w:lsdException w:name="Medium Grid 1 Accent 1" w:semiHidden="0" w:uiPriority="67" w:unhideWhenUsed="0"/>
+    <w:lsdException w:name="Medium Grid 2 Accent 1" w:semiHidden="0" w:uiPriority="68" w:unhideWhenUsed="0"/>
+    <w:lsdException w:name="Medium Grid 3 Accent 1" w:semiHidden="0" w:uiPriority="69" w:unhideWhenUsed="0"/>
+    <w:lsdException w:name="Dark List Accent 1" w:semiHidden="0" w:uiPriority="70" w:unhideWhenUsed="0"/>
+    <w:lsdException w:name="Colorful Shading Accent 1" w:semiHidden="0" w:uiPriority="71" w:unhideWhenUsed="0"/>
+    <w:lsdException w:name="Colorful List Accent 1" w:semiHidden="0" w:uiPriority="72" w:unhideWhenUsed="0"/>
+    <w:lsdException w:name="Colorful Grid Accent 1" w:semiHidden="0" w:uiPriority="73" w:unhideWhenUsed="0"/>
+    <w:lsdException w:name="Light Shading Accent 2" w:semiHidden="0" w:uiPriority="60" w:unhideWhenUsed="0"/>
+    <w:lsdException w:name="Light List Accent 2" w:semiHidden="0" w:uiPriority="61" w:unhideWhenUsed="0"/>
+    <w:lsdException w:name="Light Grid Accent 2" w:semiHidden="0" w:uiPriority="62" w:unhideWhenUsed="0"/>
+    <w:lsdException w:name="Medium Shading 1 Accent 2" w:semiHidden="0" w:uiPriority="63" w:unhideWhenUsed="0"/>
+    <w:lsdException w:name="Medium Shading 2 Accent 2" w:semiHidden="0" w:uiPriority="64" w:unhideWhenUsed="0"/>
+    <w:lsdException w:name="Medium List 1 Accent 2" w:semiHidden="0" w:uiPriority="65" w:unhideWhenUsed="0"/>
+    <w:lsdException w:name="Medium List 2 Accent 2" w:semiHidden="0" w:uiPriority="66" w:unhideWhenUsed="0"/>
+    <w:lsdException w:name="Medium Grid 1 Accent 2" w:semiHidden="0" w:uiPriority="67" w:unhideWhenUsed="0"/>
+    <w:lsdException w:name="Medium Grid 2 Accent 2" w:semiHidden="0" w:uiPriority="68" w:unhideWhenUsed="0"/>
+    <w:lsdException w:name="Medium Grid 3 Accent 2" w:semiHidden="0" w:uiPriority="69" w:unhideWhenUsed="0"/>
+    <w:lsdException w:name="Dark List Accent 2" w:semiHidden="0" w:uiPriority="70" w:unhideWhenUsed="0"/>
+    <w:lsdException w:name="Colorful Shading Accent 2" w:semiHidden="0" w:uiPriority="71" w:unhideWhenUsed="0"/>
+    <w:lsdException w:name="Colorful List Accent 2" w:semiHidden="0" w:uiPriority="72" w:unhideWhenUsed="0"/>
+    <w:lsdException w:name="Colorful Grid Accent 2" w:semiHidden="0" w:uiPriority="73" w:unhideWhenUsed="0"/>
+    <w:lsdException w:name="Light Shading Accent 3" w:semiHidden="0" w:uiPriority="60" w:unhideWhenUsed="0"/>
+    <w:lsdException w:name="Light List Accent 3" w:semiHidden="0" w:uiPriority="61" w:unhideWhenUsed="0"/>
+    <w:lsdException w:name="Light Grid Accent 3" w:semiHidden="0" w:uiPriority="62" w:unhideWhenUsed="0"/>
+    <w:lsdException w:name="Medium Shading 1 Accent 3" w:semiHidden="0" w:uiPriority="63" w:unhideWhenUsed="0"/>
+    <w:lsdException w:name="Medium Shading 2 Accent 3" w:semiHidden="0" w:uiPriority="64" w:unhideWhenUsed="0"/>
+    <w:lsdException w:name="Medium List 1 Accent 3" w:semiHidden="0" w:uiPriority="65" w:unhideWhenUsed="0"/>
+    <w:lsdException w:name="Medium List 2 Accent 3" w:semiHidden="0" w:uiPriority="66" w:unhideWhenUsed="0"/>
+    <w:lsdException w:name="Medium Grid 1 Accent 3" w:semiHidden="0" w:uiPriority="67" w:unhideWhenUsed="0"/>
+    <w:lsdException w:name="Medium Grid 2 Accent 3" w:semiHidden="0" w:uiPriority="68" w:unhideWhenUsed="0"/>
+    <w:lsdException w:name="Medium Grid 3 Accent 3" w:semiHidden="0" w:uiPriority="69" w:unhideWhenUsed="0"/>
+    <w:lsdException w:name="Dark List Accent 3" w:semiHidden="0" w:uiPriority="70" w:unhideWhenUsed="0"/>
+    <w:lsdException w:name="Colorful Shading Accent 3" w:semiHidden="0" w:uiPriority="71" w:unhideWhenUsed="0"/>
+    <w:lsdException w:name="Colorful List Accent 3" w:semiHidden="0" w:uiPriority="72" w:unhideWhenUsed="0"/>
+    <w:lsdException w:name="Colorful Grid Accent 3" w:semiHidden="0" w:uiPriority="73" w:unhideWhenUsed="0"/>
+    <w:lsdException w:name="Light Shading Accent 4" w:semiHidden="0" w:uiPriority="60" w:unhideWhenUsed="0"/>
+    <w:lsdException w:name="Light List Accent 4" w:semiHidden="0" w:uiPriority="61" w:unhideWhenUsed="0"/>
+    <w:lsdException w:name="Light Grid Accent 4" w:semiHidden="0" w:uiPriority="62" w:unhideWhenUsed="0"/>
+    <w:lsdException w:name="Medium Shading 1 Accent 4" w:semiHidden="0" w:uiPriority="63" w:unhideWhenUsed="0"/>
+    <w:lsdException w:name="Medium Shading 2 Accent 4" w:semiHidden="0" w:uiPriority="64" w:unhideWhenUsed="0"/>
+    <w:lsdException w:name="Medium List 1 Accent 4" w:semiHidden="0" w:uiPriority="65" w:unhideWhenUsed="0"/>
+    <w:lsdException w:name="Medium List 2 Accent 4" w:semiHidden="0" w:uiPriority="66" w:unhideWhenUsed="0"/>
+    <w:lsdException w:name="Medium Grid 1 Accent 4" w:semiHidden="0" w:uiPriority="67" w:unhideWhenUsed="0"/>
+    <w:lsdException w:name="Medium Grid 2 Accent 4" w:semiHidden="0" w:uiPriority="68" w:unhideWhenUsed="0"/>
+    <w:lsdException w:name="Medium Grid 3 Accent 4" w:semiHidden="0" w:uiPriority="69" w:unhideWhenUsed="0"/>
+    <w:lsdException w:name="Dark List Accent 4" w:semiHidden="0" w:uiPriority="70" w:unhideWhenUsed="0"/>
+    <w:lsdException w:name="Colorful Shading Accent 4" w:semiHidden="0" w:uiPriority="71" w:unhideWhenUsed="0"/>
+    <w:lsdException w:name="Colorful List Accent 4" w:semiHidden="0" w:uiPriority="72" w:unhideWhenUsed="0"/>
+    <w:lsdException w:name="Colorful Grid Accent 4" w:semiHidden="0" w:uiPriority="73" w:unhideWhenUsed="0"/>
+    <w:lsdException w:name="Light Shading Accent 5" w:semiHidden="0" w:uiPriority="60" w:unhideWhenUsed="0"/>
+    <w:lsdException w:name="Light List Accent 5" w:semiHidden="0" w:uiPriority="61" w:unhideWhenUsed="0"/>
+    <w:lsdException w:name="Light Grid Accent 5" w:semiHidden="0" w:uiPriority="62" w:unhideWhenUsed="0"/>
+    <w:lsdException w:name="Medium Shading 1 Accent 5" w:semiHidden="0" w:uiPriority="63" w:unhideWhenUsed="0"/>
+    <w:lsdException w:name="Medium Shading 2 Accent 5" w:semiHidden="0" w:uiPriority="64" w:unhideWhenUsed="0"/>
+    <w:lsdException w:name="Medium List 1 Accent 5" w:semiHidden="0" w:uiPriority="65" w:unhideWhenUsed="0"/>
+    <w:lsdException w:name="Medium List 2 Accent 5" w:semiHidden="0" w:uiPriority="66" w:unhideWhenUsed="0"/>
+    <w:lsdException w:name="Medium Grid 1 Accent 5" w:semiHidden="0" w:uiPriority="67" w:unhideWhenUsed="0"/>
+    <w:lsdException w:name="Medium Grid 2 Accent 5" w:semiHidden="0" w:uiPriority="68" w:unhideWhenUsed="0"/>
+    <w:lsdException w:name="Medium Grid 3 Accent 5" w:semiHidden="0" w:uiPriority="69" w:unhideWhenUsed="0"/>
+    <w:lsdException w:name="Dark List Accent 5" w:semiHidden="0" w:uiPriority="70" w:unhideWhenUsed="0"/>
+    <w:lsdException w:name="Colorful Shading Accent 5" w:semiHidden="0" w:uiPriority="71" w:unhideWhenUsed="0"/>
+    <w:lsdException w:name="Colorful List Accent 5" w:semiHidden="0" w:uiPriority="72" w:unhideWhenUsed="0"/>
+    <w:lsdException w:name="Colorful Grid Accent 5" w:semiHidden="0" w:uiPriority="73" w:unhideWhenUsed="0"/>
+    <w:lsdException w:name="Light Shading Accent 6" w:semiHidden="0" w:uiPriority="60" w:unhideWhenUsed="0"/>
+    <w:lsdException w:name="Light List Accent 6" w:semiHidden="0" w:uiPriority="61" w:unhideWhenUsed="0"/>
+    <w:lsdException w:name="Light Grid Accent 6" w:semiHidden="0" w:uiPriority="62" w:unhideWhenUsed="0"/>
+    <w:lsdException w:name="Medium Shading 1 Accent 6" w:semiHidden="0" w:uiPriority="63" w:unhideWhenUsed="0"/>
+    <w:lsdException w:name="Medium Shading 2 Accent 6" w:semiHidden="0" w:uiPriority="64" w:unhideWhenUsed="0"/>
+    <w:lsdException w:name="Medium List 1 Accent 6" w:semiHidden="0" w:uiPriority="65" w:unhideWhenUsed="0"/>
+    <w:lsdException w:name="Medium List 2 Accent 6" w:semiHidden="0" w:uiPriority="66" w:unhideWhenUsed="0"/>
+    <w:lsdException w:name="Medium Grid 1 Accent 6" w:semiHidden="0" w:uiPriority="67" w:unhideWhenUsed="0"/>
+    <w:lsdException w:name="Medium Grid 2 Accent 6" w:semiHidden="0" w:uiPriority="68" w:unhideWhenUsed="0"/>
+    <w:lsdException w:name="Medium Grid 3 Accent 6" w:semiHidden="0" w:uiPriority="69" w:unhideWhenUsed="0"/>
+    <w:lsdException w:name="Dark List Accent 6" w:semiHidden="0" w:uiPriority="70" w:unhideWhenUsed="0"/>
+    <w:lsdException w:name="Colorful Shading Accent 6" w:semiHidden="0" w:uiPriority="71" w:unhideWhenUsed="0"/>
+    <w:lsdException w:name="Colorful List Accent 6" w:semiHidden="0" w:uiPriority="72" w:unhideWhenUsed="0"/>
+    <w:lsdException w:name="Colorful Grid Accent 6" w:semiHidden="0" w:uiPriority="73" w:unhideWhenUsed="0"/>
+    <w:lsdException w:name="Subtle Emphasis" w:semiHidden="0" w:uiPriority="19" w:unhideWhenUsed="0" w:qFormat="1"/>
+    <w:lsdException w:name="Intense Emphasis" w:semiHidden="0" w:uiPriority="21" w:unhideWhenUsed="0" w:qFormat="1"/>
+    <w:lsdException w:name="Subtle Reference" w:semiHidden="0" w:uiPriority="31" w:unhideWhenUsed="0" w:qFormat="1"/>
+    <w:lsdException w:name="Intense Reference" w:semiHidden="0" w:uiPriority="32" w:unhideWhenUsed="0" w:qFormat="1"/>
+    <w:lsdException w:name="Book Title" w:semiHidden="0" w:uiPriority="33" w:unhideWhenUsed="0" w:qFormat="1"/>
+    <w:lsdException w:name="Bibliography" w:uiPriority="37"/>
+    <w:lsdException w:name="TOC Heading" w:uiPriority="39" w:qFormat="1"/>
+  </w:latentStyles>
+  <w:style w:type="paragraph" w:default="1" w:styleId="Normale">
+    <w:name w:val="Normal"/>
+    <w:pPr>
+      <w:suppressAutoHyphens/>
+      <w:contextualSpacing/>
+    </w:pPr>
+    <w:rPr>
+      <w:sz w:val="24"/>
+    </w:rPr>
+  </w:style>
+  <w:style w:type="paragraph" w:styleId="Titolo1">
+    <w:name w:val="heading 1"/>
+    <w:basedOn w:val="Normale"/>
+    <w:pPr>
+      <w:keepNext/>
+      <w:spacing w:before="240" w:after="60"/>
+      <w:outlineLvl w:val="0"/>
+    </w:pPr>
+    <w:rPr>
+      <w:rFonts w:ascii="Arial" w:eastAsia="Arial" w:hAnsi="Arial" w:cs="Arial"/>
+      <w:b/>
+      <w:sz w:val="32"/>
+      <w:szCs w:val="32"/>
+    </w:rPr>
+  </w:style>
+  <w:style w:type="paragraph" w:styleId="Titolo2">
+    <w:name w:val="heading 2"/>
+    <w:basedOn w:val="Normale"/>
+    <w:pPr>
+      <w:keepNext/>
+      <w:spacing w:before="240" w:after="60"/>
+      <w:outlineLvl w:val="1"/>
+    </w:pPr>
+    <w:rPr>
+      <w:rFonts w:ascii="Arial" w:eastAsia="Arial" w:hAnsi="Arial" w:cs="Arial"/>
+      <w:b/>
+      <w:i/>
+      <w:sz w:val="28"/>
+      <w:szCs w:val="28"/>
+    </w:rPr>
+  </w:style>
+  <w:style w:type="paragraph" w:styleId="Titolo3">
+    <w:name w:val="heading 3"/>
+    <w:basedOn w:val="Normale"/>
+    <w:pPr>
+      <w:keepNext/>
+      <w:spacing w:before="240" w:after="60"/>
+      <w:outlineLvl w:val="2"/>
+    </w:pPr>
+    <w:rPr>
+      <w:rFonts w:ascii="Arial" w:eastAsia="Arial" w:hAnsi="Arial" w:cs="Arial"/>
+      <w:b/>
+      <w:sz w:val="26"/>
+      <w:szCs w:val="26"/>
+    </w:rPr>
+  </w:style>
+  <w:style w:type="paragraph" w:styleId="Titolo4">
+    <w:name w:val="heading 4"/>
+    <w:basedOn w:val="Normale"/>
+    <w:pPr>
+      <w:keepNext/>
+      <w:spacing w:before="240" w:after="60"/>
+      <w:outlineLvl w:val="3"/>
+    </w:pPr>
+    <w:rPr>
+      <w:b/>
+      <w:sz w:val="28"/>
+      <w:szCs w:val="28"/>
+    </w:rPr>
+  </w:style>
+  <w:style w:type="paragraph" w:styleId="Titolo5">
+    <w:name w:val="heading 5"/>
+    <w:basedOn w:val="Normale"/>
+    <w:pPr>
+      <w:spacing w:before="240" w:after="60"/>
+      <w:outlineLvl w:val="4"/>
+    </w:pPr>
+    <w:rPr>
+      <w:b/>
+      <w:i/>
+      <w:sz w:val="26"/>
+      <w:szCs w:val="26"/>
+    </w:rPr>
+  </w:style>
+  <w:style w:type="paragraph" w:styleId="Titolo6">
+    <w:name w:val="heading 6"/>
+    <w:basedOn w:val="Normale"/>
+    <w:pPr>
+      <w:spacing w:before="240" w:after="60"/>
+      <w:outlineLvl w:val="5"/>
+    </w:pPr>
+    <w:rPr>
+      <w:b/>
+      <w:sz w:val="22"/>
+      <w:szCs w:val="22"/>
+    </w:rPr>
+  </w:style>
+  <w:style w:type="character" w:default="1" w:styleId="Carpredefinitoparagrafo">
+    <w:name w:val="Default Paragraph Font"/>
+    <w:uiPriority w:val="1"/>
+    <w:semiHidden/>
+    <w:unhideWhenUsed/>
+  </w:style>
+  <w:style w:type="table" w:default="1" w:styleId="Tabellanormale">
+    <w:name w:val="Normal Table"/>
+    <w:uiPriority w:val="99"/>
+    <w:semiHidden/>
+    <w:unhideWhenUsed/>
+    <w:tblPr>
+      <w:tblInd w:w="0" w:type="dxa"/>
+      <w:tblCellMar>
+        <w:top w:w="0" w:type="dxa"/>
+        <w:left w:w="108" w:type="dxa"/>
+        <w:bottom w:w="0" w:type="dxa"/>
+        <w:right w:w="108" w:type="dxa"/>
+      </w:tblCellMar>
+    </w:tblPr>
+  </w:style>
+  <w:style w:type="numbering" w:default="1" w:styleId="Nessunelenco">
+    <w:name w:val="No List"/>
+    <w:uiPriority w:val="99"/>
+    <w:semiHidden/>
+    <w:unhideWhenUsed/>
+  </w:style>
+  <w:style w:type="character" w:customStyle="1" w:styleId="ListLabel1">
+    <w:name w:val="ListLabel 1"/>
+    <w:rPr>
+      <w:u w:val="none"/>
+    </w:rPr>
+  </w:style>
+  <w:style w:type="character" w:customStyle="1" w:styleId="ListLabel2">
+    <w:name w:val="ListLabel 2"/>
+    <w:rPr>
+      <w:rFonts w:eastAsia="Verdana" w:cs="Verdana"/>
+      <w:b w:val="0"/>
+      <w:i w:val="0"/>
+      <w:caps w:val="0"/>
+      <w:smallCaps w:val="0"/>
+      <w:strike w:val="0"/>
+      <w:dstrike w:val="0"/>
+      <w:color w:val="000000"/>
+      <w:position w:val="0"/>
+      <w:sz w:val="20"/>
+      <w:szCs w:val="20"/>
+      <w:u w:val="none"/>
+      <w:vertAlign w:val="baseline"/>
+    </w:rPr>
+  </w:style>
+  <w:style w:type="character" w:customStyle="1" w:styleId="Punti">
+    <w:name w:val="Punti"/>
+    <w:rPr>
+      <w:rFonts w:ascii="OpenSymbol" w:eastAsia="OpenSymbol" w:hAnsi="OpenSymbol" w:cs="OpenSymbol"/>
+    </w:rPr>
+  </w:style>
+  <w:style w:type="character" w:customStyle="1" w:styleId="ListLabel3">
+    <w:name w:val="ListLabel 3"/>
+    <w:rPr>
+      <w:rFonts w:cs="Wingdings"/>
+      <w:u w:val="none"/>
+    </w:rPr>
+  </w:style>
+  <w:style w:type="character" w:customStyle="1" w:styleId="ListLabel4">
+    <w:name w:val="ListLabel 4"/>
+    <w:rPr>
+      <w:rFonts w:cs="Wingdings 2"/>
+      <w:u w:val="none"/>
+    </w:rPr>
+  </w:style>
+  <w:style w:type="character" w:customStyle="1" w:styleId="ListLabel5">
+    <w:name w:val="ListLabel 5"/>
+    <w:rPr>
+      <w:rFonts w:cs="OpenSymbol"/>
+      <w:u w:val="none"/>
+    </w:rPr>
+  </w:style>
+  <w:style w:type="character" w:customStyle="1" w:styleId="ListLabel6">
+    <w:name w:val="ListLabel 6"/>
+    <w:rPr>
+      <w:rFonts w:cs="Verdana"/>
+      <w:b w:val="0"/>
+      <w:i w:val="0"/>
+      <w:caps w:val="0"/>
+      <w:smallCaps w:val="0"/>
+      <w:strike w:val="0"/>
+      <w:dstrike w:val="0"/>
+      <w:position w:val="0"/>
+      <w:sz w:val="20"/>
+      <w:szCs w:val="20"/>
+      <w:u w:val="none"/>
+      <w:vertAlign w:val="baseline"/>
+    </w:rPr>
+  </w:style>
+  <w:style w:type="character" w:customStyle="1" w:styleId="ListLabel7">
+    <w:name w:val="ListLabel 7"/>
+    <w:rPr>
+      <w:rFonts w:cs="Symbol"/>
+    </w:rPr>
+  </w:style>
+  <w:style w:type="character" w:customStyle="1" w:styleId="ListLabel8">
+    <w:name w:val="ListLabel 8"/>
+    <w:rPr>
+      <w:rFonts w:cs="OpenSymbol"/>
+    </w:rPr>
+  </w:style>
+  <w:style w:type="character" w:customStyle="1" w:styleId="ListLabel9">
+    <w:name w:val="ListLabel 9"/>
+    <w:rPr>
+      <w:rFonts w:cs="Courier New"/>
+    </w:rPr>
+  </w:style>
+  <w:style w:type="character" w:customStyle="1" w:styleId="ListLabel10">
+    <w:name w:val="ListLabel 10"/>
+    <w:rPr>
+      <w:rFonts w:cs="Wingdings"/>
+      <w:u w:val="none"/>
+    </w:rPr>
+  </w:style>
+  <w:style w:type="character" w:customStyle="1" w:styleId="ListLabel11">
+    <w:name w:val="ListLabel 11"/>
+    <w:rPr>
+      <w:rFonts w:cs="Wingdings 2"/>
+      <w:u w:val="none"/>
+    </w:rPr>
+  </w:style>
+  <w:style w:type="character" w:customStyle="1" w:styleId="ListLabel12">
+    <w:name w:val="ListLabel 12"/>
+    <w:rPr>
+      <w:rFonts w:cs="OpenSymbol"/>
+      <w:u w:val="none"/>
+    </w:rPr>
+  </w:style>
+  <w:style w:type="character" w:customStyle="1" w:styleId="ListLabel13">
+    <w:name w:val="ListLabel 13"/>
+    <w:rPr>
+      <w:rFonts w:cs="Verdana"/>
+      <w:b w:val="0"/>
+      <w:i w:val="0"/>
+      <w:caps w:val="0"/>
+      <w:smallCaps w:val="0"/>
+      <w:strike w:val="0"/>
+      <w:dstrike w:val="0"/>
+      <w:position w:val="0"/>
+      <w:sz w:val="20"/>
+      <w:szCs w:val="20"/>
+      <w:u w:val="none"/>
+      <w:vertAlign w:val="baseline"/>
+    </w:rPr>
+  </w:style>
+  <w:style w:type="character" w:customStyle="1" w:styleId="ListLabel14">
+    <w:name w:val="ListLabel 14"/>
+    <w:rPr>
+      <w:rFonts w:cs="Symbol"/>
+    </w:rPr>
+  </w:style>
+  <w:style w:type="character" w:customStyle="1" w:styleId="ListLabel15">
+    <w:name w:val="ListLabel 15"/>
+    <w:rPr>
+      <w:rFonts w:cs="OpenSymbol"/>
+    </w:rPr>
+  </w:style>
+  <w:style w:type="character" w:customStyle="1" w:styleId="ListLabel16">
+    <w:name w:val="ListLabel 16"/>
+    <w:rPr>
+      <w:rFonts w:cs="Courier New"/>
+    </w:rPr>
+  </w:style>
+  <w:style w:type="character" w:customStyle="1" w:styleId="ListLabel17">
+    <w:name w:val="ListLabel 17"/>
+    <w:rPr>
+      <w:rFonts w:cs="Wingdings"/>
+    </w:rPr>
+  </w:style>
+  <w:style w:type="character" w:customStyle="1" w:styleId="ListLabel18">
+    <w:name w:val="ListLabel 18"/>
+    <w:rPr>
+      <w:rFonts w:cs="Wingdings"/>
+      <w:u w:val="none"/>
+    </w:rPr>
+  </w:style>
+  <w:style w:type="character" w:customStyle="1" w:styleId="ListLabel19">
+    <w:name w:val="ListLabel 19"/>
+    <w:rPr>
+      <w:rFonts w:cs="Wingdings 2"/>
+      <w:u w:val="none"/>
+    </w:rPr>
+  </w:style>
+  <w:style w:type="character" w:customStyle="1" w:styleId="ListLabel20">
+    <w:name w:val="ListLabel 20"/>
+    <w:rPr>
+      <w:rFonts w:cs="OpenSymbol"/>
+      <w:u w:val="none"/>
+    </w:rPr>
+  </w:style>
+  <w:style w:type="character" w:customStyle="1" w:styleId="ListLabel21">
+    <w:name w:val="ListLabel 21"/>
+    <w:rPr>
+      <w:rFonts w:cs="Verdana"/>
+      <w:b w:val="0"/>
+      <w:i w:val="0"/>
+      <w:caps w:val="0"/>
+      <w:smallCaps w:val="0"/>
+      <w:strike w:val="0"/>
+      <w:dstrike w:val="0"/>
+      <w:position w:val="0"/>
+      <w:sz w:val="20"/>
+      <w:szCs w:val="20"/>
+      <w:u w:val="none"/>
+      <w:vertAlign w:val="baseline"/>
+    </w:rPr>
+  </w:style>
+  <w:style w:type="character" w:customStyle="1" w:styleId="ListLabel22">
+    <w:name w:val="ListLabel 22"/>
+    <w:rPr>
+      <w:rFonts w:cs="Symbol"/>
+    </w:rPr>
+  </w:style>
+  <w:style w:type="character" w:customStyle="1" w:styleId="ListLabel23">
+    <w:name w:val="ListLabel 23"/>
+    <w:rPr>
+      <w:rFonts w:cs="OpenSymbol"/>
+    </w:rPr>
+  </w:style>
+  <w:style w:type="character" w:customStyle="1" w:styleId="ListLabel24">
+    <w:name w:val="ListLabel 24"/>
+    <w:rPr>
+      <w:rFonts w:cs="Courier New"/>
+    </w:rPr>
+  </w:style>
+  <w:style w:type="character" w:customStyle="1" w:styleId="ListLabel25">
+    <w:name w:val="ListLabel 25"/>
+    <w:rPr>
+      <w:rFonts w:cs="Wingdings"/>
+    </w:rPr>
+  </w:style>
+  <w:style w:type="paragraph" w:styleId="Titolo">
+    <w:name w:val="Title"/>
+    <w:basedOn w:val="Normale"/>
+    <w:next w:val="Corpodeltesto"/>
+    <w:pPr>
+      <w:keepNext/>
+      <w:spacing w:before="240" w:after="120"/>
+    </w:pPr>
+    <w:rPr>
+      <w:rFonts w:ascii="Liberation Sans" w:eastAsia="Droid Sans Fallback" w:hAnsi="Liberation Sans" w:cs="FreeSans"/>
+      <w:sz w:val="28"/>
+      <w:szCs w:val="28"/>
+    </w:rPr>
+  </w:style>
+  <w:style w:type="paragraph" w:customStyle="1" w:styleId="Corpodeltesto">
+    <w:name w:val="Corpo del testo"/>
+    <w:basedOn w:val="Normale"/>
+    <w:pPr>
+      <w:spacing w:after="140" w:line="288" w:lineRule="auto"/>
+    </w:pPr>
+  </w:style>
+  <w:style w:type="paragraph" w:styleId="Elenco">
+    <w:name w:val="List"/>
+    <w:basedOn w:val="Corpodeltesto"/>
+    <w:rPr>
+      <w:rFonts w:cs="FreeSans"/>
+    </w:rPr>
+  </w:style>
+  <w:style w:type="paragraph" w:styleId="Didascalia">
+    <w:name w:val="caption"/>
+    <w:basedOn w:val="Normale"/>
+    <w:pPr>
+      <w:suppressLineNumbers/>
+      <w:spacing w:before="120" w:after="120"/>
+    </w:pPr>
+    <w:rPr>
+      <w:rFonts w:cs="FreeSans"/>
+      <w:i/>
+      <w:iCs/>
+    </w:rPr>
+  </w:style>
+  <w:style w:type="paragraph" w:customStyle="1" w:styleId="Indice">
+    <w:name w:val="Indice"/>
+    <w:basedOn w:val="Normale"/>
+    <w:pPr>
+      <w:suppressLineNumbers/>
+    </w:pPr>
+    <w:rPr>
+      <w:rFonts w:cs="FreeSans"/>
+    </w:rPr>
+  </w:style>
+  <w:style w:type="paragraph" w:customStyle="1" w:styleId="Titoloprincipale">
+    <w:name w:val="Titolo principale"/>
+    <w:basedOn w:val="Normale"/>
+    <w:pPr>
+      <w:keepNext/>
+      <w:spacing w:before="240" w:after="60"/>
+      <w:jc w:val="center"/>
+    </w:pPr>
+    <w:rPr>
+      <w:rFonts w:ascii="Arial" w:eastAsia="Arial" w:hAnsi="Arial" w:cs="Arial"/>
+      <w:b/>
+      <w:sz w:val="32"/>
+      <w:szCs w:val="32"/>
+    </w:rPr>
+  </w:style>
+  <w:style w:type="paragraph" w:styleId="Sottotitolo">
+    <w:name w:val="Subtitle"/>
+    <w:basedOn w:val="Normale"/>
+    <w:pPr>
+      <w:spacing w:after="60"/>
+      <w:jc w:val="center"/>
+    </w:pPr>
+    <w:rPr>
+      <w:rFonts w:ascii="Arial" w:eastAsia="Arial" w:hAnsi="Arial" w:cs="Arial"/>
+    </w:rPr>
+  </w:style>
+  <w:style w:type="paragraph" w:styleId="Paragrafoelenco">
+    <w:name w:val="List Paragraph"/>
+    <w:basedOn w:val="Normale"/>
+    <w:uiPriority w:val="34"/>
+    <w:qFormat/>
+    <w:rsid w:val="004D785A"/>
+    <w:pPr>
+      <w:ind w:left="720"/>
+    </w:pPr>
+  </w:style>
+  <w:style w:type="table" w:customStyle="1" w:styleId="TableNormal">
+    <w:name w:val="Table Normal"/>
+    <w:tblPr>
+      <w:tblCellMar>
+        <w:top w:w="0" w:type="dxa"/>
+        <w:left w:w="0" w:type="dxa"/>
+        <w:bottom w:w="0" w:type="dxa"/>
+        <w:right w:w="0" w:type="dxa"/>
+      </w:tblCellMar>
+    </w:tblPr>
+  </w:style>
+  <w:style w:type="character" w:customStyle="1" w:styleId="apple-converted-space">
+    <w:name w:val="apple-converted-space"/>
+    <w:basedOn w:val="Carpredefinitoparagrafo"/>
+    <w:rsid w:val="00172A3E"/>
+  </w:style>
 </w:styles>
 </file>
 
@@ -5518,7 +6150,7 @@
   <a:themeElements>
     <a:clrScheme name="Office">
       <a:dk1>
-        <a:sysClr val="windowText" lastClr="000000"/>
+        <a:sysClr val="windowText" lastClr="323232"/>
       </a:dk1>
       <a:lt1>
         <a:sysClr val="window" lastClr="FFFFFF"/>
